--- a/WriteUp.docx
+++ b/WriteUp.docx
@@ -10,9 +10,9 @@
         </w:rPr>
         <w:drawing>
           <wp:inline distT="0" distB="0" distL="0" distR="0">
-            <wp:extent cx="5265420" cy="2644140"/>
-            <wp:effectExtent l="0" t="0" r="0" b="3810"/>
-            <wp:docPr id="1" name="Εικόνα 1"/>
+            <wp:extent cx="5271135" cy="2617470"/>
+            <wp:effectExtent l="0" t="0" r="5715" b="0"/>
+            <wp:docPr id="2" name="Εικόνα 2"/>
             <wp:cNvGraphicFramePr>
               <a:graphicFrameLocks xmlns:a="http://schemas.openxmlformats.org/drawingml/2006/main" noChangeAspect="1"/>
             </wp:cNvGraphicFramePr>
@@ -41,7 +41,7 @@
                   <pic:spPr bwMode="auto">
                     <a:xfrm>
                       <a:off x="0" y="0"/>
-                      <a:ext cx="5265420" cy="2644140"/>
+                      <a:ext cx="5271135" cy="2617470"/>
                     </a:xfrm>
                     <a:prstGeom prst="rect">
                       <a:avLst/>

--- a/WriteUp.docx
+++ b/WriteUp.docx
@@ -3,6 +3,572 @@
 <w:document xmlns:wpc="http://schemas.microsoft.com/office/word/2010/wordprocessingCanvas" xmlns:mc="http://schemas.openxmlformats.org/markup-compatibility/2006" xmlns:o="urn:schemas-microsoft-com:office:office" xmlns:r="http://schemas.openxmlformats.org/officeDocument/2006/relationships" xmlns:m="http://schemas.openxmlformats.org/officeDocument/2006/math" xmlns:v="urn:schemas-microsoft-com:vml" xmlns:wp14="http://schemas.microsoft.com/office/word/2010/wordprocessingDrawing" xmlns:wp="http://schemas.openxmlformats.org/drawingml/2006/wordprocessingDrawing" xmlns:w10="urn:schemas-microsoft-com:office:word" xmlns:w="http://schemas.openxmlformats.org/wordprocessingml/2006/main" xmlns:w14="http://schemas.microsoft.com/office/word/2010/wordml" xmlns:wpg="http://schemas.microsoft.com/office/word/2010/wordprocessingGroup" xmlns:wpi="http://schemas.microsoft.com/office/word/2010/wordprocessingInk" xmlns:wne="http://schemas.microsoft.com/office/word/2006/wordml" xmlns:wps="http://schemas.microsoft.com/office/word/2010/wordprocessingShape" mc:Ignorable="w14 wp14">
   <w:body>
     <w:p>
+      <w:pPr>
+        <w:pStyle w:val="1"/>
+        <w:jc w:val="center"/>
+        <w:rPr>
+          <w:color w:val="0070C0"/>
+          <w:lang w:val="en-US"/>
+        </w:rPr>
+      </w:pPr>
+    </w:p>
+    <w:p>
+      <w:pPr>
+        <w:pStyle w:val="1"/>
+        <w:jc w:val="center"/>
+        <w:rPr>
+          <w:color w:val="0070C0"/>
+          <w:lang w:val="en-US"/>
+        </w:rPr>
+      </w:pPr>
+    </w:p>
+    <w:p>
+      <w:pPr>
+        <w:pStyle w:val="1"/>
+        <w:jc w:val="center"/>
+        <w:rPr>
+          <w:color w:val="0070C0"/>
+          <w:lang w:val="en-US"/>
+        </w:rPr>
+      </w:pPr>
+      <w:bookmarkStart w:id="0" w:name="_Toc151195653"/>
+      <w:bookmarkStart w:id="1" w:name="_Toc151196350"/>
+      <w:bookmarkStart w:id="2" w:name="_Toc151200973"/>
+      <w:r>
+        <w:rPr>
+          <w:color w:val="0070C0"/>
+          <w:lang w:val="en-US"/>
+        </w:rPr>
+        <w:t>Full Stack Java Developer</w:t>
+      </w:r>
+      <w:bookmarkEnd w:id="0"/>
+      <w:bookmarkEnd w:id="1"/>
+      <w:bookmarkEnd w:id="2"/>
+    </w:p>
+    <w:p>
+      <w:pPr>
+        <w:pStyle w:val="1"/>
+        <w:jc w:val="center"/>
+        <w:rPr>
+          <w:color w:val="0070C0"/>
+          <w:lang w:val="en-US"/>
+        </w:rPr>
+      </w:pPr>
+      <w:bookmarkStart w:id="3" w:name="_Toc151195654"/>
+      <w:bookmarkStart w:id="4" w:name="_Toc151196351"/>
+      <w:bookmarkStart w:id="5" w:name="_Toc151200974"/>
+      <w:r>
+        <w:rPr>
+          <w:color w:val="0070C0"/>
+          <w:lang w:val="en-US"/>
+        </w:rPr>
+        <w:t>Capstone Project</w:t>
+      </w:r>
+      <w:bookmarkEnd w:id="3"/>
+      <w:bookmarkEnd w:id="4"/>
+      <w:bookmarkEnd w:id="5"/>
+      <w:r>
+        <w:rPr>
+          <w:color w:val="0070C0"/>
+          <w:lang w:val="en-US"/>
+        </w:rPr>
+        <w:t xml:space="preserve"> –</w:t>
+      </w:r>
+    </w:p>
+    <w:p>
+      <w:pPr>
+        <w:pStyle w:val="1"/>
+        <w:jc w:val="center"/>
+        <w:rPr>
+          <w:color w:val="0070C0"/>
+          <w:lang w:val="en-US"/>
+        </w:rPr>
+      </w:pPr>
+      <w:r>
+        <w:rPr>
+          <w:color w:val="0070C0"/>
+          <w:lang w:val="en-US"/>
+        </w:rPr>
+        <w:t>Write Up</w:t>
+      </w:r>
+    </w:p>
+    <w:p>
+      <w:pPr>
+        <w:jc w:val="center"/>
+        <w:rPr>
+          <w:rFonts w:ascii="Times New Roman" w:eastAsia="Times New Roman" w:hAnsi="Times New Roman" w:cs="Times New Roman"/>
+          <w:b/>
+          <w:bCs/>
+          <w:kern w:val="36"/>
+          <w:sz w:val="48"/>
+          <w:szCs w:val="48"/>
+          <w:lang w:val="en-US" w:eastAsia="el-GR"/>
+        </w:rPr>
+      </w:pPr>
+      <w:r>
+        <w:rPr>
+          <w:color w:val="0070C0"/>
+          <w:lang w:val="en-US"/>
+        </w:rPr>
+        <w:t>----------------------------------------------</w:t>
+      </w:r>
+    </w:p>
+    <w:p>
+      <w:pPr>
+        <w:pStyle w:val="a5"/>
+        <w:jc w:val="center"/>
+        <w:rPr>
+          <w:lang w:val="en-US"/>
+        </w:rPr>
+      </w:pPr>
+      <w:r>
+        <w:rPr>
+          <w:lang w:val="en-US"/>
+        </w:rPr>
+        <w:t>By Giannis Zoulias</w:t>
+      </w:r>
+    </w:p>
+    <w:p>
+      <w:pPr>
+        <w:rPr>
+          <w:lang w:val="en-GB"/>
+        </w:rPr>
+      </w:pPr>
+      <w:r>
+        <w:rPr>
+          <w:lang w:val="en-GB"/>
+        </w:rPr>
+        <w:br w:type="page"/>
+      </w:r>
+    </w:p>
+    <w:sdt>
+      <w:sdtPr>
+        <w:id w:val="1632372527"/>
+        <w:docPartObj>
+          <w:docPartGallery w:val="Table of Contents"/>
+          <w:docPartUnique/>
+        </w:docPartObj>
+      </w:sdtPr>
+      <w:sdtEndPr>
+        <w:rPr>
+          <w:rFonts w:asciiTheme="minorHAnsi" w:eastAsiaTheme="minorHAnsi" w:hAnsiTheme="minorHAnsi" w:cstheme="minorBidi"/>
+          <w:color w:val="auto"/>
+          <w:sz w:val="22"/>
+          <w:szCs w:val="22"/>
+          <w:lang w:eastAsia="en-US"/>
+        </w:rPr>
+      </w:sdtEndPr>
+      <w:sdtContent>
+        <w:p>
+          <w:pPr>
+            <w:pStyle w:val="a8"/>
+            <w:rPr>
+              <w:lang w:val="en-GB"/>
+            </w:rPr>
+          </w:pPr>
+        </w:p>
+        <w:p>
+          <w:pPr>
+            <w:pStyle w:val="a8"/>
+            <w:rPr>
+              <w:noProof/>
+            </w:rPr>
+          </w:pPr>
+          <w:r>
+            <w:rPr>
+              <w:lang w:val="en-GB"/>
+            </w:rPr>
+            <w:t>Contents</w:t>
+          </w:r>
+          <w:r>
+            <w:fldChar w:fldCharType="begin"/>
+          </w:r>
+          <w:r>
+            <w:instrText xml:space="preserve"> TOC \o "1-3" \h \z \u </w:instrText>
+          </w:r>
+          <w:r>
+            <w:fldChar w:fldCharType="separate"/>
+          </w:r>
+        </w:p>
+        <w:p>
+          <w:pPr>
+            <w:pStyle w:val="10"/>
+            <w:tabs>
+              <w:tab w:val="left" w:pos="440"/>
+              <w:tab w:val="right" w:leader="dot" w:pos="8296"/>
+            </w:tabs>
+            <w:rPr>
+              <w:rStyle w:val="-"/>
+              <w:noProof/>
+              <w:lang w:val="en-GB"/>
+            </w:rPr>
+          </w:pPr>
+        </w:p>
+        <w:p>
+          <w:pPr>
+            <w:pStyle w:val="10"/>
+            <w:tabs>
+              <w:tab w:val="left" w:pos="440"/>
+              <w:tab w:val="right" w:leader="dot" w:pos="8296"/>
+            </w:tabs>
+            <w:rPr>
+              <w:rFonts w:eastAsiaTheme="minorEastAsia"/>
+              <w:noProof/>
+              <w:lang w:eastAsia="el-GR"/>
+            </w:rPr>
+          </w:pPr>
+          <w:hyperlink w:anchor="_Toc151200975" w:history="1">
+            <w:r>
+              <w:rPr>
+                <w:rStyle w:val="-"/>
+                <w:noProof/>
+                <w:lang w:val="en-GB"/>
+              </w:rPr>
+              <w:t>1.</w:t>
+            </w:r>
+            <w:r>
+              <w:rPr>
+                <w:rFonts w:eastAsiaTheme="minorEastAsia"/>
+                <w:noProof/>
+                <w:lang w:eastAsia="el-GR"/>
+              </w:rPr>
+              <w:tab/>
+            </w:r>
+            <w:r>
+              <w:rPr>
+                <w:rStyle w:val="-"/>
+                <w:noProof/>
+                <w:lang w:val="en-GB"/>
+              </w:rPr>
+              <w:t>Creating the Code</w:t>
+            </w:r>
+            <w:r>
+              <w:rPr>
+                <w:noProof/>
+                <w:webHidden/>
+              </w:rPr>
+              <w:tab/>
+            </w:r>
+            <w:r>
+              <w:rPr>
+                <w:noProof/>
+                <w:webHidden/>
+              </w:rPr>
+              <w:fldChar w:fldCharType="begin"/>
+            </w:r>
+            <w:r>
+              <w:rPr>
+                <w:noProof/>
+                <w:webHidden/>
+              </w:rPr>
+              <w:instrText xml:space="preserve"> PAGEREF _Toc151200975 \h </w:instrText>
+            </w:r>
+            <w:r>
+              <w:rPr>
+                <w:noProof/>
+                <w:webHidden/>
+              </w:rPr>
+            </w:r>
+            <w:r>
+              <w:rPr>
+                <w:noProof/>
+                <w:webHidden/>
+              </w:rPr>
+              <w:fldChar w:fldCharType="separate"/>
+            </w:r>
+            <w:r>
+              <w:rPr>
+                <w:noProof/>
+                <w:webHidden/>
+              </w:rPr>
+              <w:t>3</w:t>
+            </w:r>
+            <w:r>
+              <w:rPr>
+                <w:noProof/>
+                <w:webHidden/>
+              </w:rPr>
+              <w:fldChar w:fldCharType="end"/>
+            </w:r>
+          </w:hyperlink>
+        </w:p>
+        <w:p>
+          <w:pPr>
+            <w:pStyle w:val="10"/>
+            <w:tabs>
+              <w:tab w:val="left" w:pos="440"/>
+              <w:tab w:val="right" w:leader="dot" w:pos="8296"/>
+            </w:tabs>
+            <w:rPr>
+              <w:rFonts w:eastAsiaTheme="minorEastAsia"/>
+              <w:noProof/>
+              <w:lang w:eastAsia="el-GR"/>
+            </w:rPr>
+          </w:pPr>
+          <w:hyperlink w:anchor="_Toc151200976" w:history="1">
+            <w:r>
+              <w:rPr>
+                <w:rStyle w:val="-"/>
+                <w:noProof/>
+                <w:lang w:val="en-GB"/>
+              </w:rPr>
+              <w:t>2.</w:t>
+            </w:r>
+            <w:r>
+              <w:rPr>
+                <w:rFonts w:eastAsiaTheme="minorEastAsia"/>
+                <w:noProof/>
+                <w:lang w:eastAsia="el-GR"/>
+              </w:rPr>
+              <w:tab/>
+            </w:r>
+            <w:r>
+              <w:rPr>
+                <w:rStyle w:val="-"/>
+                <w:noProof/>
+                <w:lang w:val="en-GB"/>
+              </w:rPr>
+              <w:t>Building the AWS Infrastructure</w:t>
+            </w:r>
+            <w:r>
+              <w:rPr>
+                <w:noProof/>
+                <w:webHidden/>
+              </w:rPr>
+              <w:tab/>
+            </w:r>
+            <w:r>
+              <w:rPr>
+                <w:noProof/>
+                <w:webHidden/>
+              </w:rPr>
+              <w:fldChar w:fldCharType="begin"/>
+            </w:r>
+            <w:r>
+              <w:rPr>
+                <w:noProof/>
+                <w:webHidden/>
+              </w:rPr>
+              <w:instrText xml:space="preserve"> PAGEREF _Toc151200976 \h </w:instrText>
+            </w:r>
+            <w:r>
+              <w:rPr>
+                <w:noProof/>
+                <w:webHidden/>
+              </w:rPr>
+            </w:r>
+            <w:r>
+              <w:rPr>
+                <w:noProof/>
+                <w:webHidden/>
+              </w:rPr>
+              <w:fldChar w:fldCharType="separate"/>
+            </w:r>
+            <w:r>
+              <w:rPr>
+                <w:noProof/>
+                <w:webHidden/>
+              </w:rPr>
+              <w:t>4</w:t>
+            </w:r>
+            <w:r>
+              <w:rPr>
+                <w:noProof/>
+                <w:webHidden/>
+              </w:rPr>
+              <w:fldChar w:fldCharType="end"/>
+            </w:r>
+          </w:hyperlink>
+        </w:p>
+        <w:p>
+          <w:pPr>
+            <w:pStyle w:val="10"/>
+            <w:tabs>
+              <w:tab w:val="left" w:pos="440"/>
+              <w:tab w:val="right" w:leader="dot" w:pos="8296"/>
+            </w:tabs>
+            <w:rPr>
+              <w:rFonts w:eastAsiaTheme="minorEastAsia"/>
+              <w:noProof/>
+              <w:lang w:eastAsia="el-GR"/>
+            </w:rPr>
+          </w:pPr>
+          <w:hyperlink w:anchor="_Toc151200977" w:history="1">
+            <w:r>
+              <w:rPr>
+                <w:rStyle w:val="-"/>
+                <w:noProof/>
+                <w:lang w:val="en-GB"/>
+              </w:rPr>
+              <w:t>3.</w:t>
+            </w:r>
+            <w:r>
+              <w:rPr>
+                <w:rFonts w:eastAsiaTheme="minorEastAsia"/>
+                <w:noProof/>
+                <w:lang w:eastAsia="el-GR"/>
+              </w:rPr>
+              <w:tab/>
+            </w:r>
+            <w:r>
+              <w:rPr>
+                <w:rStyle w:val="-"/>
+                <w:noProof/>
+                <w:lang w:val="en-GB"/>
+              </w:rPr>
+              <w:t>Updating Code with the AWS IPs</w:t>
+            </w:r>
+            <w:r>
+              <w:rPr>
+                <w:noProof/>
+                <w:webHidden/>
+              </w:rPr>
+              <w:tab/>
+            </w:r>
+            <w:r>
+              <w:rPr>
+                <w:noProof/>
+                <w:webHidden/>
+              </w:rPr>
+              <w:fldChar w:fldCharType="begin"/>
+            </w:r>
+            <w:r>
+              <w:rPr>
+                <w:noProof/>
+                <w:webHidden/>
+              </w:rPr>
+              <w:instrText xml:space="preserve"> PAGEREF _Toc151200977 \h </w:instrText>
+            </w:r>
+            <w:r>
+              <w:rPr>
+                <w:noProof/>
+                <w:webHidden/>
+              </w:rPr>
+            </w:r>
+            <w:r>
+              <w:rPr>
+                <w:noProof/>
+                <w:webHidden/>
+              </w:rPr>
+              <w:fldChar w:fldCharType="separate"/>
+            </w:r>
+            <w:r>
+              <w:rPr>
+                <w:noProof/>
+                <w:webHidden/>
+              </w:rPr>
+              <w:t>11</w:t>
+            </w:r>
+            <w:r>
+              <w:rPr>
+                <w:noProof/>
+                <w:webHidden/>
+              </w:rPr>
+              <w:fldChar w:fldCharType="end"/>
+            </w:r>
+          </w:hyperlink>
+        </w:p>
+        <w:p>
+          <w:r>
+            <w:rPr>
+              <w:b/>
+              <w:bCs/>
+            </w:rPr>
+            <w:fldChar w:fldCharType="end"/>
+          </w:r>
+        </w:p>
+      </w:sdtContent>
+    </w:sdt>
+    <w:p>
+      <w:pPr>
+        <w:rPr>
+          <w:rFonts w:ascii="Times New Roman" w:eastAsia="Times New Roman" w:hAnsi="Times New Roman" w:cs="Times New Roman"/>
+          <w:b/>
+          <w:bCs/>
+          <w:kern w:val="36"/>
+          <w:sz w:val="48"/>
+          <w:szCs w:val="48"/>
+          <w:lang w:val="en-GB" w:eastAsia="el-GR"/>
+        </w:rPr>
+      </w:pPr>
+    </w:p>
+    <w:p>
+      <w:pPr>
+        <w:rPr>
+          <w:rFonts w:ascii="Times New Roman" w:eastAsia="Times New Roman" w:hAnsi="Times New Roman" w:cs="Times New Roman"/>
+          <w:b/>
+          <w:bCs/>
+          <w:kern w:val="36"/>
+          <w:sz w:val="48"/>
+          <w:szCs w:val="48"/>
+          <w:lang w:val="en-GB" w:eastAsia="el-GR"/>
+        </w:rPr>
+      </w:pPr>
+      <w:r>
+        <w:rPr>
+          <w:lang w:val="en-GB"/>
+        </w:rPr>
+        <w:br w:type="page"/>
+      </w:r>
+    </w:p>
+    <w:p>
+      <w:pPr>
+        <w:pStyle w:val="1"/>
+        <w:numPr>
+          <w:ilvl w:val="0"/>
+          <w:numId w:val="1"/>
+        </w:numPr>
+        <w:rPr>
+          <w:lang w:val="en-GB"/>
+        </w:rPr>
+      </w:pPr>
+      <w:r>
+        <w:rPr>
+          <w:lang w:val="en-GB"/>
+        </w:rPr>
+        <w:lastRenderedPageBreak/>
+        <w:t xml:space="preserve"> </w:t>
+      </w:r>
+      <w:bookmarkStart w:id="6" w:name="_Toc151200975"/>
+      <w:r>
+        <w:rPr>
+          <w:lang w:val="en-GB"/>
+        </w:rPr>
+        <w:t>Creating the Code</w:t>
+      </w:r>
+      <w:bookmarkEnd w:id="6"/>
+    </w:p>
+    <w:p>
+      <w:pPr>
+        <w:rPr>
+          <w:lang w:val="en-GB"/>
+        </w:rPr>
+      </w:pPr>
+      <w:r>
+        <w:rPr>
+          <w:lang w:val="en-GB"/>
+        </w:rPr>
+        <w:t>We first build our code. For the frontend we use React JS. For the backend we use spring</w:t>
+      </w:r>
+      <w:r>
+        <w:rPr>
+          <w:lang w:val="en-GB"/>
+        </w:rPr>
+        <w:t>-</w:t>
+      </w:r>
+      <w:r>
+        <w:rPr>
+          <w:lang w:val="en-GB"/>
+        </w:rPr>
+        <w:t>boot with the following options:</w:t>
+      </w:r>
+    </w:p>
+    <w:p>
+      <w:pPr>
+        <w:rPr>
+          <w:lang w:val="en-GB"/>
+        </w:rPr>
+      </w:pPr>
       <w:r>
         <w:rPr>
           <w:noProof/>
@@ -26,7 +592,7 @@
                     </pic:cNvPicPr>
                   </pic:nvPicPr>
                   <pic:blipFill>
-                    <a:blip r:embed="rId5" cstate="print">
+                    <a:blip r:embed="rId9" cstate="print">
                       <a:extLst>
                         <a:ext uri="{28A0092B-C50C-407E-A947-70E740481C1C}">
                           <a14:useLocalDpi xmlns:a14="http://schemas.microsoft.com/office/drawing/2010/main" val="0"/>
@@ -57,17 +623,3024 @@
           </wp:inline>
         </w:drawing>
       </w:r>
-      <w:bookmarkStart w:id="0" w:name="_GoBack"/>
-      <w:bookmarkEnd w:id="0"/>
+    </w:p>
+    <w:p>
+      <w:pPr>
+        <w:rPr>
+          <w:lang w:val="en-GB"/>
+        </w:rPr>
+      </w:pPr>
+    </w:p>
+    <w:p>
+      <w:pPr>
+        <w:rPr>
+          <w:lang w:val="en-GB"/>
+        </w:rPr>
+      </w:pPr>
+    </w:p>
+    <w:p>
+      <w:pPr>
+        <w:rPr>
+          <w:lang w:val="en-GB"/>
+        </w:rPr>
+      </w:pPr>
+      <w:r>
+        <w:rPr>
+          <w:lang w:val="en-GB"/>
+        </w:rPr>
+        <w:t xml:space="preserve">We upload the code in </w:t>
+      </w:r>
+      <w:r>
+        <w:rPr>
+          <w:lang w:val="en-GB"/>
+        </w:rPr>
+        <w:t>GitHub</w:t>
+      </w:r>
+      <w:r>
+        <w:rPr>
+          <w:lang w:val="en-GB"/>
+        </w:rPr>
+        <w:t>:</w:t>
+      </w:r>
+    </w:p>
+    <w:p>
+      <w:pPr>
+        <w:rPr>
+          <w:lang w:val="en-GB"/>
+        </w:rPr>
+      </w:pPr>
+      <w:hyperlink r:id="rId10" w:history="1">
+        <w:r>
+          <w:rPr>
+            <w:rStyle w:val="-"/>
+            <w:lang w:val="en-GB"/>
+          </w:rPr>
+          <w:t>https://github.com/karmiris/Full_Stack_Capstone_Project</w:t>
+        </w:r>
+      </w:hyperlink>
+    </w:p>
+    <w:p>
+      <w:pPr>
+        <w:rPr>
+          <w:lang w:val="en-GB"/>
+        </w:rPr>
+      </w:pPr>
+    </w:p>
+    <w:p>
+      <w:pPr>
+        <w:rPr>
+          <w:lang w:val="en-GB"/>
+        </w:rPr>
+      </w:pPr>
+      <w:r>
+        <w:rPr>
+          <w:noProof/>
+          <w:lang w:eastAsia="el-GR"/>
+        </w:rPr>
+        <w:drawing>
+          <wp:inline distT="0" distB="0" distL="0" distR="0">
+            <wp:extent cx="5267325" cy="2219325"/>
+            <wp:effectExtent l="0" t="0" r="9525" b="9525"/>
+            <wp:docPr id="1" name="Εικόνα 1"/>
+            <wp:cNvGraphicFramePr>
+              <a:graphicFrameLocks xmlns:a="http://schemas.openxmlformats.org/drawingml/2006/main" noChangeAspect="1"/>
+            </wp:cNvGraphicFramePr>
+            <a:graphic xmlns:a="http://schemas.openxmlformats.org/drawingml/2006/main">
+              <a:graphicData uri="http://schemas.openxmlformats.org/drawingml/2006/picture">
+                <pic:pic xmlns:pic="http://schemas.openxmlformats.org/drawingml/2006/picture">
+                  <pic:nvPicPr>
+                    <pic:cNvPr id="0" name="Picture 1"/>
+                    <pic:cNvPicPr>
+                      <a:picLocks noChangeAspect="1" noChangeArrowheads="1"/>
+                    </pic:cNvPicPr>
+                  </pic:nvPicPr>
+                  <pic:blipFill>
+                    <a:blip r:embed="rId11" cstate="print">
+                      <a:extLst>
+                        <a:ext uri="{28A0092B-C50C-407E-A947-70E740481C1C}">
+                          <a14:useLocalDpi xmlns:a14="http://schemas.microsoft.com/office/drawing/2010/main" val="0"/>
+                        </a:ext>
+                      </a:extLst>
+                    </a:blip>
+                    <a:srcRect/>
+                    <a:stretch>
+                      <a:fillRect/>
+                    </a:stretch>
+                  </pic:blipFill>
+                  <pic:spPr bwMode="auto">
+                    <a:xfrm>
+                      <a:off x="0" y="0"/>
+                      <a:ext cx="5267325" cy="2219325"/>
+                    </a:xfrm>
+                    <a:prstGeom prst="rect">
+                      <a:avLst/>
+                    </a:prstGeom>
+                    <a:noFill/>
+                    <a:ln>
+                      <a:noFill/>
+                    </a:ln>
+                  </pic:spPr>
+                </pic:pic>
+              </a:graphicData>
+            </a:graphic>
+          </wp:inline>
+        </w:drawing>
+      </w:r>
+    </w:p>
+    <w:p>
+      <w:pPr>
+        <w:rPr>
+          <w:lang w:val="en-GB"/>
+        </w:rPr>
+      </w:pPr>
+      <w:r>
+        <w:rPr>
+          <w:lang w:val="en-GB"/>
+        </w:rPr>
+        <w:br w:type="page"/>
+      </w:r>
+    </w:p>
+    <w:p>
+      <w:pPr>
+        <w:pStyle w:val="1"/>
+        <w:numPr>
+          <w:ilvl w:val="0"/>
+          <w:numId w:val="1"/>
+        </w:numPr>
+        <w:rPr>
+          <w:lang w:val="en-GB"/>
+        </w:rPr>
+      </w:pPr>
+      <w:r>
+        <w:rPr>
+          <w:lang w:val="en-GB"/>
+        </w:rPr>
+        <w:lastRenderedPageBreak/>
+        <w:t xml:space="preserve"> </w:t>
+      </w:r>
+      <w:bookmarkStart w:id="7" w:name="_Toc151200976"/>
+      <w:r>
+        <w:rPr>
+          <w:lang w:val="en-GB"/>
+        </w:rPr>
+        <w:t>Building the AWS Infrastructure</w:t>
+      </w:r>
+      <w:bookmarkEnd w:id="7"/>
+    </w:p>
+    <w:p>
+      <w:pPr>
+        <w:rPr>
+          <w:lang w:val="en-GB"/>
+        </w:rPr>
+      </w:pPr>
+      <w:r>
+        <w:rPr>
+          <w:lang w:val="en-GB"/>
+        </w:rPr>
+        <w:t>We then connect to AWS</w:t>
+      </w:r>
+      <w:r>
+        <w:rPr>
+          <w:lang w:val="en-GB"/>
+        </w:rPr>
+        <w:t xml:space="preserve"> and create a d</w:t>
+      </w:r>
+      <w:r>
+        <w:rPr>
+          <w:lang w:val="en-GB"/>
+        </w:rPr>
+        <w:t>ata</w:t>
+      </w:r>
+      <w:r>
+        <w:rPr>
+          <w:lang w:val="en-GB"/>
+        </w:rPr>
+        <w:t>b</w:t>
+      </w:r>
+      <w:r>
+        <w:rPr>
+          <w:lang w:val="en-GB"/>
+        </w:rPr>
+        <w:t>ase (RDS).</w:t>
+      </w:r>
+      <w:r>
+        <w:rPr>
+          <w:lang w:val="en-GB"/>
+        </w:rPr>
+        <w:t xml:space="preserve"> </w:t>
+      </w:r>
+      <w:r>
+        <w:rPr>
+          <w:lang w:val="en-GB"/>
+        </w:rPr>
+        <w:t>I</w:t>
+      </w:r>
+      <w:r>
+        <w:rPr>
+          <w:lang w:val="en-GB"/>
+        </w:rPr>
+        <w:t>n all settings that are not mentioned we leave default values</w:t>
+      </w:r>
+      <w:r>
+        <w:rPr>
+          <w:lang w:val="en-GB"/>
+        </w:rPr>
+        <w:t>:</w:t>
+      </w:r>
+    </w:p>
+    <w:p>
+      <w:pPr>
+        <w:pStyle w:val="a9"/>
+        <w:numPr>
+          <w:ilvl w:val="0"/>
+          <w:numId w:val="2"/>
+        </w:numPr>
+        <w:rPr>
+          <w:lang w:val="en-GB"/>
+        </w:rPr>
+      </w:pPr>
+      <w:r>
+        <w:rPr>
+          <w:lang w:val="en-GB"/>
+        </w:rPr>
+        <w:t>Engine Type: MySQL</w:t>
+      </w:r>
+    </w:p>
+    <w:p>
+      <w:pPr>
+        <w:pStyle w:val="a9"/>
+        <w:numPr>
+          <w:ilvl w:val="0"/>
+          <w:numId w:val="2"/>
+        </w:numPr>
+        <w:rPr>
+          <w:lang w:val="en-GB"/>
+        </w:rPr>
+      </w:pPr>
+      <w:r>
+        <w:rPr>
+          <w:lang w:val="en-GB"/>
+        </w:rPr>
+        <w:t>DB instance size: Free Tier</w:t>
+      </w:r>
+    </w:p>
+    <w:p>
+      <w:pPr>
+        <w:rPr>
+          <w:lang w:val="en-GB"/>
+        </w:rPr>
+      </w:pPr>
+    </w:p>
+    <w:p>
+      <w:pPr>
+        <w:rPr>
+          <w:lang w:val="en-GB"/>
+        </w:rPr>
+      </w:pPr>
+      <w:r>
+        <w:rPr>
+          <w:noProof/>
+          <w:lang w:eastAsia="el-GR"/>
+        </w:rPr>
+        <w:drawing>
+          <wp:inline distT="0" distB="0" distL="0" distR="0">
+            <wp:extent cx="5267325" cy="4953000"/>
+            <wp:effectExtent l="0" t="0" r="9525" b="0"/>
+            <wp:docPr id="3" name="Εικόνα 3"/>
+            <wp:cNvGraphicFramePr>
+              <a:graphicFrameLocks xmlns:a="http://schemas.openxmlformats.org/drawingml/2006/main" noChangeAspect="1"/>
+            </wp:cNvGraphicFramePr>
+            <a:graphic xmlns:a="http://schemas.openxmlformats.org/drawingml/2006/main">
+              <a:graphicData uri="http://schemas.openxmlformats.org/drawingml/2006/picture">
+                <pic:pic xmlns:pic="http://schemas.openxmlformats.org/drawingml/2006/picture">
+                  <pic:nvPicPr>
+                    <pic:cNvPr id="0" name="Picture 2"/>
+                    <pic:cNvPicPr>
+                      <a:picLocks noChangeAspect="1" noChangeArrowheads="1"/>
+                    </pic:cNvPicPr>
+                  </pic:nvPicPr>
+                  <pic:blipFill>
+                    <a:blip r:embed="rId12">
+                      <a:extLst>
+                        <a:ext uri="{28A0092B-C50C-407E-A947-70E740481C1C}">
+                          <a14:useLocalDpi xmlns:a14="http://schemas.microsoft.com/office/drawing/2010/main" val="0"/>
+                        </a:ext>
+                      </a:extLst>
+                    </a:blip>
+                    <a:srcRect/>
+                    <a:stretch>
+                      <a:fillRect/>
+                    </a:stretch>
+                  </pic:blipFill>
+                  <pic:spPr bwMode="auto">
+                    <a:xfrm>
+                      <a:off x="0" y="0"/>
+                      <a:ext cx="5267325" cy="4953000"/>
+                    </a:xfrm>
+                    <a:prstGeom prst="rect">
+                      <a:avLst/>
+                    </a:prstGeom>
+                    <a:noFill/>
+                    <a:ln>
+                      <a:noFill/>
+                    </a:ln>
+                  </pic:spPr>
+                </pic:pic>
+              </a:graphicData>
+            </a:graphic>
+          </wp:inline>
+        </w:drawing>
+      </w:r>
+    </w:p>
+    <w:p>
+      <w:pPr>
+        <w:rPr>
+          <w:lang w:val="en-GB"/>
+        </w:rPr>
+      </w:pPr>
+      <w:r>
+        <w:rPr>
+          <w:lang w:val="en-GB"/>
+        </w:rPr>
+        <w:br w:type="page"/>
+      </w:r>
+    </w:p>
+    <w:p>
+      <w:pPr>
+        <w:pStyle w:val="a9"/>
+        <w:numPr>
+          <w:ilvl w:val="0"/>
+          <w:numId w:val="2"/>
+        </w:numPr>
+        <w:rPr>
+          <w:lang w:val="en-GB"/>
+        </w:rPr>
+      </w:pPr>
+      <w:r>
+        <w:rPr>
+          <w:lang w:val="en-GB"/>
+        </w:rPr>
+        <w:lastRenderedPageBreak/>
+        <w:t>DB instance identifier</w:t>
+      </w:r>
+      <w:r>
+        <w:rPr>
+          <w:lang w:val="en-GB"/>
+        </w:rPr>
+        <w:t xml:space="preserve">: </w:t>
+      </w:r>
+      <w:r>
+        <w:rPr>
+          <w:lang w:val="en-GB"/>
+        </w:rPr>
+        <w:t>capstone</w:t>
+      </w:r>
+    </w:p>
+    <w:p>
+      <w:pPr>
+        <w:pStyle w:val="a9"/>
+        <w:numPr>
+          <w:ilvl w:val="0"/>
+          <w:numId w:val="2"/>
+        </w:numPr>
+        <w:rPr>
+          <w:lang w:val="en-GB"/>
+        </w:rPr>
+      </w:pPr>
+      <w:r>
+        <w:rPr>
+          <w:lang w:val="en-GB"/>
+        </w:rPr>
+        <w:t>Master username</w:t>
+      </w:r>
+      <w:r>
+        <w:rPr>
+          <w:lang w:val="en-GB"/>
+        </w:rPr>
+        <w:t>: root</w:t>
+      </w:r>
+    </w:p>
+    <w:p>
+      <w:pPr>
+        <w:pStyle w:val="a9"/>
+        <w:numPr>
+          <w:ilvl w:val="0"/>
+          <w:numId w:val="2"/>
+        </w:numPr>
+        <w:rPr>
+          <w:lang w:val="en-GB"/>
+        </w:rPr>
+      </w:pPr>
+      <w:r>
+        <w:rPr>
+          <w:lang w:val="en-GB"/>
+        </w:rPr>
+        <w:t>Master password</w:t>
+      </w:r>
+      <w:r>
+        <w:rPr>
+          <w:lang w:val="en-GB"/>
+        </w:rPr>
+        <w:t>: rootroot</w:t>
+      </w:r>
+    </w:p>
+    <w:p>
+      <w:pPr>
+        <w:rPr>
+          <w:lang w:val="en-GB"/>
+        </w:rPr>
+      </w:pPr>
+    </w:p>
+    <w:p>
+      <w:pPr>
+        <w:rPr>
+          <w:lang w:val="en-GB"/>
+        </w:rPr>
+      </w:pPr>
+      <w:r>
+        <w:rPr>
+          <w:noProof/>
+          <w:lang w:eastAsia="el-GR"/>
+        </w:rPr>
+        <w:drawing>
+          <wp:inline distT="0" distB="0" distL="0" distR="0">
+            <wp:extent cx="5267325" cy="5219700"/>
+            <wp:effectExtent l="0" t="0" r="9525" b="0"/>
+            <wp:docPr id="4" name="Εικόνα 4"/>
+            <wp:cNvGraphicFramePr>
+              <a:graphicFrameLocks xmlns:a="http://schemas.openxmlformats.org/drawingml/2006/main" noChangeAspect="1"/>
+            </wp:cNvGraphicFramePr>
+            <a:graphic xmlns:a="http://schemas.openxmlformats.org/drawingml/2006/main">
+              <a:graphicData uri="http://schemas.openxmlformats.org/drawingml/2006/picture">
+                <pic:pic xmlns:pic="http://schemas.openxmlformats.org/drawingml/2006/picture">
+                  <pic:nvPicPr>
+                    <pic:cNvPr id="0" name="Picture 3"/>
+                    <pic:cNvPicPr>
+                      <a:picLocks noChangeAspect="1" noChangeArrowheads="1"/>
+                    </pic:cNvPicPr>
+                  </pic:nvPicPr>
+                  <pic:blipFill>
+                    <a:blip r:embed="rId13">
+                      <a:extLst>
+                        <a:ext uri="{28A0092B-C50C-407E-A947-70E740481C1C}">
+                          <a14:useLocalDpi xmlns:a14="http://schemas.microsoft.com/office/drawing/2010/main" val="0"/>
+                        </a:ext>
+                      </a:extLst>
+                    </a:blip>
+                    <a:srcRect/>
+                    <a:stretch>
+                      <a:fillRect/>
+                    </a:stretch>
+                  </pic:blipFill>
+                  <pic:spPr bwMode="auto">
+                    <a:xfrm>
+                      <a:off x="0" y="0"/>
+                      <a:ext cx="5267325" cy="5219700"/>
+                    </a:xfrm>
+                    <a:prstGeom prst="rect">
+                      <a:avLst/>
+                    </a:prstGeom>
+                    <a:noFill/>
+                    <a:ln>
+                      <a:noFill/>
+                    </a:ln>
+                  </pic:spPr>
+                </pic:pic>
+              </a:graphicData>
+            </a:graphic>
+          </wp:inline>
+        </w:drawing>
+      </w:r>
+    </w:p>
+    <w:p>
+      <w:pPr>
+        <w:rPr>
+          <w:lang w:val="en-GB"/>
+        </w:rPr>
+      </w:pPr>
+      <w:r>
+        <w:rPr>
+          <w:lang w:val="en-GB"/>
+        </w:rPr>
+        <w:br w:type="page"/>
+      </w:r>
+    </w:p>
+    <w:p>
+      <w:pPr>
+        <w:pStyle w:val="a9"/>
+        <w:numPr>
+          <w:ilvl w:val="0"/>
+          <w:numId w:val="2"/>
+        </w:numPr>
+        <w:rPr>
+          <w:lang w:val="en-GB"/>
+        </w:rPr>
+      </w:pPr>
+      <w:r>
+        <w:rPr>
+          <w:lang w:val="en-GB"/>
+        </w:rPr>
+        <w:lastRenderedPageBreak/>
+        <w:t>Public access</w:t>
+      </w:r>
+      <w:r>
+        <w:rPr>
+          <w:lang w:val="en-GB"/>
+        </w:rPr>
+        <w:t xml:space="preserve">: </w:t>
+      </w:r>
+      <w:r>
+        <w:rPr>
+          <w:lang w:val="en-GB"/>
+        </w:rPr>
+        <w:t>Yes</w:t>
+      </w:r>
+    </w:p>
+    <w:p>
+      <w:pPr>
+        <w:pStyle w:val="a9"/>
+        <w:numPr>
+          <w:ilvl w:val="0"/>
+          <w:numId w:val="2"/>
+        </w:numPr>
+        <w:rPr>
+          <w:lang w:val="en-GB"/>
+        </w:rPr>
+      </w:pPr>
+      <w:r>
+        <w:rPr>
+          <w:lang w:val="en-GB"/>
+        </w:rPr>
+        <w:t>VPC security group (firewall)</w:t>
+      </w:r>
+      <w:r>
+        <w:rPr>
+          <w:lang w:val="en-GB"/>
+        </w:rPr>
+        <w:t>: Create New</w:t>
+      </w:r>
+    </w:p>
+    <w:p>
+      <w:pPr>
+        <w:pStyle w:val="a9"/>
+        <w:numPr>
+          <w:ilvl w:val="0"/>
+          <w:numId w:val="2"/>
+        </w:numPr>
+        <w:rPr>
+          <w:lang w:val="en-GB"/>
+        </w:rPr>
+      </w:pPr>
+      <w:r>
+        <w:rPr>
+          <w:lang w:val="en-GB"/>
+        </w:rPr>
+        <w:t>New VPC security group name</w:t>
+      </w:r>
+      <w:r>
+        <w:rPr>
+          <w:lang w:val="en-GB"/>
+        </w:rPr>
+        <w:t xml:space="preserve">: </w:t>
+      </w:r>
+      <w:r>
+        <w:rPr>
+          <w:lang w:val="en-GB"/>
+        </w:rPr>
+        <w:t>SG_Database</w:t>
+      </w:r>
+    </w:p>
+    <w:p>
+      <w:pPr>
+        <w:rPr>
+          <w:lang w:val="en-GB"/>
+        </w:rPr>
+      </w:pPr>
+    </w:p>
+    <w:p>
+      <w:pPr>
+        <w:rPr>
+          <w:lang w:val="en-GB"/>
+        </w:rPr>
+      </w:pPr>
+      <w:r>
+        <w:rPr>
+          <w:noProof/>
+          <w:lang w:eastAsia="el-GR"/>
+        </w:rPr>
+        <w:drawing>
+          <wp:inline distT="0" distB="0" distL="0" distR="0">
+            <wp:extent cx="5268595" cy="2753995"/>
+            <wp:effectExtent l="0" t="0" r="8255" b="8255"/>
+            <wp:docPr id="5" name="Εικόνα 5"/>
+            <wp:cNvGraphicFramePr>
+              <a:graphicFrameLocks xmlns:a="http://schemas.openxmlformats.org/drawingml/2006/main" noChangeAspect="1"/>
+            </wp:cNvGraphicFramePr>
+            <a:graphic xmlns:a="http://schemas.openxmlformats.org/drawingml/2006/main">
+              <a:graphicData uri="http://schemas.openxmlformats.org/drawingml/2006/picture">
+                <pic:pic xmlns:pic="http://schemas.openxmlformats.org/drawingml/2006/picture">
+                  <pic:nvPicPr>
+                    <pic:cNvPr id="0" name="Picture 4"/>
+                    <pic:cNvPicPr>
+                      <a:picLocks noChangeAspect="1" noChangeArrowheads="1"/>
+                    </pic:cNvPicPr>
+                  </pic:nvPicPr>
+                  <pic:blipFill>
+                    <a:blip r:embed="rId14">
+                      <a:extLst>
+                        <a:ext uri="{28A0092B-C50C-407E-A947-70E740481C1C}">
+                          <a14:useLocalDpi xmlns:a14="http://schemas.microsoft.com/office/drawing/2010/main" val="0"/>
+                        </a:ext>
+                      </a:extLst>
+                    </a:blip>
+                    <a:srcRect/>
+                    <a:stretch>
+                      <a:fillRect/>
+                    </a:stretch>
+                  </pic:blipFill>
+                  <pic:spPr bwMode="auto">
+                    <a:xfrm>
+                      <a:off x="0" y="0"/>
+                      <a:ext cx="5268595" cy="2753995"/>
+                    </a:xfrm>
+                    <a:prstGeom prst="rect">
+                      <a:avLst/>
+                    </a:prstGeom>
+                    <a:noFill/>
+                    <a:ln>
+                      <a:noFill/>
+                    </a:ln>
+                  </pic:spPr>
+                </pic:pic>
+              </a:graphicData>
+            </a:graphic>
+          </wp:inline>
+        </w:drawing>
+      </w:r>
+    </w:p>
+    <w:p>
+      <w:pPr>
+        <w:rPr>
+          <w:lang w:val="en-GB"/>
+        </w:rPr>
+      </w:pPr>
+    </w:p>
+    <w:p>
+      <w:pPr>
+        <w:rPr>
+          <w:lang w:val="en-GB"/>
+        </w:rPr>
+      </w:pPr>
+    </w:p>
+    <w:p>
+      <w:pPr>
+        <w:pStyle w:val="a9"/>
+        <w:numPr>
+          <w:ilvl w:val="0"/>
+          <w:numId w:val="2"/>
+        </w:numPr>
+        <w:rPr>
+          <w:lang w:val="en-GB"/>
+        </w:rPr>
+      </w:pPr>
+      <w:r>
+        <w:rPr>
+          <w:lang w:val="en-GB"/>
+        </w:rPr>
+        <w:t>Initial database name</w:t>
+      </w:r>
+      <w:r>
+        <w:rPr>
+          <w:lang w:val="en-GB"/>
+        </w:rPr>
+        <w:t xml:space="preserve">: </w:t>
+      </w:r>
+      <w:r>
+        <w:rPr>
+          <w:lang w:val="en-GB"/>
+        </w:rPr>
+        <w:t>capstone</w:t>
+      </w:r>
+    </w:p>
+    <w:p>
+      <w:pPr>
+        <w:rPr>
+          <w:lang w:val="en-GB"/>
+        </w:rPr>
+      </w:pPr>
+    </w:p>
+    <w:p>
+      <w:pPr>
+        <w:rPr>
+          <w:lang w:val="en-GB"/>
+        </w:rPr>
+      </w:pPr>
+      <w:r>
+        <w:rPr>
+          <w:noProof/>
+          <w:lang w:eastAsia="el-GR"/>
+        </w:rPr>
+        <w:drawing>
+          <wp:inline distT="0" distB="0" distL="0" distR="0">
+            <wp:extent cx="5279390" cy="1784985"/>
+            <wp:effectExtent l="0" t="0" r="0" b="5715"/>
+            <wp:docPr id="6" name="Εικόνα 6"/>
+            <wp:cNvGraphicFramePr>
+              <a:graphicFrameLocks xmlns:a="http://schemas.openxmlformats.org/drawingml/2006/main" noChangeAspect="1"/>
+            </wp:cNvGraphicFramePr>
+            <a:graphic xmlns:a="http://schemas.openxmlformats.org/drawingml/2006/main">
+              <a:graphicData uri="http://schemas.openxmlformats.org/drawingml/2006/picture">
+                <pic:pic xmlns:pic="http://schemas.openxmlformats.org/drawingml/2006/picture">
+                  <pic:nvPicPr>
+                    <pic:cNvPr id="0" name="Picture 5"/>
+                    <pic:cNvPicPr>
+                      <a:picLocks noChangeAspect="1" noChangeArrowheads="1"/>
+                    </pic:cNvPicPr>
+                  </pic:nvPicPr>
+                  <pic:blipFill>
+                    <a:blip r:embed="rId15">
+                      <a:extLst>
+                        <a:ext uri="{28A0092B-C50C-407E-A947-70E740481C1C}">
+                          <a14:useLocalDpi xmlns:a14="http://schemas.microsoft.com/office/drawing/2010/main" val="0"/>
+                        </a:ext>
+                      </a:extLst>
+                    </a:blip>
+                    <a:srcRect/>
+                    <a:stretch>
+                      <a:fillRect/>
+                    </a:stretch>
+                  </pic:blipFill>
+                  <pic:spPr bwMode="auto">
+                    <a:xfrm>
+                      <a:off x="0" y="0"/>
+                      <a:ext cx="5279390" cy="1784985"/>
+                    </a:xfrm>
+                    <a:prstGeom prst="rect">
+                      <a:avLst/>
+                    </a:prstGeom>
+                    <a:noFill/>
+                    <a:ln>
+                      <a:noFill/>
+                    </a:ln>
+                  </pic:spPr>
+                </pic:pic>
+              </a:graphicData>
+            </a:graphic>
+          </wp:inline>
+        </w:drawing>
+      </w:r>
+    </w:p>
+    <w:p>
+      <w:pPr>
+        <w:rPr>
+          <w:lang w:val="en-GB"/>
+        </w:rPr>
+      </w:pPr>
+      <w:r>
+        <w:rPr>
+          <w:lang w:val="en-GB"/>
+        </w:rPr>
+        <w:br w:type="page"/>
+      </w:r>
+    </w:p>
+    <w:p>
+      <w:pPr>
+        <w:rPr>
+          <w:lang w:val="en-GB"/>
+        </w:rPr>
+      </w:pPr>
+      <w:r>
+        <w:rPr>
+          <w:lang w:val="en-GB"/>
+        </w:rPr>
+        <w:lastRenderedPageBreak/>
+        <w:t>Finally, we create the database:</w:t>
+      </w:r>
+    </w:p>
+    <w:p>
+      <w:pPr>
+        <w:rPr>
+          <w:lang w:val="en-GB"/>
+        </w:rPr>
+      </w:pPr>
+      <w:r>
+        <w:rPr>
+          <w:noProof/>
+          <w:lang w:eastAsia="el-GR"/>
+        </w:rPr>
+        <w:drawing>
+          <wp:inline distT="0" distB="0" distL="0" distR="0">
+            <wp:extent cx="5267325" cy="1104900"/>
+            <wp:effectExtent l="0" t="0" r="9525" b="0"/>
+            <wp:docPr id="14" name="Εικόνα 14"/>
+            <wp:cNvGraphicFramePr>
+              <a:graphicFrameLocks xmlns:a="http://schemas.openxmlformats.org/drawingml/2006/main" noChangeAspect="1"/>
+            </wp:cNvGraphicFramePr>
+            <a:graphic xmlns:a="http://schemas.openxmlformats.org/drawingml/2006/main">
+              <a:graphicData uri="http://schemas.openxmlformats.org/drawingml/2006/picture">
+                <pic:pic xmlns:pic="http://schemas.openxmlformats.org/drawingml/2006/picture">
+                  <pic:nvPicPr>
+                    <pic:cNvPr id="0" name="Picture 11"/>
+                    <pic:cNvPicPr>
+                      <a:picLocks noChangeAspect="1" noChangeArrowheads="1"/>
+                    </pic:cNvPicPr>
+                  </pic:nvPicPr>
+                  <pic:blipFill>
+                    <a:blip r:embed="rId16" cstate="print">
+                      <a:extLst>
+                        <a:ext uri="{28A0092B-C50C-407E-A947-70E740481C1C}">
+                          <a14:useLocalDpi xmlns:a14="http://schemas.microsoft.com/office/drawing/2010/main" val="0"/>
+                        </a:ext>
+                      </a:extLst>
+                    </a:blip>
+                    <a:srcRect/>
+                    <a:stretch>
+                      <a:fillRect/>
+                    </a:stretch>
+                  </pic:blipFill>
+                  <pic:spPr bwMode="auto">
+                    <a:xfrm>
+                      <a:off x="0" y="0"/>
+                      <a:ext cx="5267325" cy="1104900"/>
+                    </a:xfrm>
+                    <a:prstGeom prst="rect">
+                      <a:avLst/>
+                    </a:prstGeom>
+                    <a:noFill/>
+                    <a:ln>
+                      <a:noFill/>
+                    </a:ln>
+                  </pic:spPr>
+                </pic:pic>
+              </a:graphicData>
+            </a:graphic>
+          </wp:inline>
+        </w:drawing>
+      </w:r>
+    </w:p>
+    <w:p>
+      <w:pPr>
+        <w:rPr>
+          <w:lang w:val="en-GB"/>
+        </w:rPr>
+      </w:pPr>
+    </w:p>
+    <w:p>
+      <w:pPr>
+        <w:rPr>
+          <w:lang w:val="en-GB"/>
+        </w:rPr>
+      </w:pPr>
+    </w:p>
+    <w:p>
+      <w:pPr>
+        <w:rPr>
+          <w:lang w:val="en-GB"/>
+        </w:rPr>
+      </w:pPr>
+      <w:r>
+        <w:rPr>
+          <w:lang w:val="en-GB"/>
+        </w:rPr>
+        <w:t xml:space="preserve">Then we switch to EC2 and create </w:t>
+      </w:r>
+      <w:r>
+        <w:rPr>
+          <w:lang w:val="en-GB"/>
+        </w:rPr>
+        <w:t xml:space="preserve">the Backend instance. </w:t>
+      </w:r>
+      <w:r>
+        <w:rPr>
+          <w:lang w:val="en-GB"/>
+        </w:rPr>
+        <w:t>In all settings that are not mentioned we leave default values</w:t>
+      </w:r>
+      <w:r>
+        <w:rPr>
+          <w:lang w:val="en-GB"/>
+        </w:rPr>
+        <w:t>:</w:t>
+      </w:r>
+    </w:p>
+    <w:p>
+      <w:pPr>
+        <w:pStyle w:val="a9"/>
+        <w:numPr>
+          <w:ilvl w:val="0"/>
+          <w:numId w:val="2"/>
+        </w:numPr>
+        <w:rPr>
+          <w:lang w:val="en-GB"/>
+        </w:rPr>
+      </w:pPr>
+      <w:r>
+        <w:rPr>
+          <w:lang w:val="en-GB"/>
+        </w:rPr>
+        <w:t>Name</w:t>
+      </w:r>
+      <w:r>
+        <w:rPr>
+          <w:lang w:val="en-GB"/>
+        </w:rPr>
+        <w:t xml:space="preserve">: </w:t>
+      </w:r>
+      <w:r>
+        <w:rPr>
+          <w:lang w:val="en-GB"/>
+        </w:rPr>
+        <w:t>BackEnd</w:t>
+      </w:r>
+    </w:p>
+    <w:p>
+      <w:pPr>
+        <w:rPr>
+          <w:lang w:val="en-GB"/>
+        </w:rPr>
+      </w:pPr>
+      <w:r>
+        <w:rPr>
+          <w:noProof/>
+          <w:lang w:eastAsia="el-GR"/>
+        </w:rPr>
+        <w:drawing>
+          <wp:inline distT="0" distB="0" distL="0" distR="0">
+            <wp:extent cx="5274945" cy="1007745"/>
+            <wp:effectExtent l="0" t="0" r="1905" b="1905"/>
+            <wp:docPr id="9" name="Εικόνα 9"/>
+            <wp:cNvGraphicFramePr>
+              <a:graphicFrameLocks xmlns:a="http://schemas.openxmlformats.org/drawingml/2006/main" noChangeAspect="1"/>
+            </wp:cNvGraphicFramePr>
+            <a:graphic xmlns:a="http://schemas.openxmlformats.org/drawingml/2006/main">
+              <a:graphicData uri="http://schemas.openxmlformats.org/drawingml/2006/picture">
+                <pic:pic xmlns:pic="http://schemas.openxmlformats.org/drawingml/2006/picture">
+                  <pic:nvPicPr>
+                    <pic:cNvPr id="0" name="Picture 8"/>
+                    <pic:cNvPicPr>
+                      <a:picLocks noChangeAspect="1" noChangeArrowheads="1"/>
+                    </pic:cNvPicPr>
+                  </pic:nvPicPr>
+                  <pic:blipFill>
+                    <a:blip r:embed="rId17">
+                      <a:extLst>
+                        <a:ext uri="{28A0092B-C50C-407E-A947-70E740481C1C}">
+                          <a14:useLocalDpi xmlns:a14="http://schemas.microsoft.com/office/drawing/2010/main" val="0"/>
+                        </a:ext>
+                      </a:extLst>
+                    </a:blip>
+                    <a:srcRect/>
+                    <a:stretch>
+                      <a:fillRect/>
+                    </a:stretch>
+                  </pic:blipFill>
+                  <pic:spPr bwMode="auto">
+                    <a:xfrm>
+                      <a:off x="0" y="0"/>
+                      <a:ext cx="5274945" cy="1007745"/>
+                    </a:xfrm>
+                    <a:prstGeom prst="rect">
+                      <a:avLst/>
+                    </a:prstGeom>
+                    <a:noFill/>
+                    <a:ln>
+                      <a:noFill/>
+                    </a:ln>
+                  </pic:spPr>
+                </pic:pic>
+              </a:graphicData>
+            </a:graphic>
+          </wp:inline>
+        </w:drawing>
+      </w:r>
+    </w:p>
+    <w:p>
+      <w:pPr>
+        <w:rPr>
+          <w:lang w:val="en-GB"/>
+        </w:rPr>
+      </w:pPr>
+    </w:p>
+    <w:p>
+      <w:pPr>
+        <w:pStyle w:val="a9"/>
+        <w:numPr>
+          <w:ilvl w:val="0"/>
+          <w:numId w:val="2"/>
+        </w:numPr>
+        <w:rPr>
+          <w:lang w:val="en-GB"/>
+        </w:rPr>
+      </w:pPr>
+      <w:r>
+        <w:rPr>
+          <w:lang w:val="en-GB"/>
+        </w:rPr>
+        <w:t>Key pair</w:t>
+      </w:r>
+      <w:r>
+        <w:rPr>
+          <w:lang w:val="en-GB"/>
+        </w:rPr>
+        <w:t>: Proceed without a key pair</w:t>
+      </w:r>
+    </w:p>
+    <w:p>
+      <w:pPr>
+        <w:rPr>
+          <w:lang w:val="en-GB"/>
+        </w:rPr>
+      </w:pPr>
+      <w:r>
+        <w:rPr>
+          <w:noProof/>
+          <w:lang w:eastAsia="el-GR"/>
+        </w:rPr>
+        <w:drawing>
+          <wp:inline distT="0" distB="0" distL="0" distR="0">
+            <wp:extent cx="5274945" cy="1447800"/>
+            <wp:effectExtent l="0" t="0" r="1905" b="0"/>
+            <wp:docPr id="10" name="Εικόνα 10"/>
+            <wp:cNvGraphicFramePr>
+              <a:graphicFrameLocks xmlns:a="http://schemas.openxmlformats.org/drawingml/2006/main" noChangeAspect="1"/>
+            </wp:cNvGraphicFramePr>
+            <a:graphic xmlns:a="http://schemas.openxmlformats.org/drawingml/2006/main">
+              <a:graphicData uri="http://schemas.openxmlformats.org/drawingml/2006/picture">
+                <pic:pic xmlns:pic="http://schemas.openxmlformats.org/drawingml/2006/picture">
+                  <pic:nvPicPr>
+                    <pic:cNvPr id="0" name="Picture 9"/>
+                    <pic:cNvPicPr>
+                      <a:picLocks noChangeAspect="1" noChangeArrowheads="1"/>
+                    </pic:cNvPicPr>
+                  </pic:nvPicPr>
+                  <pic:blipFill>
+                    <a:blip r:embed="rId18">
+                      <a:extLst>
+                        <a:ext uri="{28A0092B-C50C-407E-A947-70E740481C1C}">
+                          <a14:useLocalDpi xmlns:a14="http://schemas.microsoft.com/office/drawing/2010/main" val="0"/>
+                        </a:ext>
+                      </a:extLst>
+                    </a:blip>
+                    <a:srcRect/>
+                    <a:stretch>
+                      <a:fillRect/>
+                    </a:stretch>
+                  </pic:blipFill>
+                  <pic:spPr bwMode="auto">
+                    <a:xfrm>
+                      <a:off x="0" y="0"/>
+                      <a:ext cx="5274945" cy="1447800"/>
+                    </a:xfrm>
+                    <a:prstGeom prst="rect">
+                      <a:avLst/>
+                    </a:prstGeom>
+                    <a:noFill/>
+                    <a:ln>
+                      <a:noFill/>
+                    </a:ln>
+                  </pic:spPr>
+                </pic:pic>
+              </a:graphicData>
+            </a:graphic>
+          </wp:inline>
+        </w:drawing>
+      </w:r>
+    </w:p>
+    <w:p>
+      <w:pPr>
+        <w:rPr>
+          <w:lang w:val="en-GB"/>
+        </w:rPr>
+      </w:pPr>
+      <w:r>
+        <w:rPr>
+          <w:lang w:val="en-GB"/>
+        </w:rPr>
+        <w:br w:type="page"/>
+      </w:r>
+    </w:p>
+    <w:p>
+      <w:pPr>
+        <w:rPr>
+          <w:lang w:val="en-GB"/>
+        </w:rPr>
+      </w:pPr>
+      <w:r>
+        <w:rPr>
+          <w:lang w:val="en-GB"/>
+        </w:rPr>
+        <w:lastRenderedPageBreak/>
+        <w:t xml:space="preserve">And we </w:t>
+      </w:r>
+      <w:r>
+        <w:rPr>
+          <w:lang w:val="en-GB"/>
+        </w:rPr>
+        <w:t xml:space="preserve">create </w:t>
+      </w:r>
+      <w:r>
+        <w:rPr>
+          <w:lang w:val="en-GB"/>
+        </w:rPr>
+        <w:t>a second</w:t>
+      </w:r>
+      <w:r>
+        <w:rPr>
+          <w:lang w:val="en-GB"/>
+        </w:rPr>
+        <w:t xml:space="preserve"> instance</w:t>
+      </w:r>
+      <w:r>
+        <w:rPr>
+          <w:lang w:val="en-GB"/>
+        </w:rPr>
+        <w:t xml:space="preserve"> for the Frontend</w:t>
+      </w:r>
+      <w:r>
+        <w:rPr>
+          <w:lang w:val="en-GB"/>
+        </w:rPr>
+        <w:t>:</w:t>
+      </w:r>
+    </w:p>
+    <w:p>
+      <w:pPr>
+        <w:pStyle w:val="a9"/>
+        <w:numPr>
+          <w:ilvl w:val="0"/>
+          <w:numId w:val="2"/>
+        </w:numPr>
+        <w:rPr>
+          <w:lang w:val="en-GB"/>
+        </w:rPr>
+      </w:pPr>
+      <w:r>
+        <w:rPr>
+          <w:lang w:val="en-GB"/>
+        </w:rPr>
+        <w:t xml:space="preserve">Name: </w:t>
+      </w:r>
+      <w:r>
+        <w:rPr>
+          <w:lang w:val="en-GB"/>
+        </w:rPr>
+        <w:t>FrontEnd</w:t>
+      </w:r>
+    </w:p>
+    <w:p>
+      <w:pPr>
+        <w:rPr>
+          <w:lang w:val="en-GB"/>
+        </w:rPr>
+      </w:pPr>
+      <w:r>
+        <w:rPr>
+          <w:noProof/>
+          <w:lang w:eastAsia="el-GR"/>
+        </w:rPr>
+        <w:drawing>
+          <wp:inline distT="0" distB="0" distL="0" distR="0">
+            <wp:extent cx="5274945" cy="1075055"/>
+            <wp:effectExtent l="0" t="0" r="1905" b="0"/>
+            <wp:docPr id="13" name="Εικόνα 13"/>
+            <wp:cNvGraphicFramePr>
+              <a:graphicFrameLocks xmlns:a="http://schemas.openxmlformats.org/drawingml/2006/main" noChangeAspect="1"/>
+            </wp:cNvGraphicFramePr>
+            <a:graphic xmlns:a="http://schemas.openxmlformats.org/drawingml/2006/main">
+              <a:graphicData uri="http://schemas.openxmlformats.org/drawingml/2006/picture">
+                <pic:pic xmlns:pic="http://schemas.openxmlformats.org/drawingml/2006/picture">
+                  <pic:nvPicPr>
+                    <pic:cNvPr id="0" name="Picture 10"/>
+                    <pic:cNvPicPr>
+                      <a:picLocks noChangeAspect="1" noChangeArrowheads="1"/>
+                    </pic:cNvPicPr>
+                  </pic:nvPicPr>
+                  <pic:blipFill>
+                    <a:blip r:embed="rId19">
+                      <a:extLst>
+                        <a:ext uri="{28A0092B-C50C-407E-A947-70E740481C1C}">
+                          <a14:useLocalDpi xmlns:a14="http://schemas.microsoft.com/office/drawing/2010/main" val="0"/>
+                        </a:ext>
+                      </a:extLst>
+                    </a:blip>
+                    <a:srcRect/>
+                    <a:stretch>
+                      <a:fillRect/>
+                    </a:stretch>
+                  </pic:blipFill>
+                  <pic:spPr bwMode="auto">
+                    <a:xfrm>
+                      <a:off x="0" y="0"/>
+                      <a:ext cx="5274945" cy="1075055"/>
+                    </a:xfrm>
+                    <a:prstGeom prst="rect">
+                      <a:avLst/>
+                    </a:prstGeom>
+                    <a:noFill/>
+                    <a:ln>
+                      <a:noFill/>
+                    </a:ln>
+                  </pic:spPr>
+                </pic:pic>
+              </a:graphicData>
+            </a:graphic>
+          </wp:inline>
+        </w:drawing>
+      </w:r>
+    </w:p>
+    <w:p>
+      <w:pPr>
+        <w:rPr>
+          <w:lang w:val="en-GB"/>
+        </w:rPr>
+      </w:pPr>
+    </w:p>
+    <w:p>
+      <w:pPr>
+        <w:pStyle w:val="a9"/>
+        <w:numPr>
+          <w:ilvl w:val="0"/>
+          <w:numId w:val="2"/>
+        </w:numPr>
+        <w:rPr>
+          <w:lang w:val="en-GB"/>
+        </w:rPr>
+      </w:pPr>
+      <w:r>
+        <w:rPr>
+          <w:lang w:val="en-GB"/>
+        </w:rPr>
+        <w:t>Key pair</w:t>
+      </w:r>
+      <w:r>
+        <w:rPr>
+          <w:lang w:val="en-GB"/>
+        </w:rPr>
+        <w:t>: Proceed without a key pair</w:t>
+      </w:r>
+    </w:p>
+    <w:p>
+      <w:pPr>
+        <w:rPr>
+          <w:lang w:val="en-GB"/>
+        </w:rPr>
+      </w:pPr>
+      <w:r>
+        <w:rPr>
+          <w:noProof/>
+          <w:lang w:eastAsia="el-GR"/>
+        </w:rPr>
+        <w:drawing>
+          <wp:inline distT="0" distB="0" distL="0" distR="0" wp14:anchorId="5E92072A" wp14:editId="2329BE7C">
+            <wp:extent cx="5274945" cy="1447800"/>
+            <wp:effectExtent l="0" t="0" r="1905" b="0"/>
+            <wp:docPr id="12" name="Εικόνα 12"/>
+            <wp:cNvGraphicFramePr>
+              <a:graphicFrameLocks xmlns:a="http://schemas.openxmlformats.org/drawingml/2006/main" noChangeAspect="1"/>
+            </wp:cNvGraphicFramePr>
+            <a:graphic xmlns:a="http://schemas.openxmlformats.org/drawingml/2006/main">
+              <a:graphicData uri="http://schemas.openxmlformats.org/drawingml/2006/picture">
+                <pic:pic xmlns:pic="http://schemas.openxmlformats.org/drawingml/2006/picture">
+                  <pic:nvPicPr>
+                    <pic:cNvPr id="0" name="Picture 9"/>
+                    <pic:cNvPicPr>
+                      <a:picLocks noChangeAspect="1" noChangeArrowheads="1"/>
+                    </pic:cNvPicPr>
+                  </pic:nvPicPr>
+                  <pic:blipFill>
+                    <a:blip r:embed="rId18">
+                      <a:extLst>
+                        <a:ext uri="{28A0092B-C50C-407E-A947-70E740481C1C}">
+                          <a14:useLocalDpi xmlns:a14="http://schemas.microsoft.com/office/drawing/2010/main" val="0"/>
+                        </a:ext>
+                      </a:extLst>
+                    </a:blip>
+                    <a:srcRect/>
+                    <a:stretch>
+                      <a:fillRect/>
+                    </a:stretch>
+                  </pic:blipFill>
+                  <pic:spPr bwMode="auto">
+                    <a:xfrm>
+                      <a:off x="0" y="0"/>
+                      <a:ext cx="5274945" cy="1447800"/>
+                    </a:xfrm>
+                    <a:prstGeom prst="rect">
+                      <a:avLst/>
+                    </a:prstGeom>
+                    <a:noFill/>
+                    <a:ln>
+                      <a:noFill/>
+                    </a:ln>
+                  </pic:spPr>
+                </pic:pic>
+              </a:graphicData>
+            </a:graphic>
+          </wp:inline>
+        </w:drawing>
+      </w:r>
+    </w:p>
+    <w:p>
+      <w:pPr>
+        <w:rPr>
+          <w:lang w:val="en-GB"/>
+        </w:rPr>
+      </w:pPr>
+    </w:p>
+    <w:p>
+      <w:pPr>
+        <w:rPr>
+          <w:lang w:val="en-GB"/>
+        </w:rPr>
+      </w:pPr>
+      <w:r>
+        <w:rPr>
+          <w:lang w:val="en-GB"/>
+        </w:rPr>
+        <w:br w:type="page"/>
+      </w:r>
+    </w:p>
+    <w:p>
+      <w:pPr>
+        <w:rPr>
+          <w:lang w:val="en-GB"/>
+        </w:rPr>
+      </w:pPr>
+      <w:r>
+        <w:rPr>
+          <w:lang w:val="en-GB"/>
+        </w:rPr>
+        <w:lastRenderedPageBreak/>
+        <w:t>We check that both instances are up and running:</w:t>
+      </w:r>
+    </w:p>
+    <w:p>
+      <w:pPr>
+        <w:rPr>
+          <w:lang w:val="en-GB"/>
+        </w:rPr>
+      </w:pPr>
+      <w:r>
+        <w:rPr>
+          <w:noProof/>
+          <w:lang w:eastAsia="el-GR"/>
+        </w:rPr>
+        <w:drawing>
+          <wp:inline distT="0" distB="0" distL="0" distR="0">
+            <wp:extent cx="5268595" cy="946785"/>
+            <wp:effectExtent l="0" t="0" r="8255" b="5715"/>
+            <wp:docPr id="15" name="Εικόνα 15"/>
+            <wp:cNvGraphicFramePr>
+              <a:graphicFrameLocks xmlns:a="http://schemas.openxmlformats.org/drawingml/2006/main" noChangeAspect="1"/>
+            </wp:cNvGraphicFramePr>
+            <a:graphic xmlns:a="http://schemas.openxmlformats.org/drawingml/2006/main">
+              <a:graphicData uri="http://schemas.openxmlformats.org/drawingml/2006/picture">
+                <pic:pic xmlns:pic="http://schemas.openxmlformats.org/drawingml/2006/picture">
+                  <pic:nvPicPr>
+                    <pic:cNvPr id="0" name="Picture 12"/>
+                    <pic:cNvPicPr>
+                      <a:picLocks noChangeAspect="1" noChangeArrowheads="1"/>
+                    </pic:cNvPicPr>
+                  </pic:nvPicPr>
+                  <pic:blipFill>
+                    <a:blip r:embed="rId20" cstate="print">
+                      <a:extLst>
+                        <a:ext uri="{28A0092B-C50C-407E-A947-70E740481C1C}">
+                          <a14:useLocalDpi xmlns:a14="http://schemas.microsoft.com/office/drawing/2010/main" val="0"/>
+                        </a:ext>
+                      </a:extLst>
+                    </a:blip>
+                    <a:srcRect/>
+                    <a:stretch>
+                      <a:fillRect/>
+                    </a:stretch>
+                  </pic:blipFill>
+                  <pic:spPr bwMode="auto">
+                    <a:xfrm>
+                      <a:off x="0" y="0"/>
+                      <a:ext cx="5268595" cy="946785"/>
+                    </a:xfrm>
+                    <a:prstGeom prst="rect">
+                      <a:avLst/>
+                    </a:prstGeom>
+                    <a:noFill/>
+                    <a:ln>
+                      <a:noFill/>
+                    </a:ln>
+                  </pic:spPr>
+                </pic:pic>
+              </a:graphicData>
+            </a:graphic>
+          </wp:inline>
+        </w:drawing>
+      </w:r>
+    </w:p>
+    <w:p>
+      <w:pPr>
+        <w:rPr>
+          <w:lang w:val="en-GB"/>
+        </w:rPr>
+      </w:pPr>
+    </w:p>
+    <w:p>
+      <w:pPr>
+        <w:rPr>
+          <w:lang w:val="en-GB"/>
+        </w:rPr>
+      </w:pPr>
+    </w:p>
+    <w:p>
+      <w:pPr>
+        <w:rPr>
+          <w:lang w:val="en-GB"/>
+        </w:rPr>
+      </w:pPr>
+      <w:r>
+        <w:rPr>
+          <w:lang w:val="en-GB"/>
+        </w:rPr>
+        <w:t>So, w</w:t>
+      </w:r>
+      <w:r>
+        <w:rPr>
+          <w:lang w:val="en-GB"/>
+        </w:rPr>
+        <w:t>e sum up the IPs:</w:t>
+      </w:r>
+    </w:p>
+    <w:p>
+      <w:pPr>
+        <w:pStyle w:val="a9"/>
+        <w:numPr>
+          <w:ilvl w:val="0"/>
+          <w:numId w:val="2"/>
+        </w:numPr>
+        <w:rPr>
+          <w:lang w:val="en-GB"/>
+        </w:rPr>
+      </w:pPr>
+      <w:r>
+        <w:rPr>
+          <w:lang w:val="en-GB"/>
+        </w:rPr>
+        <w:t xml:space="preserve">Database: </w:t>
+      </w:r>
+      <w:r>
+        <w:rPr>
+          <w:lang w:val="en-GB"/>
+        </w:rPr>
+        <w:t>capstone.crealx72j3np.us-east-1.rds.amazonaws.com</w:t>
+      </w:r>
+    </w:p>
+    <w:p>
+      <w:pPr>
+        <w:pStyle w:val="a9"/>
+        <w:numPr>
+          <w:ilvl w:val="0"/>
+          <w:numId w:val="2"/>
+        </w:numPr>
+        <w:rPr>
+          <w:lang w:val="en-GB"/>
+        </w:rPr>
+      </w:pPr>
+      <w:r>
+        <w:rPr>
+          <w:lang w:val="en-GB"/>
+        </w:rPr>
+        <w:t>Database Port: 3306</w:t>
+      </w:r>
+    </w:p>
+    <w:p>
+      <w:pPr>
+        <w:pStyle w:val="a9"/>
+        <w:numPr>
+          <w:ilvl w:val="0"/>
+          <w:numId w:val="2"/>
+        </w:numPr>
+        <w:rPr>
+          <w:lang w:val="en-GB"/>
+        </w:rPr>
+      </w:pPr>
+      <w:r>
+        <w:rPr>
+          <w:lang w:val="en-GB"/>
+        </w:rPr>
+        <w:t xml:space="preserve">Backend: </w:t>
+      </w:r>
+      <w:r>
+        <w:t>35.175.254.167</w:t>
+      </w:r>
+    </w:p>
+    <w:p>
+      <w:pPr>
+        <w:pStyle w:val="a9"/>
+        <w:numPr>
+          <w:ilvl w:val="0"/>
+          <w:numId w:val="2"/>
+        </w:numPr>
+        <w:rPr>
+          <w:lang w:val="en-GB"/>
+        </w:rPr>
+      </w:pPr>
+      <w:r>
+        <w:rPr>
+          <w:lang w:val="en-GB"/>
+        </w:rPr>
+        <w:t xml:space="preserve">Frontend: </w:t>
+      </w:r>
+      <w:r>
+        <w:t>54.152.134.82</w:t>
+      </w:r>
+    </w:p>
+    <w:p>
+      <w:pPr>
+        <w:rPr>
+          <w:lang w:val="en-GB"/>
+        </w:rPr>
+      </w:pPr>
+    </w:p>
+    <w:p>
+      <w:pPr>
+        <w:rPr>
+          <w:lang w:val="en-GB"/>
+        </w:rPr>
+      </w:pPr>
+    </w:p>
+    <w:p>
+      <w:pPr>
+        <w:rPr>
+          <w:lang w:val="en-GB"/>
+        </w:rPr>
+      </w:pPr>
+      <w:r>
+        <w:rPr>
+          <w:lang w:val="en-GB"/>
+        </w:rPr>
+        <w:t xml:space="preserve">Now we setup the Security Groups (Firewall) Traffic for all </w:t>
+      </w:r>
+      <w:r>
+        <w:rPr>
+          <w:lang w:val="en-GB"/>
+        </w:rPr>
+        <w:t>elements</w:t>
+      </w:r>
+      <w:r>
+        <w:rPr>
+          <w:lang w:val="en-GB"/>
+        </w:rPr>
+        <w:t>:</w:t>
+      </w:r>
+    </w:p>
+    <w:p>
+      <w:pPr>
+        <w:pStyle w:val="a9"/>
+        <w:numPr>
+          <w:ilvl w:val="0"/>
+          <w:numId w:val="2"/>
+        </w:numPr>
+        <w:rPr>
+          <w:lang w:val="en-GB"/>
+        </w:rPr>
+      </w:pPr>
+      <w:r>
+        <w:rPr>
+          <w:lang w:val="en-GB"/>
+        </w:rPr>
+        <w:t>For the database:</w:t>
+      </w:r>
+    </w:p>
+    <w:p>
+      <w:pPr>
+        <w:rPr>
+          <w:lang w:val="en-GB"/>
+        </w:rPr>
+      </w:pPr>
+      <w:r>
+        <w:rPr>
+          <w:lang w:val="en-GB"/>
+        </w:rPr>
+        <w:t>Inbound traffic from the Backend instance and my PC:</w:t>
+      </w:r>
+    </w:p>
+    <w:p>
+      <w:pPr>
+        <w:rPr>
+          <w:lang w:val="en-GB"/>
+        </w:rPr>
+      </w:pPr>
+      <w:r>
+        <w:rPr>
+          <w:noProof/>
+          <w:lang w:eastAsia="el-GR"/>
+        </w:rPr>
+        <w:drawing>
+          <wp:inline distT="0" distB="0" distL="0" distR="0">
+            <wp:extent cx="5271770" cy="838200"/>
+            <wp:effectExtent l="0" t="0" r="5080" b="0"/>
+            <wp:docPr id="18" name="Εικόνα 18"/>
+            <wp:cNvGraphicFramePr>
+              <a:graphicFrameLocks xmlns:a="http://schemas.openxmlformats.org/drawingml/2006/main" noChangeAspect="1"/>
+            </wp:cNvGraphicFramePr>
+            <a:graphic xmlns:a="http://schemas.openxmlformats.org/drawingml/2006/main">
+              <a:graphicData uri="http://schemas.openxmlformats.org/drawingml/2006/picture">
+                <pic:pic xmlns:pic="http://schemas.openxmlformats.org/drawingml/2006/picture">
+                  <pic:nvPicPr>
+                    <pic:cNvPr id="0" name="Picture 15"/>
+                    <pic:cNvPicPr>
+                      <a:picLocks noChangeAspect="1" noChangeArrowheads="1"/>
+                    </pic:cNvPicPr>
+                  </pic:nvPicPr>
+                  <pic:blipFill>
+                    <a:blip r:embed="rId21" cstate="print">
+                      <a:extLst>
+                        <a:ext uri="{28A0092B-C50C-407E-A947-70E740481C1C}">
+                          <a14:useLocalDpi xmlns:a14="http://schemas.microsoft.com/office/drawing/2010/main" val="0"/>
+                        </a:ext>
+                      </a:extLst>
+                    </a:blip>
+                    <a:srcRect/>
+                    <a:stretch>
+                      <a:fillRect/>
+                    </a:stretch>
+                  </pic:blipFill>
+                  <pic:spPr bwMode="auto">
+                    <a:xfrm>
+                      <a:off x="0" y="0"/>
+                      <a:ext cx="5271770" cy="838200"/>
+                    </a:xfrm>
+                    <a:prstGeom prst="rect">
+                      <a:avLst/>
+                    </a:prstGeom>
+                    <a:noFill/>
+                    <a:ln>
+                      <a:noFill/>
+                    </a:ln>
+                  </pic:spPr>
+                </pic:pic>
+              </a:graphicData>
+            </a:graphic>
+          </wp:inline>
+        </w:drawing>
+      </w:r>
+    </w:p>
+    <w:p>
+      <w:pPr>
+        <w:rPr>
+          <w:lang w:val="en-GB"/>
+        </w:rPr>
+      </w:pPr>
+      <w:r>
+        <w:rPr>
+          <w:lang w:val="en-GB"/>
+        </w:rPr>
+        <w:t>No outgoing traffic:</w:t>
+      </w:r>
+    </w:p>
+    <w:p>
+      <w:pPr>
+        <w:rPr>
+          <w:lang w:val="en-GB"/>
+        </w:rPr>
+      </w:pPr>
+      <w:r>
+        <w:rPr>
+          <w:noProof/>
+          <w:lang w:eastAsia="el-GR"/>
+        </w:rPr>
+        <w:drawing>
+          <wp:inline distT="0" distB="0" distL="0" distR="0">
+            <wp:extent cx="5268595" cy="783590"/>
+            <wp:effectExtent l="0" t="0" r="8255" b="0"/>
+            <wp:docPr id="17" name="Εικόνα 17"/>
+            <wp:cNvGraphicFramePr>
+              <a:graphicFrameLocks xmlns:a="http://schemas.openxmlformats.org/drawingml/2006/main" noChangeAspect="1"/>
+            </wp:cNvGraphicFramePr>
+            <a:graphic xmlns:a="http://schemas.openxmlformats.org/drawingml/2006/main">
+              <a:graphicData uri="http://schemas.openxmlformats.org/drawingml/2006/picture">
+                <pic:pic xmlns:pic="http://schemas.openxmlformats.org/drawingml/2006/picture">
+                  <pic:nvPicPr>
+                    <pic:cNvPr id="0" name="Picture 14"/>
+                    <pic:cNvPicPr>
+                      <a:picLocks noChangeAspect="1" noChangeArrowheads="1"/>
+                    </pic:cNvPicPr>
+                  </pic:nvPicPr>
+                  <pic:blipFill>
+                    <a:blip r:embed="rId22" cstate="print">
+                      <a:extLst>
+                        <a:ext uri="{28A0092B-C50C-407E-A947-70E740481C1C}">
+                          <a14:useLocalDpi xmlns:a14="http://schemas.microsoft.com/office/drawing/2010/main" val="0"/>
+                        </a:ext>
+                      </a:extLst>
+                    </a:blip>
+                    <a:srcRect/>
+                    <a:stretch>
+                      <a:fillRect/>
+                    </a:stretch>
+                  </pic:blipFill>
+                  <pic:spPr bwMode="auto">
+                    <a:xfrm>
+                      <a:off x="0" y="0"/>
+                      <a:ext cx="5268595" cy="783590"/>
+                    </a:xfrm>
+                    <a:prstGeom prst="rect">
+                      <a:avLst/>
+                    </a:prstGeom>
+                    <a:noFill/>
+                    <a:ln>
+                      <a:noFill/>
+                    </a:ln>
+                  </pic:spPr>
+                </pic:pic>
+              </a:graphicData>
+            </a:graphic>
+          </wp:inline>
+        </w:drawing>
+      </w:r>
+    </w:p>
+    <w:p>
+      <w:pPr>
+        <w:rPr>
+          <w:lang w:val="en-GB"/>
+        </w:rPr>
+      </w:pPr>
+      <w:r>
+        <w:rPr>
+          <w:lang w:val="en-GB"/>
+        </w:rPr>
+        <w:br w:type="page"/>
+      </w:r>
+    </w:p>
+    <w:p>
+      <w:pPr>
+        <w:pStyle w:val="a9"/>
+        <w:numPr>
+          <w:ilvl w:val="0"/>
+          <w:numId w:val="2"/>
+        </w:numPr>
+        <w:rPr>
+          <w:lang w:val="en-GB"/>
+        </w:rPr>
+      </w:pPr>
+      <w:r>
+        <w:rPr>
+          <w:lang w:val="en-GB"/>
+        </w:rPr>
+        <w:lastRenderedPageBreak/>
+        <w:t>For the backend:</w:t>
+      </w:r>
+    </w:p>
+    <w:p>
+      <w:pPr>
+        <w:rPr>
+          <w:lang w:val="en-GB"/>
+        </w:rPr>
+      </w:pPr>
+      <w:r>
+        <w:rPr>
+          <w:lang w:val="en-GB"/>
+        </w:rPr>
+        <w:t>Inbound traffic</w:t>
+      </w:r>
+      <w:r>
+        <w:rPr>
+          <w:lang w:val="en-GB"/>
+        </w:rPr>
+        <w:t xml:space="preserve"> (port 9090)</w:t>
+      </w:r>
+      <w:r>
+        <w:rPr>
+          <w:lang w:val="en-GB"/>
+        </w:rPr>
+        <w:t xml:space="preserve"> from the </w:t>
+      </w:r>
+      <w:r>
+        <w:rPr>
+          <w:lang w:val="en-GB"/>
+        </w:rPr>
+        <w:t>Frontend</w:t>
+      </w:r>
+      <w:r>
+        <w:rPr>
+          <w:lang w:val="en-GB"/>
+        </w:rPr>
+        <w:t xml:space="preserve"> instance and </w:t>
+      </w:r>
+      <w:r>
+        <w:rPr>
+          <w:lang w:val="en-GB"/>
+        </w:rPr>
+        <w:t xml:space="preserve">SSH from </w:t>
+      </w:r>
+      <w:r>
+        <w:rPr>
+          <w:lang w:val="en-GB"/>
+        </w:rPr>
+        <w:t>my PC:</w:t>
+      </w:r>
+    </w:p>
+    <w:p>
+      <w:pPr>
+        <w:rPr>
+          <w:lang w:val="en-GB"/>
+        </w:rPr>
+      </w:pPr>
+      <w:r>
+        <w:rPr>
+          <w:noProof/>
+          <w:lang w:eastAsia="el-GR"/>
+        </w:rPr>
+        <w:drawing>
+          <wp:inline distT="0" distB="0" distL="0" distR="0">
+            <wp:extent cx="5271770" cy="824230"/>
+            <wp:effectExtent l="0" t="0" r="5080" b="0"/>
+            <wp:docPr id="26" name="Εικόνα 26"/>
+            <wp:cNvGraphicFramePr>
+              <a:graphicFrameLocks xmlns:a="http://schemas.openxmlformats.org/drawingml/2006/main" noChangeAspect="1"/>
+            </wp:cNvGraphicFramePr>
+            <a:graphic xmlns:a="http://schemas.openxmlformats.org/drawingml/2006/main">
+              <a:graphicData uri="http://schemas.openxmlformats.org/drawingml/2006/picture">
+                <pic:pic xmlns:pic="http://schemas.openxmlformats.org/drawingml/2006/picture">
+                  <pic:nvPicPr>
+                    <pic:cNvPr id="0" name="Picture 19"/>
+                    <pic:cNvPicPr>
+                      <a:picLocks noChangeAspect="1" noChangeArrowheads="1"/>
+                    </pic:cNvPicPr>
+                  </pic:nvPicPr>
+                  <pic:blipFill>
+                    <a:blip r:embed="rId23" cstate="print">
+                      <a:extLst>
+                        <a:ext uri="{28A0092B-C50C-407E-A947-70E740481C1C}">
+                          <a14:useLocalDpi xmlns:a14="http://schemas.microsoft.com/office/drawing/2010/main" val="0"/>
+                        </a:ext>
+                      </a:extLst>
+                    </a:blip>
+                    <a:srcRect/>
+                    <a:stretch>
+                      <a:fillRect/>
+                    </a:stretch>
+                  </pic:blipFill>
+                  <pic:spPr bwMode="auto">
+                    <a:xfrm>
+                      <a:off x="0" y="0"/>
+                      <a:ext cx="5271770" cy="824230"/>
+                    </a:xfrm>
+                    <a:prstGeom prst="rect">
+                      <a:avLst/>
+                    </a:prstGeom>
+                    <a:noFill/>
+                    <a:ln>
+                      <a:noFill/>
+                    </a:ln>
+                  </pic:spPr>
+                </pic:pic>
+              </a:graphicData>
+            </a:graphic>
+          </wp:inline>
+        </w:drawing>
+      </w:r>
+    </w:p>
+    <w:p>
+      <w:pPr>
+        <w:rPr>
+          <w:lang w:val="en-GB"/>
+        </w:rPr>
+      </w:pPr>
+      <w:r>
+        <w:rPr>
+          <w:lang w:val="en-GB"/>
+        </w:rPr>
+        <w:t>O</w:t>
+      </w:r>
+      <w:r>
+        <w:rPr>
+          <w:lang w:val="en-GB"/>
+        </w:rPr>
+        <w:t>utgoing traffic</w:t>
+      </w:r>
+      <w:r>
+        <w:rPr>
+          <w:lang w:val="en-GB"/>
+        </w:rPr>
+        <w:t xml:space="preserve"> to the </w:t>
+      </w:r>
+      <w:r>
+        <w:rPr>
+          <w:lang w:val="en-GB"/>
+        </w:rPr>
+        <w:t>database</w:t>
+      </w:r>
+      <w:r>
+        <w:rPr>
+          <w:lang w:val="en-GB"/>
+        </w:rPr>
+        <w:t>:</w:t>
+      </w:r>
+    </w:p>
+    <w:p>
+      <w:pPr>
+        <w:rPr>
+          <w:lang w:val="en-GB"/>
+        </w:rPr>
+      </w:pPr>
+      <w:r>
+        <w:rPr>
+          <w:noProof/>
+          <w:lang w:eastAsia="el-GR"/>
+        </w:rPr>
+        <w:drawing>
+          <wp:inline distT="0" distB="0" distL="0" distR="0">
+            <wp:extent cx="5271770" cy="692785"/>
+            <wp:effectExtent l="0" t="0" r="5080" b="0"/>
+            <wp:docPr id="27" name="Εικόνα 27"/>
+            <wp:cNvGraphicFramePr>
+              <a:graphicFrameLocks xmlns:a="http://schemas.openxmlformats.org/drawingml/2006/main" noChangeAspect="1"/>
+            </wp:cNvGraphicFramePr>
+            <a:graphic xmlns:a="http://schemas.openxmlformats.org/drawingml/2006/main">
+              <a:graphicData uri="http://schemas.openxmlformats.org/drawingml/2006/picture">
+                <pic:pic xmlns:pic="http://schemas.openxmlformats.org/drawingml/2006/picture">
+                  <pic:nvPicPr>
+                    <pic:cNvPr id="0" name="Picture 20"/>
+                    <pic:cNvPicPr>
+                      <a:picLocks noChangeAspect="1" noChangeArrowheads="1"/>
+                    </pic:cNvPicPr>
+                  </pic:nvPicPr>
+                  <pic:blipFill>
+                    <a:blip r:embed="rId24" cstate="print">
+                      <a:extLst>
+                        <a:ext uri="{28A0092B-C50C-407E-A947-70E740481C1C}">
+                          <a14:useLocalDpi xmlns:a14="http://schemas.microsoft.com/office/drawing/2010/main" val="0"/>
+                        </a:ext>
+                      </a:extLst>
+                    </a:blip>
+                    <a:srcRect/>
+                    <a:stretch>
+                      <a:fillRect/>
+                    </a:stretch>
+                  </pic:blipFill>
+                  <pic:spPr bwMode="auto">
+                    <a:xfrm>
+                      <a:off x="0" y="0"/>
+                      <a:ext cx="5271770" cy="692785"/>
+                    </a:xfrm>
+                    <a:prstGeom prst="rect">
+                      <a:avLst/>
+                    </a:prstGeom>
+                    <a:noFill/>
+                    <a:ln>
+                      <a:noFill/>
+                    </a:ln>
+                  </pic:spPr>
+                </pic:pic>
+              </a:graphicData>
+            </a:graphic>
+          </wp:inline>
+        </w:drawing>
+      </w:r>
+    </w:p>
+    <w:p>
+      <w:pPr>
+        <w:rPr>
+          <w:lang w:val="en-GB"/>
+        </w:rPr>
+      </w:pPr>
+    </w:p>
+    <w:p>
+      <w:pPr>
+        <w:pStyle w:val="a9"/>
+        <w:numPr>
+          <w:ilvl w:val="0"/>
+          <w:numId w:val="2"/>
+        </w:numPr>
+        <w:rPr>
+          <w:lang w:val="en-GB"/>
+        </w:rPr>
+      </w:pPr>
+      <w:r>
+        <w:rPr>
+          <w:lang w:val="en-GB"/>
+        </w:rPr>
+        <w:t>For the frontend:</w:t>
+      </w:r>
+    </w:p>
+    <w:p>
+      <w:pPr>
+        <w:rPr>
+          <w:lang w:val="en-GB"/>
+        </w:rPr>
+      </w:pPr>
+      <w:r>
+        <w:rPr>
+          <w:lang w:val="en-GB"/>
+        </w:rPr>
+        <w:t>Inbound</w:t>
+      </w:r>
+      <w:r>
+        <w:rPr>
+          <w:lang w:val="en-GB"/>
+        </w:rPr>
+        <w:t xml:space="preserve"> HHTP</w:t>
+      </w:r>
+      <w:r>
+        <w:rPr>
+          <w:lang w:val="en-GB"/>
+        </w:rPr>
+        <w:t xml:space="preserve"> traffic from </w:t>
+      </w:r>
+      <w:r>
+        <w:rPr>
+          <w:lang w:val="en-GB"/>
+        </w:rPr>
+        <w:t>anywhere</w:t>
+      </w:r>
+      <w:r>
+        <w:rPr>
+          <w:lang w:val="en-GB"/>
+        </w:rPr>
+        <w:t xml:space="preserve"> and </w:t>
+      </w:r>
+      <w:r>
+        <w:rPr>
+          <w:lang w:val="en-GB"/>
+        </w:rPr>
+        <w:t xml:space="preserve">SSH from </w:t>
+      </w:r>
+      <w:r>
+        <w:rPr>
+          <w:lang w:val="en-GB"/>
+        </w:rPr>
+        <w:t>my PC:</w:t>
+      </w:r>
+    </w:p>
+    <w:p>
+      <w:pPr>
+        <w:rPr>
+          <w:lang w:val="en-GB"/>
+        </w:rPr>
+      </w:pPr>
+      <w:r>
+        <w:rPr>
+          <w:noProof/>
+          <w:lang w:eastAsia="el-GR"/>
+        </w:rPr>
+        <w:drawing>
+          <wp:inline distT="0" distB="0" distL="0" distR="0">
+            <wp:extent cx="5271770" cy="831215"/>
+            <wp:effectExtent l="0" t="0" r="5080" b="6985"/>
+            <wp:docPr id="24" name="Εικόνα 24"/>
+            <wp:cNvGraphicFramePr>
+              <a:graphicFrameLocks xmlns:a="http://schemas.openxmlformats.org/drawingml/2006/main" noChangeAspect="1"/>
+            </wp:cNvGraphicFramePr>
+            <a:graphic xmlns:a="http://schemas.openxmlformats.org/drawingml/2006/main">
+              <a:graphicData uri="http://schemas.openxmlformats.org/drawingml/2006/picture">
+                <pic:pic xmlns:pic="http://schemas.openxmlformats.org/drawingml/2006/picture">
+                  <pic:nvPicPr>
+                    <pic:cNvPr id="0" name="Picture 17"/>
+                    <pic:cNvPicPr>
+                      <a:picLocks noChangeAspect="1" noChangeArrowheads="1"/>
+                    </pic:cNvPicPr>
+                  </pic:nvPicPr>
+                  <pic:blipFill>
+                    <a:blip r:embed="rId25" cstate="print">
+                      <a:extLst>
+                        <a:ext uri="{28A0092B-C50C-407E-A947-70E740481C1C}">
+                          <a14:useLocalDpi xmlns:a14="http://schemas.microsoft.com/office/drawing/2010/main" val="0"/>
+                        </a:ext>
+                      </a:extLst>
+                    </a:blip>
+                    <a:srcRect/>
+                    <a:stretch>
+                      <a:fillRect/>
+                    </a:stretch>
+                  </pic:blipFill>
+                  <pic:spPr bwMode="auto">
+                    <a:xfrm>
+                      <a:off x="0" y="0"/>
+                      <a:ext cx="5271770" cy="831215"/>
+                    </a:xfrm>
+                    <a:prstGeom prst="rect">
+                      <a:avLst/>
+                    </a:prstGeom>
+                    <a:noFill/>
+                    <a:ln>
+                      <a:noFill/>
+                    </a:ln>
+                  </pic:spPr>
+                </pic:pic>
+              </a:graphicData>
+            </a:graphic>
+          </wp:inline>
+        </w:drawing>
+      </w:r>
+    </w:p>
+    <w:p>
+      <w:pPr>
+        <w:rPr>
+          <w:lang w:val="en-GB"/>
+        </w:rPr>
+      </w:pPr>
+      <w:r>
+        <w:rPr>
+          <w:lang w:val="en-GB"/>
+        </w:rPr>
+        <w:t>O</w:t>
+      </w:r>
+      <w:r>
+        <w:rPr>
+          <w:lang w:val="en-GB"/>
+        </w:rPr>
+        <w:t>utgoing traffic</w:t>
+      </w:r>
+      <w:r>
+        <w:rPr>
+          <w:lang w:val="en-GB"/>
+        </w:rPr>
+        <w:t xml:space="preserve"> (port 9090)</w:t>
+      </w:r>
+      <w:r>
+        <w:rPr>
+          <w:lang w:val="en-GB"/>
+        </w:rPr>
+        <w:t xml:space="preserve"> to the backend</w:t>
+      </w:r>
+      <w:r>
+        <w:rPr>
+          <w:lang w:val="en-GB"/>
+        </w:rPr>
+        <w:t>:</w:t>
+      </w:r>
+    </w:p>
+    <w:p>
+      <w:pPr>
+        <w:rPr>
+          <w:lang w:val="en-GB"/>
+        </w:rPr>
+      </w:pPr>
+      <w:r>
+        <w:rPr>
+          <w:noProof/>
+          <w:lang w:eastAsia="el-GR"/>
+        </w:rPr>
+        <w:drawing>
+          <wp:inline distT="0" distB="0" distL="0" distR="0">
+            <wp:extent cx="5271770" cy="692785"/>
+            <wp:effectExtent l="0" t="0" r="5080" b="0"/>
+            <wp:docPr id="25" name="Εικόνα 25"/>
+            <wp:cNvGraphicFramePr>
+              <a:graphicFrameLocks xmlns:a="http://schemas.openxmlformats.org/drawingml/2006/main" noChangeAspect="1"/>
+            </wp:cNvGraphicFramePr>
+            <a:graphic xmlns:a="http://schemas.openxmlformats.org/drawingml/2006/main">
+              <a:graphicData uri="http://schemas.openxmlformats.org/drawingml/2006/picture">
+                <pic:pic xmlns:pic="http://schemas.openxmlformats.org/drawingml/2006/picture">
+                  <pic:nvPicPr>
+                    <pic:cNvPr id="0" name="Picture 18"/>
+                    <pic:cNvPicPr>
+                      <a:picLocks noChangeAspect="1" noChangeArrowheads="1"/>
+                    </pic:cNvPicPr>
+                  </pic:nvPicPr>
+                  <pic:blipFill>
+                    <a:blip r:embed="rId26" cstate="print">
+                      <a:extLst>
+                        <a:ext uri="{28A0092B-C50C-407E-A947-70E740481C1C}">
+                          <a14:useLocalDpi xmlns:a14="http://schemas.microsoft.com/office/drawing/2010/main" val="0"/>
+                        </a:ext>
+                      </a:extLst>
+                    </a:blip>
+                    <a:srcRect/>
+                    <a:stretch>
+                      <a:fillRect/>
+                    </a:stretch>
+                  </pic:blipFill>
+                  <pic:spPr bwMode="auto">
+                    <a:xfrm>
+                      <a:off x="0" y="0"/>
+                      <a:ext cx="5271770" cy="692785"/>
+                    </a:xfrm>
+                    <a:prstGeom prst="rect">
+                      <a:avLst/>
+                    </a:prstGeom>
+                    <a:noFill/>
+                    <a:ln>
+                      <a:noFill/>
+                    </a:ln>
+                  </pic:spPr>
+                </pic:pic>
+              </a:graphicData>
+            </a:graphic>
+          </wp:inline>
+        </w:drawing>
+      </w:r>
+    </w:p>
+    <w:p>
+      <w:pPr>
+        <w:rPr>
+          <w:lang w:val="en-GB"/>
+        </w:rPr>
+      </w:pPr>
+      <w:r>
+        <w:rPr>
+          <w:lang w:val="en-GB"/>
+        </w:rPr>
+        <w:br w:type="page"/>
+      </w:r>
+    </w:p>
+    <w:p>
+      <w:pPr>
+        <w:pStyle w:val="1"/>
+        <w:numPr>
+          <w:ilvl w:val="0"/>
+          <w:numId w:val="1"/>
+        </w:numPr>
+        <w:rPr>
+          <w:lang w:val="en-GB"/>
+        </w:rPr>
+      </w:pPr>
+      <w:bookmarkStart w:id="8" w:name="_Toc151200977"/>
+      <w:r>
+        <w:rPr>
+          <w:lang w:val="en-GB"/>
+        </w:rPr>
+        <w:lastRenderedPageBreak/>
+        <w:t>Updating Code with the AWS IPs</w:t>
+      </w:r>
+      <w:bookmarkEnd w:id="8"/>
+    </w:p>
+    <w:p>
+      <w:pPr>
+        <w:rPr>
+          <w:lang w:val="en-GB"/>
+        </w:rPr>
+      </w:pPr>
+      <w:r>
+        <w:rPr>
+          <w:lang w:val="en-GB"/>
+        </w:rPr>
+        <w:t>Now we know the AWS endpoints, we can update our code configuration with them.</w:t>
+      </w:r>
+    </w:p>
+    <w:p>
+      <w:pPr>
+        <w:rPr>
+          <w:lang w:val="en-GB"/>
+        </w:rPr>
+      </w:pPr>
+      <w:r>
+        <w:rPr>
+          <w:lang w:val="en-GB"/>
+        </w:rPr>
+        <w:t>For the backend to connect to the database, we edit the file:</w:t>
+      </w:r>
+    </w:p>
+    <w:p>
+      <w:pPr>
+        <w:rPr>
+          <w:lang w:val="en-GB"/>
+        </w:rPr>
+      </w:pPr>
+      <w:r>
+        <w:rPr>
+          <w:lang w:val="en-GB"/>
+        </w:rPr>
+        <w:t>\BackEnd\src\main\resources</w:t>
+      </w:r>
+      <w:r>
+        <w:rPr>
+          <w:lang w:val="en-GB"/>
+        </w:rPr>
+        <w:t>\</w:t>
+      </w:r>
+      <w:r>
+        <w:rPr>
+          <w:lang w:val="en-GB"/>
+        </w:rPr>
+        <w:t>application.properties</w:t>
+      </w:r>
+    </w:p>
+    <w:p>
+      <w:pPr>
+        <w:rPr>
+          <w:lang w:val="en-GB"/>
+        </w:rPr>
+      </w:pPr>
+      <w:r>
+        <w:rPr>
+          <w:noProof/>
+          <w:lang w:eastAsia="el-GR"/>
+        </w:rPr>
+        <w:drawing>
+          <wp:inline distT="0" distB="0" distL="0" distR="0">
+            <wp:extent cx="5264785" cy="976630"/>
+            <wp:effectExtent l="0" t="0" r="0" b="0"/>
+            <wp:docPr id="28" name="Εικόνα 28"/>
+            <wp:cNvGraphicFramePr>
+              <a:graphicFrameLocks xmlns:a="http://schemas.openxmlformats.org/drawingml/2006/main" noChangeAspect="1"/>
+            </wp:cNvGraphicFramePr>
+            <a:graphic xmlns:a="http://schemas.openxmlformats.org/drawingml/2006/main">
+              <a:graphicData uri="http://schemas.openxmlformats.org/drawingml/2006/picture">
+                <pic:pic xmlns:pic="http://schemas.openxmlformats.org/drawingml/2006/picture">
+                  <pic:nvPicPr>
+                    <pic:cNvPr id="0" name="Picture 21"/>
+                    <pic:cNvPicPr>
+                      <a:picLocks noChangeAspect="1" noChangeArrowheads="1"/>
+                    </pic:cNvPicPr>
+                  </pic:nvPicPr>
+                  <pic:blipFill>
+                    <a:blip r:embed="rId27" cstate="print">
+                      <a:extLst>
+                        <a:ext uri="{28A0092B-C50C-407E-A947-70E740481C1C}">
+                          <a14:useLocalDpi xmlns:a14="http://schemas.microsoft.com/office/drawing/2010/main" val="0"/>
+                        </a:ext>
+                      </a:extLst>
+                    </a:blip>
+                    <a:srcRect/>
+                    <a:stretch>
+                      <a:fillRect/>
+                    </a:stretch>
+                  </pic:blipFill>
+                  <pic:spPr bwMode="auto">
+                    <a:xfrm>
+                      <a:off x="0" y="0"/>
+                      <a:ext cx="5264785" cy="976630"/>
+                    </a:xfrm>
+                    <a:prstGeom prst="rect">
+                      <a:avLst/>
+                    </a:prstGeom>
+                    <a:noFill/>
+                    <a:ln>
+                      <a:noFill/>
+                    </a:ln>
+                  </pic:spPr>
+                </pic:pic>
+              </a:graphicData>
+            </a:graphic>
+          </wp:inline>
+        </w:drawing>
+      </w:r>
+    </w:p>
+    <w:p>
+      <w:pPr>
+        <w:rPr>
+          <w:lang w:val="en-GB"/>
+        </w:rPr>
+      </w:pPr>
+    </w:p>
+    <w:p>
+      <w:pPr>
+        <w:rPr>
+          <w:lang w:val="en-GB"/>
+        </w:rPr>
+      </w:pPr>
+      <w:r>
+        <w:rPr>
+          <w:lang w:val="en-GB"/>
+        </w:rPr>
+        <w:t>For the frontend to communicate with the backend, we edit the file:</w:t>
+      </w:r>
+    </w:p>
+    <w:p>
+      <w:pPr>
+        <w:rPr>
+          <w:lang w:val="en-GB"/>
+        </w:rPr>
+      </w:pPr>
+      <w:r>
+        <w:rPr>
+          <w:lang w:val="en-GB"/>
+        </w:rPr>
+        <w:t>\frontend\src</w:t>
+      </w:r>
+      <w:r>
+        <w:rPr>
+          <w:lang w:val="en-GB"/>
+        </w:rPr>
+        <w:t>\</w:t>
+      </w:r>
+      <w:r>
+        <w:rPr>
+          <w:lang w:val="en-GB"/>
+        </w:rPr>
+        <w:t>reducer.js</w:t>
+      </w:r>
+    </w:p>
+    <w:p>
+      <w:pPr>
+        <w:rPr>
+          <w:lang w:val="en-GB"/>
+        </w:rPr>
+      </w:pPr>
+      <w:r>
+        <w:rPr>
+          <w:noProof/>
+          <w:lang w:eastAsia="el-GR"/>
+        </w:rPr>
+        <w:drawing>
+          <wp:inline distT="0" distB="0" distL="0" distR="0">
+            <wp:extent cx="5271770" cy="3283585"/>
+            <wp:effectExtent l="0" t="0" r="5080" b="0"/>
+            <wp:docPr id="29" name="Εικόνα 29"/>
+            <wp:cNvGraphicFramePr>
+              <a:graphicFrameLocks xmlns:a="http://schemas.openxmlformats.org/drawingml/2006/main" noChangeAspect="1"/>
+            </wp:cNvGraphicFramePr>
+            <a:graphic xmlns:a="http://schemas.openxmlformats.org/drawingml/2006/main">
+              <a:graphicData uri="http://schemas.openxmlformats.org/drawingml/2006/picture">
+                <pic:pic xmlns:pic="http://schemas.openxmlformats.org/drawingml/2006/picture">
+                  <pic:nvPicPr>
+                    <pic:cNvPr id="0" name="Picture 22"/>
+                    <pic:cNvPicPr>
+                      <a:picLocks noChangeAspect="1" noChangeArrowheads="1"/>
+                    </pic:cNvPicPr>
+                  </pic:nvPicPr>
+                  <pic:blipFill>
+                    <a:blip r:embed="rId28">
+                      <a:extLst>
+                        <a:ext uri="{28A0092B-C50C-407E-A947-70E740481C1C}">
+                          <a14:useLocalDpi xmlns:a14="http://schemas.microsoft.com/office/drawing/2010/main" val="0"/>
+                        </a:ext>
+                      </a:extLst>
+                    </a:blip>
+                    <a:srcRect/>
+                    <a:stretch>
+                      <a:fillRect/>
+                    </a:stretch>
+                  </pic:blipFill>
+                  <pic:spPr bwMode="auto">
+                    <a:xfrm>
+                      <a:off x="0" y="0"/>
+                      <a:ext cx="5271770" cy="3283585"/>
+                    </a:xfrm>
+                    <a:prstGeom prst="rect">
+                      <a:avLst/>
+                    </a:prstGeom>
+                    <a:noFill/>
+                    <a:ln>
+                      <a:noFill/>
+                    </a:ln>
+                  </pic:spPr>
+                </pic:pic>
+              </a:graphicData>
+            </a:graphic>
+          </wp:inline>
+        </w:drawing>
+      </w:r>
+    </w:p>
+    <w:p>
+      <w:pPr>
+        <w:rPr>
+          <w:lang w:val="en-GB"/>
+        </w:rPr>
+      </w:pPr>
+      <w:r>
+        <w:rPr>
+          <w:lang w:val="en-GB"/>
+        </w:rPr>
+        <w:br w:type="page"/>
+      </w:r>
+    </w:p>
+    <w:p>
+      <w:pPr>
+        <w:rPr>
+          <w:lang w:val="en-GB"/>
+        </w:rPr>
+      </w:pPr>
+      <w:r>
+        <w:rPr>
+          <w:lang w:val="en-GB"/>
+        </w:rPr>
+        <w:lastRenderedPageBreak/>
+        <w:t>Finally, we commit the changes in GitHub:</w:t>
+      </w:r>
+    </w:p>
+    <w:p>
+      <w:pPr>
+        <w:rPr>
+          <w:lang w:val="en-GB"/>
+        </w:rPr>
+      </w:pPr>
+      <w:bookmarkStart w:id="9" w:name="_GoBack"/>
+      <w:bookmarkEnd w:id="9"/>
     </w:p>
     <w:sectPr>
+      <w:footerReference w:type="default" r:id="rId29"/>
       <w:pgSz w:w="11906" w:h="16838"/>
       <w:pgMar w:top="1440" w:right="1800" w:bottom="1440" w:left="1800" w:header="708" w:footer="708" w:gutter="0"/>
+      <w:pgNumType w:start="1"/>
       <w:cols w:space="708"/>
+      <w:titlePg/>
       <w:docGrid w:linePitch="360"/>
     </w:sectPr>
   </w:body>
 </w:document>
+</file>
+
+<file path=word/endnotes.xml><?xml version="1.0" encoding="utf-8"?>
+<w:endnotes xmlns:wpc="http://schemas.microsoft.com/office/word/2010/wordprocessingCanvas" xmlns:mc="http://schemas.openxmlformats.org/markup-compatibility/2006" xmlns:o="urn:schemas-microsoft-com:office:office" xmlns:r="http://schemas.openxmlformats.org/officeDocument/2006/relationships" xmlns:m="http://schemas.openxmlformats.org/officeDocument/2006/math" xmlns:v="urn:schemas-microsoft-com:vml" xmlns:wp14="http://schemas.microsoft.com/office/word/2010/wordprocessingDrawing" xmlns:wp="http://schemas.openxmlformats.org/drawingml/2006/wordprocessingDrawing" xmlns:w10="urn:schemas-microsoft-com:office:word" xmlns:w="http://schemas.openxmlformats.org/wordprocessingml/2006/main" xmlns:w14="http://schemas.microsoft.com/office/word/2010/wordml" xmlns:wpg="http://schemas.microsoft.com/office/word/2010/wordprocessingGroup" xmlns:wpi="http://schemas.microsoft.com/office/word/2010/wordprocessingInk" xmlns:wne="http://schemas.microsoft.com/office/word/2006/wordml" xmlns:wps="http://schemas.microsoft.com/office/word/2010/wordprocessingShape" mc:Ignorable="w14 wp14">
+  <w:endnote w:type="separator" w:id="-1">
+    <w:p>
+      <w:pPr>
+        <w:spacing w:after="0" w:line="240" w:lineRule="auto"/>
+      </w:pPr>
+      <w:r>
+        <w:separator/>
+      </w:r>
+    </w:p>
+  </w:endnote>
+  <w:endnote w:type="continuationSeparator" w:id="0">
+    <w:p>
+      <w:pPr>
+        <w:spacing w:after="0" w:line="240" w:lineRule="auto"/>
+      </w:pPr>
+      <w:r>
+        <w:continuationSeparator/>
+      </w:r>
+    </w:p>
+  </w:endnote>
+</w:endnotes>
+</file>
+
+<file path=word/footer1.xml><?xml version="1.0" encoding="utf-8"?>
+<w:ftr xmlns:wpc="http://schemas.microsoft.com/office/word/2010/wordprocessingCanvas" xmlns:mc="http://schemas.openxmlformats.org/markup-compatibility/2006" xmlns:o="urn:schemas-microsoft-com:office:office" xmlns:r="http://schemas.openxmlformats.org/officeDocument/2006/relationships" xmlns:m="http://schemas.openxmlformats.org/officeDocument/2006/math" xmlns:v="urn:schemas-microsoft-com:vml" xmlns:wp14="http://schemas.microsoft.com/office/word/2010/wordprocessingDrawing" xmlns:wp="http://schemas.openxmlformats.org/drawingml/2006/wordprocessingDrawing" xmlns:w10="urn:schemas-microsoft-com:office:word" xmlns:w="http://schemas.openxmlformats.org/wordprocessingml/2006/main" xmlns:w14="http://schemas.microsoft.com/office/word/2010/wordml" xmlns:wpg="http://schemas.microsoft.com/office/word/2010/wordprocessingGroup" xmlns:wpi="http://schemas.microsoft.com/office/word/2010/wordprocessingInk" xmlns:wne="http://schemas.microsoft.com/office/word/2006/wordml" xmlns:wps="http://schemas.microsoft.com/office/word/2010/wordprocessingShape" mc:Ignorable="w14 wp14">
+  <w:sdt>
+    <w:sdtPr>
+      <w:id w:val="427164413"/>
+      <w:docPartObj>
+        <w:docPartGallery w:val="Page Numbers (Bottom of Page)"/>
+        <w:docPartUnique/>
+      </w:docPartObj>
+    </w:sdtPr>
+    <w:sdtContent>
+      <w:p>
+        <w:pPr>
+          <w:pStyle w:val="a7"/>
+        </w:pPr>
+        <w:r>
+          <w:rPr>
+            <w:noProof/>
+          </w:rPr>
+          <mc:AlternateContent>
+            <mc:Choice Requires="wps">
+              <w:drawing>
+                <wp:anchor distT="0" distB="0" distL="114300" distR="114300" simplePos="0" relativeHeight="251660288" behindDoc="0" locked="0" layoutInCell="1" allowOverlap="1" wp14:anchorId="186DE7D2" wp14:editId="4B6321C7">
+                  <wp:simplePos x="0" y="0"/>
+                  <wp:positionH relativeFrom="margin">
+                    <wp:align>center</wp:align>
+                  </wp:positionH>
+                  <wp:positionV relativeFrom="bottomMargin">
+                    <wp:align>center</wp:align>
+                  </wp:positionV>
+                  <wp:extent cx="551815" cy="238760"/>
+                  <wp:effectExtent l="19050" t="19050" r="23495" b="18415"/>
+                  <wp:wrapNone/>
+                  <wp:docPr id="556" name="Αυτόματο Σχήμα 22"/>
+                  <wp:cNvGraphicFramePr>
+                    <a:graphicFrameLocks xmlns:a="http://schemas.openxmlformats.org/drawingml/2006/main"/>
+                  </wp:cNvGraphicFramePr>
+                  <a:graphic xmlns:a="http://schemas.openxmlformats.org/drawingml/2006/main">
+                    <a:graphicData uri="http://schemas.microsoft.com/office/word/2010/wordprocessingShape">
+                      <wps:wsp>
+                        <wps:cNvSpPr>
+                          <a:spLocks noChangeArrowheads="1"/>
+                        </wps:cNvSpPr>
+                        <wps:spPr bwMode="auto">
+                          <a:xfrm>
+                            <a:off x="0" y="0"/>
+                            <a:ext cx="551815" cy="238760"/>
+                          </a:xfrm>
+                          <a:prstGeom prst="bracketPair">
+                            <a:avLst>
+                              <a:gd name="adj" fmla="val 16667"/>
+                            </a:avLst>
+                          </a:prstGeom>
+                          <a:solidFill>
+                            <a:srgbClr val="FFFFFF"/>
+                          </a:solidFill>
+                          <a:ln w="28575">
+                            <a:solidFill>
+                              <a:srgbClr val="808080"/>
+                            </a:solidFill>
+                            <a:round/>
+                            <a:headEnd/>
+                            <a:tailEnd/>
+                          </a:ln>
+                        </wps:spPr>
+                        <wps:txbx>
+                          <w:txbxContent>
+                            <w:p>
+                              <w:pPr>
+                                <w:jc w:val="center"/>
+                              </w:pPr>
+                              <w:r>
+                                <w:fldChar w:fldCharType="begin"/>
+                              </w:r>
+                              <w:r>
+                                <w:instrText>PAGE    \* MERGEFORMAT</w:instrText>
+                              </w:r>
+                              <w:r>
+                                <w:fldChar w:fldCharType="separate"/>
+                              </w:r>
+                              <w:r>
+                                <w:rPr>
+                                  <w:noProof/>
+                                </w:rPr>
+                                <w:t>12</w:t>
+                              </w:r>
+                              <w:r>
+                                <w:fldChar w:fldCharType="end"/>
+                              </w:r>
+                            </w:p>
+                          </w:txbxContent>
+                        </wps:txbx>
+                        <wps:bodyPr rot="0" vert="horz" wrap="square" lIns="91440" tIns="0" rIns="91440" bIns="0" anchor="t" anchorCtr="0" upright="1">
+                          <a:noAutofit/>
+                        </wps:bodyPr>
+                      </wps:wsp>
+                    </a:graphicData>
+                  </a:graphic>
+                  <wp14:sizeRelH relativeFrom="margin">
+                    <wp14:pctWidth>10000</wp14:pctWidth>
+                  </wp14:sizeRelH>
+                  <wp14:sizeRelV relativeFrom="bottomMargin">
+                    <wp14:pctHeight>0</wp14:pctHeight>
+                  </wp14:sizeRelV>
+                </wp:anchor>
+              </w:drawing>
+            </mc:Choice>
+            <mc:Fallback>
+              <w:pict>
+                <v:shapetype id="_x0000_t185" coordsize="21600,21600" o:spt="185" adj="3600" path="m@0,nfqx0@0l0@2qy@0,21600em@1,nfqx21600@0l21600@2qy@1,21600em@0,nsqx0@0l0@2qy@0,21600l@1,21600qx21600@2l21600@0qy@1,xe" filled="f">
+                  <v:formulas>
+                    <v:f eqn="val #0"/>
+                    <v:f eqn="sum width 0 #0"/>
+                    <v:f eqn="sum height 0 #0"/>
+                    <v:f eqn="prod @0 2929 10000"/>
+                    <v:f eqn="sum width 0 @3"/>
+                    <v:f eqn="sum height 0 @3"/>
+                    <v:f eqn="val width"/>
+                    <v:f eqn="val height"/>
+                    <v:f eqn="prod width 1 2"/>
+                    <v:f eqn="prod height 1 2"/>
+                  </v:formulas>
+                  <v:path o:extrusionok="f" gradientshapeok="t" limo="10800,10800" o:connecttype="custom" o:connectlocs="@8,0;0,@9;@8,@7;@6,@9" textboxrect="@3,@3,@4,@5"/>
+                  <v:handles>
+                    <v:h position="#0,topLeft" switch="" xrange="0,10800"/>
+                  </v:handles>
+                </v:shapetype>
+                <v:shape id="Αυτόματο Σχήμα 22" o:spid="_x0000_s1026" type="#_x0000_t185" style="position:absolute;margin-left:0;margin-top:0;width:43.45pt;height:18.8pt;z-index:251660288;visibility:visible;mso-wrap-style:square;mso-width-percent:100;mso-height-percent:0;mso-wrap-distance-left:9pt;mso-wrap-distance-top:0;mso-wrap-distance-right:9pt;mso-wrap-distance-bottom:0;mso-position-horizontal:center;mso-position-horizontal-relative:margin;mso-position-vertical:center;mso-position-vertical-relative:bottom-margin-area;mso-width-percent:100;mso-height-percent:0;mso-width-relative:margin;mso-height-relative:bottom-margin-area;v-text-anchor:top" o:gfxdata="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" filled="t" strokecolor="gray" strokeweight="2.25pt">
+                  <v:textbox inset=",0,,0">
+                    <w:txbxContent>
+                      <w:p>
+                        <w:pPr>
+                          <w:jc w:val="center"/>
+                        </w:pPr>
+                        <w:r>
+                          <w:fldChar w:fldCharType="begin"/>
+                        </w:r>
+                        <w:r>
+                          <w:instrText>PAGE    \* MERGEFORMAT</w:instrText>
+                        </w:r>
+                        <w:r>
+                          <w:fldChar w:fldCharType="separate"/>
+                        </w:r>
+                        <w:r>
+                          <w:rPr>
+                            <w:noProof/>
+                          </w:rPr>
+                          <w:t>12</w:t>
+                        </w:r>
+                        <w:r>
+                          <w:fldChar w:fldCharType="end"/>
+                        </w:r>
+                      </w:p>
+                    </w:txbxContent>
+                  </v:textbox>
+                  <w10:wrap anchorx="margin" anchory="margin"/>
+                </v:shape>
+              </w:pict>
+            </mc:Fallback>
+          </mc:AlternateContent>
+        </w:r>
+        <w:r>
+          <w:rPr>
+            <w:noProof/>
+          </w:rPr>
+          <mc:AlternateContent>
+            <mc:Choice Requires="wps">
+              <w:drawing>
+                <wp:anchor distT="0" distB="0" distL="114300" distR="114300" simplePos="0" relativeHeight="251659264" behindDoc="0" locked="0" layoutInCell="1" allowOverlap="1" wp14:anchorId="3513BBDD" wp14:editId="511AEEB1">
+                  <wp:simplePos x="0" y="0"/>
+                  <wp:positionH relativeFrom="margin">
+                    <wp:align>center</wp:align>
+                  </wp:positionH>
+                  <wp:positionV relativeFrom="bottomMargin">
+                    <wp:align>center</wp:align>
+                  </wp:positionV>
+                  <wp:extent cx="5518150" cy="0"/>
+                  <wp:effectExtent l="9525" t="9525" r="6350" b="9525"/>
+                  <wp:wrapNone/>
+                  <wp:docPr id="557" name="Αυτόματο Σχήμα 21"/>
+                  <wp:cNvGraphicFramePr>
+                    <a:graphicFrameLocks xmlns:a="http://schemas.openxmlformats.org/drawingml/2006/main"/>
+                  </wp:cNvGraphicFramePr>
+                  <a:graphic xmlns:a="http://schemas.openxmlformats.org/drawingml/2006/main">
+                    <a:graphicData uri="http://schemas.microsoft.com/office/word/2010/wordprocessingShape">
+                      <wps:wsp>
+                        <wps:cNvCnPr>
+                          <a:cxnSpLocks noChangeShapeType="1"/>
+                        </wps:cNvCnPr>
+                        <wps:spPr bwMode="auto">
+                          <a:xfrm>
+                            <a:off x="0" y="0"/>
+                            <a:ext cx="5518150" cy="0"/>
+                          </a:xfrm>
+                          <a:prstGeom prst="straightConnector1">
+                            <a:avLst/>
+                          </a:prstGeom>
+                          <a:noFill/>
+                          <a:ln w="12700">
+                            <a:solidFill>
+                              <a:srgbClr val="808080"/>
+                            </a:solidFill>
+                            <a:round/>
+                            <a:headEnd/>
+                            <a:tailEnd/>
+                          </a:ln>
+                          <a:extLst>
+                            <a:ext uri="{909E8E84-426E-40DD-AFC4-6F175D3DCCD1}">
+                              <a14:hiddenFill xmlns:a14="http://schemas.microsoft.com/office/drawing/2010/main">
+                                <a:noFill/>
+                              </a14:hiddenFill>
+                            </a:ext>
+                            <a:ext uri="{53640926-AAD7-44D8-BBD7-CCE9431645EC}">
+                              <a14:shadowObscured xmlns:a14="http://schemas.microsoft.com/office/drawing/2010/main" val="1"/>
+                            </a:ext>
+                          </a:extLst>
+                        </wps:spPr>
+                        <wps:bodyPr/>
+                      </wps:wsp>
+                    </a:graphicData>
+                  </a:graphic>
+                  <wp14:sizeRelH relativeFrom="page">
+                    <wp14:pctWidth>0</wp14:pctWidth>
+                  </wp14:sizeRelH>
+                  <wp14:sizeRelV relativeFrom="bottomMargin">
+                    <wp14:pctHeight>0</wp14:pctHeight>
+                  </wp14:sizeRelV>
+                </wp:anchor>
+              </w:drawing>
+            </mc:Choice>
+            <mc:Fallback>
+              <w:pict>
+                <v:shapetype id="_x0000_t32" coordsize="21600,21600" o:spt="32" o:oned="t" path="m,l21600,21600e" filled="f">
+                  <v:path arrowok="t" fillok="f" o:connecttype="none"/>
+                  <o:lock v:ext="edit" shapetype="t"/>
+                </v:shapetype>
+                <v:shape id="Αυτόματο Σχήμα 21" o:spid="_x0000_s1026" type="#_x0000_t32" style="position:absolute;margin-left:0;margin-top:0;width:434.5pt;height:0;z-index:251659264;visibility:visible;mso-wrap-style:square;mso-width-percent:0;mso-height-percent:0;mso-wrap-distance-left:9pt;mso-wrap-distance-top:0;mso-wrap-distance-right:9pt;mso-wrap-distance-bottom:0;mso-position-horizontal:center;mso-position-horizontal-relative:margin;mso-position-vertical:center;mso-position-vertical-relative:bottom-margin-area;mso-width-percent:0;mso-height-percent:0;mso-width-relative:page;mso-height-relative:bottom-margin-area" o:gfxdata="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" strokecolor="gray" strokeweight="1pt">
+                  <w10:wrap anchorx="margin" anchory="margin"/>
+                </v:shape>
+              </w:pict>
+            </mc:Fallback>
+          </mc:AlternateContent>
+        </w:r>
+      </w:p>
+    </w:sdtContent>
+  </w:sdt>
+</w:ftr>
+</file>
+
+<file path=word/footnotes.xml><?xml version="1.0" encoding="utf-8"?>
+<w:footnotes xmlns:wpc="http://schemas.microsoft.com/office/word/2010/wordprocessingCanvas" xmlns:mc="http://schemas.openxmlformats.org/markup-compatibility/2006" xmlns:o="urn:schemas-microsoft-com:office:office" xmlns:r="http://schemas.openxmlformats.org/officeDocument/2006/relationships" xmlns:m="http://schemas.openxmlformats.org/officeDocument/2006/math" xmlns:v="urn:schemas-microsoft-com:vml" xmlns:wp14="http://schemas.microsoft.com/office/word/2010/wordprocessingDrawing" xmlns:wp="http://schemas.openxmlformats.org/drawingml/2006/wordprocessingDrawing" xmlns:w10="urn:schemas-microsoft-com:office:word" xmlns:w="http://schemas.openxmlformats.org/wordprocessingml/2006/main" xmlns:w14="http://schemas.microsoft.com/office/word/2010/wordml" xmlns:wpg="http://schemas.microsoft.com/office/word/2010/wordprocessingGroup" xmlns:wpi="http://schemas.microsoft.com/office/word/2010/wordprocessingInk" xmlns:wne="http://schemas.microsoft.com/office/word/2006/wordml" xmlns:wps="http://schemas.microsoft.com/office/word/2010/wordprocessingShape" mc:Ignorable="w14 wp14">
+  <w:footnote w:type="separator" w:id="-1">
+    <w:p>
+      <w:pPr>
+        <w:spacing w:after="0" w:line="240" w:lineRule="auto"/>
+      </w:pPr>
+      <w:r>
+        <w:separator/>
+      </w:r>
+    </w:p>
+  </w:footnote>
+  <w:footnote w:type="continuationSeparator" w:id="0">
+    <w:p>
+      <w:pPr>
+        <w:spacing w:after="0" w:line="240" w:lineRule="auto"/>
+      </w:pPr>
+      <w:r>
+        <w:continuationSeparator/>
+      </w:r>
+    </w:p>
+  </w:footnote>
+</w:footnotes>
+</file>
+
+<file path=word/numbering.xml><?xml version="1.0" encoding="utf-8"?>
+<w:numbering xmlns:wpc="http://schemas.microsoft.com/office/word/2010/wordprocessingCanvas" xmlns:mc="http://schemas.openxmlformats.org/markup-compatibility/2006" xmlns:o="urn:schemas-microsoft-com:office:office" xmlns:r="http://schemas.openxmlformats.org/officeDocument/2006/relationships" xmlns:m="http://schemas.openxmlformats.org/officeDocument/2006/math" xmlns:v="urn:schemas-microsoft-com:vml" xmlns:wp14="http://schemas.microsoft.com/office/word/2010/wordprocessingDrawing" xmlns:wp="http://schemas.openxmlformats.org/drawingml/2006/wordprocessingDrawing" xmlns:w10="urn:schemas-microsoft-com:office:word" xmlns:w="http://schemas.openxmlformats.org/wordprocessingml/2006/main" xmlns:w14="http://schemas.microsoft.com/office/word/2010/wordml" xmlns:wpg="http://schemas.microsoft.com/office/word/2010/wordprocessingGroup" xmlns:wpi="http://schemas.microsoft.com/office/word/2010/wordprocessingInk" xmlns:wne="http://schemas.microsoft.com/office/word/2006/wordml" xmlns:wps="http://schemas.microsoft.com/office/word/2010/wordprocessingShape" mc:Ignorable="w14 wp14">
+  <w:abstractNum w:abstractNumId="0">
+    <w:nsid w:val="0D9114A2"/>
+    <w:multiLevelType w:val="hybridMultilevel"/>
+    <w:tmpl w:val="D8EEC500"/>
+    <w:lvl w:ilvl="0" w:tplc="0408000F">
+      <w:start w:val="1"/>
+      <w:numFmt w:val="decimal"/>
+      <w:lvlText w:val="%1."/>
+      <w:lvlJc w:val="left"/>
+      <w:pPr>
+        <w:ind w:left="720" w:hanging="360"/>
+      </w:pPr>
+      <w:rPr>
+        <w:rFonts w:hint="default"/>
+      </w:rPr>
+    </w:lvl>
+    <w:lvl w:ilvl="1" w:tplc="04080019" w:tentative="1">
+      <w:start w:val="1"/>
+      <w:numFmt w:val="lowerLetter"/>
+      <w:lvlText w:val="%2."/>
+      <w:lvlJc w:val="left"/>
+      <w:pPr>
+        <w:ind w:left="1440" w:hanging="360"/>
+      </w:pPr>
+    </w:lvl>
+    <w:lvl w:ilvl="2" w:tplc="0408001B" w:tentative="1">
+      <w:start w:val="1"/>
+      <w:numFmt w:val="lowerRoman"/>
+      <w:lvlText w:val="%3."/>
+      <w:lvlJc w:val="right"/>
+      <w:pPr>
+        <w:ind w:left="2160" w:hanging="180"/>
+      </w:pPr>
+    </w:lvl>
+    <w:lvl w:ilvl="3" w:tplc="0408000F" w:tentative="1">
+      <w:start w:val="1"/>
+      <w:numFmt w:val="decimal"/>
+      <w:lvlText w:val="%4."/>
+      <w:lvlJc w:val="left"/>
+      <w:pPr>
+        <w:ind w:left="2880" w:hanging="360"/>
+      </w:pPr>
+    </w:lvl>
+    <w:lvl w:ilvl="4" w:tplc="04080019" w:tentative="1">
+      <w:start w:val="1"/>
+      <w:numFmt w:val="lowerLetter"/>
+      <w:lvlText w:val="%5."/>
+      <w:lvlJc w:val="left"/>
+      <w:pPr>
+        <w:ind w:left="3600" w:hanging="360"/>
+      </w:pPr>
+    </w:lvl>
+    <w:lvl w:ilvl="5" w:tplc="0408001B" w:tentative="1">
+      <w:start w:val="1"/>
+      <w:numFmt w:val="lowerRoman"/>
+      <w:lvlText w:val="%6."/>
+      <w:lvlJc w:val="right"/>
+      <w:pPr>
+        <w:ind w:left="4320" w:hanging="180"/>
+      </w:pPr>
+    </w:lvl>
+    <w:lvl w:ilvl="6" w:tplc="0408000F" w:tentative="1">
+      <w:start w:val="1"/>
+      <w:numFmt w:val="decimal"/>
+      <w:lvlText w:val="%7."/>
+      <w:lvlJc w:val="left"/>
+      <w:pPr>
+        <w:ind w:left="5040" w:hanging="360"/>
+      </w:pPr>
+    </w:lvl>
+    <w:lvl w:ilvl="7" w:tplc="04080019" w:tentative="1">
+      <w:start w:val="1"/>
+      <w:numFmt w:val="lowerLetter"/>
+      <w:lvlText w:val="%8."/>
+      <w:lvlJc w:val="left"/>
+      <w:pPr>
+        <w:ind w:left="5760" w:hanging="360"/>
+      </w:pPr>
+    </w:lvl>
+    <w:lvl w:ilvl="8" w:tplc="0408001B" w:tentative="1">
+      <w:start w:val="1"/>
+      <w:numFmt w:val="lowerRoman"/>
+      <w:lvlText w:val="%9."/>
+      <w:lvlJc w:val="right"/>
+      <w:pPr>
+        <w:ind w:left="6480" w:hanging="180"/>
+      </w:pPr>
+    </w:lvl>
+  </w:abstractNum>
+  <w:abstractNum w:abstractNumId="1">
+    <w:nsid w:val="6A95335A"/>
+    <w:multiLevelType w:val="hybridMultilevel"/>
+    <w:tmpl w:val="95FE978C"/>
+    <w:lvl w:ilvl="0" w:tplc="C1EE7540">
+      <w:start w:val="2"/>
+      <w:numFmt w:val="bullet"/>
+      <w:lvlText w:val="-"/>
+      <w:lvlJc w:val="left"/>
+      <w:pPr>
+        <w:ind w:left="720" w:hanging="360"/>
+      </w:pPr>
+      <w:rPr>
+        <w:rFonts w:ascii="Calibri" w:eastAsiaTheme="minorHAnsi" w:hAnsi="Calibri" w:cs="Calibri" w:hint="default"/>
+      </w:rPr>
+    </w:lvl>
+    <w:lvl w:ilvl="1" w:tplc="04080003" w:tentative="1">
+      <w:start w:val="1"/>
+      <w:numFmt w:val="bullet"/>
+      <w:lvlText w:val="o"/>
+      <w:lvlJc w:val="left"/>
+      <w:pPr>
+        <w:ind w:left="1440" w:hanging="360"/>
+      </w:pPr>
+      <w:rPr>
+        <w:rFonts w:ascii="Courier New" w:hAnsi="Courier New" w:cs="Courier New" w:hint="default"/>
+      </w:rPr>
+    </w:lvl>
+    <w:lvl w:ilvl="2" w:tplc="04080005" w:tentative="1">
+      <w:start w:val="1"/>
+      <w:numFmt w:val="bullet"/>
+      <w:lvlText w:val=""/>
+      <w:lvlJc w:val="left"/>
+      <w:pPr>
+        <w:ind w:left="2160" w:hanging="360"/>
+      </w:pPr>
+      <w:rPr>
+        <w:rFonts w:ascii="Wingdings" w:hAnsi="Wingdings" w:hint="default"/>
+      </w:rPr>
+    </w:lvl>
+    <w:lvl w:ilvl="3" w:tplc="04080001" w:tentative="1">
+      <w:start w:val="1"/>
+      <w:numFmt w:val="bullet"/>
+      <w:lvlText w:val=""/>
+      <w:lvlJc w:val="left"/>
+      <w:pPr>
+        <w:ind w:left="2880" w:hanging="360"/>
+      </w:pPr>
+      <w:rPr>
+        <w:rFonts w:ascii="Symbol" w:hAnsi="Symbol" w:hint="default"/>
+      </w:rPr>
+    </w:lvl>
+    <w:lvl w:ilvl="4" w:tplc="04080003" w:tentative="1">
+      <w:start w:val="1"/>
+      <w:numFmt w:val="bullet"/>
+      <w:lvlText w:val="o"/>
+      <w:lvlJc w:val="left"/>
+      <w:pPr>
+        <w:ind w:left="3600" w:hanging="360"/>
+      </w:pPr>
+      <w:rPr>
+        <w:rFonts w:ascii="Courier New" w:hAnsi="Courier New" w:cs="Courier New" w:hint="default"/>
+      </w:rPr>
+    </w:lvl>
+    <w:lvl w:ilvl="5" w:tplc="04080005" w:tentative="1">
+      <w:start w:val="1"/>
+      <w:numFmt w:val="bullet"/>
+      <w:lvlText w:val=""/>
+      <w:lvlJc w:val="left"/>
+      <w:pPr>
+        <w:ind w:left="4320" w:hanging="360"/>
+      </w:pPr>
+      <w:rPr>
+        <w:rFonts w:ascii="Wingdings" w:hAnsi="Wingdings" w:hint="default"/>
+      </w:rPr>
+    </w:lvl>
+    <w:lvl w:ilvl="6" w:tplc="04080001" w:tentative="1">
+      <w:start w:val="1"/>
+      <w:numFmt w:val="bullet"/>
+      <w:lvlText w:val=""/>
+      <w:lvlJc w:val="left"/>
+      <w:pPr>
+        <w:ind w:left="5040" w:hanging="360"/>
+      </w:pPr>
+      <w:rPr>
+        <w:rFonts w:ascii="Symbol" w:hAnsi="Symbol" w:hint="default"/>
+      </w:rPr>
+    </w:lvl>
+    <w:lvl w:ilvl="7" w:tplc="04080003" w:tentative="1">
+      <w:start w:val="1"/>
+      <w:numFmt w:val="bullet"/>
+      <w:lvlText w:val="o"/>
+      <w:lvlJc w:val="left"/>
+      <w:pPr>
+        <w:ind w:left="5760" w:hanging="360"/>
+      </w:pPr>
+      <w:rPr>
+        <w:rFonts w:ascii="Courier New" w:hAnsi="Courier New" w:cs="Courier New" w:hint="default"/>
+      </w:rPr>
+    </w:lvl>
+    <w:lvl w:ilvl="8" w:tplc="04080005" w:tentative="1">
+      <w:start w:val="1"/>
+      <w:numFmt w:val="bullet"/>
+      <w:lvlText w:val=""/>
+      <w:lvlJc w:val="left"/>
+      <w:pPr>
+        <w:ind w:left="6480" w:hanging="360"/>
+      </w:pPr>
+      <w:rPr>
+        <w:rFonts w:ascii="Wingdings" w:hAnsi="Wingdings" w:hint="default"/>
+      </w:rPr>
+    </w:lvl>
+  </w:abstractNum>
+  <w:num w:numId="1">
+    <w:abstractNumId w:val="0"/>
+  </w:num>
+  <w:num w:numId="2">
+    <w:abstractNumId w:val="1"/>
+  </w:num>
+</w:numbering>
 </file>
 
 <file path=word/styles.xml><?xml version="1.0" encoding="utf-8"?>
@@ -229,6 +3802,28 @@
   <w:style w:type="paragraph" w:default="1" w:styleId="a">
     <w:name w:val="Normal"/>
     <w:qFormat/>
+    <w:rsid w:val="00223718"/>
+  </w:style>
+  <w:style w:type="paragraph" w:styleId="1">
+    <w:name w:val="heading 1"/>
+    <w:basedOn w:val="a"/>
+    <w:link w:val="1Char"/>
+    <w:uiPriority w:val="9"/>
+    <w:qFormat/>
+    <w:rsid w:val="0036504E"/>
+    <w:pPr>
+      <w:spacing w:before="100" w:beforeAutospacing="1" w:after="100" w:afterAutospacing="1" w:line="240" w:lineRule="auto"/>
+      <w:outlineLvl w:val="0"/>
+    </w:pPr>
+    <w:rPr>
+      <w:rFonts w:ascii="Times New Roman" w:eastAsia="Times New Roman" w:hAnsi="Times New Roman" w:cs="Times New Roman"/>
+      <w:b/>
+      <w:bCs/>
+      <w:kern w:val="36"/>
+      <w:sz w:val="48"/>
+      <w:szCs w:val="48"/>
+      <w:lang w:eastAsia="el-GR"/>
+    </w:rPr>
   </w:style>
   <w:style w:type="character" w:default="1" w:styleId="a0">
     <w:name w:val="Default Paragraph Font"/>
@@ -286,6 +3881,200 @@
       <w:sz w:val="16"/>
       <w:szCs w:val="16"/>
     </w:rPr>
+  </w:style>
+  <w:style w:type="paragraph" w:styleId="a4">
+    <w:name w:val="Title"/>
+    <w:basedOn w:val="a"/>
+    <w:next w:val="a"/>
+    <w:link w:val="Char0"/>
+    <w:uiPriority w:val="10"/>
+    <w:qFormat/>
+    <w:rsid w:val="0036504E"/>
+    <w:pPr>
+      <w:pBdr>
+        <w:bottom w:val="single" w:sz="8" w:space="4" w:color="4F81BD" w:themeColor="accent1"/>
+      </w:pBdr>
+      <w:spacing w:after="300" w:line="240" w:lineRule="auto"/>
+      <w:contextualSpacing/>
+    </w:pPr>
+    <w:rPr>
+      <w:rFonts w:asciiTheme="majorHAnsi" w:eastAsiaTheme="majorEastAsia" w:hAnsiTheme="majorHAnsi" w:cstheme="majorBidi"/>
+      <w:color w:val="17365D" w:themeColor="text2" w:themeShade="BF"/>
+      <w:spacing w:val="5"/>
+      <w:kern w:val="28"/>
+      <w:sz w:val="52"/>
+      <w:szCs w:val="52"/>
+    </w:rPr>
+  </w:style>
+  <w:style w:type="character" w:customStyle="1" w:styleId="Char0">
+    <w:name w:val="Τίτλος Char"/>
+    <w:basedOn w:val="a0"/>
+    <w:link w:val="a4"/>
+    <w:uiPriority w:val="10"/>
+    <w:rsid w:val="0036504E"/>
+    <w:rPr>
+      <w:rFonts w:asciiTheme="majorHAnsi" w:eastAsiaTheme="majorEastAsia" w:hAnsiTheme="majorHAnsi" w:cstheme="majorBidi"/>
+      <w:color w:val="17365D" w:themeColor="text2" w:themeShade="BF"/>
+      <w:spacing w:val="5"/>
+      <w:kern w:val="28"/>
+      <w:sz w:val="52"/>
+      <w:szCs w:val="52"/>
+    </w:rPr>
+  </w:style>
+  <w:style w:type="character" w:customStyle="1" w:styleId="1Char">
+    <w:name w:val="Επικεφαλίδα 1 Char"/>
+    <w:basedOn w:val="a0"/>
+    <w:link w:val="1"/>
+    <w:uiPriority w:val="9"/>
+    <w:rsid w:val="0036504E"/>
+    <w:rPr>
+      <w:rFonts w:ascii="Times New Roman" w:eastAsia="Times New Roman" w:hAnsi="Times New Roman" w:cs="Times New Roman"/>
+      <w:b/>
+      <w:bCs/>
+      <w:kern w:val="36"/>
+      <w:sz w:val="48"/>
+      <w:szCs w:val="48"/>
+      <w:lang w:eastAsia="el-GR"/>
+    </w:rPr>
+  </w:style>
+  <w:style w:type="paragraph" w:styleId="a5">
+    <w:name w:val="Subtitle"/>
+    <w:basedOn w:val="a"/>
+    <w:next w:val="a"/>
+    <w:link w:val="Char1"/>
+    <w:uiPriority w:val="11"/>
+    <w:qFormat/>
+    <w:rsid w:val="00DB50EC"/>
+    <w:pPr>
+      <w:numPr>
+        <w:ilvl w:val="1"/>
+      </w:numPr>
+    </w:pPr>
+    <w:rPr>
+      <w:rFonts w:asciiTheme="majorHAnsi" w:eastAsiaTheme="majorEastAsia" w:hAnsiTheme="majorHAnsi" w:cstheme="majorBidi"/>
+      <w:i/>
+      <w:iCs/>
+      <w:color w:val="4F81BD" w:themeColor="accent1"/>
+      <w:spacing w:val="15"/>
+      <w:sz w:val="24"/>
+      <w:szCs w:val="24"/>
+    </w:rPr>
+  </w:style>
+  <w:style w:type="character" w:customStyle="1" w:styleId="Char1">
+    <w:name w:val="Υπότιτλος Char"/>
+    <w:basedOn w:val="a0"/>
+    <w:link w:val="a5"/>
+    <w:uiPriority w:val="11"/>
+    <w:rsid w:val="00DB50EC"/>
+    <w:rPr>
+      <w:rFonts w:asciiTheme="majorHAnsi" w:eastAsiaTheme="majorEastAsia" w:hAnsiTheme="majorHAnsi" w:cstheme="majorBidi"/>
+      <w:i/>
+      <w:iCs/>
+      <w:color w:val="4F81BD" w:themeColor="accent1"/>
+      <w:spacing w:val="15"/>
+      <w:sz w:val="24"/>
+      <w:szCs w:val="24"/>
+    </w:rPr>
+  </w:style>
+  <w:style w:type="paragraph" w:styleId="a6">
+    <w:name w:val="header"/>
+    <w:basedOn w:val="a"/>
+    <w:link w:val="Char2"/>
+    <w:uiPriority w:val="99"/>
+    <w:unhideWhenUsed/>
+    <w:rsid w:val="00DB50EC"/>
+    <w:pPr>
+      <w:tabs>
+        <w:tab w:val="center" w:pos="4153"/>
+        <w:tab w:val="right" w:pos="8306"/>
+      </w:tabs>
+      <w:spacing w:after="0" w:line="240" w:lineRule="auto"/>
+    </w:pPr>
+  </w:style>
+  <w:style w:type="character" w:customStyle="1" w:styleId="Char2">
+    <w:name w:val="Κεφαλίδα Char"/>
+    <w:basedOn w:val="a0"/>
+    <w:link w:val="a6"/>
+    <w:uiPriority w:val="99"/>
+    <w:rsid w:val="00DB50EC"/>
+  </w:style>
+  <w:style w:type="paragraph" w:styleId="a7">
+    <w:name w:val="footer"/>
+    <w:basedOn w:val="a"/>
+    <w:link w:val="Char3"/>
+    <w:uiPriority w:val="99"/>
+    <w:unhideWhenUsed/>
+    <w:rsid w:val="00DB50EC"/>
+    <w:pPr>
+      <w:tabs>
+        <w:tab w:val="center" w:pos="4153"/>
+        <w:tab w:val="right" w:pos="8306"/>
+      </w:tabs>
+      <w:spacing w:after="0" w:line="240" w:lineRule="auto"/>
+    </w:pPr>
+  </w:style>
+  <w:style w:type="character" w:customStyle="1" w:styleId="Char3">
+    <w:name w:val="Υποσέλιδο Char"/>
+    <w:basedOn w:val="a0"/>
+    <w:link w:val="a7"/>
+    <w:uiPriority w:val="99"/>
+    <w:rsid w:val="00DB50EC"/>
+  </w:style>
+  <w:style w:type="paragraph" w:styleId="a8">
+    <w:name w:val="TOC Heading"/>
+    <w:basedOn w:val="1"/>
+    <w:next w:val="a"/>
+    <w:uiPriority w:val="39"/>
+    <w:unhideWhenUsed/>
+    <w:qFormat/>
+    <w:rsid w:val="00DB50EC"/>
+    <w:pPr>
+      <w:keepNext/>
+      <w:keepLines/>
+      <w:spacing w:before="480" w:beforeAutospacing="0" w:after="0" w:afterAutospacing="0" w:line="276" w:lineRule="auto"/>
+      <w:outlineLvl w:val="9"/>
+    </w:pPr>
+    <w:rPr>
+      <w:rFonts w:asciiTheme="majorHAnsi" w:eastAsiaTheme="majorEastAsia" w:hAnsiTheme="majorHAnsi" w:cstheme="majorBidi"/>
+      <w:color w:val="365F91" w:themeColor="accent1" w:themeShade="BF"/>
+      <w:kern w:val="0"/>
+      <w:sz w:val="28"/>
+      <w:szCs w:val="28"/>
+    </w:rPr>
+  </w:style>
+  <w:style w:type="paragraph" w:styleId="10">
+    <w:name w:val="toc 1"/>
+    <w:basedOn w:val="a"/>
+    <w:next w:val="a"/>
+    <w:autoRedefine/>
+    <w:uiPriority w:val="39"/>
+    <w:unhideWhenUsed/>
+    <w:rsid w:val="00DB50EC"/>
+    <w:pPr>
+      <w:spacing w:after="100"/>
+    </w:pPr>
+  </w:style>
+  <w:style w:type="character" w:styleId="-">
+    <w:name w:val="Hyperlink"/>
+    <w:basedOn w:val="a0"/>
+    <w:uiPriority w:val="99"/>
+    <w:unhideWhenUsed/>
+    <w:rsid w:val="00DB50EC"/>
+    <w:rPr>
+      <w:color w:val="0000FF" w:themeColor="hyperlink"/>
+      <w:u w:val="single"/>
+    </w:rPr>
+  </w:style>
+  <w:style w:type="paragraph" w:styleId="a9">
+    <w:name w:val="List Paragraph"/>
+    <w:basedOn w:val="a"/>
+    <w:uiPriority w:val="34"/>
+    <w:qFormat/>
+    <w:rsid w:val="00900ABC"/>
+    <w:pPr>
+      <w:ind w:left="720"/>
+      <w:contextualSpacing/>
+    </w:pPr>
   </w:style>
 </w:styles>
 </file>
@@ -449,6 +4238,28 @@
   <w:style w:type="paragraph" w:default="1" w:styleId="a">
     <w:name w:val="Normal"/>
     <w:qFormat/>
+    <w:rsid w:val="00223718"/>
+  </w:style>
+  <w:style w:type="paragraph" w:styleId="1">
+    <w:name w:val="heading 1"/>
+    <w:basedOn w:val="a"/>
+    <w:link w:val="1Char"/>
+    <w:uiPriority w:val="9"/>
+    <w:qFormat/>
+    <w:rsid w:val="0036504E"/>
+    <w:pPr>
+      <w:spacing w:before="100" w:beforeAutospacing="1" w:after="100" w:afterAutospacing="1" w:line="240" w:lineRule="auto"/>
+      <w:outlineLvl w:val="0"/>
+    </w:pPr>
+    <w:rPr>
+      <w:rFonts w:ascii="Times New Roman" w:eastAsia="Times New Roman" w:hAnsi="Times New Roman" w:cs="Times New Roman"/>
+      <w:b/>
+      <w:bCs/>
+      <w:kern w:val="36"/>
+      <w:sz w:val="48"/>
+      <w:szCs w:val="48"/>
+      <w:lang w:eastAsia="el-GR"/>
+    </w:rPr>
   </w:style>
   <w:style w:type="character" w:default="1" w:styleId="a0">
     <w:name w:val="Default Paragraph Font"/>
@@ -506,6 +4317,200 @@
       <w:sz w:val="16"/>
       <w:szCs w:val="16"/>
     </w:rPr>
+  </w:style>
+  <w:style w:type="paragraph" w:styleId="a4">
+    <w:name w:val="Title"/>
+    <w:basedOn w:val="a"/>
+    <w:next w:val="a"/>
+    <w:link w:val="Char0"/>
+    <w:uiPriority w:val="10"/>
+    <w:qFormat/>
+    <w:rsid w:val="0036504E"/>
+    <w:pPr>
+      <w:pBdr>
+        <w:bottom w:val="single" w:sz="8" w:space="4" w:color="4F81BD" w:themeColor="accent1"/>
+      </w:pBdr>
+      <w:spacing w:after="300" w:line="240" w:lineRule="auto"/>
+      <w:contextualSpacing/>
+    </w:pPr>
+    <w:rPr>
+      <w:rFonts w:asciiTheme="majorHAnsi" w:eastAsiaTheme="majorEastAsia" w:hAnsiTheme="majorHAnsi" w:cstheme="majorBidi"/>
+      <w:color w:val="17365D" w:themeColor="text2" w:themeShade="BF"/>
+      <w:spacing w:val="5"/>
+      <w:kern w:val="28"/>
+      <w:sz w:val="52"/>
+      <w:szCs w:val="52"/>
+    </w:rPr>
+  </w:style>
+  <w:style w:type="character" w:customStyle="1" w:styleId="Char0">
+    <w:name w:val="Τίτλος Char"/>
+    <w:basedOn w:val="a0"/>
+    <w:link w:val="a4"/>
+    <w:uiPriority w:val="10"/>
+    <w:rsid w:val="0036504E"/>
+    <w:rPr>
+      <w:rFonts w:asciiTheme="majorHAnsi" w:eastAsiaTheme="majorEastAsia" w:hAnsiTheme="majorHAnsi" w:cstheme="majorBidi"/>
+      <w:color w:val="17365D" w:themeColor="text2" w:themeShade="BF"/>
+      <w:spacing w:val="5"/>
+      <w:kern w:val="28"/>
+      <w:sz w:val="52"/>
+      <w:szCs w:val="52"/>
+    </w:rPr>
+  </w:style>
+  <w:style w:type="character" w:customStyle="1" w:styleId="1Char">
+    <w:name w:val="Επικεφαλίδα 1 Char"/>
+    <w:basedOn w:val="a0"/>
+    <w:link w:val="1"/>
+    <w:uiPriority w:val="9"/>
+    <w:rsid w:val="0036504E"/>
+    <w:rPr>
+      <w:rFonts w:ascii="Times New Roman" w:eastAsia="Times New Roman" w:hAnsi="Times New Roman" w:cs="Times New Roman"/>
+      <w:b/>
+      <w:bCs/>
+      <w:kern w:val="36"/>
+      <w:sz w:val="48"/>
+      <w:szCs w:val="48"/>
+      <w:lang w:eastAsia="el-GR"/>
+    </w:rPr>
+  </w:style>
+  <w:style w:type="paragraph" w:styleId="a5">
+    <w:name w:val="Subtitle"/>
+    <w:basedOn w:val="a"/>
+    <w:next w:val="a"/>
+    <w:link w:val="Char1"/>
+    <w:uiPriority w:val="11"/>
+    <w:qFormat/>
+    <w:rsid w:val="00DB50EC"/>
+    <w:pPr>
+      <w:numPr>
+        <w:ilvl w:val="1"/>
+      </w:numPr>
+    </w:pPr>
+    <w:rPr>
+      <w:rFonts w:asciiTheme="majorHAnsi" w:eastAsiaTheme="majorEastAsia" w:hAnsiTheme="majorHAnsi" w:cstheme="majorBidi"/>
+      <w:i/>
+      <w:iCs/>
+      <w:color w:val="4F81BD" w:themeColor="accent1"/>
+      <w:spacing w:val="15"/>
+      <w:sz w:val="24"/>
+      <w:szCs w:val="24"/>
+    </w:rPr>
+  </w:style>
+  <w:style w:type="character" w:customStyle="1" w:styleId="Char1">
+    <w:name w:val="Υπότιτλος Char"/>
+    <w:basedOn w:val="a0"/>
+    <w:link w:val="a5"/>
+    <w:uiPriority w:val="11"/>
+    <w:rsid w:val="00DB50EC"/>
+    <w:rPr>
+      <w:rFonts w:asciiTheme="majorHAnsi" w:eastAsiaTheme="majorEastAsia" w:hAnsiTheme="majorHAnsi" w:cstheme="majorBidi"/>
+      <w:i/>
+      <w:iCs/>
+      <w:color w:val="4F81BD" w:themeColor="accent1"/>
+      <w:spacing w:val="15"/>
+      <w:sz w:val="24"/>
+      <w:szCs w:val="24"/>
+    </w:rPr>
+  </w:style>
+  <w:style w:type="paragraph" w:styleId="a6">
+    <w:name w:val="header"/>
+    <w:basedOn w:val="a"/>
+    <w:link w:val="Char2"/>
+    <w:uiPriority w:val="99"/>
+    <w:unhideWhenUsed/>
+    <w:rsid w:val="00DB50EC"/>
+    <w:pPr>
+      <w:tabs>
+        <w:tab w:val="center" w:pos="4153"/>
+        <w:tab w:val="right" w:pos="8306"/>
+      </w:tabs>
+      <w:spacing w:after="0" w:line="240" w:lineRule="auto"/>
+    </w:pPr>
+  </w:style>
+  <w:style w:type="character" w:customStyle="1" w:styleId="Char2">
+    <w:name w:val="Κεφαλίδα Char"/>
+    <w:basedOn w:val="a0"/>
+    <w:link w:val="a6"/>
+    <w:uiPriority w:val="99"/>
+    <w:rsid w:val="00DB50EC"/>
+  </w:style>
+  <w:style w:type="paragraph" w:styleId="a7">
+    <w:name w:val="footer"/>
+    <w:basedOn w:val="a"/>
+    <w:link w:val="Char3"/>
+    <w:uiPriority w:val="99"/>
+    <w:unhideWhenUsed/>
+    <w:rsid w:val="00DB50EC"/>
+    <w:pPr>
+      <w:tabs>
+        <w:tab w:val="center" w:pos="4153"/>
+        <w:tab w:val="right" w:pos="8306"/>
+      </w:tabs>
+      <w:spacing w:after="0" w:line="240" w:lineRule="auto"/>
+    </w:pPr>
+  </w:style>
+  <w:style w:type="character" w:customStyle="1" w:styleId="Char3">
+    <w:name w:val="Υποσέλιδο Char"/>
+    <w:basedOn w:val="a0"/>
+    <w:link w:val="a7"/>
+    <w:uiPriority w:val="99"/>
+    <w:rsid w:val="00DB50EC"/>
+  </w:style>
+  <w:style w:type="paragraph" w:styleId="a8">
+    <w:name w:val="TOC Heading"/>
+    <w:basedOn w:val="1"/>
+    <w:next w:val="a"/>
+    <w:uiPriority w:val="39"/>
+    <w:unhideWhenUsed/>
+    <w:qFormat/>
+    <w:rsid w:val="00DB50EC"/>
+    <w:pPr>
+      <w:keepNext/>
+      <w:keepLines/>
+      <w:spacing w:before="480" w:beforeAutospacing="0" w:after="0" w:afterAutospacing="0" w:line="276" w:lineRule="auto"/>
+      <w:outlineLvl w:val="9"/>
+    </w:pPr>
+    <w:rPr>
+      <w:rFonts w:asciiTheme="majorHAnsi" w:eastAsiaTheme="majorEastAsia" w:hAnsiTheme="majorHAnsi" w:cstheme="majorBidi"/>
+      <w:color w:val="365F91" w:themeColor="accent1" w:themeShade="BF"/>
+      <w:kern w:val="0"/>
+      <w:sz w:val="28"/>
+      <w:szCs w:val="28"/>
+    </w:rPr>
+  </w:style>
+  <w:style w:type="paragraph" w:styleId="10">
+    <w:name w:val="toc 1"/>
+    <w:basedOn w:val="a"/>
+    <w:next w:val="a"/>
+    <w:autoRedefine/>
+    <w:uiPriority w:val="39"/>
+    <w:unhideWhenUsed/>
+    <w:rsid w:val="00DB50EC"/>
+    <w:pPr>
+      <w:spacing w:after="100"/>
+    </w:pPr>
+  </w:style>
+  <w:style w:type="character" w:styleId="-">
+    <w:name w:val="Hyperlink"/>
+    <w:basedOn w:val="a0"/>
+    <w:uiPriority w:val="99"/>
+    <w:unhideWhenUsed/>
+    <w:rsid w:val="00DB50EC"/>
+    <w:rPr>
+      <w:color w:val="0000FF" w:themeColor="hyperlink"/>
+      <w:u w:val="single"/>
+    </w:rPr>
+  </w:style>
+  <w:style w:type="paragraph" w:styleId="a9">
+    <w:name w:val="List Paragraph"/>
+    <w:basedOn w:val="a"/>
+    <w:uiPriority w:val="34"/>
+    <w:qFormat/>
+    <w:rsid w:val="00900ABC"/>
+    <w:pPr>
+      <w:ind w:left="720"/>
+      <w:contextualSpacing/>
+    </w:pPr>
   </w:style>
 </w:styles>
 </file>
@@ -793,4 +4798,16 @@
   <a:objectDefaults/>
   <a:extraClrSchemeLst/>
 </a:theme>
+</file>
+
+<file path=customXml/item1.xml><?xml version="1.0" encoding="utf-8"?>
+<b:Sources xmlns:b="http://schemas.openxmlformats.org/officeDocument/2006/bibliography" xmlns="http://schemas.openxmlformats.org/officeDocument/2006/bibliography" SelectedStyle="\APA.XSL" StyleName="APA"/>
+</file>
+
+<file path=customXml/itemProps1.xml><?xml version="1.0" encoding="utf-8"?>
+<ds:datastoreItem xmlns:ds="http://schemas.openxmlformats.org/officeDocument/2006/customXml" ds:itemID="{B86A5695-A19D-499F-95FC-D04C16C74FF7}">
+  <ds:schemaRefs>
+    <ds:schemaRef ds:uri="http://schemas.openxmlformats.org/officeDocument/2006/bibliography"/>
+  </ds:schemaRefs>
+</ds:datastoreItem>
 </file>
--- a/WriteUp.docx
+++ b/WriteUp.docx
@@ -34,6 +34,8 @@
       <w:bookmarkStart w:id="0" w:name="_Toc151195653"/>
       <w:bookmarkStart w:id="1" w:name="_Toc151196350"/>
       <w:bookmarkStart w:id="2" w:name="_Toc151200973"/>
+      <w:bookmarkStart w:id="3" w:name="_Toc151203172"/>
+      <w:bookmarkStart w:id="4" w:name="_Toc151214344"/>
       <w:r>
         <w:rPr>
           <w:color w:val="0070C0"/>
@@ -44,6 +46,8 @@
       <w:bookmarkEnd w:id="0"/>
       <w:bookmarkEnd w:id="1"/>
       <w:bookmarkEnd w:id="2"/>
+      <w:bookmarkEnd w:id="3"/>
+      <w:bookmarkEnd w:id="4"/>
     </w:p>
     <w:p>
       <w:pPr>
@@ -54,9 +58,11 @@
           <w:lang w:val="en-US"/>
         </w:rPr>
       </w:pPr>
-      <w:bookmarkStart w:id="3" w:name="_Toc151195654"/>
-      <w:bookmarkStart w:id="4" w:name="_Toc151196351"/>
-      <w:bookmarkStart w:id="5" w:name="_Toc151200974"/>
+      <w:bookmarkStart w:id="5" w:name="_Toc151195654"/>
+      <w:bookmarkStart w:id="6" w:name="_Toc151196351"/>
+      <w:bookmarkStart w:id="7" w:name="_Toc151200974"/>
+      <w:bookmarkStart w:id="8" w:name="_Toc151203173"/>
+      <w:bookmarkStart w:id="9" w:name="_Toc151214345"/>
       <w:r>
         <w:rPr>
           <w:color w:val="0070C0"/>
@@ -64,9 +70,9 @@
         </w:rPr>
         <w:t>Capstone Project</w:t>
       </w:r>
-      <w:bookmarkEnd w:id="3"/>
-      <w:bookmarkEnd w:id="4"/>
       <w:bookmarkEnd w:id="5"/>
+      <w:bookmarkEnd w:id="6"/>
+      <w:bookmarkEnd w:id="7"/>
       <w:r>
         <w:rPr>
           <w:color w:val="0070C0"/>
@@ -74,6 +80,8 @@
         </w:rPr>
         <w:t xml:space="preserve"> –</w:t>
       </w:r>
+      <w:bookmarkEnd w:id="8"/>
+      <w:bookmarkEnd w:id="9"/>
     </w:p>
     <w:p>
       <w:pPr>
@@ -84,6 +92,8 @@
           <w:lang w:val="en-US"/>
         </w:rPr>
       </w:pPr>
+      <w:bookmarkStart w:id="10" w:name="_Toc151203174"/>
+      <w:bookmarkStart w:id="11" w:name="_Toc151214346"/>
       <w:r>
         <w:rPr>
           <w:color w:val="0070C0"/>
@@ -91,6 +101,8 @@
         </w:rPr>
         <w:t>Write Up</w:t>
       </w:r>
+      <w:bookmarkEnd w:id="10"/>
+      <w:bookmarkEnd w:id="11"/>
     </w:p>
     <w:p>
       <w:pPr>
@@ -143,21 +155,21 @@
     </w:p>
     <w:sdt>
       <w:sdtPr>
+        <w:rPr>
+          <w:rFonts w:asciiTheme="minorHAnsi" w:eastAsiaTheme="minorHAnsi" w:hAnsiTheme="minorHAnsi" w:cstheme="minorBidi"/>
+          <w:b w:val="0"/>
+          <w:bCs w:val="0"/>
+          <w:color w:val="auto"/>
+          <w:sz w:val="22"/>
+          <w:szCs w:val="22"/>
+          <w:lang w:eastAsia="en-US"/>
+        </w:rPr>
         <w:id w:val="1632372527"/>
         <w:docPartObj>
           <w:docPartGallery w:val="Table of Contents"/>
           <w:docPartUnique/>
         </w:docPartObj>
       </w:sdtPr>
-      <w:sdtEndPr>
-        <w:rPr>
-          <w:rFonts w:asciiTheme="minorHAnsi" w:eastAsiaTheme="minorHAnsi" w:hAnsiTheme="minorHAnsi" w:cstheme="minorBidi"/>
-          <w:color w:val="auto"/>
-          <w:sz w:val="22"/>
-          <w:szCs w:val="22"/>
-          <w:lang w:eastAsia="en-US"/>
-        </w:rPr>
-      </w:sdtEndPr>
       <w:sdtContent>
         <w:p>
           <w:pPr>
@@ -217,7 +229,7 @@
               <w:lang w:eastAsia="el-GR"/>
             </w:rPr>
           </w:pPr>
-          <w:hyperlink w:anchor="_Toc151200975" w:history="1">
+          <w:hyperlink w:anchor="_Toc151214347" w:history="1">
             <w:r>
               <w:rPr>
                 <w:rStyle w:val="-"/>
@@ -261,7 +273,7 @@
                 <w:noProof/>
                 <w:webHidden/>
               </w:rPr>
-              <w:instrText xml:space="preserve"> PAGEREF _Toc151200975 \h </w:instrText>
+              <w:instrText xml:space="preserve"> PAGEREF _Toc151214347 \h </w:instrText>
             </w:r>
             <w:r>
               <w:rPr>
@@ -305,7 +317,7 @@
               <w:lang w:eastAsia="el-GR"/>
             </w:rPr>
           </w:pPr>
-          <w:hyperlink w:anchor="_Toc151200976" w:history="1">
+          <w:hyperlink w:anchor="_Toc151214348" w:history="1">
             <w:r>
               <w:rPr>
                 <w:rStyle w:val="-"/>
@@ -349,7 +361,7 @@
                 <w:noProof/>
                 <w:webHidden/>
               </w:rPr>
-              <w:instrText xml:space="preserve"> PAGEREF _Toc151200976 \h </w:instrText>
+              <w:instrText xml:space="preserve"> PAGEREF _Toc151214348 \h </w:instrText>
             </w:r>
             <w:r>
               <w:rPr>
@@ -393,7 +405,7 @@
               <w:lang w:eastAsia="el-GR"/>
             </w:rPr>
           </w:pPr>
-          <w:hyperlink w:anchor="_Toc151200977" w:history="1">
+          <w:hyperlink w:anchor="_Toc151214349" w:history="1">
             <w:r>
               <w:rPr>
                 <w:rStyle w:val="-"/>
@@ -437,7 +449,7 @@
                 <w:noProof/>
                 <w:webHidden/>
               </w:rPr>
-              <w:instrText xml:space="preserve"> PAGEREF _Toc151200977 \h </w:instrText>
+              <w:instrText xml:space="preserve"> PAGEREF _Toc151214349 \h </w:instrText>
             </w:r>
             <w:r>
               <w:rPr>
@@ -469,6 +481,182 @@
           </w:hyperlink>
         </w:p>
         <w:p>
+          <w:pPr>
+            <w:pStyle w:val="10"/>
+            <w:tabs>
+              <w:tab w:val="left" w:pos="440"/>
+              <w:tab w:val="right" w:leader="dot" w:pos="8296"/>
+            </w:tabs>
+            <w:rPr>
+              <w:rFonts w:eastAsiaTheme="minorEastAsia"/>
+              <w:noProof/>
+              <w:lang w:eastAsia="el-GR"/>
+            </w:rPr>
+          </w:pPr>
+          <w:hyperlink w:anchor="_Toc151214350" w:history="1">
+            <w:r>
+              <w:rPr>
+                <w:rStyle w:val="-"/>
+                <w:noProof/>
+                <w:lang w:val="en-GB"/>
+              </w:rPr>
+              <w:t>4.</w:t>
+            </w:r>
+            <w:r>
+              <w:rPr>
+                <w:rFonts w:eastAsiaTheme="minorEastAsia"/>
+                <w:noProof/>
+                <w:lang w:eastAsia="el-GR"/>
+              </w:rPr>
+              <w:tab/>
+            </w:r>
+            <w:r>
+              <w:rPr>
+                <w:rStyle w:val="-"/>
+                <w:noProof/>
+                <w:lang w:val="en-GB"/>
+              </w:rPr>
+              <w:t>BackEnd Installation</w:t>
+            </w:r>
+            <w:r>
+              <w:rPr>
+                <w:noProof/>
+                <w:webHidden/>
+              </w:rPr>
+              <w:tab/>
+            </w:r>
+            <w:r>
+              <w:rPr>
+                <w:noProof/>
+                <w:webHidden/>
+              </w:rPr>
+              <w:fldChar w:fldCharType="begin"/>
+            </w:r>
+            <w:r>
+              <w:rPr>
+                <w:noProof/>
+                <w:webHidden/>
+              </w:rPr>
+              <w:instrText xml:space="preserve"> PAGEREF _Toc151214350 \h </w:instrText>
+            </w:r>
+            <w:r>
+              <w:rPr>
+                <w:noProof/>
+                <w:webHidden/>
+              </w:rPr>
+            </w:r>
+            <w:r>
+              <w:rPr>
+                <w:noProof/>
+                <w:webHidden/>
+              </w:rPr>
+              <w:fldChar w:fldCharType="separate"/>
+            </w:r>
+            <w:r>
+              <w:rPr>
+                <w:noProof/>
+                <w:webHidden/>
+              </w:rPr>
+              <w:t>13</w:t>
+            </w:r>
+            <w:r>
+              <w:rPr>
+                <w:noProof/>
+                <w:webHidden/>
+              </w:rPr>
+              <w:fldChar w:fldCharType="end"/>
+            </w:r>
+          </w:hyperlink>
+        </w:p>
+        <w:p>
+          <w:pPr>
+            <w:pStyle w:val="10"/>
+            <w:tabs>
+              <w:tab w:val="left" w:pos="440"/>
+              <w:tab w:val="right" w:leader="dot" w:pos="8296"/>
+            </w:tabs>
+            <w:rPr>
+              <w:rFonts w:eastAsiaTheme="minorEastAsia"/>
+              <w:noProof/>
+              <w:lang w:eastAsia="el-GR"/>
+            </w:rPr>
+          </w:pPr>
+          <w:hyperlink w:anchor="_Toc151214351" w:history="1">
+            <w:r>
+              <w:rPr>
+                <w:rStyle w:val="-"/>
+                <w:noProof/>
+                <w:lang w:val="en-GB"/>
+              </w:rPr>
+              <w:t>5.</w:t>
+            </w:r>
+            <w:r>
+              <w:rPr>
+                <w:rFonts w:eastAsiaTheme="minorEastAsia"/>
+                <w:noProof/>
+                <w:lang w:eastAsia="el-GR"/>
+              </w:rPr>
+              <w:tab/>
+            </w:r>
+            <w:r>
+              <w:rPr>
+                <w:rStyle w:val="-"/>
+                <w:noProof/>
+                <w:lang w:val="en-GB"/>
+              </w:rPr>
+              <w:t>FrontEnd Installation</w:t>
+            </w:r>
+            <w:r>
+              <w:rPr>
+                <w:noProof/>
+                <w:webHidden/>
+              </w:rPr>
+              <w:tab/>
+            </w:r>
+            <w:r>
+              <w:rPr>
+                <w:noProof/>
+                <w:webHidden/>
+              </w:rPr>
+              <w:fldChar w:fldCharType="begin"/>
+            </w:r>
+            <w:r>
+              <w:rPr>
+                <w:noProof/>
+                <w:webHidden/>
+              </w:rPr>
+              <w:instrText xml:space="preserve"> PAGEREF _Toc151214351 \h </w:instrText>
+            </w:r>
+            <w:r>
+              <w:rPr>
+                <w:noProof/>
+                <w:webHidden/>
+              </w:rPr>
+            </w:r>
+            <w:r>
+              <w:rPr>
+                <w:noProof/>
+                <w:webHidden/>
+              </w:rPr>
+              <w:fldChar w:fldCharType="separate"/>
+            </w:r>
+            <w:r>
+              <w:rPr>
+                <w:noProof/>
+                <w:webHidden/>
+              </w:rPr>
+              <w:t>20</w:t>
+            </w:r>
+            <w:r>
+              <w:rPr>
+                <w:noProof/>
+                <w:webHidden/>
+              </w:rPr>
+              <w:fldChar w:fldCharType="end"/>
+            </w:r>
+          </w:hyperlink>
+        </w:p>
+        <w:p>
           <w:r>
             <w:rPr>
               <w:b/>
@@ -529,14 +717,14 @@
         <w:lastRenderedPageBreak/>
         <w:t xml:space="preserve"> </w:t>
       </w:r>
-      <w:bookmarkStart w:id="6" w:name="_Toc151200975"/>
+      <w:bookmarkStart w:id="12" w:name="_Toc151214347"/>
       <w:r>
         <w:rPr>
           <w:lang w:val="en-GB"/>
         </w:rPr>
         <w:t>Creating the Code</w:t>
       </w:r>
-      <w:bookmarkEnd w:id="6"/>
+      <w:bookmarkEnd w:id="12"/>
     </w:p>
     <w:p>
       <w:pPr>
@@ -778,14 +966,14 @@
         <w:lastRenderedPageBreak/>
         <w:t xml:space="preserve"> </w:t>
       </w:r>
-      <w:bookmarkStart w:id="7" w:name="_Toc151200976"/>
+      <w:bookmarkStart w:id="13" w:name="_Toc151214348"/>
       <w:r>
         <w:rPr>
           <w:lang w:val="en-GB"/>
         </w:rPr>
         <w:t>Building the AWS Infrastructure</w:t>
       </w:r>
-      <w:bookmarkEnd w:id="7"/>
+      <w:bookmarkEnd w:id="13"/>
     </w:p>
     <w:p>
       <w:pPr>
@@ -1147,13 +1335,7 @@
         <w:rPr>
           <w:lang w:val="en-GB"/>
         </w:rPr>
-        <w:t xml:space="preserve">: </w:t>
-      </w:r>
-      <w:r>
-        <w:rPr>
-          <w:lang w:val="en-GB"/>
-        </w:rPr>
-        <w:t>Yes</w:t>
+        <w:t>: Yes</w:t>
       </w:r>
     </w:p>
     <w:p>
@@ -1313,13 +1495,7 @@
         <w:rPr>
           <w:lang w:val="en-GB"/>
         </w:rPr>
-        <w:t xml:space="preserve">: </w:t>
-      </w:r>
-      <w:r>
-        <w:rPr>
-          <w:lang w:val="en-GB"/>
-        </w:rPr>
-        <w:t>capstone</w:t>
+        <w:t>: capstone</w:t>
       </w:r>
     </w:p>
     <w:p>
@@ -1508,19 +1684,7 @@
         <w:rPr>
           <w:lang w:val="en-GB"/>
         </w:rPr>
-        <w:t xml:space="preserve">the Backend instance. </w:t>
-      </w:r>
-      <w:r>
-        <w:rPr>
-          <w:lang w:val="en-GB"/>
-        </w:rPr>
-        <w:t>In all settings that are not mentioned we leave default values</w:t>
-      </w:r>
-      <w:r>
-        <w:rPr>
-          <w:lang w:val="en-GB"/>
-        </w:rPr>
-        <w:t>:</w:t>
+        <w:t>the Backend instance. In all settings that are not mentioned we leave default values:</w:t>
       </w:r>
     </w:p>
     <w:p>
@@ -1538,19 +1702,7 @@
         <w:rPr>
           <w:lang w:val="en-GB"/>
         </w:rPr>
-        <w:t>Name</w:t>
-      </w:r>
-      <w:r>
-        <w:rPr>
-          <w:lang w:val="en-GB"/>
-        </w:rPr>
-        <w:t xml:space="preserve">: </w:t>
-      </w:r>
-      <w:r>
-        <w:rPr>
-          <w:lang w:val="en-GB"/>
-        </w:rPr>
-        <w:t>BackEnd</w:t>
+        <w:t>Name: BackEnd</w:t>
       </w:r>
     </w:p>
     <w:p>
@@ -1730,37 +1882,7 @@
           <w:lang w:val="en-GB"/>
         </w:rPr>
         <w:lastRenderedPageBreak/>
-        <w:t xml:space="preserve">And we </w:t>
-      </w:r>
-      <w:r>
-        <w:rPr>
-          <w:lang w:val="en-GB"/>
-        </w:rPr>
-        <w:t xml:space="preserve">create </w:t>
-      </w:r>
-      <w:r>
-        <w:rPr>
-          <w:lang w:val="en-GB"/>
-        </w:rPr>
-        <w:t>a second</w:t>
-      </w:r>
-      <w:r>
-        <w:rPr>
-          <w:lang w:val="en-GB"/>
-        </w:rPr>
-        <w:t xml:space="preserve"> instance</w:t>
-      </w:r>
-      <w:r>
-        <w:rPr>
-          <w:lang w:val="en-GB"/>
-        </w:rPr>
-        <w:t xml:space="preserve"> for the Frontend</w:t>
-      </w:r>
-      <w:r>
-        <w:rPr>
-          <w:lang w:val="en-GB"/>
-        </w:rPr>
-        <w:t>:</w:t>
+        <w:t>And we create a second instance for the Frontend:</w:t>
       </w:r>
     </w:p>
     <w:p>
@@ -1778,13 +1900,7 @@
         <w:rPr>
           <w:lang w:val="en-GB"/>
         </w:rPr>
-        <w:t xml:space="preserve">Name: </w:t>
-      </w:r>
-      <w:r>
-        <w:rPr>
-          <w:lang w:val="en-GB"/>
-        </w:rPr>
-        <w:t>FrontEnd</w:t>
+        <w:t>Name: FrontEnd</w:t>
       </w:r>
     </w:p>
     <w:p>
@@ -2521,13 +2637,7 @@
         <w:rPr>
           <w:lang w:val="en-GB"/>
         </w:rPr>
-        <w:t xml:space="preserve"> to the </w:t>
-      </w:r>
-      <w:r>
-        <w:rPr>
-          <w:lang w:val="en-GB"/>
-        </w:rPr>
-        <w:t>database</w:t>
+        <w:t xml:space="preserve"> to the database</w:t>
       </w:r>
       <w:r>
         <w:rPr>
@@ -2854,15 +2964,21 @@
           <w:lang w:val="en-GB"/>
         </w:rPr>
       </w:pPr>
-      <w:bookmarkStart w:id="8" w:name="_Toc151200977"/>
       <w:r>
         <w:rPr>
           <w:lang w:val="en-GB"/>
         </w:rPr>
         <w:lastRenderedPageBreak/>
+        <w:t xml:space="preserve"> </w:t>
+      </w:r>
+      <w:bookmarkStart w:id="14" w:name="_Toc151214349"/>
+      <w:r>
+        <w:rPr>
+          <w:lang w:val="en-GB"/>
+        </w:rPr>
         <w:t>Updating Code with the AWS IPs</w:t>
       </w:r>
-      <w:bookmarkEnd w:id="8"/>
+      <w:bookmarkEnd w:id="14"/>
     </w:p>
     <w:p>
       <w:pPr>
@@ -3115,11 +3231,3086 @@
           <w:lang w:val="en-GB"/>
         </w:rPr>
       </w:pPr>
-      <w:bookmarkStart w:id="9" w:name="_GoBack"/>
-      <w:bookmarkEnd w:id="9"/>
+      <w:r>
+        <w:rPr>
+          <w:noProof/>
+          <w:lang w:eastAsia="el-GR"/>
+        </w:rPr>
+        <w:drawing>
+          <wp:inline distT="0" distB="0" distL="0" distR="0" wp14:anchorId="6E6BA3ED" wp14:editId="736FCA11">
+            <wp:extent cx="5274310" cy="2936887"/>
+            <wp:effectExtent l="0" t="0" r="2540" b="0"/>
+            <wp:docPr id="7" name="Εικόνα 7"/>
+            <wp:cNvGraphicFramePr>
+              <a:graphicFrameLocks xmlns:a="http://schemas.openxmlformats.org/drawingml/2006/main" noChangeAspect="1"/>
+            </wp:cNvGraphicFramePr>
+            <a:graphic xmlns:a="http://schemas.openxmlformats.org/drawingml/2006/main">
+              <a:graphicData uri="http://schemas.openxmlformats.org/drawingml/2006/picture">
+                <pic:pic xmlns:pic="http://schemas.openxmlformats.org/drawingml/2006/picture">
+                  <pic:nvPicPr>
+                    <pic:cNvPr id="0" name=""/>
+                    <pic:cNvPicPr/>
+                  </pic:nvPicPr>
+                  <pic:blipFill>
+                    <a:blip r:embed="rId29"/>
+                    <a:stretch>
+                      <a:fillRect/>
+                    </a:stretch>
+                  </pic:blipFill>
+                  <pic:spPr>
+                    <a:xfrm>
+                      <a:off x="0" y="0"/>
+                      <a:ext cx="5274310" cy="2936887"/>
+                    </a:xfrm>
+                    <a:prstGeom prst="rect">
+                      <a:avLst/>
+                    </a:prstGeom>
+                  </pic:spPr>
+                </pic:pic>
+              </a:graphicData>
+            </a:graphic>
+          </wp:inline>
+        </w:drawing>
+      </w:r>
+    </w:p>
+    <w:p>
+      <w:pPr>
+        <w:rPr>
+          <w:lang w:val="en-GB"/>
+        </w:rPr>
+      </w:pPr>
+      <w:r>
+        <w:rPr>
+          <w:lang w:val="en-GB"/>
+        </w:rPr>
+        <w:br w:type="page"/>
+      </w:r>
+    </w:p>
+    <w:p>
+      <w:pPr>
+        <w:pStyle w:val="1"/>
+        <w:numPr>
+          <w:ilvl w:val="0"/>
+          <w:numId w:val="1"/>
+        </w:numPr>
+        <w:rPr>
+          <w:lang w:val="en-GB"/>
+        </w:rPr>
+      </w:pPr>
+      <w:r>
+        <w:rPr>
+          <w:lang w:val="en-GB"/>
+        </w:rPr>
+        <w:lastRenderedPageBreak/>
+        <w:t xml:space="preserve"> </w:t>
+      </w:r>
+      <w:bookmarkStart w:id="15" w:name="_Toc151214350"/>
+      <w:r>
+        <w:rPr>
+          <w:lang w:val="en-GB"/>
+        </w:rPr>
+        <w:t>BackEnd Installation</w:t>
+      </w:r>
+      <w:bookmarkEnd w:id="15"/>
+    </w:p>
+    <w:p>
+      <w:pPr>
+        <w:rPr>
+          <w:lang w:val="en-GB"/>
+        </w:rPr>
+      </w:pPr>
+      <w:r>
+        <w:rPr>
+          <w:lang w:val="en-GB"/>
+        </w:rPr>
+        <w:t>We connect to the Backend instance and we start installing the needed software</w:t>
+      </w:r>
+      <w:r>
+        <w:rPr>
+          <w:lang w:val="en-GB"/>
+        </w:rPr>
+        <w:t xml:space="preserve">. We temporarily </w:t>
+      </w:r>
+      <w:r>
+        <w:rPr>
+          <w:lang w:val="en-GB"/>
+        </w:rPr>
+        <w:t>have</w:t>
+      </w:r>
+      <w:r>
+        <w:rPr>
+          <w:lang w:val="en-GB"/>
+        </w:rPr>
+        <w:t xml:space="preserve"> to allow outgoing traffic in the security group for the needed packages to get downloaded</w:t>
+      </w:r>
+      <w:r>
+        <w:rPr>
+          <w:lang w:val="en-GB"/>
+        </w:rPr>
+        <w:t>:</w:t>
+      </w:r>
+    </w:p>
+    <w:p>
+      <w:pPr>
+        <w:rPr>
+          <w:lang w:val="en-GB"/>
+        </w:rPr>
+      </w:pPr>
+      <w:r>
+        <w:rPr>
+          <w:noProof/>
+          <w:lang w:eastAsia="el-GR"/>
+        </w:rPr>
+        <w:drawing>
+          <wp:inline distT="0" distB="0" distL="0" distR="0">
+            <wp:extent cx="5274945" cy="2328545"/>
+            <wp:effectExtent l="0" t="0" r="1905" b="0"/>
+            <wp:docPr id="8" name="Εικόνα 8"/>
+            <wp:cNvGraphicFramePr>
+              <a:graphicFrameLocks xmlns:a="http://schemas.openxmlformats.org/drawingml/2006/main" noChangeAspect="1"/>
+            </wp:cNvGraphicFramePr>
+            <a:graphic xmlns:a="http://schemas.openxmlformats.org/drawingml/2006/main">
+              <a:graphicData uri="http://schemas.openxmlformats.org/drawingml/2006/picture">
+                <pic:pic xmlns:pic="http://schemas.openxmlformats.org/drawingml/2006/picture">
+                  <pic:nvPicPr>
+                    <pic:cNvPr id="0" name="Picture 1"/>
+                    <pic:cNvPicPr>
+                      <a:picLocks noChangeAspect="1" noChangeArrowheads="1"/>
+                    </pic:cNvPicPr>
+                  </pic:nvPicPr>
+                  <pic:blipFill>
+                    <a:blip r:embed="rId30">
+                      <a:extLst>
+                        <a:ext uri="{28A0092B-C50C-407E-A947-70E740481C1C}">
+                          <a14:useLocalDpi xmlns:a14="http://schemas.microsoft.com/office/drawing/2010/main" val="0"/>
+                        </a:ext>
+                      </a:extLst>
+                    </a:blip>
+                    <a:srcRect/>
+                    <a:stretch>
+                      <a:fillRect/>
+                    </a:stretch>
+                  </pic:blipFill>
+                  <pic:spPr bwMode="auto">
+                    <a:xfrm>
+                      <a:off x="0" y="0"/>
+                      <a:ext cx="5274945" cy="2328545"/>
+                    </a:xfrm>
+                    <a:prstGeom prst="rect">
+                      <a:avLst/>
+                    </a:prstGeom>
+                    <a:noFill/>
+                    <a:ln>
+                      <a:noFill/>
+                    </a:ln>
+                  </pic:spPr>
+                </pic:pic>
+              </a:graphicData>
+            </a:graphic>
+          </wp:inline>
+        </w:drawing>
+      </w:r>
+    </w:p>
+    <w:p>
+      <w:pPr>
+        <w:rPr>
+          <w:lang w:val="en-GB"/>
+        </w:rPr>
+      </w:pPr>
+    </w:p>
+    <w:p>
+      <w:pPr>
+        <w:rPr>
+          <w:lang w:val="en-GB"/>
+        </w:rPr>
+      </w:pPr>
+      <w:r>
+        <w:rPr>
+          <w:lang w:val="en-GB"/>
+        </w:rPr>
+        <w:t>First, w</w:t>
+      </w:r>
+      <w:r>
+        <w:rPr>
+          <w:lang w:val="en-GB"/>
+        </w:rPr>
+        <w:t xml:space="preserve">e </w:t>
+      </w:r>
+      <w:r>
+        <w:rPr>
+          <w:lang w:val="en-GB"/>
+        </w:rPr>
+        <w:t>install Java 1.8</w:t>
+      </w:r>
+      <w:r>
+        <w:rPr>
+          <w:lang w:val="en-GB"/>
+        </w:rPr>
+        <w:t xml:space="preserve">: </w:t>
+      </w:r>
+    </w:p>
+    <w:p>
+      <w:pPr>
+        <w:rPr>
+          <w:rFonts w:ascii="Cascadia Code ExtraLight" w:hAnsi="Cascadia Code ExtraLight" w:cs="Cascadia Code ExtraLight"/>
+          <w:i/>
+          <w:lang w:val="en-GB"/>
+        </w:rPr>
+      </w:pPr>
+      <w:r>
+        <w:rPr>
+          <w:rFonts w:ascii="Cascadia Code ExtraLight" w:hAnsi="Cascadia Code ExtraLight" w:cs="Cascadia Code ExtraLight"/>
+          <w:i/>
+          <w:lang w:val="en-GB"/>
+        </w:rPr>
+        <w:t>sudo yum install -y java-1.8.0-devel</w:t>
+      </w:r>
+    </w:p>
+    <w:p>
+      <w:pPr>
+        <w:rPr>
+          <w:rFonts w:ascii="Cascadia Code ExtraLight" w:hAnsi="Cascadia Code ExtraLight" w:cs="Cascadia Code ExtraLight"/>
+          <w:i/>
+          <w:lang w:val="en-GB"/>
+        </w:rPr>
+      </w:pPr>
+      <w:r>
+        <w:rPr>
+          <w:rFonts w:ascii="Cascadia Code ExtraLight" w:hAnsi="Cascadia Code ExtraLight" w:cs="Cascadia Code ExtraLight"/>
+          <w:i/>
+          <w:noProof/>
+          <w:lang w:eastAsia="el-GR"/>
+        </w:rPr>
+        <w:drawing>
+          <wp:inline distT="0" distB="0" distL="0" distR="0">
+            <wp:extent cx="5266055" cy="2108200"/>
+            <wp:effectExtent l="0" t="0" r="0" b="6350"/>
+            <wp:docPr id="11" name="Εικόνα 11"/>
+            <wp:cNvGraphicFramePr>
+              <a:graphicFrameLocks xmlns:a="http://schemas.openxmlformats.org/drawingml/2006/main" noChangeAspect="1"/>
+            </wp:cNvGraphicFramePr>
+            <a:graphic xmlns:a="http://schemas.openxmlformats.org/drawingml/2006/main">
+              <a:graphicData uri="http://schemas.openxmlformats.org/drawingml/2006/picture">
+                <pic:pic xmlns:pic="http://schemas.openxmlformats.org/drawingml/2006/picture">
+                  <pic:nvPicPr>
+                    <pic:cNvPr id="0" name="Picture 2"/>
+                    <pic:cNvPicPr>
+                      <a:picLocks noChangeAspect="1" noChangeArrowheads="1"/>
+                    </pic:cNvPicPr>
+                  </pic:nvPicPr>
+                  <pic:blipFill>
+                    <a:blip r:embed="rId31" cstate="print">
+                      <a:extLst>
+                        <a:ext uri="{28A0092B-C50C-407E-A947-70E740481C1C}">
+                          <a14:useLocalDpi xmlns:a14="http://schemas.microsoft.com/office/drawing/2010/main" val="0"/>
+                        </a:ext>
+                      </a:extLst>
+                    </a:blip>
+                    <a:srcRect/>
+                    <a:stretch>
+                      <a:fillRect/>
+                    </a:stretch>
+                  </pic:blipFill>
+                  <pic:spPr bwMode="auto">
+                    <a:xfrm>
+                      <a:off x="0" y="0"/>
+                      <a:ext cx="5266055" cy="2108200"/>
+                    </a:xfrm>
+                    <a:prstGeom prst="rect">
+                      <a:avLst/>
+                    </a:prstGeom>
+                    <a:noFill/>
+                    <a:ln>
+                      <a:noFill/>
+                    </a:ln>
+                  </pic:spPr>
+                </pic:pic>
+              </a:graphicData>
+            </a:graphic>
+          </wp:inline>
+        </w:drawing>
+      </w:r>
+    </w:p>
+    <w:p>
+      <w:pPr>
+        <w:rPr>
+          <w:lang w:val="en-GB"/>
+        </w:rPr>
+      </w:pPr>
+      <w:r>
+        <w:rPr>
+          <w:lang w:val="en-GB"/>
+        </w:rPr>
+        <w:t>A</w:t>
+      </w:r>
+      <w:r>
+        <w:rPr>
+          <w:lang w:val="en-GB"/>
+        </w:rPr>
+        <w:t xml:space="preserve">nd we confirm the installation </w:t>
+      </w:r>
+      <w:r>
+        <w:rPr>
+          <w:lang w:val="en-GB"/>
+        </w:rPr>
+        <w:t>has completed successfully</w:t>
+      </w:r>
+      <w:r>
+        <w:rPr>
+          <w:lang w:val="en-GB"/>
+        </w:rPr>
+        <w:t xml:space="preserve">: </w:t>
+      </w:r>
+    </w:p>
+    <w:p>
+      <w:pPr>
+        <w:rPr>
+          <w:rFonts w:ascii="Cascadia Code ExtraLight" w:hAnsi="Cascadia Code ExtraLight" w:cs="Cascadia Code ExtraLight"/>
+          <w:i/>
+          <w:lang w:val="en-GB"/>
+        </w:rPr>
+      </w:pPr>
+      <w:r>
+        <w:rPr>
+          <w:rFonts w:ascii="Cascadia Code ExtraLight" w:hAnsi="Cascadia Code ExtraLight" w:cs="Cascadia Code ExtraLight"/>
+          <w:i/>
+          <w:lang w:val="en-GB"/>
+        </w:rPr>
+        <w:t>java –version</w:t>
+      </w:r>
+    </w:p>
+    <w:p>
+      <w:pPr>
+        <w:rPr>
+          <w:lang w:val="en-GB"/>
+        </w:rPr>
+      </w:pPr>
+      <w:r>
+        <w:rPr>
+          <w:noProof/>
+          <w:lang w:eastAsia="el-GR"/>
+        </w:rPr>
+        <w:drawing>
+          <wp:inline distT="0" distB="0" distL="0" distR="0">
+            <wp:extent cx="5268595" cy="609600"/>
+            <wp:effectExtent l="0" t="0" r="8255" b="0"/>
+            <wp:docPr id="16" name="Εικόνα 16"/>
+            <wp:cNvGraphicFramePr>
+              <a:graphicFrameLocks xmlns:a="http://schemas.openxmlformats.org/drawingml/2006/main" noChangeAspect="1"/>
+            </wp:cNvGraphicFramePr>
+            <a:graphic xmlns:a="http://schemas.openxmlformats.org/drawingml/2006/main">
+              <a:graphicData uri="http://schemas.openxmlformats.org/drawingml/2006/picture">
+                <pic:pic xmlns:pic="http://schemas.openxmlformats.org/drawingml/2006/picture">
+                  <pic:nvPicPr>
+                    <pic:cNvPr id="0" name="Picture 3"/>
+                    <pic:cNvPicPr>
+                      <a:picLocks noChangeAspect="1" noChangeArrowheads="1"/>
+                    </pic:cNvPicPr>
+                  </pic:nvPicPr>
+                  <pic:blipFill>
+                    <a:blip r:embed="rId32">
+                      <a:extLst>
+                        <a:ext uri="{28A0092B-C50C-407E-A947-70E740481C1C}">
+                          <a14:useLocalDpi xmlns:a14="http://schemas.microsoft.com/office/drawing/2010/main" val="0"/>
+                        </a:ext>
+                      </a:extLst>
+                    </a:blip>
+                    <a:srcRect/>
+                    <a:stretch>
+                      <a:fillRect/>
+                    </a:stretch>
+                  </pic:blipFill>
+                  <pic:spPr bwMode="auto">
+                    <a:xfrm>
+                      <a:off x="0" y="0"/>
+                      <a:ext cx="5268595" cy="609600"/>
+                    </a:xfrm>
+                    <a:prstGeom prst="rect">
+                      <a:avLst/>
+                    </a:prstGeom>
+                    <a:noFill/>
+                    <a:ln>
+                      <a:noFill/>
+                    </a:ln>
+                  </pic:spPr>
+                </pic:pic>
+              </a:graphicData>
+            </a:graphic>
+          </wp:inline>
+        </w:drawing>
+      </w:r>
+    </w:p>
+    <w:p>
+      <w:pPr>
+        <w:rPr>
+          <w:lang w:val="en-GB"/>
+        </w:rPr>
+      </w:pPr>
+      <w:r>
+        <w:rPr>
+          <w:lang w:val="en-GB"/>
+        </w:rPr>
+        <w:br w:type="page"/>
+      </w:r>
+    </w:p>
+    <w:p>
+      <w:pPr>
+        <w:rPr>
+          <w:lang w:val="en-GB"/>
+        </w:rPr>
+      </w:pPr>
+      <w:r>
+        <w:rPr>
+          <w:lang w:val="en-GB"/>
+        </w:rPr>
+        <w:lastRenderedPageBreak/>
+        <w:t xml:space="preserve">We then install Maven. First we add the Maven repo: </w:t>
+      </w:r>
+    </w:p>
+    <w:p>
+      <w:pPr>
+        <w:rPr>
+          <w:rFonts w:ascii="Cascadia Code ExtraLight" w:hAnsi="Cascadia Code ExtraLight" w:cs="Cascadia Code ExtraLight"/>
+          <w:i/>
+          <w:lang w:val="en-GB"/>
+        </w:rPr>
+      </w:pPr>
+      <w:r>
+        <w:rPr>
+          <w:rFonts w:ascii="Cascadia Code ExtraLight" w:hAnsi="Cascadia Code ExtraLight" w:cs="Cascadia Code ExtraLight"/>
+          <w:i/>
+          <w:lang w:val="en-GB"/>
+        </w:rPr>
+        <w:t>sudo wget https://repos.fedorapeople.org/repos/dchen/apache-maven/epel-apache-maven.repo -O /etc/yum.repos.d/epel-apache-maven.repo</w:t>
+      </w:r>
+    </w:p>
+    <w:p>
+      <w:pPr>
+        <w:rPr>
+          <w:rFonts w:ascii="Cascadia Code ExtraLight" w:hAnsi="Cascadia Code ExtraLight" w:cs="Cascadia Code ExtraLight"/>
+          <w:i/>
+          <w:lang w:val="en-GB"/>
+        </w:rPr>
+      </w:pPr>
+      <w:r>
+        <w:rPr>
+          <w:rFonts w:ascii="Cascadia Code ExtraLight" w:hAnsi="Cascadia Code ExtraLight" w:cs="Cascadia Code ExtraLight"/>
+          <w:i/>
+          <w:noProof/>
+          <w:lang w:eastAsia="el-GR"/>
+        </w:rPr>
+        <w:drawing>
+          <wp:inline distT="0" distB="0" distL="0" distR="0">
+            <wp:extent cx="5268595" cy="598805"/>
+            <wp:effectExtent l="0" t="0" r="8255" b="0"/>
+            <wp:docPr id="21" name="Εικόνα 21"/>
+            <wp:cNvGraphicFramePr>
+              <a:graphicFrameLocks xmlns:a="http://schemas.openxmlformats.org/drawingml/2006/main" noChangeAspect="1"/>
+            </wp:cNvGraphicFramePr>
+            <a:graphic xmlns:a="http://schemas.openxmlformats.org/drawingml/2006/main">
+              <a:graphicData uri="http://schemas.openxmlformats.org/drawingml/2006/picture">
+                <pic:pic xmlns:pic="http://schemas.openxmlformats.org/drawingml/2006/picture">
+                  <pic:nvPicPr>
+                    <pic:cNvPr id="0" name="Picture 4"/>
+                    <pic:cNvPicPr>
+                      <a:picLocks noChangeAspect="1" noChangeArrowheads="1"/>
+                    </pic:cNvPicPr>
+                  </pic:nvPicPr>
+                  <pic:blipFill>
+                    <a:blip r:embed="rId33" cstate="print">
+                      <a:extLst>
+                        <a:ext uri="{28A0092B-C50C-407E-A947-70E740481C1C}">
+                          <a14:useLocalDpi xmlns:a14="http://schemas.microsoft.com/office/drawing/2010/main" val="0"/>
+                        </a:ext>
+                      </a:extLst>
+                    </a:blip>
+                    <a:srcRect/>
+                    <a:stretch>
+                      <a:fillRect/>
+                    </a:stretch>
+                  </pic:blipFill>
+                  <pic:spPr bwMode="auto">
+                    <a:xfrm>
+                      <a:off x="0" y="0"/>
+                      <a:ext cx="5268595" cy="598805"/>
+                    </a:xfrm>
+                    <a:prstGeom prst="rect">
+                      <a:avLst/>
+                    </a:prstGeom>
+                    <a:noFill/>
+                    <a:ln>
+                      <a:noFill/>
+                    </a:ln>
+                  </pic:spPr>
+                </pic:pic>
+              </a:graphicData>
+            </a:graphic>
+          </wp:inline>
+        </w:drawing>
+      </w:r>
+    </w:p>
+    <w:p>
+      <w:pPr>
+        <w:rPr>
+          <w:lang w:val="en-GB"/>
+        </w:rPr>
+      </w:pPr>
+      <w:r>
+        <w:rPr>
+          <w:lang w:val="en-GB"/>
+        </w:rPr>
+        <w:t xml:space="preserve">Then we </w:t>
+      </w:r>
+      <w:r>
+        <w:rPr>
+          <w:lang w:val="en-GB"/>
+        </w:rPr>
+        <w:t xml:space="preserve">specify </w:t>
+      </w:r>
+      <w:r>
+        <w:rPr>
+          <w:lang w:val="en-GB"/>
+        </w:rPr>
+        <w:t xml:space="preserve">the </w:t>
+      </w:r>
+      <w:r>
+        <w:rPr>
+          <w:lang w:val="en-GB"/>
+        </w:rPr>
+        <w:t>version to be installed</w:t>
+      </w:r>
+      <w:r>
+        <w:rPr>
+          <w:lang w:val="en-GB"/>
+        </w:rPr>
+        <w:t xml:space="preserve">: </w:t>
+      </w:r>
+    </w:p>
+    <w:p>
+      <w:pPr>
+        <w:rPr>
+          <w:rFonts w:ascii="Cascadia Code ExtraLight" w:hAnsi="Cascadia Code ExtraLight" w:cs="Cascadia Code ExtraLight"/>
+          <w:i/>
+          <w:lang w:val="en-GB"/>
+        </w:rPr>
+      </w:pPr>
+      <w:proofErr w:type="gramStart"/>
+      <w:r>
+        <w:rPr>
+          <w:rFonts w:ascii="Cascadia Code ExtraLight" w:hAnsi="Cascadia Code ExtraLight" w:cs="Cascadia Code ExtraLight"/>
+          <w:i/>
+          <w:lang w:val="en-GB"/>
+        </w:rPr>
+        <w:t>sudo</w:t>
+      </w:r>
+      <w:proofErr w:type="gramEnd"/>
+      <w:r>
+        <w:rPr>
+          <w:rFonts w:ascii="Cascadia Code ExtraLight" w:hAnsi="Cascadia Code ExtraLight" w:cs="Cascadia Code ExtraLight"/>
+          <w:i/>
+          <w:lang w:val="en-GB"/>
+        </w:rPr>
+        <w:t xml:space="preserve"> sed -i s/\$releasever/6/g /etc/yum.repos.d/epel-apache-maven.repo</w:t>
+      </w:r>
+    </w:p>
+    <w:p>
+      <w:pPr>
+        <w:rPr>
+          <w:lang w:val="en-GB"/>
+        </w:rPr>
+      </w:pPr>
+      <w:r>
+        <w:rPr>
+          <w:lang w:val="en-GB"/>
+        </w:rPr>
+        <w:t xml:space="preserve">And we run the installer: </w:t>
+      </w:r>
+    </w:p>
+    <w:p>
+      <w:pPr>
+        <w:rPr>
+          <w:rFonts w:ascii="Cascadia Code ExtraLight" w:hAnsi="Cascadia Code ExtraLight" w:cs="Cascadia Code ExtraLight"/>
+          <w:i/>
+          <w:lang w:val="en-GB"/>
+        </w:rPr>
+      </w:pPr>
+      <w:proofErr w:type="gramStart"/>
+      <w:r>
+        <w:rPr>
+          <w:rFonts w:ascii="Cascadia Code ExtraLight" w:hAnsi="Cascadia Code ExtraLight" w:cs="Cascadia Code ExtraLight"/>
+          <w:i/>
+          <w:lang w:val="en-GB"/>
+        </w:rPr>
+        <w:t>sudo</w:t>
+      </w:r>
+      <w:proofErr w:type="gramEnd"/>
+      <w:r>
+        <w:rPr>
+          <w:rFonts w:ascii="Cascadia Code ExtraLight" w:hAnsi="Cascadia Code ExtraLight" w:cs="Cascadia Code ExtraLight"/>
+          <w:i/>
+          <w:lang w:val="en-GB"/>
+        </w:rPr>
+        <w:t xml:space="preserve"> yum install -y apache-maven</w:t>
+      </w:r>
+    </w:p>
+    <w:p>
+      <w:pPr>
+        <w:rPr>
+          <w:lang w:val="en-GB"/>
+        </w:rPr>
+      </w:pPr>
+      <w:r>
+        <w:rPr>
+          <w:noProof/>
+          <w:lang w:eastAsia="el-GR"/>
+        </w:rPr>
+        <w:drawing>
+          <wp:inline distT="0" distB="0" distL="0" distR="0">
+            <wp:extent cx="5264785" cy="2098675"/>
+            <wp:effectExtent l="0" t="0" r="0" b="0"/>
+            <wp:docPr id="22" name="Εικόνα 22"/>
+            <wp:cNvGraphicFramePr>
+              <a:graphicFrameLocks xmlns:a="http://schemas.openxmlformats.org/drawingml/2006/main" noChangeAspect="1"/>
+            </wp:cNvGraphicFramePr>
+            <a:graphic xmlns:a="http://schemas.openxmlformats.org/drawingml/2006/main">
+              <a:graphicData uri="http://schemas.openxmlformats.org/drawingml/2006/picture">
+                <pic:pic xmlns:pic="http://schemas.openxmlformats.org/drawingml/2006/picture">
+                  <pic:nvPicPr>
+                    <pic:cNvPr id="0" name="Picture 5"/>
+                    <pic:cNvPicPr>
+                      <a:picLocks noChangeAspect="1" noChangeArrowheads="1"/>
+                    </pic:cNvPicPr>
+                  </pic:nvPicPr>
+                  <pic:blipFill>
+                    <a:blip r:embed="rId34" cstate="print">
+                      <a:extLst>
+                        <a:ext uri="{28A0092B-C50C-407E-A947-70E740481C1C}">
+                          <a14:useLocalDpi xmlns:a14="http://schemas.microsoft.com/office/drawing/2010/main" val="0"/>
+                        </a:ext>
+                      </a:extLst>
+                    </a:blip>
+                    <a:srcRect/>
+                    <a:stretch>
+                      <a:fillRect/>
+                    </a:stretch>
+                  </pic:blipFill>
+                  <pic:spPr bwMode="auto">
+                    <a:xfrm>
+                      <a:off x="0" y="0"/>
+                      <a:ext cx="5264785" cy="2098675"/>
+                    </a:xfrm>
+                    <a:prstGeom prst="rect">
+                      <a:avLst/>
+                    </a:prstGeom>
+                    <a:noFill/>
+                    <a:ln>
+                      <a:noFill/>
+                    </a:ln>
+                  </pic:spPr>
+                </pic:pic>
+              </a:graphicData>
+            </a:graphic>
+          </wp:inline>
+        </w:drawing>
+      </w:r>
+    </w:p>
+    <w:p>
+      <w:pPr>
+        <w:rPr>
+          <w:lang w:val="en-GB"/>
+        </w:rPr>
+      </w:pPr>
+      <w:r>
+        <w:rPr>
+          <w:lang w:val="en-GB"/>
+        </w:rPr>
+        <w:t>Finally,</w:t>
+      </w:r>
+      <w:r>
+        <w:rPr>
+          <w:lang w:val="en-GB"/>
+        </w:rPr>
+        <w:t xml:space="preserve"> we confirm th</w:t>
+      </w:r>
+      <w:r>
+        <w:rPr>
+          <w:lang w:val="en-GB"/>
+        </w:rPr>
+        <w:t>at this</w:t>
+      </w:r>
+      <w:r>
+        <w:rPr>
+          <w:lang w:val="en-GB"/>
+        </w:rPr>
+        <w:t xml:space="preserve"> installation </w:t>
+      </w:r>
+      <w:r>
+        <w:rPr>
+          <w:lang w:val="en-GB"/>
+        </w:rPr>
+        <w:t>also has run smoothly</w:t>
+      </w:r>
+      <w:r>
+        <w:rPr>
+          <w:lang w:val="en-GB"/>
+        </w:rPr>
+        <w:t xml:space="preserve">: </w:t>
+      </w:r>
+    </w:p>
+    <w:p>
+      <w:pPr>
+        <w:rPr>
+          <w:rFonts w:ascii="Cascadia Code ExtraLight" w:hAnsi="Cascadia Code ExtraLight" w:cs="Cascadia Code ExtraLight"/>
+          <w:i/>
+          <w:lang w:val="en-GB"/>
+        </w:rPr>
+      </w:pPr>
+      <w:proofErr w:type="spellStart"/>
+      <w:proofErr w:type="gramStart"/>
+      <w:r>
+        <w:rPr>
+          <w:rFonts w:ascii="Cascadia Code ExtraLight" w:hAnsi="Cascadia Code ExtraLight" w:cs="Cascadia Code ExtraLight"/>
+          <w:i/>
+          <w:lang w:val="en-GB"/>
+        </w:rPr>
+        <w:t>mvn</w:t>
+      </w:r>
+      <w:proofErr w:type="spellEnd"/>
+      <w:proofErr w:type="gramEnd"/>
+      <w:r>
+        <w:rPr>
+          <w:rFonts w:ascii="Cascadia Code ExtraLight" w:hAnsi="Cascadia Code ExtraLight" w:cs="Cascadia Code ExtraLight"/>
+          <w:i/>
+          <w:lang w:val="en-GB"/>
+        </w:rPr>
+        <w:t xml:space="preserve"> --version</w:t>
+      </w:r>
+    </w:p>
+    <w:p>
+      <w:pPr>
+        <w:rPr>
+          <w:lang w:val="en-GB"/>
+        </w:rPr>
+      </w:pPr>
+      <w:r>
+        <w:rPr>
+          <w:noProof/>
+          <w:lang w:eastAsia="el-GR"/>
+        </w:rPr>
+        <w:drawing>
+          <wp:inline distT="0" distB="0" distL="0" distR="0">
+            <wp:extent cx="5271770" cy="900430"/>
+            <wp:effectExtent l="0" t="0" r="5080" b="0"/>
+            <wp:docPr id="23" name="Εικόνα 23"/>
+            <wp:cNvGraphicFramePr>
+              <a:graphicFrameLocks xmlns:a="http://schemas.openxmlformats.org/drawingml/2006/main" noChangeAspect="1"/>
+            </wp:cNvGraphicFramePr>
+            <a:graphic xmlns:a="http://schemas.openxmlformats.org/drawingml/2006/main">
+              <a:graphicData uri="http://schemas.openxmlformats.org/drawingml/2006/picture">
+                <pic:pic xmlns:pic="http://schemas.openxmlformats.org/drawingml/2006/picture">
+                  <pic:nvPicPr>
+                    <pic:cNvPr id="0" name="Picture 6"/>
+                    <pic:cNvPicPr>
+                      <a:picLocks noChangeAspect="1" noChangeArrowheads="1"/>
+                    </pic:cNvPicPr>
+                  </pic:nvPicPr>
+                  <pic:blipFill>
+                    <a:blip r:embed="rId35">
+                      <a:extLst>
+                        <a:ext uri="{28A0092B-C50C-407E-A947-70E740481C1C}">
+                          <a14:useLocalDpi xmlns:a14="http://schemas.microsoft.com/office/drawing/2010/main" val="0"/>
+                        </a:ext>
+                      </a:extLst>
+                    </a:blip>
+                    <a:srcRect/>
+                    <a:stretch>
+                      <a:fillRect/>
+                    </a:stretch>
+                  </pic:blipFill>
+                  <pic:spPr bwMode="auto">
+                    <a:xfrm>
+                      <a:off x="0" y="0"/>
+                      <a:ext cx="5271770" cy="900430"/>
+                    </a:xfrm>
+                    <a:prstGeom prst="rect">
+                      <a:avLst/>
+                    </a:prstGeom>
+                    <a:noFill/>
+                    <a:ln>
+                      <a:noFill/>
+                    </a:ln>
+                  </pic:spPr>
+                </pic:pic>
+              </a:graphicData>
+            </a:graphic>
+          </wp:inline>
+        </w:drawing>
+      </w:r>
+    </w:p>
+    <w:p>
+      <w:pPr>
+        <w:rPr>
+          <w:lang w:val="en-GB"/>
+        </w:rPr>
+      </w:pPr>
+      <w:r>
+        <w:rPr>
+          <w:lang w:val="en-GB"/>
+        </w:rPr>
+        <w:br w:type="page"/>
+      </w:r>
+    </w:p>
+    <w:p>
+      <w:pPr>
+        <w:rPr>
+          <w:lang w:val="en-GB"/>
+        </w:rPr>
+      </w:pPr>
+      <w:r>
+        <w:rPr>
+          <w:lang w:val="en-GB"/>
+        </w:rPr>
+        <w:lastRenderedPageBreak/>
+        <w:t>We also need to install Git:</w:t>
+      </w:r>
+    </w:p>
+    <w:p>
+      <w:pPr>
+        <w:rPr>
+          <w:rFonts w:ascii="Cascadia Code ExtraLight" w:hAnsi="Cascadia Code ExtraLight" w:cs="Cascadia Code ExtraLight"/>
+          <w:i/>
+          <w:lang w:val="en-GB"/>
+        </w:rPr>
+      </w:pPr>
+      <w:proofErr w:type="gramStart"/>
+      <w:r>
+        <w:rPr>
+          <w:rFonts w:ascii="Cascadia Code ExtraLight" w:hAnsi="Cascadia Code ExtraLight" w:cs="Cascadia Code ExtraLight"/>
+          <w:i/>
+          <w:lang w:val="en-GB"/>
+        </w:rPr>
+        <w:t>sudo</w:t>
+      </w:r>
+      <w:proofErr w:type="gramEnd"/>
+      <w:r>
+        <w:rPr>
+          <w:rFonts w:ascii="Cascadia Code ExtraLight" w:hAnsi="Cascadia Code ExtraLight" w:cs="Cascadia Code ExtraLight"/>
+          <w:i/>
+          <w:lang w:val="en-GB"/>
+        </w:rPr>
+        <w:t xml:space="preserve"> yum install -y git</w:t>
+      </w:r>
+    </w:p>
+    <w:p>
+      <w:pPr>
+        <w:rPr>
+          <w:rFonts w:ascii="Cascadia Code ExtraLight" w:hAnsi="Cascadia Code ExtraLight" w:cs="Cascadia Code ExtraLight"/>
+          <w:i/>
+          <w:lang w:val="en-GB"/>
+        </w:rPr>
+      </w:pPr>
+      <w:r>
+        <w:rPr>
+          <w:rFonts w:ascii="Cascadia Code ExtraLight" w:hAnsi="Cascadia Code ExtraLight" w:cs="Cascadia Code ExtraLight"/>
+          <w:i/>
+          <w:noProof/>
+          <w:lang w:eastAsia="el-GR"/>
+        </w:rPr>
+        <w:drawing>
+          <wp:inline distT="0" distB="0" distL="0" distR="0">
+            <wp:extent cx="5265420" cy="2057400"/>
+            <wp:effectExtent l="0" t="0" r="0" b="0"/>
+            <wp:docPr id="30" name="Εικόνα 30"/>
+            <wp:cNvGraphicFramePr>
+              <a:graphicFrameLocks xmlns:a="http://schemas.openxmlformats.org/drawingml/2006/main" noChangeAspect="1"/>
+            </wp:cNvGraphicFramePr>
+            <a:graphic xmlns:a="http://schemas.openxmlformats.org/drawingml/2006/main">
+              <a:graphicData uri="http://schemas.openxmlformats.org/drawingml/2006/picture">
+                <pic:pic xmlns:pic="http://schemas.openxmlformats.org/drawingml/2006/picture">
+                  <pic:nvPicPr>
+                    <pic:cNvPr id="0" name="Picture 7"/>
+                    <pic:cNvPicPr>
+                      <a:picLocks noChangeAspect="1" noChangeArrowheads="1"/>
+                    </pic:cNvPicPr>
+                  </pic:nvPicPr>
+                  <pic:blipFill>
+                    <a:blip r:embed="rId36" cstate="print">
+                      <a:extLst>
+                        <a:ext uri="{28A0092B-C50C-407E-A947-70E740481C1C}">
+                          <a14:useLocalDpi xmlns:a14="http://schemas.microsoft.com/office/drawing/2010/main" val="0"/>
+                        </a:ext>
+                      </a:extLst>
+                    </a:blip>
+                    <a:srcRect/>
+                    <a:stretch>
+                      <a:fillRect/>
+                    </a:stretch>
+                  </pic:blipFill>
+                  <pic:spPr bwMode="auto">
+                    <a:xfrm>
+                      <a:off x="0" y="0"/>
+                      <a:ext cx="5265420" cy="2057400"/>
+                    </a:xfrm>
+                    <a:prstGeom prst="rect">
+                      <a:avLst/>
+                    </a:prstGeom>
+                    <a:noFill/>
+                    <a:ln>
+                      <a:noFill/>
+                    </a:ln>
+                  </pic:spPr>
+                </pic:pic>
+              </a:graphicData>
+            </a:graphic>
+          </wp:inline>
+        </w:drawing>
+      </w:r>
+    </w:p>
+    <w:p>
+      <w:pPr>
+        <w:rPr>
+          <w:rFonts w:ascii="Cascadia Code ExtraLight" w:hAnsi="Cascadia Code ExtraLight" w:cs="Cascadia Code ExtraLight"/>
+          <w:i/>
+          <w:lang w:val="en-GB"/>
+        </w:rPr>
+      </w:pPr>
+    </w:p>
+    <w:p>
+      <w:pPr>
+        <w:rPr>
+          <w:lang w:val="en-GB"/>
+        </w:rPr>
+      </w:pPr>
+      <w:r>
+        <w:rPr>
+          <w:lang w:val="en-GB"/>
+        </w:rPr>
+        <w:t>And confirm its installation:</w:t>
+      </w:r>
+    </w:p>
+    <w:p>
+      <w:pPr>
+        <w:rPr>
+          <w:rFonts w:ascii="Cascadia Code ExtraLight" w:hAnsi="Cascadia Code ExtraLight" w:cs="Cascadia Code ExtraLight"/>
+          <w:i/>
+          <w:lang w:val="en-GB"/>
+        </w:rPr>
+      </w:pPr>
+      <w:proofErr w:type="gramStart"/>
+      <w:r>
+        <w:rPr>
+          <w:rFonts w:ascii="Cascadia Code ExtraLight" w:hAnsi="Cascadia Code ExtraLight" w:cs="Cascadia Code ExtraLight"/>
+          <w:i/>
+          <w:lang w:val="en-GB"/>
+        </w:rPr>
+        <w:t>git</w:t>
+      </w:r>
+      <w:proofErr w:type="gramEnd"/>
+      <w:r>
+        <w:rPr>
+          <w:rFonts w:ascii="Cascadia Code ExtraLight" w:hAnsi="Cascadia Code ExtraLight" w:cs="Cascadia Code ExtraLight"/>
+          <w:i/>
+          <w:lang w:val="en-GB"/>
+        </w:rPr>
+        <w:t xml:space="preserve"> version</w:t>
+      </w:r>
+    </w:p>
+    <w:p>
+      <w:pPr>
+        <w:rPr>
+          <w:rFonts w:ascii="Cascadia Code ExtraLight" w:hAnsi="Cascadia Code ExtraLight" w:cs="Cascadia Code ExtraLight"/>
+          <w:i/>
+          <w:lang w:val="en-GB"/>
+        </w:rPr>
+      </w:pPr>
+      <w:r>
+        <w:rPr>
+          <w:rFonts w:ascii="Cascadia Code ExtraLight" w:hAnsi="Cascadia Code ExtraLight" w:cs="Cascadia Code ExtraLight"/>
+          <w:i/>
+          <w:noProof/>
+          <w:lang w:eastAsia="el-GR"/>
+        </w:rPr>
+        <w:drawing>
+          <wp:inline distT="0" distB="0" distL="0" distR="0">
+            <wp:extent cx="2956560" cy="563880"/>
+            <wp:effectExtent l="0" t="0" r="0" b="7620"/>
+            <wp:docPr id="31" name="Εικόνα 31"/>
+            <wp:cNvGraphicFramePr>
+              <a:graphicFrameLocks xmlns:a="http://schemas.openxmlformats.org/drawingml/2006/main" noChangeAspect="1"/>
+            </wp:cNvGraphicFramePr>
+            <a:graphic xmlns:a="http://schemas.openxmlformats.org/drawingml/2006/main">
+              <a:graphicData uri="http://schemas.openxmlformats.org/drawingml/2006/picture">
+                <pic:pic xmlns:pic="http://schemas.openxmlformats.org/drawingml/2006/picture">
+                  <pic:nvPicPr>
+                    <pic:cNvPr id="0" name="Picture 8"/>
+                    <pic:cNvPicPr>
+                      <a:picLocks noChangeAspect="1" noChangeArrowheads="1"/>
+                    </pic:cNvPicPr>
+                  </pic:nvPicPr>
+                  <pic:blipFill>
+                    <a:blip r:embed="rId37">
+                      <a:extLst>
+                        <a:ext uri="{28A0092B-C50C-407E-A947-70E740481C1C}">
+                          <a14:useLocalDpi xmlns:a14="http://schemas.microsoft.com/office/drawing/2010/main" val="0"/>
+                        </a:ext>
+                      </a:extLst>
+                    </a:blip>
+                    <a:srcRect/>
+                    <a:stretch>
+                      <a:fillRect/>
+                    </a:stretch>
+                  </pic:blipFill>
+                  <pic:spPr bwMode="auto">
+                    <a:xfrm>
+                      <a:off x="0" y="0"/>
+                      <a:ext cx="2956560" cy="563880"/>
+                    </a:xfrm>
+                    <a:prstGeom prst="rect">
+                      <a:avLst/>
+                    </a:prstGeom>
+                    <a:noFill/>
+                    <a:ln>
+                      <a:noFill/>
+                    </a:ln>
+                  </pic:spPr>
+                </pic:pic>
+              </a:graphicData>
+            </a:graphic>
+          </wp:inline>
+        </w:drawing>
+      </w:r>
+    </w:p>
+    <w:p>
+      <w:pPr>
+        <w:rPr>
+          <w:rFonts w:ascii="Cascadia Code ExtraLight" w:hAnsi="Cascadia Code ExtraLight" w:cs="Cascadia Code ExtraLight"/>
+          <w:i/>
+          <w:lang w:val="en-GB"/>
+        </w:rPr>
+      </w:pPr>
+      <w:r>
+        <w:rPr>
+          <w:rFonts w:ascii="Cascadia Code ExtraLight" w:hAnsi="Cascadia Code ExtraLight" w:cs="Cascadia Code ExtraLight"/>
+          <w:i/>
+          <w:lang w:val="en-GB"/>
+        </w:rPr>
+        <w:br w:type="page"/>
+      </w:r>
+    </w:p>
+    <w:p>
+      <w:pPr>
+        <w:rPr>
+          <w:lang w:val="en-GB"/>
+        </w:rPr>
+      </w:pPr>
+      <w:r>
+        <w:rPr>
+          <w:lang w:val="en-GB"/>
+        </w:rPr>
+        <w:lastRenderedPageBreak/>
+        <w:t>To complete the installations, we will also need Docker. We refresh the yum list:</w:t>
+      </w:r>
+    </w:p>
+    <w:p>
+      <w:pPr>
+        <w:rPr>
+          <w:rFonts w:ascii="Cascadia Code ExtraLight" w:hAnsi="Cascadia Code ExtraLight" w:cs="Cascadia Code ExtraLight"/>
+          <w:i/>
+          <w:lang w:val="en-GB"/>
+        </w:rPr>
+      </w:pPr>
+      <w:proofErr w:type="gramStart"/>
+      <w:r>
+        <w:rPr>
+          <w:rFonts w:ascii="Cascadia Code ExtraLight" w:hAnsi="Cascadia Code ExtraLight" w:cs="Cascadia Code ExtraLight"/>
+          <w:i/>
+          <w:lang w:val="en-GB"/>
+        </w:rPr>
+        <w:t>sudo</w:t>
+      </w:r>
+      <w:proofErr w:type="gramEnd"/>
+      <w:r>
+        <w:rPr>
+          <w:rFonts w:ascii="Cascadia Code ExtraLight" w:hAnsi="Cascadia Code ExtraLight" w:cs="Cascadia Code ExtraLight"/>
+          <w:i/>
+          <w:lang w:val="en-GB"/>
+        </w:rPr>
+        <w:t xml:space="preserve"> yum update</w:t>
+      </w:r>
+    </w:p>
+    <w:p>
+      <w:pPr>
+        <w:rPr>
+          <w:rFonts w:ascii="Cascadia Code ExtraLight" w:hAnsi="Cascadia Code ExtraLight" w:cs="Cascadia Code ExtraLight"/>
+          <w:i/>
+          <w:lang w:val="en-GB"/>
+        </w:rPr>
+      </w:pPr>
+      <w:r>
+        <w:rPr>
+          <w:rFonts w:ascii="Cascadia Code ExtraLight" w:hAnsi="Cascadia Code ExtraLight" w:cs="Cascadia Code ExtraLight"/>
+          <w:i/>
+          <w:noProof/>
+          <w:lang w:eastAsia="el-GR"/>
+        </w:rPr>
+        <w:drawing>
+          <wp:inline distT="0" distB="0" distL="0" distR="0">
+            <wp:extent cx="5266055" cy="897255"/>
+            <wp:effectExtent l="0" t="0" r="0" b="0"/>
+            <wp:docPr id="544" name="Εικόνα 544"/>
+            <wp:cNvGraphicFramePr>
+              <a:graphicFrameLocks xmlns:a="http://schemas.openxmlformats.org/drawingml/2006/main" noChangeAspect="1"/>
+            </wp:cNvGraphicFramePr>
+            <a:graphic xmlns:a="http://schemas.openxmlformats.org/drawingml/2006/main">
+              <a:graphicData uri="http://schemas.openxmlformats.org/drawingml/2006/picture">
+                <pic:pic xmlns:pic="http://schemas.openxmlformats.org/drawingml/2006/picture">
+                  <pic:nvPicPr>
+                    <pic:cNvPr id="0" name="Picture 9"/>
+                    <pic:cNvPicPr>
+                      <a:picLocks noChangeAspect="1" noChangeArrowheads="1"/>
+                    </pic:cNvPicPr>
+                  </pic:nvPicPr>
+                  <pic:blipFill>
+                    <a:blip r:embed="rId38" cstate="print">
+                      <a:extLst>
+                        <a:ext uri="{28A0092B-C50C-407E-A947-70E740481C1C}">
+                          <a14:useLocalDpi xmlns:a14="http://schemas.microsoft.com/office/drawing/2010/main" val="0"/>
+                        </a:ext>
+                      </a:extLst>
+                    </a:blip>
+                    <a:srcRect/>
+                    <a:stretch>
+                      <a:fillRect/>
+                    </a:stretch>
+                  </pic:blipFill>
+                  <pic:spPr bwMode="auto">
+                    <a:xfrm>
+                      <a:off x="0" y="0"/>
+                      <a:ext cx="5266055" cy="897255"/>
+                    </a:xfrm>
+                    <a:prstGeom prst="rect">
+                      <a:avLst/>
+                    </a:prstGeom>
+                    <a:noFill/>
+                    <a:ln>
+                      <a:noFill/>
+                    </a:ln>
+                  </pic:spPr>
+                </pic:pic>
+              </a:graphicData>
+            </a:graphic>
+          </wp:inline>
+        </w:drawing>
+      </w:r>
+    </w:p>
+    <w:p>
+      <w:pPr>
+        <w:rPr>
+          <w:rFonts w:ascii="Cascadia Code ExtraLight" w:hAnsi="Cascadia Code ExtraLight" w:cs="Cascadia Code ExtraLight"/>
+          <w:i/>
+          <w:lang w:val="en-GB"/>
+        </w:rPr>
+      </w:pPr>
+    </w:p>
+    <w:p>
+      <w:pPr>
+        <w:rPr>
+          <w:lang w:val="en-GB"/>
+        </w:rPr>
+      </w:pPr>
+      <w:r>
+        <w:rPr>
+          <w:lang w:val="en-GB"/>
+        </w:rPr>
+        <w:t>We find the Docker image:</w:t>
+      </w:r>
+    </w:p>
+    <w:p>
+      <w:pPr>
+        <w:rPr>
+          <w:rFonts w:ascii="Cascadia Code ExtraLight" w:hAnsi="Cascadia Code ExtraLight" w:cs="Cascadia Code ExtraLight"/>
+          <w:i/>
+          <w:lang w:val="en-GB"/>
+        </w:rPr>
+      </w:pPr>
+      <w:proofErr w:type="gramStart"/>
+      <w:r>
+        <w:rPr>
+          <w:rFonts w:ascii="Cascadia Code ExtraLight" w:hAnsi="Cascadia Code ExtraLight" w:cs="Cascadia Code ExtraLight"/>
+          <w:i/>
+          <w:lang w:val="en-GB"/>
+        </w:rPr>
+        <w:t>sudo</w:t>
+      </w:r>
+      <w:proofErr w:type="gramEnd"/>
+      <w:r>
+        <w:rPr>
+          <w:rFonts w:ascii="Cascadia Code ExtraLight" w:hAnsi="Cascadia Code ExtraLight" w:cs="Cascadia Code ExtraLight"/>
+          <w:i/>
+          <w:lang w:val="en-GB"/>
+        </w:rPr>
+        <w:t xml:space="preserve"> yum search </w:t>
+      </w:r>
+      <w:proofErr w:type="spellStart"/>
+      <w:r>
+        <w:rPr>
+          <w:rFonts w:ascii="Cascadia Code ExtraLight" w:hAnsi="Cascadia Code ExtraLight" w:cs="Cascadia Code ExtraLight"/>
+          <w:i/>
+          <w:lang w:val="en-GB"/>
+        </w:rPr>
+        <w:t>docker</w:t>
+      </w:r>
+      <w:proofErr w:type="spellEnd"/>
+    </w:p>
+    <w:p>
+      <w:pPr>
+        <w:rPr>
+          <w:rFonts w:ascii="Cascadia Code ExtraLight" w:hAnsi="Cascadia Code ExtraLight" w:cs="Cascadia Code ExtraLight"/>
+          <w:i/>
+          <w:lang w:val="en-GB"/>
+        </w:rPr>
+      </w:pPr>
+      <w:r>
+        <w:rPr>
+          <w:rFonts w:ascii="Cascadia Code ExtraLight" w:hAnsi="Cascadia Code ExtraLight" w:cs="Cascadia Code ExtraLight"/>
+          <w:i/>
+          <w:noProof/>
+          <w:lang w:eastAsia="el-GR"/>
+        </w:rPr>
+        <w:drawing>
+          <wp:inline distT="0" distB="0" distL="0" distR="0">
+            <wp:extent cx="5267325" cy="819150"/>
+            <wp:effectExtent l="0" t="0" r="9525" b="0"/>
+            <wp:docPr id="545" name="Εικόνα 545"/>
+            <wp:cNvGraphicFramePr>
+              <a:graphicFrameLocks xmlns:a="http://schemas.openxmlformats.org/drawingml/2006/main" noChangeAspect="1"/>
+            </wp:cNvGraphicFramePr>
+            <a:graphic xmlns:a="http://schemas.openxmlformats.org/drawingml/2006/main">
+              <a:graphicData uri="http://schemas.openxmlformats.org/drawingml/2006/picture">
+                <pic:pic xmlns:pic="http://schemas.openxmlformats.org/drawingml/2006/picture">
+                  <pic:nvPicPr>
+                    <pic:cNvPr id="0" name="Picture 10"/>
+                    <pic:cNvPicPr>
+                      <a:picLocks noChangeAspect="1" noChangeArrowheads="1"/>
+                    </pic:cNvPicPr>
+                  </pic:nvPicPr>
+                  <pic:blipFill>
+                    <a:blip r:embed="rId39">
+                      <a:extLst>
+                        <a:ext uri="{28A0092B-C50C-407E-A947-70E740481C1C}">
+                          <a14:useLocalDpi xmlns:a14="http://schemas.microsoft.com/office/drawing/2010/main" val="0"/>
+                        </a:ext>
+                      </a:extLst>
+                    </a:blip>
+                    <a:srcRect/>
+                    <a:stretch>
+                      <a:fillRect/>
+                    </a:stretch>
+                  </pic:blipFill>
+                  <pic:spPr bwMode="auto">
+                    <a:xfrm>
+                      <a:off x="0" y="0"/>
+                      <a:ext cx="5267325" cy="819150"/>
+                    </a:xfrm>
+                    <a:prstGeom prst="rect">
+                      <a:avLst/>
+                    </a:prstGeom>
+                    <a:noFill/>
+                    <a:ln>
+                      <a:noFill/>
+                    </a:ln>
+                  </pic:spPr>
+                </pic:pic>
+              </a:graphicData>
+            </a:graphic>
+          </wp:inline>
+        </w:drawing>
+      </w:r>
+    </w:p>
+    <w:p>
+      <w:pPr>
+        <w:rPr>
+          <w:rFonts w:ascii="Cascadia Code ExtraLight" w:hAnsi="Cascadia Code ExtraLight" w:cs="Cascadia Code ExtraLight"/>
+          <w:i/>
+          <w:lang w:val="en-GB"/>
+        </w:rPr>
+      </w:pPr>
+    </w:p>
+    <w:p>
+      <w:pPr>
+        <w:rPr>
+          <w:lang w:val="en-GB"/>
+        </w:rPr>
+      </w:pPr>
+      <w:r>
+        <w:rPr>
+          <w:lang w:val="en-GB"/>
+        </w:rPr>
+        <w:t xml:space="preserve">We </w:t>
+      </w:r>
+      <w:r>
+        <w:rPr>
+          <w:lang w:val="en-GB"/>
+        </w:rPr>
+        <w:t>get Docker version</w:t>
+      </w:r>
+      <w:r>
+        <w:rPr>
+          <w:lang w:val="en-GB"/>
+        </w:rPr>
+        <w:t>:</w:t>
+      </w:r>
+    </w:p>
+    <w:p>
+      <w:pPr>
+        <w:rPr>
+          <w:rFonts w:ascii="Cascadia Code ExtraLight" w:hAnsi="Cascadia Code ExtraLight" w:cs="Cascadia Code ExtraLight"/>
+          <w:i/>
+          <w:lang w:val="en-GB"/>
+        </w:rPr>
+      </w:pPr>
+      <w:proofErr w:type="gramStart"/>
+      <w:r>
+        <w:rPr>
+          <w:rFonts w:ascii="Cascadia Code ExtraLight" w:hAnsi="Cascadia Code ExtraLight" w:cs="Cascadia Code ExtraLight"/>
+          <w:i/>
+          <w:lang w:val="en-GB"/>
+        </w:rPr>
+        <w:t>sudo</w:t>
+      </w:r>
+      <w:proofErr w:type="gramEnd"/>
+      <w:r>
+        <w:rPr>
+          <w:rFonts w:ascii="Cascadia Code ExtraLight" w:hAnsi="Cascadia Code ExtraLight" w:cs="Cascadia Code ExtraLight"/>
+          <w:i/>
+          <w:lang w:val="en-GB"/>
+        </w:rPr>
+        <w:t xml:space="preserve"> yum info </w:t>
+      </w:r>
+      <w:proofErr w:type="spellStart"/>
+      <w:r>
+        <w:rPr>
+          <w:rFonts w:ascii="Cascadia Code ExtraLight" w:hAnsi="Cascadia Code ExtraLight" w:cs="Cascadia Code ExtraLight"/>
+          <w:i/>
+          <w:lang w:val="en-GB"/>
+        </w:rPr>
+        <w:t>docker</w:t>
+      </w:r>
+      <w:proofErr w:type="spellEnd"/>
+    </w:p>
+    <w:p>
+      <w:pPr>
+        <w:rPr>
+          <w:rFonts w:ascii="Cascadia Code ExtraLight" w:hAnsi="Cascadia Code ExtraLight" w:cs="Cascadia Code ExtraLight"/>
+          <w:i/>
+          <w:lang w:val="en-GB"/>
+        </w:rPr>
+      </w:pPr>
+      <w:r>
+        <w:rPr>
+          <w:rFonts w:ascii="Cascadia Code ExtraLight" w:hAnsi="Cascadia Code ExtraLight" w:cs="Cascadia Code ExtraLight"/>
+          <w:i/>
+          <w:noProof/>
+          <w:lang w:eastAsia="el-GR"/>
+        </w:rPr>
+        <w:drawing>
+          <wp:inline distT="0" distB="0" distL="0" distR="0">
+            <wp:extent cx="5270500" cy="2463800"/>
+            <wp:effectExtent l="0" t="0" r="6350" b="0"/>
+            <wp:docPr id="546" name="Εικόνα 546"/>
+            <wp:cNvGraphicFramePr>
+              <a:graphicFrameLocks xmlns:a="http://schemas.openxmlformats.org/drawingml/2006/main" noChangeAspect="1"/>
+            </wp:cNvGraphicFramePr>
+            <a:graphic xmlns:a="http://schemas.openxmlformats.org/drawingml/2006/main">
+              <a:graphicData uri="http://schemas.openxmlformats.org/drawingml/2006/picture">
+                <pic:pic xmlns:pic="http://schemas.openxmlformats.org/drawingml/2006/picture">
+                  <pic:nvPicPr>
+                    <pic:cNvPr id="0" name="Picture 11"/>
+                    <pic:cNvPicPr>
+                      <a:picLocks noChangeAspect="1" noChangeArrowheads="1"/>
+                    </pic:cNvPicPr>
+                  </pic:nvPicPr>
+                  <pic:blipFill>
+                    <a:blip r:embed="rId40">
+                      <a:extLst>
+                        <a:ext uri="{28A0092B-C50C-407E-A947-70E740481C1C}">
+                          <a14:useLocalDpi xmlns:a14="http://schemas.microsoft.com/office/drawing/2010/main" val="0"/>
+                        </a:ext>
+                      </a:extLst>
+                    </a:blip>
+                    <a:srcRect/>
+                    <a:stretch>
+                      <a:fillRect/>
+                    </a:stretch>
+                  </pic:blipFill>
+                  <pic:spPr bwMode="auto">
+                    <a:xfrm>
+                      <a:off x="0" y="0"/>
+                      <a:ext cx="5270500" cy="2463800"/>
+                    </a:xfrm>
+                    <a:prstGeom prst="rect">
+                      <a:avLst/>
+                    </a:prstGeom>
+                    <a:noFill/>
+                    <a:ln>
+                      <a:noFill/>
+                    </a:ln>
+                  </pic:spPr>
+                </pic:pic>
+              </a:graphicData>
+            </a:graphic>
+          </wp:inline>
+        </w:drawing>
+      </w:r>
+    </w:p>
+    <w:p>
+      <w:pPr>
+        <w:rPr>
+          <w:lang w:val="en-GB"/>
+        </w:rPr>
+      </w:pPr>
+    </w:p>
+    <w:p>
+      <w:pPr>
+        <w:rPr>
+          <w:lang w:val="en-GB"/>
+        </w:rPr>
+      </w:pPr>
+      <w:r>
+        <w:rPr>
+          <w:lang w:val="en-GB"/>
+        </w:rPr>
+        <w:br w:type="page"/>
+      </w:r>
+    </w:p>
+    <w:p>
+      <w:pPr>
+        <w:rPr>
+          <w:lang w:val="en-GB"/>
+        </w:rPr>
+      </w:pPr>
+      <w:r>
+        <w:rPr>
+          <w:lang w:val="en-GB"/>
+        </w:rPr>
+        <w:lastRenderedPageBreak/>
+        <w:t>Then we run the installer</w:t>
+      </w:r>
+      <w:r>
+        <w:rPr>
+          <w:lang w:val="en-GB"/>
+        </w:rPr>
+        <w:t>:</w:t>
+      </w:r>
+    </w:p>
+    <w:p>
+      <w:pPr>
+        <w:rPr>
+          <w:rFonts w:ascii="Cascadia Code ExtraLight" w:hAnsi="Cascadia Code ExtraLight" w:cs="Cascadia Code ExtraLight"/>
+          <w:i/>
+          <w:lang w:val="en-GB"/>
+        </w:rPr>
+      </w:pPr>
+      <w:proofErr w:type="gramStart"/>
+      <w:r>
+        <w:rPr>
+          <w:rFonts w:ascii="Cascadia Code ExtraLight" w:hAnsi="Cascadia Code ExtraLight" w:cs="Cascadia Code ExtraLight"/>
+          <w:i/>
+          <w:lang w:val="en-GB"/>
+        </w:rPr>
+        <w:t>sudo</w:t>
+      </w:r>
+      <w:proofErr w:type="gramEnd"/>
+      <w:r>
+        <w:rPr>
+          <w:rFonts w:ascii="Cascadia Code ExtraLight" w:hAnsi="Cascadia Code ExtraLight" w:cs="Cascadia Code ExtraLight"/>
+          <w:i/>
+          <w:lang w:val="en-GB"/>
+        </w:rPr>
+        <w:t xml:space="preserve"> yum install -y </w:t>
+      </w:r>
+      <w:proofErr w:type="spellStart"/>
+      <w:r>
+        <w:rPr>
+          <w:rFonts w:ascii="Cascadia Code ExtraLight" w:hAnsi="Cascadia Code ExtraLight" w:cs="Cascadia Code ExtraLight"/>
+          <w:i/>
+          <w:lang w:val="en-GB"/>
+        </w:rPr>
+        <w:t>docker</w:t>
+      </w:r>
+      <w:proofErr w:type="spellEnd"/>
+    </w:p>
+    <w:p>
+      <w:pPr>
+        <w:rPr>
+          <w:rFonts w:ascii="Cascadia Code ExtraLight" w:hAnsi="Cascadia Code ExtraLight" w:cs="Cascadia Code ExtraLight"/>
+          <w:i/>
+          <w:lang w:val="en-GB"/>
+        </w:rPr>
+      </w:pPr>
+      <w:r>
+        <w:rPr>
+          <w:rFonts w:ascii="Cascadia Code ExtraLight" w:hAnsi="Cascadia Code ExtraLight" w:cs="Cascadia Code ExtraLight"/>
+          <w:i/>
+          <w:noProof/>
+          <w:lang w:eastAsia="el-GR"/>
+        </w:rPr>
+        <w:drawing>
+          <wp:inline distT="0" distB="0" distL="0" distR="0">
+            <wp:extent cx="5265420" cy="2110740"/>
+            <wp:effectExtent l="0" t="0" r="0" b="3810"/>
+            <wp:docPr id="547" name="Εικόνα 547"/>
+            <wp:cNvGraphicFramePr>
+              <a:graphicFrameLocks xmlns:a="http://schemas.openxmlformats.org/drawingml/2006/main" noChangeAspect="1"/>
+            </wp:cNvGraphicFramePr>
+            <a:graphic xmlns:a="http://schemas.openxmlformats.org/drawingml/2006/main">
+              <a:graphicData uri="http://schemas.openxmlformats.org/drawingml/2006/picture">
+                <pic:pic xmlns:pic="http://schemas.openxmlformats.org/drawingml/2006/picture">
+                  <pic:nvPicPr>
+                    <pic:cNvPr id="0" name="Picture 12"/>
+                    <pic:cNvPicPr>
+                      <a:picLocks noChangeAspect="1" noChangeArrowheads="1"/>
+                    </pic:cNvPicPr>
+                  </pic:nvPicPr>
+                  <pic:blipFill>
+                    <a:blip r:embed="rId41" cstate="print">
+                      <a:extLst>
+                        <a:ext uri="{28A0092B-C50C-407E-A947-70E740481C1C}">
+                          <a14:useLocalDpi xmlns:a14="http://schemas.microsoft.com/office/drawing/2010/main" val="0"/>
+                        </a:ext>
+                      </a:extLst>
+                    </a:blip>
+                    <a:srcRect/>
+                    <a:stretch>
+                      <a:fillRect/>
+                    </a:stretch>
+                  </pic:blipFill>
+                  <pic:spPr bwMode="auto">
+                    <a:xfrm>
+                      <a:off x="0" y="0"/>
+                      <a:ext cx="5265420" cy="2110740"/>
+                    </a:xfrm>
+                    <a:prstGeom prst="rect">
+                      <a:avLst/>
+                    </a:prstGeom>
+                    <a:noFill/>
+                    <a:ln>
+                      <a:noFill/>
+                    </a:ln>
+                  </pic:spPr>
+                </pic:pic>
+              </a:graphicData>
+            </a:graphic>
+          </wp:inline>
+        </w:drawing>
+      </w:r>
+    </w:p>
+    <w:p>
+      <w:pPr>
+        <w:rPr>
+          <w:lang w:val="en-GB"/>
+        </w:rPr>
+      </w:pPr>
+      <w:r>
+        <w:rPr>
+          <w:lang w:val="en-GB"/>
+        </w:rPr>
+        <w:t>We start Docker</w:t>
+      </w:r>
+      <w:r>
+        <w:rPr>
+          <w:lang w:val="en-GB"/>
+        </w:rPr>
+        <w:t>:</w:t>
+      </w:r>
+    </w:p>
+    <w:p>
+      <w:pPr>
+        <w:rPr>
+          <w:rFonts w:ascii="Cascadia Code ExtraLight" w:hAnsi="Cascadia Code ExtraLight" w:cs="Cascadia Code ExtraLight"/>
+          <w:i/>
+          <w:lang w:val="en-GB"/>
+        </w:rPr>
+      </w:pPr>
+      <w:proofErr w:type="gramStart"/>
+      <w:r>
+        <w:rPr>
+          <w:rFonts w:ascii="Cascadia Code ExtraLight" w:hAnsi="Cascadia Code ExtraLight" w:cs="Cascadia Code ExtraLight"/>
+          <w:i/>
+          <w:lang w:val="en-GB"/>
+        </w:rPr>
+        <w:t>sudo</w:t>
+      </w:r>
+      <w:proofErr w:type="gramEnd"/>
+      <w:r>
+        <w:rPr>
+          <w:rFonts w:ascii="Cascadia Code ExtraLight" w:hAnsi="Cascadia Code ExtraLight" w:cs="Cascadia Code ExtraLight"/>
+          <w:i/>
+          <w:lang w:val="en-GB"/>
+        </w:rPr>
+        <w:t xml:space="preserve"> service </w:t>
+      </w:r>
+      <w:proofErr w:type="spellStart"/>
+      <w:r>
+        <w:rPr>
+          <w:rFonts w:ascii="Cascadia Code ExtraLight" w:hAnsi="Cascadia Code ExtraLight" w:cs="Cascadia Code ExtraLight"/>
+          <w:i/>
+          <w:lang w:val="en-GB"/>
+        </w:rPr>
+        <w:t>docker</w:t>
+      </w:r>
+      <w:proofErr w:type="spellEnd"/>
+      <w:r>
+        <w:rPr>
+          <w:rFonts w:ascii="Cascadia Code ExtraLight" w:hAnsi="Cascadia Code ExtraLight" w:cs="Cascadia Code ExtraLight"/>
+          <w:i/>
+          <w:lang w:val="en-GB"/>
+        </w:rPr>
+        <w:t xml:space="preserve"> start</w:t>
+      </w:r>
+    </w:p>
+    <w:p>
+      <w:pPr>
+        <w:rPr>
+          <w:rFonts w:ascii="Cascadia Code ExtraLight" w:hAnsi="Cascadia Code ExtraLight" w:cs="Cascadia Code ExtraLight"/>
+          <w:i/>
+          <w:lang w:val="en-GB"/>
+        </w:rPr>
+      </w:pPr>
+      <w:r>
+        <w:rPr>
+          <w:rFonts w:ascii="Cascadia Code ExtraLight" w:hAnsi="Cascadia Code ExtraLight" w:cs="Cascadia Code ExtraLight"/>
+          <w:i/>
+          <w:noProof/>
+          <w:lang w:eastAsia="el-GR"/>
+        </w:rPr>
+        <w:drawing>
+          <wp:inline distT="0" distB="0" distL="0" distR="0">
+            <wp:extent cx="4138295" cy="386715"/>
+            <wp:effectExtent l="0" t="0" r="0" b="0"/>
+            <wp:docPr id="548" name="Εικόνα 548"/>
+            <wp:cNvGraphicFramePr>
+              <a:graphicFrameLocks xmlns:a="http://schemas.openxmlformats.org/drawingml/2006/main" noChangeAspect="1"/>
+            </wp:cNvGraphicFramePr>
+            <a:graphic xmlns:a="http://schemas.openxmlformats.org/drawingml/2006/main">
+              <a:graphicData uri="http://schemas.openxmlformats.org/drawingml/2006/picture">
+                <pic:pic xmlns:pic="http://schemas.openxmlformats.org/drawingml/2006/picture">
+                  <pic:nvPicPr>
+                    <pic:cNvPr id="0" name="Picture 13"/>
+                    <pic:cNvPicPr>
+                      <a:picLocks noChangeAspect="1" noChangeArrowheads="1"/>
+                    </pic:cNvPicPr>
+                  </pic:nvPicPr>
+                  <pic:blipFill>
+                    <a:blip r:embed="rId42">
+                      <a:extLst>
+                        <a:ext uri="{28A0092B-C50C-407E-A947-70E740481C1C}">
+                          <a14:useLocalDpi xmlns:a14="http://schemas.microsoft.com/office/drawing/2010/main" val="0"/>
+                        </a:ext>
+                      </a:extLst>
+                    </a:blip>
+                    <a:srcRect/>
+                    <a:stretch>
+                      <a:fillRect/>
+                    </a:stretch>
+                  </pic:blipFill>
+                  <pic:spPr bwMode="auto">
+                    <a:xfrm>
+                      <a:off x="0" y="0"/>
+                      <a:ext cx="4138295" cy="386715"/>
+                    </a:xfrm>
+                    <a:prstGeom prst="rect">
+                      <a:avLst/>
+                    </a:prstGeom>
+                    <a:noFill/>
+                    <a:ln>
+                      <a:noFill/>
+                    </a:ln>
+                  </pic:spPr>
+                </pic:pic>
+              </a:graphicData>
+            </a:graphic>
+          </wp:inline>
+        </w:drawing>
+      </w:r>
+    </w:p>
+    <w:p>
+      <w:pPr>
+        <w:rPr>
+          <w:lang w:val="en-GB"/>
+        </w:rPr>
+      </w:pPr>
+      <w:r>
+        <w:rPr>
+          <w:lang w:val="en-GB"/>
+        </w:rPr>
+        <w:t>And we verify all is well done</w:t>
+      </w:r>
+      <w:r>
+        <w:rPr>
+          <w:lang w:val="en-GB"/>
+        </w:rPr>
+        <w:t>:</w:t>
+      </w:r>
+    </w:p>
+    <w:p>
+      <w:pPr>
+        <w:rPr>
+          <w:rFonts w:ascii="Cascadia Code ExtraLight" w:hAnsi="Cascadia Code ExtraLight" w:cs="Cascadia Code ExtraLight"/>
+          <w:i/>
+          <w:lang w:val="en-GB"/>
+        </w:rPr>
+      </w:pPr>
+      <w:proofErr w:type="gramStart"/>
+      <w:r>
+        <w:rPr>
+          <w:rFonts w:ascii="Cascadia Code ExtraLight" w:hAnsi="Cascadia Code ExtraLight" w:cs="Cascadia Code ExtraLight"/>
+          <w:i/>
+          <w:lang w:val="en-GB"/>
+        </w:rPr>
+        <w:t>sudo</w:t>
+      </w:r>
+      <w:proofErr w:type="gramEnd"/>
+      <w:r>
+        <w:rPr>
+          <w:rFonts w:ascii="Cascadia Code ExtraLight" w:hAnsi="Cascadia Code ExtraLight" w:cs="Cascadia Code ExtraLight"/>
+          <w:i/>
+          <w:lang w:val="en-GB"/>
+        </w:rPr>
+        <w:t xml:space="preserve"> </w:t>
+      </w:r>
+      <w:proofErr w:type="spellStart"/>
+      <w:r>
+        <w:rPr>
+          <w:rFonts w:ascii="Cascadia Code ExtraLight" w:hAnsi="Cascadia Code ExtraLight" w:cs="Cascadia Code ExtraLight"/>
+          <w:i/>
+          <w:lang w:val="en-GB"/>
+        </w:rPr>
+        <w:t>docker</w:t>
+      </w:r>
+      <w:proofErr w:type="spellEnd"/>
+      <w:r>
+        <w:rPr>
+          <w:rFonts w:ascii="Cascadia Code ExtraLight" w:hAnsi="Cascadia Code ExtraLight" w:cs="Cascadia Code ExtraLight"/>
+          <w:i/>
+          <w:lang w:val="en-GB"/>
+        </w:rPr>
+        <w:t xml:space="preserve"> version</w:t>
+      </w:r>
+    </w:p>
+    <w:p>
+      <w:pPr>
+        <w:rPr>
+          <w:rFonts w:ascii="Cascadia Code ExtraLight" w:hAnsi="Cascadia Code ExtraLight" w:cs="Cascadia Code ExtraLight"/>
+          <w:i/>
+          <w:lang w:val="en-GB"/>
+        </w:rPr>
+      </w:pPr>
+      <w:r>
+        <w:rPr>
+          <w:rFonts w:ascii="Cascadia Code ExtraLight" w:hAnsi="Cascadia Code ExtraLight" w:cs="Cascadia Code ExtraLight"/>
+          <w:i/>
+          <w:noProof/>
+          <w:lang w:eastAsia="el-GR"/>
+        </w:rPr>
+        <w:drawing>
+          <wp:inline distT="0" distB="0" distL="0" distR="0">
+            <wp:extent cx="4448810" cy="3886200"/>
+            <wp:effectExtent l="0" t="0" r="8890" b="0"/>
+            <wp:docPr id="549" name="Εικόνα 549"/>
+            <wp:cNvGraphicFramePr>
+              <a:graphicFrameLocks xmlns:a="http://schemas.openxmlformats.org/drawingml/2006/main" noChangeAspect="1"/>
+            </wp:cNvGraphicFramePr>
+            <a:graphic xmlns:a="http://schemas.openxmlformats.org/drawingml/2006/main">
+              <a:graphicData uri="http://schemas.openxmlformats.org/drawingml/2006/picture">
+                <pic:pic xmlns:pic="http://schemas.openxmlformats.org/drawingml/2006/picture">
+                  <pic:nvPicPr>
+                    <pic:cNvPr id="0" name="Picture 14"/>
+                    <pic:cNvPicPr>
+                      <a:picLocks noChangeAspect="1" noChangeArrowheads="1"/>
+                    </pic:cNvPicPr>
+                  </pic:nvPicPr>
+                  <pic:blipFill>
+                    <a:blip r:embed="rId43">
+                      <a:extLst>
+                        <a:ext uri="{28A0092B-C50C-407E-A947-70E740481C1C}">
+                          <a14:useLocalDpi xmlns:a14="http://schemas.microsoft.com/office/drawing/2010/main" val="0"/>
+                        </a:ext>
+                      </a:extLst>
+                    </a:blip>
+                    <a:srcRect/>
+                    <a:stretch>
+                      <a:fillRect/>
+                    </a:stretch>
+                  </pic:blipFill>
+                  <pic:spPr bwMode="auto">
+                    <a:xfrm>
+                      <a:off x="0" y="0"/>
+                      <a:ext cx="4448810" cy="3886200"/>
+                    </a:xfrm>
+                    <a:prstGeom prst="rect">
+                      <a:avLst/>
+                    </a:prstGeom>
+                    <a:noFill/>
+                    <a:ln>
+                      <a:noFill/>
+                    </a:ln>
+                  </pic:spPr>
+                </pic:pic>
+              </a:graphicData>
+            </a:graphic>
+          </wp:inline>
+        </w:drawing>
+      </w:r>
+    </w:p>
+    <w:p>
+      <w:pPr>
+        <w:rPr>
+          <w:lang w:val="en-GB"/>
+        </w:rPr>
+      </w:pPr>
+      <w:r>
+        <w:rPr>
+          <w:lang w:val="en-GB"/>
+        </w:rPr>
+        <w:lastRenderedPageBreak/>
+        <w:t>We now clone our code in the instance:</w:t>
+      </w:r>
+    </w:p>
+    <w:p>
+      <w:pPr>
+        <w:rPr>
+          <w:rFonts w:ascii="Cascadia Code ExtraLight" w:hAnsi="Cascadia Code ExtraLight" w:cs="Cascadia Code ExtraLight"/>
+          <w:i/>
+          <w:lang w:val="en-GB"/>
+        </w:rPr>
+      </w:pPr>
+      <w:proofErr w:type="spellStart"/>
+      <w:proofErr w:type="gramStart"/>
+      <w:r>
+        <w:rPr>
+          <w:rFonts w:ascii="Cascadia Code ExtraLight" w:hAnsi="Cascadia Code ExtraLight" w:cs="Cascadia Code ExtraLight"/>
+          <w:i/>
+          <w:lang w:val="en-GB"/>
+        </w:rPr>
+        <w:t>mkdir</w:t>
+      </w:r>
+      <w:proofErr w:type="spellEnd"/>
+      <w:proofErr w:type="gramEnd"/>
+      <w:r>
+        <w:rPr>
+          <w:rFonts w:ascii="Cascadia Code ExtraLight" w:hAnsi="Cascadia Code ExtraLight" w:cs="Cascadia Code ExtraLight"/>
+          <w:i/>
+          <w:lang w:val="en-GB"/>
+        </w:rPr>
+        <w:t xml:space="preserve"> repo</w:t>
+      </w:r>
+    </w:p>
+    <w:p>
+      <w:pPr>
+        <w:rPr>
+          <w:rFonts w:ascii="Cascadia Code ExtraLight" w:hAnsi="Cascadia Code ExtraLight" w:cs="Cascadia Code ExtraLight"/>
+          <w:i/>
+          <w:lang w:val="en-GB"/>
+        </w:rPr>
+      </w:pPr>
+      <w:proofErr w:type="gramStart"/>
+      <w:r>
+        <w:rPr>
+          <w:rFonts w:ascii="Cascadia Code ExtraLight" w:hAnsi="Cascadia Code ExtraLight" w:cs="Cascadia Code ExtraLight"/>
+          <w:i/>
+          <w:lang w:val="en-GB"/>
+        </w:rPr>
+        <w:t>cd</w:t>
+      </w:r>
+      <w:proofErr w:type="gramEnd"/>
+      <w:r>
+        <w:rPr>
+          <w:rFonts w:ascii="Cascadia Code ExtraLight" w:hAnsi="Cascadia Code ExtraLight" w:cs="Cascadia Code ExtraLight"/>
+          <w:i/>
+          <w:lang w:val="en-GB"/>
+        </w:rPr>
+        <w:t xml:space="preserve"> repo</w:t>
+      </w:r>
+    </w:p>
+    <w:p>
+      <w:pPr>
+        <w:rPr>
+          <w:rFonts w:ascii="Cascadia Code ExtraLight" w:hAnsi="Cascadia Code ExtraLight" w:cs="Cascadia Code ExtraLight"/>
+          <w:i/>
+          <w:lang w:val="en-GB"/>
+        </w:rPr>
+      </w:pPr>
+      <w:proofErr w:type="gramStart"/>
+      <w:r>
+        <w:rPr>
+          <w:rFonts w:ascii="Cascadia Code ExtraLight" w:hAnsi="Cascadia Code ExtraLight" w:cs="Cascadia Code ExtraLight"/>
+          <w:i/>
+          <w:lang w:val="en-GB"/>
+        </w:rPr>
+        <w:t>git</w:t>
+      </w:r>
+      <w:proofErr w:type="gramEnd"/>
+      <w:r>
+        <w:rPr>
+          <w:rFonts w:ascii="Cascadia Code ExtraLight" w:hAnsi="Cascadia Code ExtraLight" w:cs="Cascadia Code ExtraLight"/>
+          <w:i/>
+          <w:lang w:val="en-GB"/>
+        </w:rPr>
+        <w:t xml:space="preserve"> clone https://github.com/karmiris/Full_Stack_Capstone_Project.git</w:t>
+      </w:r>
+    </w:p>
+    <w:p>
+      <w:pPr>
+        <w:rPr>
+          <w:lang w:val="en-GB"/>
+        </w:rPr>
+      </w:pPr>
+      <w:r>
+        <w:rPr>
+          <w:noProof/>
+          <w:lang w:eastAsia="el-GR"/>
+        </w:rPr>
+        <w:drawing>
+          <wp:inline distT="0" distB="0" distL="0" distR="0">
+            <wp:extent cx="4752975" cy="1419225"/>
+            <wp:effectExtent l="0" t="0" r="9525" b="9525"/>
+            <wp:docPr id="550" name="Εικόνα 550"/>
+            <wp:cNvGraphicFramePr>
+              <a:graphicFrameLocks xmlns:a="http://schemas.openxmlformats.org/drawingml/2006/main" noChangeAspect="1"/>
+            </wp:cNvGraphicFramePr>
+            <a:graphic xmlns:a="http://schemas.openxmlformats.org/drawingml/2006/main">
+              <a:graphicData uri="http://schemas.openxmlformats.org/drawingml/2006/picture">
+                <pic:pic xmlns:pic="http://schemas.openxmlformats.org/drawingml/2006/picture">
+                  <pic:nvPicPr>
+                    <pic:cNvPr id="0" name="Picture 15"/>
+                    <pic:cNvPicPr>
+                      <a:picLocks noChangeAspect="1" noChangeArrowheads="1"/>
+                    </pic:cNvPicPr>
+                  </pic:nvPicPr>
+                  <pic:blipFill>
+                    <a:blip r:embed="rId44">
+                      <a:extLst>
+                        <a:ext uri="{28A0092B-C50C-407E-A947-70E740481C1C}">
+                          <a14:useLocalDpi xmlns:a14="http://schemas.microsoft.com/office/drawing/2010/main" val="0"/>
+                        </a:ext>
+                      </a:extLst>
+                    </a:blip>
+                    <a:srcRect/>
+                    <a:stretch>
+                      <a:fillRect/>
+                    </a:stretch>
+                  </pic:blipFill>
+                  <pic:spPr bwMode="auto">
+                    <a:xfrm>
+                      <a:off x="0" y="0"/>
+                      <a:ext cx="4752975" cy="1419225"/>
+                    </a:xfrm>
+                    <a:prstGeom prst="rect">
+                      <a:avLst/>
+                    </a:prstGeom>
+                    <a:noFill/>
+                    <a:ln>
+                      <a:noFill/>
+                    </a:ln>
+                  </pic:spPr>
+                </pic:pic>
+              </a:graphicData>
+            </a:graphic>
+          </wp:inline>
+        </w:drawing>
+      </w:r>
+    </w:p>
+    <w:p>
+      <w:pPr>
+        <w:rPr>
+          <w:lang w:val="en-GB"/>
+        </w:rPr>
+      </w:pPr>
+    </w:p>
+    <w:p>
+      <w:pPr>
+        <w:rPr>
+          <w:lang w:val="en-GB"/>
+        </w:rPr>
+      </w:pPr>
+      <w:r>
+        <w:rPr>
+          <w:lang w:val="en-GB"/>
+        </w:rPr>
+        <w:t>Then we build our Backend code</w:t>
+      </w:r>
+      <w:r>
+        <w:rPr>
+          <w:lang w:val="en-GB"/>
+        </w:rPr>
+        <w:t xml:space="preserve"> (at this point we may need to </w:t>
+      </w:r>
+      <w:r>
+        <w:rPr>
+          <w:lang w:val="en-GB"/>
+        </w:rPr>
+        <w:t>loosen</w:t>
+      </w:r>
+      <w:r>
+        <w:rPr>
+          <w:lang w:val="en-GB"/>
+        </w:rPr>
+        <w:t xml:space="preserve"> the incoming traffic rules of the database too)</w:t>
+      </w:r>
+      <w:r>
+        <w:rPr>
+          <w:lang w:val="en-GB"/>
+        </w:rPr>
+        <w:t>:</w:t>
+      </w:r>
+    </w:p>
+    <w:p>
+      <w:pPr>
+        <w:rPr>
+          <w:rFonts w:ascii="Cascadia Code ExtraLight" w:hAnsi="Cascadia Code ExtraLight" w:cs="Cascadia Code ExtraLight"/>
+          <w:i/>
+          <w:lang w:val="en-GB"/>
+        </w:rPr>
+      </w:pPr>
+      <w:proofErr w:type="gramStart"/>
+      <w:r>
+        <w:rPr>
+          <w:rFonts w:ascii="Cascadia Code ExtraLight" w:hAnsi="Cascadia Code ExtraLight" w:cs="Cascadia Code ExtraLight"/>
+          <w:i/>
+          <w:lang w:val="en-GB"/>
+        </w:rPr>
+        <w:t>cd</w:t>
+      </w:r>
+      <w:proofErr w:type="gramEnd"/>
+      <w:r>
+        <w:rPr>
+          <w:rFonts w:ascii="Cascadia Code ExtraLight" w:hAnsi="Cascadia Code ExtraLight" w:cs="Cascadia Code ExtraLight"/>
+          <w:i/>
+          <w:lang w:val="en-GB"/>
+        </w:rPr>
+        <w:t xml:space="preserve"> </w:t>
+      </w:r>
+      <w:proofErr w:type="spellStart"/>
+      <w:r>
+        <w:rPr>
+          <w:rFonts w:ascii="Cascadia Code ExtraLight" w:hAnsi="Cascadia Code ExtraLight" w:cs="Cascadia Code ExtraLight"/>
+          <w:i/>
+          <w:lang w:val="en-GB"/>
+        </w:rPr>
+        <w:t>Full_Stack_Capstone_Project</w:t>
+      </w:r>
+      <w:proofErr w:type="spellEnd"/>
+    </w:p>
+    <w:p>
+      <w:pPr>
+        <w:rPr>
+          <w:rFonts w:ascii="Cascadia Code ExtraLight" w:hAnsi="Cascadia Code ExtraLight" w:cs="Cascadia Code ExtraLight"/>
+          <w:i/>
+          <w:lang w:val="en-GB"/>
+        </w:rPr>
+      </w:pPr>
+      <w:proofErr w:type="gramStart"/>
+      <w:r>
+        <w:rPr>
+          <w:rFonts w:ascii="Cascadia Code ExtraLight" w:hAnsi="Cascadia Code ExtraLight" w:cs="Cascadia Code ExtraLight"/>
+          <w:i/>
+          <w:lang w:val="en-GB"/>
+        </w:rPr>
+        <w:t>cd</w:t>
+      </w:r>
+      <w:proofErr w:type="gramEnd"/>
+      <w:r>
+        <w:rPr>
+          <w:rFonts w:ascii="Cascadia Code ExtraLight" w:hAnsi="Cascadia Code ExtraLight" w:cs="Cascadia Code ExtraLight"/>
+          <w:i/>
+          <w:lang w:val="en-GB"/>
+        </w:rPr>
+        <w:t xml:space="preserve"> BackEnd</w:t>
+      </w:r>
+    </w:p>
+    <w:p>
+      <w:pPr>
+        <w:rPr>
+          <w:rFonts w:ascii="Cascadia Code ExtraLight" w:hAnsi="Cascadia Code ExtraLight" w:cs="Cascadia Code ExtraLight"/>
+          <w:i/>
+          <w:lang w:val="en-GB"/>
+        </w:rPr>
+      </w:pPr>
+      <w:proofErr w:type="spellStart"/>
+      <w:proofErr w:type="gramStart"/>
+      <w:r>
+        <w:rPr>
+          <w:rFonts w:ascii="Cascadia Code ExtraLight" w:hAnsi="Cascadia Code ExtraLight" w:cs="Cascadia Code ExtraLight"/>
+          <w:i/>
+          <w:lang w:val="en-GB"/>
+        </w:rPr>
+        <w:t>mvn</w:t>
+      </w:r>
+      <w:proofErr w:type="spellEnd"/>
+      <w:proofErr w:type="gramEnd"/>
+      <w:r>
+        <w:rPr>
+          <w:rFonts w:ascii="Cascadia Code ExtraLight" w:hAnsi="Cascadia Code ExtraLight" w:cs="Cascadia Code ExtraLight"/>
+          <w:i/>
+          <w:lang w:val="en-GB"/>
+        </w:rPr>
+        <w:t xml:space="preserve"> clean install</w:t>
+      </w:r>
+    </w:p>
+    <w:p>
+      <w:pPr>
+        <w:rPr>
+          <w:lang w:val="en-GB"/>
+        </w:rPr>
+      </w:pPr>
+      <w:r>
+        <w:rPr>
+          <w:noProof/>
+          <w:lang w:eastAsia="el-GR"/>
+        </w:rPr>
+        <w:drawing>
+          <wp:inline distT="0" distB="0" distL="0" distR="0">
+            <wp:extent cx="5267325" cy="2105025"/>
+            <wp:effectExtent l="0" t="0" r="9525" b="9525"/>
+            <wp:docPr id="551" name="Εικόνα 551"/>
+            <wp:cNvGraphicFramePr>
+              <a:graphicFrameLocks xmlns:a="http://schemas.openxmlformats.org/drawingml/2006/main" noChangeAspect="1"/>
+            </wp:cNvGraphicFramePr>
+            <a:graphic xmlns:a="http://schemas.openxmlformats.org/drawingml/2006/main">
+              <a:graphicData uri="http://schemas.openxmlformats.org/drawingml/2006/picture">
+                <pic:pic xmlns:pic="http://schemas.openxmlformats.org/drawingml/2006/picture">
+                  <pic:nvPicPr>
+                    <pic:cNvPr id="0" name="Picture 16"/>
+                    <pic:cNvPicPr>
+                      <a:picLocks noChangeAspect="1" noChangeArrowheads="1"/>
+                    </pic:cNvPicPr>
+                  </pic:nvPicPr>
+                  <pic:blipFill>
+                    <a:blip r:embed="rId45" cstate="print">
+                      <a:extLst>
+                        <a:ext uri="{28A0092B-C50C-407E-A947-70E740481C1C}">
+                          <a14:useLocalDpi xmlns:a14="http://schemas.microsoft.com/office/drawing/2010/main" val="0"/>
+                        </a:ext>
+                      </a:extLst>
+                    </a:blip>
+                    <a:srcRect/>
+                    <a:stretch>
+                      <a:fillRect/>
+                    </a:stretch>
+                  </pic:blipFill>
+                  <pic:spPr bwMode="auto">
+                    <a:xfrm>
+                      <a:off x="0" y="0"/>
+                      <a:ext cx="5267325" cy="2105025"/>
+                    </a:xfrm>
+                    <a:prstGeom prst="rect">
+                      <a:avLst/>
+                    </a:prstGeom>
+                    <a:noFill/>
+                    <a:ln>
+                      <a:noFill/>
+                    </a:ln>
+                  </pic:spPr>
+                </pic:pic>
+              </a:graphicData>
+            </a:graphic>
+          </wp:inline>
+        </w:drawing>
+      </w:r>
+    </w:p>
+    <w:p>
+      <w:pPr>
+        <w:rPr>
+          <w:lang w:val="en-GB"/>
+        </w:rPr>
+      </w:pPr>
+      <w:r>
+        <w:rPr>
+          <w:lang w:val="en-GB"/>
+        </w:rPr>
+        <w:br w:type="page"/>
+      </w:r>
+    </w:p>
+    <w:p>
+      <w:pPr>
+        <w:rPr>
+          <w:lang w:val="en-GB"/>
+        </w:rPr>
+      </w:pPr>
+      <w:r>
+        <w:rPr>
+          <w:lang w:val="en-GB"/>
+        </w:rPr>
+        <w:lastRenderedPageBreak/>
+        <w:t>We create the Docker image</w:t>
+      </w:r>
+      <w:r>
+        <w:rPr>
+          <w:lang w:val="en-GB"/>
+        </w:rPr>
+        <w:t>:</w:t>
+      </w:r>
+    </w:p>
+    <w:p>
+      <w:pPr>
+        <w:rPr>
+          <w:rFonts w:ascii="Cascadia Code ExtraLight" w:hAnsi="Cascadia Code ExtraLight" w:cs="Cascadia Code ExtraLight"/>
+          <w:i/>
+          <w:lang w:val="en-GB"/>
+        </w:rPr>
+      </w:pPr>
+      <w:proofErr w:type="gramStart"/>
+      <w:r>
+        <w:rPr>
+          <w:rFonts w:ascii="Cascadia Code ExtraLight" w:hAnsi="Cascadia Code ExtraLight" w:cs="Cascadia Code ExtraLight"/>
+          <w:i/>
+          <w:lang w:val="en-GB"/>
+        </w:rPr>
+        <w:t>sudo</w:t>
+      </w:r>
+      <w:proofErr w:type="gramEnd"/>
+      <w:r>
+        <w:rPr>
+          <w:rFonts w:ascii="Cascadia Code ExtraLight" w:hAnsi="Cascadia Code ExtraLight" w:cs="Cascadia Code ExtraLight"/>
+          <w:i/>
+          <w:lang w:val="en-GB"/>
+        </w:rPr>
+        <w:t xml:space="preserve"> </w:t>
+      </w:r>
+      <w:proofErr w:type="spellStart"/>
+      <w:r>
+        <w:rPr>
+          <w:rFonts w:ascii="Cascadia Code ExtraLight" w:hAnsi="Cascadia Code ExtraLight" w:cs="Cascadia Code ExtraLight"/>
+          <w:i/>
+          <w:lang w:val="en-GB"/>
+        </w:rPr>
+        <w:t>docker</w:t>
+      </w:r>
+      <w:proofErr w:type="spellEnd"/>
+      <w:r>
+        <w:rPr>
+          <w:rFonts w:ascii="Cascadia Code ExtraLight" w:hAnsi="Cascadia Code ExtraLight" w:cs="Cascadia Code ExtraLight"/>
+          <w:i/>
+          <w:lang w:val="en-GB"/>
+        </w:rPr>
+        <w:t xml:space="preserve"> build --tag=</w:t>
+      </w:r>
+      <w:proofErr w:type="spellStart"/>
+      <w:r>
+        <w:rPr>
+          <w:rFonts w:ascii="Cascadia Code ExtraLight" w:hAnsi="Cascadia Code ExtraLight" w:cs="Cascadia Code ExtraLight"/>
+          <w:i/>
+          <w:lang w:val="en-GB"/>
+        </w:rPr>
+        <w:t>back_end:latest</w:t>
+      </w:r>
+      <w:proofErr w:type="spellEnd"/>
+      <w:r>
+        <w:rPr>
+          <w:rFonts w:ascii="Cascadia Code ExtraLight" w:hAnsi="Cascadia Code ExtraLight" w:cs="Cascadia Code ExtraLight"/>
+          <w:i/>
+          <w:lang w:val="en-GB"/>
+        </w:rPr>
+        <w:t xml:space="preserve"> .</w:t>
+      </w:r>
+    </w:p>
+    <w:p>
+      <w:pPr>
+        <w:rPr>
+          <w:rFonts w:ascii="Cascadia Code ExtraLight" w:hAnsi="Cascadia Code ExtraLight" w:cs="Cascadia Code ExtraLight"/>
+          <w:i/>
+          <w:lang w:val="en-GB"/>
+        </w:rPr>
+      </w:pPr>
+      <w:proofErr w:type="gramStart"/>
+      <w:r>
+        <w:rPr>
+          <w:rFonts w:ascii="Cascadia Code ExtraLight" w:hAnsi="Cascadia Code ExtraLight" w:cs="Cascadia Code ExtraLight"/>
+          <w:i/>
+          <w:lang w:val="en-GB"/>
+        </w:rPr>
+        <w:t>sudo</w:t>
+      </w:r>
+      <w:proofErr w:type="gramEnd"/>
+      <w:r>
+        <w:rPr>
+          <w:rFonts w:ascii="Cascadia Code ExtraLight" w:hAnsi="Cascadia Code ExtraLight" w:cs="Cascadia Code ExtraLight"/>
+          <w:i/>
+          <w:lang w:val="en-GB"/>
+        </w:rPr>
+        <w:t xml:space="preserve"> </w:t>
+      </w:r>
+      <w:proofErr w:type="spellStart"/>
+      <w:r>
+        <w:rPr>
+          <w:rFonts w:ascii="Cascadia Code ExtraLight" w:hAnsi="Cascadia Code ExtraLight" w:cs="Cascadia Code ExtraLight"/>
+          <w:i/>
+          <w:lang w:val="en-GB"/>
+        </w:rPr>
+        <w:t>docker</w:t>
+      </w:r>
+      <w:proofErr w:type="spellEnd"/>
+      <w:r>
+        <w:rPr>
+          <w:rFonts w:ascii="Cascadia Code ExtraLight" w:hAnsi="Cascadia Code ExtraLight" w:cs="Cascadia Code ExtraLight"/>
+          <w:i/>
+          <w:lang w:val="en-GB"/>
+        </w:rPr>
+        <w:t xml:space="preserve"> images</w:t>
+      </w:r>
+    </w:p>
+    <w:p>
+      <w:pPr>
+        <w:rPr>
+          <w:rFonts w:ascii="Cascadia Code ExtraLight" w:hAnsi="Cascadia Code ExtraLight" w:cs="Cascadia Code ExtraLight"/>
+          <w:i/>
+          <w:lang w:val="en-GB"/>
+        </w:rPr>
+      </w:pPr>
+      <w:r>
+        <w:rPr>
+          <w:rFonts w:ascii="Cascadia Code ExtraLight" w:hAnsi="Cascadia Code ExtraLight" w:cs="Cascadia Code ExtraLight"/>
+          <w:i/>
+          <w:noProof/>
+          <w:lang w:eastAsia="el-GR"/>
+        </w:rPr>
+        <w:drawing>
+          <wp:inline distT="0" distB="0" distL="0" distR="0">
+            <wp:extent cx="5264785" cy="1350645"/>
+            <wp:effectExtent l="0" t="0" r="0" b="1905"/>
+            <wp:docPr id="553" name="Εικόνα 553"/>
+            <wp:cNvGraphicFramePr>
+              <a:graphicFrameLocks xmlns:a="http://schemas.openxmlformats.org/drawingml/2006/main" noChangeAspect="1"/>
+            </wp:cNvGraphicFramePr>
+            <a:graphic xmlns:a="http://schemas.openxmlformats.org/drawingml/2006/main">
+              <a:graphicData uri="http://schemas.openxmlformats.org/drawingml/2006/picture">
+                <pic:pic xmlns:pic="http://schemas.openxmlformats.org/drawingml/2006/picture">
+                  <pic:nvPicPr>
+                    <pic:cNvPr id="0" name="Picture 18"/>
+                    <pic:cNvPicPr>
+                      <a:picLocks noChangeAspect="1" noChangeArrowheads="1"/>
+                    </pic:cNvPicPr>
+                  </pic:nvPicPr>
+                  <pic:blipFill>
+                    <a:blip r:embed="rId46" cstate="print">
+                      <a:extLst>
+                        <a:ext uri="{28A0092B-C50C-407E-A947-70E740481C1C}">
+                          <a14:useLocalDpi xmlns:a14="http://schemas.microsoft.com/office/drawing/2010/main" val="0"/>
+                        </a:ext>
+                      </a:extLst>
+                    </a:blip>
+                    <a:srcRect/>
+                    <a:stretch>
+                      <a:fillRect/>
+                    </a:stretch>
+                  </pic:blipFill>
+                  <pic:spPr bwMode="auto">
+                    <a:xfrm>
+                      <a:off x="0" y="0"/>
+                      <a:ext cx="5264785" cy="1350645"/>
+                    </a:xfrm>
+                    <a:prstGeom prst="rect">
+                      <a:avLst/>
+                    </a:prstGeom>
+                    <a:noFill/>
+                    <a:ln>
+                      <a:noFill/>
+                    </a:ln>
+                  </pic:spPr>
+                </pic:pic>
+              </a:graphicData>
+            </a:graphic>
+          </wp:inline>
+        </w:drawing>
+      </w:r>
+    </w:p>
+    <w:p>
+      <w:pPr>
+        <w:rPr>
+          <w:lang w:val="en-GB"/>
+        </w:rPr>
+      </w:pPr>
+    </w:p>
+    <w:p>
+      <w:pPr>
+        <w:rPr>
+          <w:lang w:val="en-GB"/>
+        </w:rPr>
+      </w:pPr>
+      <w:r>
+        <w:rPr>
+          <w:lang w:val="en-GB"/>
+        </w:rPr>
+        <w:t>And we run it</w:t>
+      </w:r>
+      <w:r>
+        <w:rPr>
+          <w:lang w:val="en-GB"/>
+        </w:rPr>
+        <w:t xml:space="preserve"> in background</w:t>
+      </w:r>
+      <w:r>
+        <w:rPr>
+          <w:lang w:val="en-GB"/>
+        </w:rPr>
+        <w:t>, forwarding the same port (9090)</w:t>
+      </w:r>
+      <w:r>
+        <w:rPr>
+          <w:lang w:val="en-GB"/>
+        </w:rPr>
+        <w:t>:</w:t>
+      </w:r>
+    </w:p>
+    <w:p>
+      <w:pPr>
+        <w:rPr>
+          <w:rFonts w:ascii="Cascadia Code ExtraLight" w:hAnsi="Cascadia Code ExtraLight" w:cs="Cascadia Code ExtraLight"/>
+          <w:i/>
+          <w:lang w:val="en-GB"/>
+        </w:rPr>
+      </w:pPr>
+      <w:proofErr w:type="gramStart"/>
+      <w:r>
+        <w:rPr>
+          <w:rFonts w:ascii="Cascadia Code ExtraLight" w:hAnsi="Cascadia Code ExtraLight" w:cs="Cascadia Code ExtraLight"/>
+          <w:i/>
+          <w:lang w:val="en-GB"/>
+        </w:rPr>
+        <w:t>sudo</w:t>
+      </w:r>
+      <w:proofErr w:type="gramEnd"/>
+      <w:r>
+        <w:rPr>
+          <w:rFonts w:ascii="Cascadia Code ExtraLight" w:hAnsi="Cascadia Code ExtraLight" w:cs="Cascadia Code ExtraLight"/>
+          <w:i/>
+          <w:lang w:val="en-GB"/>
+        </w:rPr>
+        <w:t xml:space="preserve"> </w:t>
+      </w:r>
+      <w:proofErr w:type="spellStart"/>
+      <w:r>
+        <w:rPr>
+          <w:rFonts w:ascii="Cascadia Code ExtraLight" w:hAnsi="Cascadia Code ExtraLight" w:cs="Cascadia Code ExtraLight"/>
+          <w:i/>
+          <w:lang w:val="en-GB"/>
+        </w:rPr>
+        <w:t>docker</w:t>
+      </w:r>
+      <w:proofErr w:type="spellEnd"/>
+      <w:r>
+        <w:rPr>
+          <w:rFonts w:ascii="Cascadia Code ExtraLight" w:hAnsi="Cascadia Code ExtraLight" w:cs="Cascadia Code ExtraLight"/>
+          <w:i/>
+          <w:lang w:val="en-GB"/>
+        </w:rPr>
+        <w:t xml:space="preserve"> run -d </w:t>
+      </w:r>
+      <w:r>
+        <w:rPr>
+          <w:rFonts w:ascii="Cascadia Code ExtraLight" w:hAnsi="Cascadia Code ExtraLight" w:cs="Cascadia Code ExtraLight"/>
+          <w:i/>
+          <w:lang w:val="en-GB"/>
+        </w:rPr>
+        <w:t>–</w:t>
+      </w:r>
+      <w:r>
+        <w:rPr>
+          <w:rFonts w:ascii="Cascadia Code ExtraLight" w:hAnsi="Cascadia Code ExtraLight" w:cs="Cascadia Code ExtraLight"/>
+          <w:i/>
+          <w:lang w:val="en-GB"/>
+        </w:rPr>
+        <w:t>p</w:t>
+      </w:r>
+      <w:r>
+        <w:rPr>
+          <w:rFonts w:ascii="Cascadia Code ExtraLight" w:hAnsi="Cascadia Code ExtraLight" w:cs="Cascadia Code ExtraLight"/>
+          <w:i/>
+          <w:lang w:val="en-GB"/>
+        </w:rPr>
+        <w:t>9090</w:t>
+      </w:r>
+      <w:r>
+        <w:rPr>
+          <w:rFonts w:ascii="Cascadia Code ExtraLight" w:hAnsi="Cascadia Code ExtraLight" w:cs="Cascadia Code ExtraLight"/>
+          <w:i/>
+          <w:lang w:val="en-GB"/>
+        </w:rPr>
+        <w:t xml:space="preserve">:9090 </w:t>
+      </w:r>
+      <w:proofErr w:type="spellStart"/>
+      <w:r>
+        <w:rPr>
+          <w:rFonts w:ascii="Cascadia Code ExtraLight" w:hAnsi="Cascadia Code ExtraLight" w:cs="Cascadia Code ExtraLight"/>
+          <w:i/>
+          <w:lang w:val="en-GB"/>
+        </w:rPr>
+        <w:t>back_end:latest</w:t>
+      </w:r>
+      <w:proofErr w:type="spellEnd"/>
+    </w:p>
+    <w:p>
+      <w:pPr>
+        <w:rPr>
+          <w:rFonts w:ascii="Cascadia Code ExtraLight" w:hAnsi="Cascadia Code ExtraLight" w:cs="Cascadia Code ExtraLight"/>
+          <w:i/>
+          <w:lang w:val="en-GB"/>
+        </w:rPr>
+      </w:pPr>
+      <w:proofErr w:type="gramStart"/>
+      <w:r>
+        <w:rPr>
+          <w:rFonts w:ascii="Cascadia Code ExtraLight" w:hAnsi="Cascadia Code ExtraLight" w:cs="Cascadia Code ExtraLight"/>
+          <w:i/>
+          <w:lang w:val="en-GB"/>
+        </w:rPr>
+        <w:t>sudo</w:t>
+      </w:r>
+      <w:proofErr w:type="gramEnd"/>
+      <w:r>
+        <w:rPr>
+          <w:rFonts w:ascii="Cascadia Code ExtraLight" w:hAnsi="Cascadia Code ExtraLight" w:cs="Cascadia Code ExtraLight"/>
+          <w:i/>
+          <w:lang w:val="en-GB"/>
+        </w:rPr>
+        <w:t xml:space="preserve"> </w:t>
+      </w:r>
+      <w:proofErr w:type="spellStart"/>
+      <w:r>
+        <w:rPr>
+          <w:rFonts w:ascii="Cascadia Code ExtraLight" w:hAnsi="Cascadia Code ExtraLight" w:cs="Cascadia Code ExtraLight"/>
+          <w:i/>
+          <w:lang w:val="en-GB"/>
+        </w:rPr>
+        <w:t>docker</w:t>
+      </w:r>
+      <w:proofErr w:type="spellEnd"/>
+      <w:r>
+        <w:rPr>
+          <w:rFonts w:ascii="Cascadia Code ExtraLight" w:hAnsi="Cascadia Code ExtraLight" w:cs="Cascadia Code ExtraLight"/>
+          <w:i/>
+          <w:lang w:val="en-GB"/>
+        </w:rPr>
+        <w:t xml:space="preserve"> </w:t>
+      </w:r>
+      <w:proofErr w:type="spellStart"/>
+      <w:r>
+        <w:rPr>
+          <w:rFonts w:ascii="Cascadia Code ExtraLight" w:hAnsi="Cascadia Code ExtraLight" w:cs="Cascadia Code ExtraLight"/>
+          <w:i/>
+          <w:lang w:val="en-GB"/>
+        </w:rPr>
+        <w:t>ps</w:t>
+      </w:r>
+      <w:proofErr w:type="spellEnd"/>
+    </w:p>
+    <w:p>
+      <w:pPr>
+        <w:rPr>
+          <w:rFonts w:ascii="Cascadia Code ExtraLight" w:hAnsi="Cascadia Code ExtraLight" w:cs="Cascadia Code ExtraLight"/>
+          <w:i/>
+          <w:lang w:val="en-GB"/>
+        </w:rPr>
+      </w:pPr>
+      <w:r>
+        <w:rPr>
+          <w:rFonts w:ascii="Cascadia Code ExtraLight" w:hAnsi="Cascadia Code ExtraLight" w:cs="Cascadia Code ExtraLight"/>
+          <w:i/>
+          <w:noProof/>
+          <w:lang w:eastAsia="el-GR"/>
+        </w:rPr>
+        <w:drawing>
+          <wp:inline distT="0" distB="0" distL="0" distR="0">
+            <wp:extent cx="5273040" cy="411480"/>
+            <wp:effectExtent l="0" t="0" r="3810" b="7620"/>
+            <wp:docPr id="554" name="Εικόνα 554"/>
+            <wp:cNvGraphicFramePr>
+              <a:graphicFrameLocks xmlns:a="http://schemas.openxmlformats.org/drawingml/2006/main" noChangeAspect="1"/>
+            </wp:cNvGraphicFramePr>
+            <a:graphic xmlns:a="http://schemas.openxmlformats.org/drawingml/2006/main">
+              <a:graphicData uri="http://schemas.openxmlformats.org/drawingml/2006/picture">
+                <pic:pic xmlns:pic="http://schemas.openxmlformats.org/drawingml/2006/picture">
+                  <pic:nvPicPr>
+                    <pic:cNvPr id="0" name="Picture 19"/>
+                    <pic:cNvPicPr>
+                      <a:picLocks noChangeAspect="1" noChangeArrowheads="1"/>
+                    </pic:cNvPicPr>
+                  </pic:nvPicPr>
+                  <pic:blipFill>
+                    <a:blip r:embed="rId47" cstate="print">
+                      <a:extLst>
+                        <a:ext uri="{28A0092B-C50C-407E-A947-70E740481C1C}">
+                          <a14:useLocalDpi xmlns:a14="http://schemas.microsoft.com/office/drawing/2010/main" val="0"/>
+                        </a:ext>
+                      </a:extLst>
+                    </a:blip>
+                    <a:srcRect/>
+                    <a:stretch>
+                      <a:fillRect/>
+                    </a:stretch>
+                  </pic:blipFill>
+                  <pic:spPr bwMode="auto">
+                    <a:xfrm>
+                      <a:off x="0" y="0"/>
+                      <a:ext cx="5273040" cy="411480"/>
+                    </a:xfrm>
+                    <a:prstGeom prst="rect">
+                      <a:avLst/>
+                    </a:prstGeom>
+                    <a:noFill/>
+                    <a:ln>
+                      <a:noFill/>
+                    </a:ln>
+                  </pic:spPr>
+                </pic:pic>
+              </a:graphicData>
+            </a:graphic>
+          </wp:inline>
+        </w:drawing>
+      </w:r>
+    </w:p>
+    <w:p>
+      <w:pPr>
+        <w:rPr>
+          <w:lang w:val="en-GB"/>
+        </w:rPr>
+      </w:pPr>
+    </w:p>
+    <w:p>
+      <w:pPr>
+        <w:rPr>
+          <w:lang w:val="en-GB"/>
+        </w:rPr>
+      </w:pPr>
+      <w:r>
+        <w:rPr>
+          <w:lang w:val="en-GB"/>
+        </w:rPr>
+        <w:t>The backend is now running and has connected to the databases, creating the tables. So we connect to the database to create the admin user:</w:t>
+      </w:r>
+    </w:p>
+    <w:p>
+      <w:pPr>
+        <w:rPr>
+          <w:rFonts w:ascii="Cascadia Code ExtraLight" w:hAnsi="Cascadia Code ExtraLight" w:cs="Cascadia Code ExtraLight"/>
+          <w:i/>
+          <w:lang w:val="en-GB"/>
+        </w:rPr>
+      </w:pPr>
+      <w:proofErr w:type="gramStart"/>
+      <w:r>
+        <w:rPr>
+          <w:rFonts w:ascii="Cascadia Code ExtraLight" w:hAnsi="Cascadia Code ExtraLight" w:cs="Cascadia Code ExtraLight"/>
+          <w:i/>
+          <w:lang w:val="en-GB"/>
+        </w:rPr>
+        <w:t>insert</w:t>
+      </w:r>
+      <w:proofErr w:type="gramEnd"/>
+      <w:r>
+        <w:rPr>
+          <w:rFonts w:ascii="Cascadia Code ExtraLight" w:hAnsi="Cascadia Code ExtraLight" w:cs="Cascadia Code ExtraLight"/>
+          <w:i/>
+          <w:lang w:val="en-GB"/>
+        </w:rPr>
+        <w:t xml:space="preserve"> into login (</w:t>
+      </w:r>
+      <w:proofErr w:type="spellStart"/>
+      <w:r>
+        <w:rPr>
+          <w:rFonts w:ascii="Cascadia Code ExtraLight" w:hAnsi="Cascadia Code ExtraLight" w:cs="Cascadia Code ExtraLight"/>
+          <w:i/>
+          <w:lang w:val="en-GB"/>
+        </w:rPr>
+        <w:t>isadmin</w:t>
+      </w:r>
+      <w:proofErr w:type="spellEnd"/>
+      <w:r>
+        <w:rPr>
+          <w:rFonts w:ascii="Cascadia Code ExtraLight" w:hAnsi="Cascadia Code ExtraLight" w:cs="Cascadia Code ExtraLight"/>
+          <w:i/>
+          <w:lang w:val="en-GB"/>
+        </w:rPr>
+        <w:t xml:space="preserve">, username, password) values (1, "admin", "admin"); </w:t>
+      </w:r>
+    </w:p>
+    <w:p>
+      <w:pPr>
+        <w:rPr>
+          <w:rFonts w:ascii="Cascadia Code ExtraLight" w:hAnsi="Cascadia Code ExtraLight" w:cs="Cascadia Code ExtraLight"/>
+          <w:i/>
+          <w:lang w:val="en-GB"/>
+        </w:rPr>
+      </w:pPr>
+      <w:proofErr w:type="gramStart"/>
+      <w:r>
+        <w:rPr>
+          <w:rFonts w:ascii="Cascadia Code ExtraLight" w:hAnsi="Cascadia Code ExtraLight" w:cs="Cascadia Code ExtraLight"/>
+          <w:i/>
+          <w:lang w:val="en-GB"/>
+        </w:rPr>
+        <w:t>select</w:t>
+      </w:r>
+      <w:proofErr w:type="gramEnd"/>
+      <w:r>
+        <w:rPr>
+          <w:rFonts w:ascii="Cascadia Code ExtraLight" w:hAnsi="Cascadia Code ExtraLight" w:cs="Cascadia Code ExtraLight"/>
+          <w:i/>
+          <w:lang w:val="en-GB"/>
+        </w:rPr>
+        <w:t xml:space="preserve"> * from login; </w:t>
+      </w:r>
+    </w:p>
+    <w:p>
+      <w:pPr>
+        <w:rPr>
+          <w:rFonts w:ascii="Cascadia Code ExtraLight" w:hAnsi="Cascadia Code ExtraLight" w:cs="Cascadia Code ExtraLight"/>
+          <w:i/>
+          <w:lang w:val="en-GB"/>
+        </w:rPr>
+      </w:pPr>
+      <w:r>
+        <w:rPr>
+          <w:rFonts w:ascii="Cascadia Code ExtraLight" w:hAnsi="Cascadia Code ExtraLight" w:cs="Cascadia Code ExtraLight"/>
+          <w:i/>
+          <w:noProof/>
+          <w:lang w:eastAsia="el-GR"/>
+        </w:rPr>
+        <w:drawing>
+          <wp:inline distT="0" distB="0" distL="0" distR="0">
+            <wp:extent cx="5271770" cy="2009140"/>
+            <wp:effectExtent l="0" t="0" r="5080" b="0"/>
+            <wp:docPr id="555" name="Εικόνα 555"/>
+            <wp:cNvGraphicFramePr>
+              <a:graphicFrameLocks xmlns:a="http://schemas.openxmlformats.org/drawingml/2006/main" noChangeAspect="1"/>
+            </wp:cNvGraphicFramePr>
+            <a:graphic xmlns:a="http://schemas.openxmlformats.org/drawingml/2006/main">
+              <a:graphicData uri="http://schemas.openxmlformats.org/drawingml/2006/picture">
+                <pic:pic xmlns:pic="http://schemas.openxmlformats.org/drawingml/2006/picture">
+                  <pic:nvPicPr>
+                    <pic:cNvPr id="0" name="Picture 20"/>
+                    <pic:cNvPicPr>
+                      <a:picLocks noChangeAspect="1" noChangeArrowheads="1"/>
+                    </pic:cNvPicPr>
+                  </pic:nvPicPr>
+                  <pic:blipFill>
+                    <a:blip r:embed="rId48">
+                      <a:extLst>
+                        <a:ext uri="{28A0092B-C50C-407E-A947-70E740481C1C}">
+                          <a14:useLocalDpi xmlns:a14="http://schemas.microsoft.com/office/drawing/2010/main" val="0"/>
+                        </a:ext>
+                      </a:extLst>
+                    </a:blip>
+                    <a:srcRect/>
+                    <a:stretch>
+                      <a:fillRect/>
+                    </a:stretch>
+                  </pic:blipFill>
+                  <pic:spPr bwMode="auto">
+                    <a:xfrm>
+                      <a:off x="0" y="0"/>
+                      <a:ext cx="5271770" cy="2009140"/>
+                    </a:xfrm>
+                    <a:prstGeom prst="rect">
+                      <a:avLst/>
+                    </a:prstGeom>
+                    <a:noFill/>
+                    <a:ln>
+                      <a:noFill/>
+                    </a:ln>
+                  </pic:spPr>
+                </pic:pic>
+              </a:graphicData>
+            </a:graphic>
+          </wp:inline>
+        </w:drawing>
+      </w:r>
+    </w:p>
+    <w:p>
+      <w:pPr>
+        <w:rPr>
+          <w:rFonts w:ascii="Cascadia Code ExtraLight" w:hAnsi="Cascadia Code ExtraLight" w:cs="Cascadia Code ExtraLight"/>
+          <w:i/>
+          <w:lang w:val="en-GB"/>
+        </w:rPr>
+      </w:pPr>
+      <w:r>
+        <w:rPr>
+          <w:rFonts w:ascii="Cascadia Code ExtraLight" w:hAnsi="Cascadia Code ExtraLight" w:cs="Cascadia Code ExtraLight"/>
+          <w:i/>
+          <w:lang w:val="en-GB"/>
+        </w:rPr>
+        <w:br w:type="page"/>
+      </w:r>
+    </w:p>
+    <w:p>
+      <w:pPr>
+        <w:pStyle w:val="1"/>
+        <w:numPr>
+          <w:ilvl w:val="0"/>
+          <w:numId w:val="1"/>
+        </w:numPr>
+        <w:rPr>
+          <w:lang w:val="en-GB"/>
+        </w:rPr>
+      </w:pPr>
+      <w:r>
+        <w:rPr>
+          <w:lang w:val="en-GB"/>
+        </w:rPr>
+        <w:lastRenderedPageBreak/>
+        <w:t xml:space="preserve"> </w:t>
+      </w:r>
+      <w:bookmarkStart w:id="16" w:name="_Toc151214351"/>
+      <w:r>
+        <w:rPr>
+          <w:lang w:val="en-GB"/>
+        </w:rPr>
+        <w:t>FrontEnd</w:t>
+      </w:r>
+      <w:r>
+        <w:rPr>
+          <w:lang w:val="en-GB"/>
+        </w:rPr>
+        <w:t xml:space="preserve"> Installation</w:t>
+      </w:r>
+      <w:bookmarkEnd w:id="16"/>
+    </w:p>
+    <w:p>
+      <w:pPr>
+        <w:rPr>
+          <w:lang w:val="en-GB"/>
+        </w:rPr>
+      </w:pPr>
+      <w:r>
+        <w:rPr>
+          <w:lang w:val="en-GB"/>
+        </w:rPr>
+        <w:t xml:space="preserve">We </w:t>
+      </w:r>
+      <w:r>
+        <w:rPr>
+          <w:lang w:val="en-GB"/>
+        </w:rPr>
+        <w:t xml:space="preserve">now </w:t>
+      </w:r>
+      <w:r>
+        <w:rPr>
+          <w:lang w:val="en-GB"/>
+        </w:rPr>
+        <w:t xml:space="preserve">connect to the </w:t>
+      </w:r>
+      <w:r>
+        <w:rPr>
+          <w:lang w:val="en-GB"/>
+        </w:rPr>
+        <w:t>Frontend</w:t>
+      </w:r>
+      <w:r>
+        <w:rPr>
+          <w:lang w:val="en-GB"/>
+        </w:rPr>
+        <w:t xml:space="preserve"> instance </w:t>
+      </w:r>
+      <w:r>
+        <w:rPr>
+          <w:lang w:val="en-GB"/>
+        </w:rPr>
+        <w:t>to install</w:t>
+      </w:r>
+      <w:r>
+        <w:rPr>
+          <w:lang w:val="en-GB"/>
+        </w:rPr>
+        <w:t xml:space="preserve"> the needed software. </w:t>
+      </w:r>
+      <w:r>
+        <w:rPr>
+          <w:lang w:val="en-GB"/>
+        </w:rPr>
+        <w:t>Again, w</w:t>
+      </w:r>
+      <w:r>
+        <w:rPr>
+          <w:lang w:val="en-GB"/>
+        </w:rPr>
+        <w:t>e temporarily have t</w:t>
+      </w:r>
+      <w:r>
+        <w:rPr>
+          <w:lang w:val="en-GB"/>
+        </w:rPr>
+        <w:t>o loosen the outgoing traffic rules for the installations to download the needed files:</w:t>
+      </w:r>
+    </w:p>
+    <w:p>
+      <w:pPr>
+        <w:rPr>
+          <w:rFonts w:ascii="Cascadia Code ExtraLight" w:hAnsi="Cascadia Code ExtraLight" w:cs="Cascadia Code ExtraLight"/>
+          <w:i/>
+          <w:lang w:val="en-GB"/>
+        </w:rPr>
+      </w:pPr>
+      <w:r>
+        <w:rPr>
+          <w:rFonts w:ascii="Cascadia Code ExtraLight" w:hAnsi="Cascadia Code ExtraLight" w:cs="Cascadia Code ExtraLight"/>
+          <w:i/>
+          <w:noProof/>
+          <w:lang w:eastAsia="el-GR"/>
+        </w:rPr>
+        <w:drawing>
+          <wp:inline distT="0" distB="0" distL="0" distR="0">
+            <wp:extent cx="5271770" cy="2362200"/>
+            <wp:effectExtent l="0" t="0" r="5080" b="0"/>
+            <wp:docPr id="558" name="Εικόνα 558"/>
+            <wp:cNvGraphicFramePr>
+              <a:graphicFrameLocks xmlns:a="http://schemas.openxmlformats.org/drawingml/2006/main" noChangeAspect="1"/>
+            </wp:cNvGraphicFramePr>
+            <a:graphic xmlns:a="http://schemas.openxmlformats.org/drawingml/2006/main">
+              <a:graphicData uri="http://schemas.openxmlformats.org/drawingml/2006/picture">
+                <pic:pic xmlns:pic="http://schemas.openxmlformats.org/drawingml/2006/picture">
+                  <pic:nvPicPr>
+                    <pic:cNvPr id="0" name="Picture 21"/>
+                    <pic:cNvPicPr>
+                      <a:picLocks noChangeAspect="1" noChangeArrowheads="1"/>
+                    </pic:cNvPicPr>
+                  </pic:nvPicPr>
+                  <pic:blipFill>
+                    <a:blip r:embed="rId49">
+                      <a:extLst>
+                        <a:ext uri="{28A0092B-C50C-407E-A947-70E740481C1C}">
+                          <a14:useLocalDpi xmlns:a14="http://schemas.microsoft.com/office/drawing/2010/main" val="0"/>
+                        </a:ext>
+                      </a:extLst>
+                    </a:blip>
+                    <a:srcRect/>
+                    <a:stretch>
+                      <a:fillRect/>
+                    </a:stretch>
+                  </pic:blipFill>
+                  <pic:spPr bwMode="auto">
+                    <a:xfrm>
+                      <a:off x="0" y="0"/>
+                      <a:ext cx="5271770" cy="2362200"/>
+                    </a:xfrm>
+                    <a:prstGeom prst="rect">
+                      <a:avLst/>
+                    </a:prstGeom>
+                    <a:noFill/>
+                    <a:ln>
+                      <a:noFill/>
+                    </a:ln>
+                  </pic:spPr>
+                </pic:pic>
+              </a:graphicData>
+            </a:graphic>
+          </wp:inline>
+        </w:drawing>
+      </w:r>
+    </w:p>
+    <w:p>
+      <w:pPr>
+        <w:rPr>
+          <w:rFonts w:ascii="Cascadia Code ExtraLight" w:hAnsi="Cascadia Code ExtraLight" w:cs="Cascadia Code ExtraLight"/>
+          <w:i/>
+          <w:lang w:val="en-GB"/>
+        </w:rPr>
+      </w:pPr>
+      <w:bookmarkStart w:id="17" w:name="_GoBack"/>
+      <w:bookmarkEnd w:id="17"/>
+    </w:p>
+    <w:p>
+      <w:pPr>
+        <w:rPr>
+          <w:rFonts w:ascii="Cascadia Code ExtraLight" w:hAnsi="Cascadia Code ExtraLight" w:cs="Cascadia Code ExtraLight"/>
+          <w:i/>
+          <w:lang w:val="en-GB"/>
+        </w:rPr>
+      </w:pPr>
+    </w:p>
+    <w:p>
+      <w:pPr>
+        <w:rPr>
+          <w:rFonts w:ascii="Cascadia Code ExtraLight" w:hAnsi="Cascadia Code ExtraLight" w:cs="Cascadia Code ExtraLight"/>
+          <w:i/>
+          <w:lang w:val="en-GB"/>
+        </w:rPr>
+      </w:pPr>
+    </w:p>
+    <w:p>
+      <w:pPr>
+        <w:rPr>
+          <w:rFonts w:ascii="Cascadia Code ExtraLight" w:hAnsi="Cascadia Code ExtraLight" w:cs="Cascadia Code ExtraLight"/>
+          <w:i/>
+          <w:lang w:val="en-GB"/>
+        </w:rPr>
+      </w:pPr>
+    </w:p>
+    <w:p>
+      <w:pPr>
+        <w:rPr>
+          <w:rFonts w:ascii="Cascadia Code ExtraLight" w:hAnsi="Cascadia Code ExtraLight" w:cs="Cascadia Code ExtraLight"/>
+          <w:i/>
+          <w:lang w:val="en-GB"/>
+        </w:rPr>
+      </w:pPr>
+    </w:p>
+    <w:p>
+      <w:pPr>
+        <w:rPr>
+          <w:rFonts w:ascii="Cascadia Code ExtraLight" w:hAnsi="Cascadia Code ExtraLight" w:cs="Cascadia Code ExtraLight"/>
+          <w:i/>
+          <w:lang w:val="en-GB"/>
+        </w:rPr>
+      </w:pPr>
+    </w:p>
+    <w:p>
+      <w:pPr>
+        <w:rPr>
+          <w:lang w:val="en-GB"/>
+        </w:rPr>
+      </w:pPr>
+      <w:r>
+        <w:rPr>
+          <w:lang w:val="en-GB"/>
+        </w:rPr>
+        <w:t xml:space="preserve">At this point we can </w:t>
+      </w:r>
+      <w:r>
+        <w:rPr>
+          <w:lang w:val="en-GB"/>
+        </w:rPr>
+        <w:t>tighten up</w:t>
+      </w:r>
+      <w:r>
+        <w:rPr>
+          <w:lang w:val="en-GB"/>
+        </w:rPr>
+        <w:t xml:space="preserve"> all</w:t>
+      </w:r>
+      <w:r>
+        <w:rPr>
+          <w:lang w:val="en-US"/>
+        </w:rPr>
+        <w:t xml:space="preserve"> </w:t>
+      </w:r>
+      <w:r>
+        <w:rPr>
+          <w:lang w:val="en-GB"/>
+        </w:rPr>
+        <w:t>the Security Group rules again.</w:t>
+      </w:r>
+    </w:p>
+    <w:p>
+      <w:pPr>
+        <w:rPr>
+          <w:lang w:val="en-GB"/>
+        </w:rPr>
+      </w:pPr>
     </w:p>
     <w:sectPr>
-      <w:footerReference w:type="default" r:id="rId29"/>
+      <w:footerReference w:type="default" r:id="rId50"/>
       <w:pgSz w:w="11906" w:h="16838"/>
       <w:pgMar w:top="1440" w:right="1800" w:bottom="1440" w:left="1800" w:header="708" w:footer="708" w:gutter="0"/>
       <w:pgNumType w:start="1"/>
@@ -3174,6 +6365,7 @@
         <w:r>
           <w:rPr>
             <w:noProof/>
+            <w:lang w:eastAsia="el-GR"/>
           </w:rPr>
           <mc:AlternateContent>
             <mc:Choice Requires="wps">
@@ -3240,7 +6432,7 @@
                                 <w:rPr>
                                   <w:noProof/>
                                 </w:rPr>
-                                <w:t>12</w:t>
+                                <w:t>20</w:t>
                               </w:r>
                               <w:r>
                                 <w:fldChar w:fldCharType="end"/>
@@ -3303,7 +6495,7 @@
                           <w:rPr>
                             <w:noProof/>
                           </w:rPr>
-                          <w:t>12</w:t>
+                          <w:t>20</w:t>
                         </w:r>
                         <w:r>
                           <w:fldChar w:fldCharType="end"/>
@@ -3320,6 +6512,7 @@
         <w:r>
           <w:rPr>
             <w:noProof/>
+            <w:lang w:eastAsia="el-GR"/>
           </w:rPr>
           <mc:AlternateContent>
             <mc:Choice Requires="wps">
@@ -3522,6 +6715,95 @@
     </w:lvl>
   </w:abstractNum>
   <w:abstractNum w:abstractNumId="1">
+    <w:nsid w:val="0EF34234"/>
+    <w:multiLevelType w:val="hybridMultilevel"/>
+    <w:tmpl w:val="D8EEC500"/>
+    <w:lvl w:ilvl="0" w:tplc="0408000F">
+      <w:start w:val="1"/>
+      <w:numFmt w:val="decimal"/>
+      <w:lvlText w:val="%1."/>
+      <w:lvlJc w:val="left"/>
+      <w:pPr>
+        <w:ind w:left="720" w:hanging="360"/>
+      </w:pPr>
+      <w:rPr>
+        <w:rFonts w:hint="default"/>
+      </w:rPr>
+    </w:lvl>
+    <w:lvl w:ilvl="1" w:tplc="04080019" w:tentative="1">
+      <w:start w:val="1"/>
+      <w:numFmt w:val="lowerLetter"/>
+      <w:lvlText w:val="%2."/>
+      <w:lvlJc w:val="left"/>
+      <w:pPr>
+        <w:ind w:left="1440" w:hanging="360"/>
+      </w:pPr>
+    </w:lvl>
+    <w:lvl w:ilvl="2" w:tplc="0408001B" w:tentative="1">
+      <w:start w:val="1"/>
+      <w:numFmt w:val="lowerRoman"/>
+      <w:lvlText w:val="%3."/>
+      <w:lvlJc w:val="right"/>
+      <w:pPr>
+        <w:ind w:left="2160" w:hanging="180"/>
+      </w:pPr>
+    </w:lvl>
+    <w:lvl w:ilvl="3" w:tplc="0408000F" w:tentative="1">
+      <w:start w:val="1"/>
+      <w:numFmt w:val="decimal"/>
+      <w:lvlText w:val="%4."/>
+      <w:lvlJc w:val="left"/>
+      <w:pPr>
+        <w:ind w:left="2880" w:hanging="360"/>
+      </w:pPr>
+    </w:lvl>
+    <w:lvl w:ilvl="4" w:tplc="04080019" w:tentative="1">
+      <w:start w:val="1"/>
+      <w:numFmt w:val="lowerLetter"/>
+      <w:lvlText w:val="%5."/>
+      <w:lvlJc w:val="left"/>
+      <w:pPr>
+        <w:ind w:left="3600" w:hanging="360"/>
+      </w:pPr>
+    </w:lvl>
+    <w:lvl w:ilvl="5" w:tplc="0408001B" w:tentative="1">
+      <w:start w:val="1"/>
+      <w:numFmt w:val="lowerRoman"/>
+      <w:lvlText w:val="%6."/>
+      <w:lvlJc w:val="right"/>
+      <w:pPr>
+        <w:ind w:left="4320" w:hanging="180"/>
+      </w:pPr>
+    </w:lvl>
+    <w:lvl w:ilvl="6" w:tplc="0408000F" w:tentative="1">
+      <w:start w:val="1"/>
+      <w:numFmt w:val="decimal"/>
+      <w:lvlText w:val="%7."/>
+      <w:lvlJc w:val="left"/>
+      <w:pPr>
+        <w:ind w:left="5040" w:hanging="360"/>
+      </w:pPr>
+    </w:lvl>
+    <w:lvl w:ilvl="7" w:tplc="04080019" w:tentative="1">
+      <w:start w:val="1"/>
+      <w:numFmt w:val="lowerLetter"/>
+      <w:lvlText w:val="%8."/>
+      <w:lvlJc w:val="left"/>
+      <w:pPr>
+        <w:ind w:left="5760" w:hanging="360"/>
+      </w:pPr>
+    </w:lvl>
+    <w:lvl w:ilvl="8" w:tplc="0408001B" w:tentative="1">
+      <w:start w:val="1"/>
+      <w:numFmt w:val="lowerRoman"/>
+      <w:lvlText w:val="%9."/>
+      <w:lvlJc w:val="right"/>
+      <w:pPr>
+        <w:ind w:left="6480" w:hanging="180"/>
+      </w:pPr>
+    </w:lvl>
+  </w:abstractNum>
+  <w:abstractNum w:abstractNumId="2">
     <w:nsid w:val="6A95335A"/>
     <w:multiLevelType w:val="hybridMultilevel"/>
     <w:tmpl w:val="95FE978C"/>
@@ -3638,6 +6920,9 @@
     <w:abstractNumId w:val="0"/>
   </w:num>
   <w:num w:numId="2">
+    <w:abstractNumId w:val="2"/>
+  </w:num>
+  <w:num w:numId="3">
     <w:abstractNumId w:val="1"/>
   </w:num>
 </w:numbering>
@@ -3802,7 +7087,7 @@
   <w:style w:type="paragraph" w:default="1" w:styleId="a">
     <w:name w:val="Normal"/>
     <w:qFormat/>
-    <w:rsid w:val="00223718"/>
+    <w:rsid w:val="00024E64"/>
   </w:style>
   <w:style w:type="paragraph" w:styleId="1">
     <w:name w:val="heading 1"/>
@@ -4238,7 +7523,7 @@
   <w:style w:type="paragraph" w:default="1" w:styleId="a">
     <w:name w:val="Normal"/>
     <w:qFormat/>
-    <w:rsid w:val="00223718"/>
+    <w:rsid w:val="00024E64"/>
   </w:style>
   <w:style w:type="paragraph" w:styleId="1">
     <w:name w:val="heading 1"/>
@@ -4805,7 +8090,7 @@
 </file>
 
 <file path=customXml/itemProps1.xml><?xml version="1.0" encoding="utf-8"?>
-<ds:datastoreItem xmlns:ds="http://schemas.openxmlformats.org/officeDocument/2006/customXml" ds:itemID="{B86A5695-A19D-499F-95FC-D04C16C74FF7}">
+<ds:datastoreItem xmlns:ds="http://schemas.openxmlformats.org/officeDocument/2006/customXml" ds:itemID="{4FE6B2B8-3F45-4CA6-B4ED-EAFA6074F23B}">
   <ds:schemaRefs>
     <ds:schemaRef ds:uri="http://schemas.openxmlformats.org/officeDocument/2006/bibliography"/>
   </ds:schemaRefs>

--- a/WriteUp.docx
+++ b/WriteUp.docx
@@ -170,6 +170,7 @@
           <w:docPartUnique/>
         </w:docPartObj>
       </w:sdtPr>
+      <w:sdtEndPr/>
       <w:sdtContent>
         <w:p>
           <w:pPr>
@@ -1092,9 +1093,9 @@
         </w:rPr>
         <w:drawing>
           <wp:inline distT="0" distB="0" distL="0" distR="0">
-            <wp:extent cx="5267325" cy="4953000"/>
-            <wp:effectExtent l="0" t="0" r="9525" b="0"/>
-            <wp:docPr id="3" name="Εικόνα 3"/>
+            <wp:extent cx="5271770" cy="5001260"/>
+            <wp:effectExtent l="0" t="0" r="5080" b="8890"/>
+            <wp:docPr id="19" name="Εικόνα 19"/>
             <wp:cNvGraphicFramePr>
               <a:graphicFrameLocks xmlns:a="http://schemas.openxmlformats.org/drawingml/2006/main" noChangeAspect="1"/>
             </wp:cNvGraphicFramePr>
@@ -1102,7 +1103,7 @@
               <a:graphicData uri="http://schemas.openxmlformats.org/drawingml/2006/picture">
                 <pic:pic xmlns:pic="http://schemas.openxmlformats.org/drawingml/2006/picture">
                   <pic:nvPicPr>
-                    <pic:cNvPr id="0" name="Picture 2"/>
+                    <pic:cNvPr id="0" name="Picture 1"/>
                     <pic:cNvPicPr>
                       <a:picLocks noChangeAspect="1" noChangeArrowheads="1"/>
                     </pic:cNvPicPr>
@@ -1123,7 +1124,7 @@
                   <pic:spPr bwMode="auto">
                     <a:xfrm>
                       <a:off x="0" y="0"/>
-                      <a:ext cx="5267325" cy="4953000"/>
+                      <a:ext cx="5271770" cy="5001260"/>
                     </a:xfrm>
                     <a:prstGeom prst="rect">
                       <a:avLst/>
@@ -1796,6 +1797,12 @@
         </w:rPr>
         <w:t>: Proceed without a key pair</w:t>
       </w:r>
+      <w:r>
+        <w:rPr>
+          <w:lang w:val="en-GB"/>
+        </w:rPr>
+        <w:t xml:space="preserve"> (we can connect through the AWS console)</w:t>
+      </w:r>
     </w:p>
     <w:p>
       <w:pPr>
@@ -1864,6 +1871,19 @@
           <w:lang w:val="en-GB"/>
         </w:rPr>
       </w:pPr>
+    </w:p>
+    <w:p>
+      <w:pPr>
+        <w:rPr>
+          <w:lang w:val="en-GB"/>
+        </w:rPr>
+      </w:pPr>
+      <w:r>
+        <w:rPr>
+          <w:lang w:val="en-GB"/>
+        </w:rPr>
+        <w:t>And we launch the instance.</w:t>
+      </w:r>
       <w:r>
         <w:rPr>
           <w:lang w:val="en-GB"/>
@@ -1882,7 +1902,25 @@
           <w:lang w:val="en-GB"/>
         </w:rPr>
         <w:lastRenderedPageBreak/>
-        <w:t>And we create a second instance for the Frontend:</w:t>
+        <w:t>W</w:t>
+      </w:r>
+      <w:r>
+        <w:rPr>
+          <w:lang w:val="en-GB"/>
+        </w:rPr>
+        <w:t>e</w:t>
+      </w:r>
+      <w:r>
+        <w:rPr>
+          <w:lang w:val="en-GB"/>
+        </w:rPr>
+        <w:t xml:space="preserve"> then</w:t>
+      </w:r>
+      <w:r>
+        <w:rPr>
+          <w:lang w:val="en-GB"/>
+        </w:rPr>
+        <w:t xml:space="preserve"> create a second instance for the Frontend:</w:t>
       </w:r>
     </w:p>
     <w:p>
@@ -2244,7 +2282,7 @@
         <w:t xml:space="preserve">Backend: </w:t>
       </w:r>
       <w:r>
-        <w:t>35.175.254.167</w:t>
+        <w:t>3.84.93.62</w:t>
       </w:r>
     </w:p>
     <w:p>
@@ -2265,7 +2303,7 @@
         <w:t xml:space="preserve">Frontend: </w:t>
       </w:r>
       <w:r>
-        <w:t>54.152.134.82</w:t>
+        <w:t>54.80.234.163</w:t>
       </w:r>
     </w:p>
     <w:p>
@@ -2335,7 +2373,19 @@
         <w:rPr>
           <w:lang w:val="en-GB"/>
         </w:rPr>
-        <w:t>Inbound traffic from the Backend instance and my PC:</w:t>
+        <w:t xml:space="preserve">Inbound traffic </w:t>
+      </w:r>
+      <w:r>
+        <w:rPr>
+          <w:lang w:val="en-GB"/>
+        </w:rPr>
+        <w:t>for port 3306</w:t>
+      </w:r>
+      <w:r>
+        <w:rPr>
+          <w:lang w:val="en-GB"/>
+        </w:rPr>
+        <w:t>:</w:t>
       </w:r>
     </w:p>
     <w:p>
@@ -2351,9 +2401,9 @@
         </w:rPr>
         <w:drawing>
           <wp:inline distT="0" distB="0" distL="0" distR="0">
-            <wp:extent cx="5271770" cy="838200"/>
-            <wp:effectExtent l="0" t="0" r="5080" b="0"/>
-            <wp:docPr id="18" name="Εικόνα 18"/>
+            <wp:extent cx="5269865" cy="645795"/>
+            <wp:effectExtent l="0" t="0" r="6985" b="1905"/>
+            <wp:docPr id="20" name="Εικόνα 20"/>
             <wp:cNvGraphicFramePr>
               <a:graphicFrameLocks xmlns:a="http://schemas.openxmlformats.org/drawingml/2006/main" noChangeAspect="1"/>
             </wp:cNvGraphicFramePr>
@@ -2361,7 +2411,7 @@
               <a:graphicData uri="http://schemas.openxmlformats.org/drawingml/2006/picture">
                 <pic:pic xmlns:pic="http://schemas.openxmlformats.org/drawingml/2006/picture">
                   <pic:nvPicPr>
-                    <pic:cNvPr id="0" name="Picture 15"/>
+                    <pic:cNvPr id="0" name="Picture 2"/>
                     <pic:cNvPicPr>
                       <a:picLocks noChangeAspect="1" noChangeArrowheads="1"/>
                     </pic:cNvPicPr>
@@ -2382,7 +2432,7 @@
                   <pic:spPr bwMode="auto">
                     <a:xfrm>
                       <a:off x="0" y="0"/>
-                      <a:ext cx="5271770" cy="838200"/>
+                      <a:ext cx="5269865" cy="645795"/>
                     </a:xfrm>
                     <a:prstGeom prst="rect">
                       <a:avLst/>
@@ -2521,37 +2571,49 @@
         <w:rPr>
           <w:lang w:val="en-GB"/>
         </w:rPr>
-        <w:t xml:space="preserve"> (port 9090)</w:t>
-      </w:r>
-      <w:r>
-        <w:rPr>
-          <w:lang w:val="en-GB"/>
-        </w:rPr>
-        <w:t xml:space="preserve"> from the </w:t>
-      </w:r>
-      <w:r>
-        <w:rPr>
-          <w:lang w:val="en-GB"/>
-        </w:rPr>
-        <w:t>Frontend</w:t>
-      </w:r>
-      <w:r>
-        <w:rPr>
-          <w:lang w:val="en-GB"/>
-        </w:rPr>
-        <w:t xml:space="preserve"> instance and </w:t>
-      </w:r>
-      <w:r>
-        <w:rPr>
-          <w:lang w:val="en-GB"/>
-        </w:rPr>
-        <w:t xml:space="preserve">SSH from </w:t>
-      </w:r>
-      <w:r>
-        <w:rPr>
-          <w:lang w:val="en-GB"/>
-        </w:rPr>
-        <w:t>my PC:</w:t>
+        <w:t xml:space="preserve"> from </w:t>
+      </w:r>
+      <w:r>
+        <w:rPr>
+          <w:lang w:val="en-GB"/>
+        </w:rPr>
+        <w:t>port 9090</w:t>
+      </w:r>
+      <w:r>
+        <w:rPr>
+          <w:lang w:val="en-GB"/>
+        </w:rPr>
+        <w:t xml:space="preserve"> </w:t>
+      </w:r>
+      <w:r>
+        <w:rPr>
+          <w:lang w:val="en-GB"/>
+        </w:rPr>
+        <w:t>and</w:t>
+      </w:r>
+      <w:r>
+        <w:rPr>
+          <w:lang w:val="en-GB"/>
+        </w:rPr>
+        <w:t xml:space="preserve"> for</w:t>
+      </w:r>
+      <w:r>
+        <w:rPr>
+          <w:lang w:val="en-GB"/>
+        </w:rPr>
+        <w:t xml:space="preserve"> </w:t>
+      </w:r>
+      <w:r>
+        <w:rPr>
+          <w:lang w:val="en-GB"/>
+        </w:rPr>
+        <w:t>SSH</w:t>
+      </w:r>
+      <w:r>
+        <w:rPr>
+          <w:lang w:val="en-GB"/>
+        </w:rPr>
+        <w:t>:</w:t>
       </w:r>
     </w:p>
     <w:p>
@@ -2567,9 +2629,9 @@
         </w:rPr>
         <w:drawing>
           <wp:inline distT="0" distB="0" distL="0" distR="0">
-            <wp:extent cx="5271770" cy="824230"/>
-            <wp:effectExtent l="0" t="0" r="5080" b="0"/>
-            <wp:docPr id="26" name="Εικόνα 26"/>
+            <wp:extent cx="5273675" cy="737870"/>
+            <wp:effectExtent l="0" t="0" r="3175" b="5080"/>
+            <wp:docPr id="552" name="Εικόνα 552"/>
             <wp:cNvGraphicFramePr>
               <a:graphicFrameLocks xmlns:a="http://schemas.openxmlformats.org/drawingml/2006/main" noChangeAspect="1"/>
             </wp:cNvGraphicFramePr>
@@ -2577,7 +2639,7 @@
               <a:graphicData uri="http://schemas.openxmlformats.org/drawingml/2006/picture">
                 <pic:pic xmlns:pic="http://schemas.openxmlformats.org/drawingml/2006/picture">
                   <pic:nvPicPr>
-                    <pic:cNvPr id="0" name="Picture 19"/>
+                    <pic:cNvPr id="0" name="Picture 3"/>
                     <pic:cNvPicPr>
                       <a:picLocks noChangeAspect="1" noChangeArrowheads="1"/>
                     </pic:cNvPicPr>
@@ -2598,7 +2660,7 @@
                   <pic:spPr bwMode="auto">
                     <a:xfrm>
                       <a:off x="0" y="0"/>
-                      <a:ext cx="5271770" cy="824230"/>
+                      <a:ext cx="5273675" cy="737870"/>
                     </a:xfrm>
                     <a:prstGeom prst="rect">
                       <a:avLst/>
@@ -2638,6 +2700,12 @@
           <w:lang w:val="en-GB"/>
         </w:rPr>
         <w:t xml:space="preserve"> to the database</w:t>
+      </w:r>
+      <w:r>
+        <w:rPr>
+          <w:lang w:val="en-GB"/>
+        </w:rPr>
+        <w:t xml:space="preserve"> (port 3306)</w:t>
       </w:r>
       <w:r>
         <w:rPr>
@@ -2754,31 +2822,25 @@
         <w:rPr>
           <w:lang w:val="en-GB"/>
         </w:rPr>
-        <w:t xml:space="preserve"> traffic from </w:t>
-      </w:r>
-      <w:r>
-        <w:rPr>
-          <w:lang w:val="en-GB"/>
-        </w:rPr>
-        <w:t>anywhere</w:t>
-      </w:r>
-      <w:r>
-        <w:rPr>
-          <w:lang w:val="en-GB"/>
-        </w:rPr>
         <w:t xml:space="preserve"> and </w:t>
       </w:r>
       <w:r>
         <w:rPr>
           <w:lang w:val="en-GB"/>
         </w:rPr>
-        <w:t xml:space="preserve">SSH from </w:t>
-      </w:r>
-      <w:r>
-        <w:rPr>
-          <w:lang w:val="en-GB"/>
-        </w:rPr>
-        <w:t>my PC:</w:t>
+        <w:t>SSH</w:t>
+      </w:r>
+      <w:r>
+        <w:rPr>
+          <w:lang w:val="en-GB"/>
+        </w:rPr>
+        <w:t xml:space="preserve"> traffic</w:t>
+      </w:r>
+      <w:r>
+        <w:rPr>
+          <w:lang w:val="en-GB"/>
+        </w:rPr>
+        <w:t>:</w:t>
       </w:r>
     </w:p>
     <w:p>
@@ -2864,13 +2926,13 @@
         <w:rPr>
           <w:lang w:val="en-GB"/>
         </w:rPr>
-        <w:t xml:space="preserve"> (port 9090)</w:t>
-      </w:r>
-      <w:r>
-        <w:rPr>
-          <w:lang w:val="en-GB"/>
-        </w:rPr>
-        <w:t xml:space="preserve"> to the backend</w:t>
+        <w:t xml:space="preserve"> to </w:t>
+      </w:r>
+      <w:r>
+        <w:rPr>
+          <w:lang w:val="en-GB"/>
+        </w:rPr>
+        <w:t>port 9090</w:t>
       </w:r>
       <w:r>
         <w:rPr>
@@ -2892,9 +2954,9 @@
         </w:rPr>
         <w:drawing>
           <wp:inline distT="0" distB="0" distL="0" distR="0">
-            <wp:extent cx="5271770" cy="692785"/>
-            <wp:effectExtent l="0" t="0" r="5080" b="0"/>
-            <wp:docPr id="25" name="Εικόνα 25"/>
+            <wp:extent cx="5269865" cy="625475"/>
+            <wp:effectExtent l="0" t="0" r="6985" b="3175"/>
+            <wp:docPr id="559" name="Εικόνα 559"/>
             <wp:cNvGraphicFramePr>
               <a:graphicFrameLocks xmlns:a="http://schemas.openxmlformats.org/drawingml/2006/main" noChangeAspect="1"/>
             </wp:cNvGraphicFramePr>
@@ -2902,7 +2964,7 @@
               <a:graphicData uri="http://schemas.openxmlformats.org/drawingml/2006/picture">
                 <pic:pic xmlns:pic="http://schemas.openxmlformats.org/drawingml/2006/picture">
                   <pic:nvPicPr>
-                    <pic:cNvPr id="0" name="Picture 18"/>
+                    <pic:cNvPr id="0" name="Picture 4"/>
                     <pic:cNvPicPr>
                       <a:picLocks noChangeAspect="1" noChangeArrowheads="1"/>
                     </pic:cNvPicPr>
@@ -2923,7 +2985,7 @@
                   <pic:spPr bwMode="auto">
                     <a:xfrm>
                       <a:off x="0" y="0"/>
-                      <a:ext cx="5271770" cy="692785"/>
+                      <a:ext cx="5269865" cy="625475"/>
                     </a:xfrm>
                     <a:prstGeom prst="rect">
                       <a:avLst/>
@@ -3044,9 +3106,9 @@
         </w:rPr>
         <w:drawing>
           <wp:inline distT="0" distB="0" distL="0" distR="0">
-            <wp:extent cx="5264785" cy="976630"/>
-            <wp:effectExtent l="0" t="0" r="0" b="0"/>
-            <wp:docPr id="28" name="Εικόνα 28"/>
+            <wp:extent cx="5267325" cy="748030"/>
+            <wp:effectExtent l="0" t="0" r="9525" b="0"/>
+            <wp:docPr id="560" name="Εικόνα 560"/>
             <wp:cNvGraphicFramePr>
               <a:graphicFrameLocks xmlns:a="http://schemas.openxmlformats.org/drawingml/2006/main" noChangeAspect="1"/>
             </wp:cNvGraphicFramePr>
@@ -3054,7 +3116,7 @@
               <a:graphicData uri="http://schemas.openxmlformats.org/drawingml/2006/picture">
                 <pic:pic xmlns:pic="http://schemas.openxmlformats.org/drawingml/2006/picture">
                   <pic:nvPicPr>
-                    <pic:cNvPr id="0" name="Picture 21"/>
+                    <pic:cNvPr id="0" name="Picture 5"/>
                     <pic:cNvPicPr>
                       <a:picLocks noChangeAspect="1" noChangeArrowheads="1"/>
                     </pic:cNvPicPr>
@@ -3075,7 +3137,7 @@
                   <pic:spPr bwMode="auto">
                     <a:xfrm>
                       <a:off x="0" y="0"/>
-                      <a:ext cx="5264785" cy="976630"/>
+                      <a:ext cx="5267325" cy="748030"/>
                     </a:xfrm>
                     <a:prstGeom prst="rect">
                       <a:avLst/>
@@ -3150,9 +3212,9 @@
         </w:rPr>
         <w:drawing>
           <wp:inline distT="0" distB="0" distL="0" distR="0">
-            <wp:extent cx="5271770" cy="3283585"/>
-            <wp:effectExtent l="0" t="0" r="5080" b="0"/>
-            <wp:docPr id="29" name="Εικόνα 29"/>
+            <wp:extent cx="5272405" cy="3119755"/>
+            <wp:effectExtent l="0" t="0" r="4445" b="4445"/>
+            <wp:docPr id="561" name="Εικόνα 561"/>
             <wp:cNvGraphicFramePr>
               <a:graphicFrameLocks xmlns:a="http://schemas.openxmlformats.org/drawingml/2006/main" noChangeAspect="1"/>
             </wp:cNvGraphicFramePr>
@@ -3160,7 +3222,7 @@
               <a:graphicData uri="http://schemas.openxmlformats.org/drawingml/2006/picture">
                 <pic:pic xmlns:pic="http://schemas.openxmlformats.org/drawingml/2006/picture">
                   <pic:nvPicPr>
-                    <pic:cNvPr id="0" name="Picture 22"/>
+                    <pic:cNvPr id="0" name="Picture 6"/>
                     <pic:cNvPicPr>
                       <a:picLocks noChangeAspect="1" noChangeArrowheads="1"/>
                     </pic:cNvPicPr>
@@ -3181,7 +3243,7 @@
                   <pic:spPr bwMode="auto">
                     <a:xfrm>
                       <a:off x="0" y="0"/>
-                      <a:ext cx="5271770" cy="3283585"/>
+                      <a:ext cx="5272405" cy="3119755"/>
                     </a:xfrm>
                     <a:prstGeom prst="rect">
                       <a:avLst/>
@@ -3224,6 +3286,8 @@
         <w:lastRenderedPageBreak/>
         <w:t>Finally, we commit the changes in GitHub:</w:t>
       </w:r>
+      <w:bookmarkStart w:id="15" w:name="_GoBack"/>
+      <w:bookmarkEnd w:id="15"/>
     </w:p>
     <w:p>
       <w:pPr>
@@ -3304,14 +3368,14 @@
         <w:lastRenderedPageBreak/>
         <w:t xml:space="preserve"> </w:t>
       </w:r>
-      <w:bookmarkStart w:id="15" w:name="_Toc151214350"/>
+      <w:bookmarkStart w:id="16" w:name="_Toc151214350"/>
       <w:r>
         <w:rPr>
           <w:lang w:val="en-GB"/>
         </w:rPr>
         <w:t>BackEnd Installation</w:t>
       </w:r>
-      <w:bookmarkEnd w:id="15"/>
+      <w:bookmarkEnd w:id="16"/>
     </w:p>
     <w:p>
       <w:pPr>
@@ -4433,6 +4497,7 @@
           <w:lang w:val="en-GB"/>
         </w:rPr>
       </w:pPr>
+      <w:proofErr w:type="spellStart"/>
       <w:proofErr w:type="gramStart"/>
       <w:r>
         <w:rPr>
@@ -4442,6 +4507,7 @@
         </w:rPr>
         <w:t>sudo</w:t>
       </w:r>
+      <w:proofErr w:type="spellEnd"/>
       <w:proofErr w:type="gramEnd"/>
       <w:r>
         <w:rPr>
@@ -4569,6 +4635,7 @@
           <w:lang w:val="en-GB"/>
         </w:rPr>
       </w:pPr>
+      <w:proofErr w:type="spellStart"/>
       <w:proofErr w:type="gramStart"/>
       <w:r>
         <w:rPr>
@@ -4578,6 +4645,7 @@
         </w:rPr>
         <w:t>sudo</w:t>
       </w:r>
+      <w:proofErr w:type="spellEnd"/>
       <w:proofErr w:type="gramEnd"/>
       <w:r>
         <w:rPr>
@@ -4815,23 +4883,18 @@
         <w:rPr>
           <w:lang w:val="en-GB"/>
         </w:rPr>
-        <w:t>We start Docker</w:t>
-      </w:r>
-      <w:r>
-        <w:rPr>
-          <w:lang w:val="en-GB"/>
-        </w:rPr>
-        <w:t>:</w:t>
-      </w:r>
-    </w:p>
-    <w:p>
-      <w:pPr>
-        <w:rPr>
-          <w:rFonts w:ascii="Cascadia Code ExtraLight" w:hAnsi="Cascadia Code ExtraLight" w:cs="Cascadia Code ExtraLight"/>
-          <w:i/>
-          <w:lang w:val="en-GB"/>
-        </w:rPr>
-      </w:pPr>
+        <w:t>We start Docker:</w:t>
+      </w:r>
+    </w:p>
+    <w:p>
+      <w:pPr>
+        <w:rPr>
+          <w:rFonts w:ascii="Cascadia Code ExtraLight" w:hAnsi="Cascadia Code ExtraLight" w:cs="Cascadia Code ExtraLight"/>
+          <w:i/>
+          <w:lang w:val="en-GB"/>
+        </w:rPr>
+      </w:pPr>
+      <w:proofErr w:type="spellStart"/>
       <w:proofErr w:type="gramStart"/>
       <w:r>
         <w:rPr>
@@ -4841,6 +4904,7 @@
         </w:rPr>
         <w:t>sudo</w:t>
       </w:r>
+      <w:proofErr w:type="spellEnd"/>
       <w:proofErr w:type="gramEnd"/>
       <w:r>
         <w:rPr>
@@ -4961,6 +5025,7 @@
           <w:lang w:val="en-GB"/>
         </w:rPr>
       </w:pPr>
+      <w:proofErr w:type="spellStart"/>
       <w:proofErr w:type="gramStart"/>
       <w:r>
         <w:rPr>
@@ -4970,6 +5035,7 @@
         </w:rPr>
         <w:t>sudo</w:t>
       </w:r>
+      <w:proofErr w:type="spellEnd"/>
       <w:proofErr w:type="gramEnd"/>
       <w:r>
         <w:rPr>
@@ -5443,23 +5509,18 @@
           <w:lang w:val="en-GB"/>
         </w:rPr>
         <w:lastRenderedPageBreak/>
-        <w:t>We create the Docker image</w:t>
-      </w:r>
-      <w:r>
-        <w:rPr>
-          <w:lang w:val="en-GB"/>
-        </w:rPr>
-        <w:t>:</w:t>
-      </w:r>
-    </w:p>
-    <w:p>
-      <w:pPr>
-        <w:rPr>
-          <w:rFonts w:ascii="Cascadia Code ExtraLight" w:hAnsi="Cascadia Code ExtraLight" w:cs="Cascadia Code ExtraLight"/>
-          <w:i/>
-          <w:lang w:val="en-GB"/>
-        </w:rPr>
-      </w:pPr>
+        <w:t>We create the Docker image:</w:t>
+      </w:r>
+    </w:p>
+    <w:p>
+      <w:pPr>
+        <w:rPr>
+          <w:rFonts w:ascii="Cascadia Code ExtraLight" w:hAnsi="Cascadia Code ExtraLight" w:cs="Cascadia Code ExtraLight"/>
+          <w:i/>
+          <w:lang w:val="en-GB"/>
+        </w:rPr>
+      </w:pPr>
+      <w:proofErr w:type="spellStart"/>
       <w:proofErr w:type="gramStart"/>
       <w:r>
         <w:rPr>
@@ -5469,6 +5530,7 @@
         </w:rPr>
         <w:t>sudo</w:t>
       </w:r>
+      <w:proofErr w:type="spellEnd"/>
       <w:proofErr w:type="gramEnd"/>
       <w:r>
         <w:rPr>
@@ -5523,6 +5585,7 @@
           <w:lang w:val="en-GB"/>
         </w:rPr>
       </w:pPr>
+      <w:proofErr w:type="spellStart"/>
       <w:proofErr w:type="gramStart"/>
       <w:r>
         <w:rPr>
@@ -5532,6 +5595,7 @@
         </w:rPr>
         <w:t>sudo</w:t>
       </w:r>
+      <w:proofErr w:type="spellEnd"/>
       <w:proofErr w:type="gramEnd"/>
       <w:r>
         <w:rPr>
@@ -5654,23 +5718,18 @@
         <w:rPr>
           <w:lang w:val="en-GB"/>
         </w:rPr>
-        <w:t>, forwarding the same port (9090)</w:t>
-      </w:r>
-      <w:r>
-        <w:rPr>
-          <w:lang w:val="en-GB"/>
-        </w:rPr>
-        <w:t>:</w:t>
-      </w:r>
-    </w:p>
-    <w:p>
-      <w:pPr>
-        <w:rPr>
-          <w:rFonts w:ascii="Cascadia Code ExtraLight" w:hAnsi="Cascadia Code ExtraLight" w:cs="Cascadia Code ExtraLight"/>
-          <w:i/>
-          <w:lang w:val="en-GB"/>
-        </w:rPr>
-      </w:pPr>
+        <w:t>, forwarding the same port (9090):</w:t>
+      </w:r>
+    </w:p>
+    <w:p>
+      <w:pPr>
+        <w:rPr>
+          <w:rFonts w:ascii="Cascadia Code ExtraLight" w:hAnsi="Cascadia Code ExtraLight" w:cs="Cascadia Code ExtraLight"/>
+          <w:i/>
+          <w:lang w:val="en-GB"/>
+        </w:rPr>
+      </w:pPr>
+      <w:proofErr w:type="spellStart"/>
       <w:proofErr w:type="gramStart"/>
       <w:r>
         <w:rPr>
@@ -5680,6 +5739,7 @@
         </w:rPr>
         <w:t>sudo</w:t>
       </w:r>
+      <w:proofErr w:type="spellEnd"/>
       <w:proofErr w:type="gramEnd"/>
       <w:r>
         <w:rPr>
@@ -5758,6 +5818,7 @@
           <w:lang w:val="en-GB"/>
         </w:rPr>
       </w:pPr>
+      <w:proofErr w:type="spellStart"/>
       <w:proofErr w:type="gramStart"/>
       <w:r>
         <w:rPr>
@@ -5767,6 +5828,7 @@
         </w:rPr>
         <w:t>sudo</w:t>
       </w:r>
+      <w:proofErr w:type="spellEnd"/>
       <w:proofErr w:type="gramEnd"/>
       <w:r>
         <w:rPr>
@@ -6062,20 +6124,14 @@
         <w:lastRenderedPageBreak/>
         <w:t xml:space="preserve"> </w:t>
       </w:r>
-      <w:bookmarkStart w:id="16" w:name="_Toc151214351"/>
-      <w:r>
-        <w:rPr>
-          <w:lang w:val="en-GB"/>
-        </w:rPr>
-        <w:t>FrontEnd</w:t>
-      </w:r>
-      <w:r>
-        <w:rPr>
-          <w:lang w:val="en-GB"/>
-        </w:rPr>
-        <w:t xml:space="preserve"> Installation</w:t>
-      </w:r>
-      <w:bookmarkEnd w:id="16"/>
+      <w:bookmarkStart w:id="17" w:name="_Toc151214351"/>
+      <w:r>
+        <w:rPr>
+          <w:lang w:val="en-GB"/>
+        </w:rPr>
+        <w:t>FrontEnd Installation</w:t>
+      </w:r>
+      <w:bookmarkEnd w:id="17"/>
     </w:p>
     <w:p>
       <w:pPr>
@@ -6217,8 +6273,6 @@
           <w:lang w:val="en-GB"/>
         </w:rPr>
       </w:pPr>
-      <w:bookmarkStart w:id="17" w:name="_GoBack"/>
-      <w:bookmarkEnd w:id="17"/>
     </w:p>
     <w:p>
       <w:pPr>
@@ -6357,6 +6411,7 @@
         <w:docPartUnique/>
       </w:docPartObj>
     </w:sdtPr>
+    <w:sdtEndPr/>
     <w:sdtContent>
       <w:p>
         <w:pPr>
@@ -6432,7 +6487,7 @@
                                 <w:rPr>
                                   <w:noProof/>
                                 </w:rPr>
-                                <w:t>20</w:t>
+                                <w:t>12</w:t>
                               </w:r>
                               <w:r>
                                 <w:fldChar w:fldCharType="end"/>
@@ -6495,7 +6550,7 @@
                           <w:rPr>
                             <w:noProof/>
                           </w:rPr>
-                          <w:t>20</w:t>
+                          <w:t>12</w:t>
                         </w:r>
                         <w:r>
                           <w:fldChar w:fldCharType="end"/>
@@ -8090,7 +8145,7 @@
 </file>
 
 <file path=customXml/itemProps1.xml><?xml version="1.0" encoding="utf-8"?>
-<ds:datastoreItem xmlns:ds="http://schemas.openxmlformats.org/officeDocument/2006/customXml" ds:itemID="{4FE6B2B8-3F45-4CA6-B4ED-EAFA6074F23B}">
+<ds:datastoreItem xmlns:ds="http://schemas.openxmlformats.org/officeDocument/2006/customXml" ds:itemID="{670805E9-8ED8-4FC8-9BBA-D8EE217BAE4A}">
   <ds:schemaRefs>
     <ds:schemaRef ds:uri="http://schemas.openxmlformats.org/officeDocument/2006/bibliography"/>
   </ds:schemaRefs>

--- a/WriteUp.docx
+++ b/WriteUp.docx
@@ -3106,9 +3106,9 @@
         </w:rPr>
         <w:drawing>
           <wp:inline distT="0" distB="0" distL="0" distR="0">
-            <wp:extent cx="5267325" cy="748030"/>
-            <wp:effectExtent l="0" t="0" r="9525" b="0"/>
-            <wp:docPr id="560" name="Εικόνα 560"/>
+            <wp:extent cx="5273040" cy="723900"/>
+            <wp:effectExtent l="0" t="0" r="3810" b="0"/>
+            <wp:docPr id="563" name="Εικόνα 563"/>
             <wp:cNvGraphicFramePr>
               <a:graphicFrameLocks xmlns:a="http://schemas.openxmlformats.org/drawingml/2006/main" noChangeAspect="1"/>
             </wp:cNvGraphicFramePr>
@@ -3116,7 +3116,7 @@
               <a:graphicData uri="http://schemas.openxmlformats.org/drawingml/2006/picture">
                 <pic:pic xmlns:pic="http://schemas.openxmlformats.org/drawingml/2006/picture">
                   <pic:nvPicPr>
-                    <pic:cNvPr id="0" name="Picture 5"/>
+                    <pic:cNvPr id="0" name="Picture 8"/>
                     <pic:cNvPicPr>
                       <a:picLocks noChangeAspect="1" noChangeArrowheads="1"/>
                     </pic:cNvPicPr>
@@ -3137,7 +3137,7 @@
                   <pic:spPr bwMode="auto">
                     <a:xfrm>
                       <a:off x="0" y="0"/>
-                      <a:ext cx="5267325" cy="748030"/>
+                      <a:ext cx="5273040" cy="723900"/>
                     </a:xfrm>
                     <a:prstGeom prst="rect">
                       <a:avLst/>
@@ -3153,6 +3153,8 @@
           </wp:inline>
         </w:drawing>
       </w:r>
+      <w:bookmarkStart w:id="15" w:name="_GoBack"/>
+      <w:bookmarkEnd w:id="15"/>
     </w:p>
     <w:p>
       <w:pPr>
@@ -3286,8 +3288,6 @@
         <w:lastRenderedPageBreak/>
         <w:t>Finally, we commit the changes in GitHub:</w:t>
       </w:r>
-      <w:bookmarkStart w:id="15" w:name="_GoBack"/>
-      <w:bookmarkEnd w:id="15"/>
     </w:p>
     <w:p>
       <w:pPr>
@@ -3387,25 +3387,13 @@
         <w:rPr>
           <w:lang w:val="en-GB"/>
         </w:rPr>
-        <w:t>We connect to the Backend instance and we start installing the needed software</w:t>
-      </w:r>
-      <w:r>
-        <w:rPr>
-          <w:lang w:val="en-GB"/>
-        </w:rPr>
-        <w:t xml:space="preserve">. We temporarily </w:t>
-      </w:r>
-      <w:r>
-        <w:rPr>
-          <w:lang w:val="en-GB"/>
-        </w:rPr>
-        <w:t>have</w:t>
-      </w:r>
-      <w:r>
-        <w:rPr>
-          <w:lang w:val="en-GB"/>
-        </w:rPr>
-        <w:t xml:space="preserve"> to allow outgoing traffic in the security group for the needed packages to get downloaded</w:t>
+        <w:t>We connect to the Backend instance and we star</w:t>
+      </w:r>
+      <w:r>
+        <w:rPr>
+          <w:lang w:val="en-GB"/>
+        </w:rPr>
+        <w:t>t installing the needed software</w:t>
       </w:r>
       <w:r>
         <w:rPr>
@@ -3634,13 +3622,23 @@
           <w:lang w:val="en-GB"/>
         </w:rPr>
       </w:pPr>
-      <w:r>
-        <w:rPr>
-          <w:rFonts w:ascii="Cascadia Code ExtraLight" w:hAnsi="Cascadia Code ExtraLight" w:cs="Cascadia Code ExtraLight"/>
-          <w:i/>
-          <w:lang w:val="en-GB"/>
-        </w:rPr>
-        <w:t>java –version</w:t>
+      <w:proofErr w:type="gramStart"/>
+      <w:r>
+        <w:rPr>
+          <w:rFonts w:ascii="Cascadia Code ExtraLight" w:hAnsi="Cascadia Code ExtraLight" w:cs="Cascadia Code ExtraLight"/>
+          <w:i/>
+          <w:lang w:val="en-GB"/>
+        </w:rPr>
+        <w:t>java</w:t>
+      </w:r>
+      <w:proofErr w:type="gramEnd"/>
+      <w:r>
+        <w:rPr>
+          <w:rFonts w:ascii="Cascadia Code ExtraLight" w:hAnsi="Cascadia Code ExtraLight" w:cs="Cascadia Code ExtraLight"/>
+          <w:i/>
+          <w:lang w:val="en-GB"/>
+        </w:rPr>
+        <w:t xml:space="preserve"> -version</w:t>
       </w:r>
     </w:p>
     <w:p>
@@ -6487,7 +6485,7 @@
                                 <w:rPr>
                                   <w:noProof/>
                                 </w:rPr>
-                                <w:t>12</w:t>
+                                <w:t>11</w:t>
                               </w:r>
                               <w:r>
                                 <w:fldChar w:fldCharType="end"/>
@@ -6550,7 +6548,7 @@
                           <w:rPr>
                             <w:noProof/>
                           </w:rPr>
-                          <w:t>12</w:t>
+                          <w:t>11</w:t>
                         </w:r>
                         <w:r>
                           <w:fldChar w:fldCharType="end"/>
@@ -8145,7 +8143,7 @@
 </file>
 
 <file path=customXml/itemProps1.xml><?xml version="1.0" encoding="utf-8"?>
-<ds:datastoreItem xmlns:ds="http://schemas.openxmlformats.org/officeDocument/2006/customXml" ds:itemID="{670805E9-8ED8-4FC8-9BBA-D8EE217BAE4A}">
+<ds:datastoreItem xmlns:ds="http://schemas.openxmlformats.org/officeDocument/2006/customXml" ds:itemID="{B485AF8F-6158-45A6-B2C4-D88E5D185EE9}">
   <ds:schemaRefs>
     <ds:schemaRef ds:uri="http://schemas.openxmlformats.org/officeDocument/2006/bibliography"/>
   </ds:schemaRefs>

--- a/WriteUp.docx
+++ b/WriteUp.docx
@@ -36,6 +36,7 @@
       <w:bookmarkStart w:id="2" w:name="_Toc151200973"/>
       <w:bookmarkStart w:id="3" w:name="_Toc151203172"/>
       <w:bookmarkStart w:id="4" w:name="_Toc151214344"/>
+      <w:bookmarkStart w:id="5" w:name="_Toc151311053"/>
       <w:r>
         <w:rPr>
           <w:color w:val="0070C0"/>
@@ -48,6 +49,7 @@
       <w:bookmarkEnd w:id="2"/>
       <w:bookmarkEnd w:id="3"/>
       <w:bookmarkEnd w:id="4"/>
+      <w:bookmarkEnd w:id="5"/>
     </w:p>
     <w:p>
       <w:pPr>
@@ -58,11 +60,12 @@
           <w:lang w:val="en-US"/>
         </w:rPr>
       </w:pPr>
-      <w:bookmarkStart w:id="5" w:name="_Toc151195654"/>
-      <w:bookmarkStart w:id="6" w:name="_Toc151196351"/>
-      <w:bookmarkStart w:id="7" w:name="_Toc151200974"/>
-      <w:bookmarkStart w:id="8" w:name="_Toc151203173"/>
-      <w:bookmarkStart w:id="9" w:name="_Toc151214345"/>
+      <w:bookmarkStart w:id="6" w:name="_Toc151195654"/>
+      <w:bookmarkStart w:id="7" w:name="_Toc151196351"/>
+      <w:bookmarkStart w:id="8" w:name="_Toc151200974"/>
+      <w:bookmarkStart w:id="9" w:name="_Toc151203173"/>
+      <w:bookmarkStart w:id="10" w:name="_Toc151214345"/>
+      <w:bookmarkStart w:id="11" w:name="_Toc151311054"/>
       <w:r>
         <w:rPr>
           <w:color w:val="0070C0"/>
@@ -70,9 +73,9 @@
         </w:rPr>
         <w:t>Capstone Project</w:t>
       </w:r>
-      <w:bookmarkEnd w:id="5"/>
       <w:bookmarkEnd w:id="6"/>
       <w:bookmarkEnd w:id="7"/>
+      <w:bookmarkEnd w:id="8"/>
       <w:r>
         <w:rPr>
           <w:color w:val="0070C0"/>
@@ -80,8 +83,9 @@
         </w:rPr>
         <w:t xml:space="preserve"> –</w:t>
       </w:r>
-      <w:bookmarkEnd w:id="8"/>
       <w:bookmarkEnd w:id="9"/>
+      <w:bookmarkEnd w:id="10"/>
+      <w:bookmarkEnd w:id="11"/>
     </w:p>
     <w:p>
       <w:pPr>
@@ -92,8 +96,9 @@
           <w:lang w:val="en-US"/>
         </w:rPr>
       </w:pPr>
-      <w:bookmarkStart w:id="10" w:name="_Toc151203174"/>
-      <w:bookmarkStart w:id="11" w:name="_Toc151214346"/>
+      <w:bookmarkStart w:id="12" w:name="_Toc151203174"/>
+      <w:bookmarkStart w:id="13" w:name="_Toc151214346"/>
+      <w:bookmarkStart w:id="14" w:name="_Toc151311055"/>
       <w:r>
         <w:rPr>
           <w:color w:val="0070C0"/>
@@ -101,8 +106,9 @@
         </w:rPr>
         <w:t>Write Up</w:t>
       </w:r>
-      <w:bookmarkEnd w:id="10"/>
-      <w:bookmarkEnd w:id="11"/>
+      <w:bookmarkEnd w:id="12"/>
+      <w:bookmarkEnd w:id="13"/>
+      <w:bookmarkEnd w:id="14"/>
     </w:p>
     <w:p>
       <w:pPr>
@@ -230,7 +236,7 @@
               <w:lang w:eastAsia="el-GR"/>
             </w:rPr>
           </w:pPr>
-          <w:hyperlink w:anchor="_Toc151214347" w:history="1">
+          <w:hyperlink w:anchor="_Toc151311056" w:history="1">
             <w:r>
               <w:rPr>
                 <w:rStyle w:val="-"/>
@@ -274,7 +280,7 @@
                 <w:noProof/>
                 <w:webHidden/>
               </w:rPr>
-              <w:instrText xml:space="preserve"> PAGEREF _Toc151214347 \h </w:instrText>
+              <w:instrText xml:space="preserve"> PAGEREF _Toc151311056 \h </w:instrText>
             </w:r>
             <w:r>
               <w:rPr>
@@ -318,7 +324,7 @@
               <w:lang w:eastAsia="el-GR"/>
             </w:rPr>
           </w:pPr>
-          <w:hyperlink w:anchor="_Toc151214348" w:history="1">
+          <w:hyperlink w:anchor="_Toc151311057" w:history="1">
             <w:r>
               <w:rPr>
                 <w:rStyle w:val="-"/>
@@ -362,7 +368,7 @@
                 <w:noProof/>
                 <w:webHidden/>
               </w:rPr>
-              <w:instrText xml:space="preserve"> PAGEREF _Toc151214348 \h </w:instrText>
+              <w:instrText xml:space="preserve"> PAGEREF _Toc151311057 \h </w:instrText>
             </w:r>
             <w:r>
               <w:rPr>
@@ -406,7 +412,7 @@
               <w:lang w:eastAsia="el-GR"/>
             </w:rPr>
           </w:pPr>
-          <w:hyperlink w:anchor="_Toc151214349" w:history="1">
+          <w:hyperlink w:anchor="_Toc151311058" w:history="1">
             <w:r>
               <w:rPr>
                 <w:rStyle w:val="-"/>
@@ -450,7 +456,7 @@
                 <w:noProof/>
                 <w:webHidden/>
               </w:rPr>
-              <w:instrText xml:space="preserve"> PAGEREF _Toc151214349 \h </w:instrText>
+              <w:instrText xml:space="preserve"> PAGEREF _Toc151311058 \h </w:instrText>
             </w:r>
             <w:r>
               <w:rPr>
@@ -494,7 +500,7 @@
               <w:lang w:eastAsia="el-GR"/>
             </w:rPr>
           </w:pPr>
-          <w:hyperlink w:anchor="_Toc151214350" w:history="1">
+          <w:hyperlink w:anchor="_Toc151311059" w:history="1">
             <w:r>
               <w:rPr>
                 <w:rStyle w:val="-"/>
@@ -538,7 +544,7 @@
                 <w:noProof/>
                 <w:webHidden/>
               </w:rPr>
-              <w:instrText xml:space="preserve"> PAGEREF _Toc151214350 \h </w:instrText>
+              <w:instrText xml:space="preserve"> PAGEREF _Toc151311059 \h </w:instrText>
             </w:r>
             <w:r>
               <w:rPr>
@@ -582,7 +588,7 @@
               <w:lang w:eastAsia="el-GR"/>
             </w:rPr>
           </w:pPr>
-          <w:hyperlink w:anchor="_Toc151214351" w:history="1">
+          <w:hyperlink w:anchor="_Toc151311060" w:history="1">
             <w:r>
               <w:rPr>
                 <w:rStyle w:val="-"/>
@@ -626,7 +632,7 @@
                 <w:noProof/>
                 <w:webHidden/>
               </w:rPr>
-              <w:instrText xml:space="preserve"> PAGEREF _Toc151214351 \h </w:instrText>
+              <w:instrText xml:space="preserve"> PAGEREF _Toc151311060 \h </w:instrText>
             </w:r>
             <w:r>
               <w:rPr>
@@ -718,14 +724,14 @@
         <w:lastRenderedPageBreak/>
         <w:t xml:space="preserve"> </w:t>
       </w:r>
-      <w:bookmarkStart w:id="12" w:name="_Toc151214347"/>
+      <w:bookmarkStart w:id="15" w:name="_Toc151311056"/>
       <w:r>
         <w:rPr>
           <w:lang w:val="en-GB"/>
         </w:rPr>
         <w:t>Creating the Code</w:t>
       </w:r>
-      <w:bookmarkEnd w:id="12"/>
+      <w:bookmarkEnd w:id="15"/>
     </w:p>
     <w:p>
       <w:pPr>
@@ -967,14 +973,14 @@
         <w:lastRenderedPageBreak/>
         <w:t xml:space="preserve"> </w:t>
       </w:r>
-      <w:bookmarkStart w:id="13" w:name="_Toc151214348"/>
+      <w:bookmarkStart w:id="16" w:name="_Toc151311057"/>
       <w:r>
         <w:rPr>
           <w:lang w:val="en-GB"/>
         </w:rPr>
         <w:t>Building the AWS Infrastructure</w:t>
       </w:r>
-      <w:bookmarkEnd w:id="13"/>
+      <w:bookmarkEnd w:id="16"/>
     </w:p>
     <w:p>
       <w:pPr>
@@ -3033,14 +3039,14 @@
         <w:lastRenderedPageBreak/>
         <w:t xml:space="preserve"> </w:t>
       </w:r>
-      <w:bookmarkStart w:id="14" w:name="_Toc151214349"/>
+      <w:bookmarkStart w:id="17" w:name="_Toc151311058"/>
       <w:r>
         <w:rPr>
           <w:lang w:val="en-GB"/>
         </w:rPr>
         <w:t>Updating Code with the AWS IPs</w:t>
       </w:r>
-      <w:bookmarkEnd w:id="14"/>
+      <w:bookmarkEnd w:id="17"/>
     </w:p>
     <w:p>
       <w:pPr>
@@ -3153,8 +3159,6 @@
           </wp:inline>
         </w:drawing>
       </w:r>
-      <w:bookmarkStart w:id="15" w:name="_GoBack"/>
-      <w:bookmarkEnd w:id="15"/>
     </w:p>
     <w:p>
       <w:pPr>
@@ -3368,14 +3372,14 @@
         <w:lastRenderedPageBreak/>
         <w:t xml:space="preserve"> </w:t>
       </w:r>
-      <w:bookmarkStart w:id="16" w:name="_Toc151214350"/>
+      <w:bookmarkStart w:id="18" w:name="_Toc151311059"/>
       <w:r>
         <w:rPr>
           <w:lang w:val="en-GB"/>
         </w:rPr>
         <w:t>BackEnd Installation</w:t>
       </w:r>
-      <w:bookmarkEnd w:id="16"/>
+      <w:bookmarkEnd w:id="18"/>
     </w:p>
     <w:p>
       <w:pPr>
@@ -5302,31 +5306,7 @@
         <w:rPr>
           <w:lang w:val="en-GB"/>
         </w:rPr>
-        <w:t>Then we build our Backend code</w:t>
-      </w:r>
-      <w:r>
-        <w:rPr>
-          <w:lang w:val="en-GB"/>
-        </w:rPr>
-        <w:t xml:space="preserve"> (at this point we may need to </w:t>
-      </w:r>
-      <w:r>
-        <w:rPr>
-          <w:lang w:val="en-GB"/>
-        </w:rPr>
-        <w:t>loosen</w:t>
-      </w:r>
-      <w:r>
-        <w:rPr>
-          <w:lang w:val="en-GB"/>
-        </w:rPr>
-        <w:t xml:space="preserve"> the incoming traffic rules of the database too)</w:t>
-      </w:r>
-      <w:r>
-        <w:rPr>
-          <w:lang w:val="en-GB"/>
-        </w:rPr>
-        <w:t>:</w:t>
+        <w:t>Then we build our Backend code:</w:t>
       </w:r>
     </w:p>
     <w:p>
@@ -5716,7 +5696,13 @@
         <w:rPr>
           <w:lang w:val="en-GB"/>
         </w:rPr>
-        <w:t>, forwarding the same port (9090):</w:t>
+        <w:t xml:space="preserve">, forwarding </w:t>
+      </w:r>
+      <w:r>
+        <w:rPr>
+          <w:lang w:val="en-GB"/>
+        </w:rPr>
+        <w:t>port 9090:</w:t>
       </w:r>
     </w:p>
     <w:p>
@@ -5804,7 +5790,17 @@
           <w:i/>
           <w:lang w:val="en-GB"/>
         </w:rPr>
-        <w:t>back_end:latest</w:t>
+        <w:t>back</w:t>
+      </w:r>
+      <w:bookmarkStart w:id="19" w:name="_GoBack"/>
+      <w:bookmarkEnd w:id="19"/>
+      <w:r>
+        <w:rPr>
+          <w:rFonts w:ascii="Cascadia Code ExtraLight" w:hAnsi="Cascadia Code ExtraLight" w:cs="Cascadia Code ExtraLight"/>
+          <w:i/>
+          <w:lang w:val="en-GB"/>
+        </w:rPr>
+        <w:t>_end:latest</w:t>
       </w:r>
       <w:proofErr w:type="spellEnd"/>
     </w:p>
@@ -6122,32 +6118,32 @@
         <w:lastRenderedPageBreak/>
         <w:t xml:space="preserve"> </w:t>
       </w:r>
-      <w:bookmarkStart w:id="17" w:name="_Toc151214351"/>
+      <w:bookmarkStart w:id="20" w:name="_Toc151311060"/>
       <w:r>
         <w:rPr>
           <w:lang w:val="en-GB"/>
         </w:rPr>
         <w:t>FrontEnd Installation</w:t>
       </w:r>
-      <w:bookmarkEnd w:id="17"/>
-    </w:p>
-    <w:p>
-      <w:pPr>
-        <w:rPr>
-          <w:lang w:val="en-GB"/>
-        </w:rPr>
-      </w:pPr>
-      <w:r>
-        <w:rPr>
-          <w:lang w:val="en-GB"/>
-        </w:rPr>
-        <w:t xml:space="preserve">We </w:t>
-      </w:r>
-      <w:r>
-        <w:rPr>
-          <w:lang w:val="en-GB"/>
-        </w:rPr>
-        <w:t xml:space="preserve">now </w:t>
+      <w:bookmarkEnd w:id="20"/>
+    </w:p>
+    <w:p>
+      <w:pPr>
+        <w:rPr>
+          <w:lang w:val="en-GB"/>
+        </w:rPr>
+      </w:pPr>
+      <w:r>
+        <w:rPr>
+          <w:lang w:val="en-GB"/>
+        </w:rPr>
+        <w:t>Similarly, we</w:t>
+      </w:r>
+      <w:r>
+        <w:rPr>
+          <w:lang w:val="en-GB"/>
+        </w:rPr>
+        <w:t xml:space="preserve"> </w:t>
       </w:r>
       <w:r>
         <w:rPr>
@@ -6177,25 +6173,7 @@
         <w:rPr>
           <w:lang w:val="en-GB"/>
         </w:rPr>
-        <w:t xml:space="preserve"> the needed software. </w:t>
-      </w:r>
-      <w:r>
-        <w:rPr>
-          <w:lang w:val="en-GB"/>
-        </w:rPr>
-        <w:t>Again, w</w:t>
-      </w:r>
-      <w:r>
-        <w:rPr>
-          <w:lang w:val="en-GB"/>
-        </w:rPr>
-        <w:t>e temporarily have t</w:t>
-      </w:r>
-      <w:r>
-        <w:rPr>
-          <w:lang w:val="en-GB"/>
-        </w:rPr>
-        <w:t>o loosen the outgoing traffic rules for the installations to download the needed files:</w:t>
+        <w:t xml:space="preserve"> the needed software:</w:t>
       </w:r>
     </w:p>
     <w:p>
@@ -6275,83 +6253,2823 @@
     <w:p>
       <w:pPr>
         <w:rPr>
-          <w:rFonts w:ascii="Cascadia Code ExtraLight" w:hAnsi="Cascadia Code ExtraLight" w:cs="Cascadia Code ExtraLight"/>
-          <w:i/>
-          <w:lang w:val="en-GB"/>
-        </w:rPr>
-      </w:pPr>
-    </w:p>
-    <w:p>
-      <w:pPr>
-        <w:rPr>
-          <w:rFonts w:ascii="Cascadia Code ExtraLight" w:hAnsi="Cascadia Code ExtraLight" w:cs="Cascadia Code ExtraLight"/>
-          <w:i/>
-          <w:lang w:val="en-GB"/>
-        </w:rPr>
-      </w:pPr>
-    </w:p>
-    <w:p>
-      <w:pPr>
-        <w:rPr>
-          <w:rFonts w:ascii="Cascadia Code ExtraLight" w:hAnsi="Cascadia Code ExtraLight" w:cs="Cascadia Code ExtraLight"/>
-          <w:i/>
-          <w:lang w:val="en-GB"/>
-        </w:rPr>
-      </w:pPr>
-    </w:p>
-    <w:p>
-      <w:pPr>
-        <w:rPr>
-          <w:rFonts w:ascii="Cascadia Code ExtraLight" w:hAnsi="Cascadia Code ExtraLight" w:cs="Cascadia Code ExtraLight"/>
-          <w:i/>
-          <w:lang w:val="en-GB"/>
-        </w:rPr>
-      </w:pPr>
-    </w:p>
-    <w:p>
-      <w:pPr>
-        <w:rPr>
-          <w:rFonts w:ascii="Cascadia Code ExtraLight" w:hAnsi="Cascadia Code ExtraLight" w:cs="Cascadia Code ExtraLight"/>
-          <w:i/>
-          <w:lang w:val="en-GB"/>
-        </w:rPr>
-      </w:pPr>
-    </w:p>
-    <w:p>
-      <w:pPr>
-        <w:rPr>
-          <w:lang w:val="en-GB"/>
-        </w:rPr>
-      </w:pPr>
-      <w:r>
-        <w:rPr>
-          <w:lang w:val="en-GB"/>
-        </w:rPr>
-        <w:t xml:space="preserve">At this point we can </w:t>
-      </w:r>
-      <w:r>
-        <w:rPr>
-          <w:lang w:val="en-GB"/>
-        </w:rPr>
-        <w:t>tighten up</w:t>
-      </w:r>
-      <w:r>
-        <w:rPr>
-          <w:lang w:val="en-GB"/>
-        </w:rPr>
-        <w:t xml:space="preserve"> all</w:t>
-      </w:r>
-      <w:r>
-        <w:rPr>
-          <w:lang w:val="en-US"/>
+          <w:lang w:val="en-GB"/>
+        </w:rPr>
+      </w:pPr>
+      <w:r>
+        <w:rPr>
+          <w:lang w:val="en-GB"/>
+        </w:rPr>
+        <w:t xml:space="preserve">First, we </w:t>
+      </w:r>
+      <w:r>
+        <w:rPr>
+          <w:lang w:val="en-GB"/>
+        </w:rPr>
+        <w:t>install Java 1.8</w:t>
+      </w:r>
+      <w:r>
+        <w:rPr>
+          <w:lang w:val="en-GB"/>
+        </w:rPr>
+        <w:t xml:space="preserve">: </w:t>
+      </w:r>
+    </w:p>
+    <w:p>
+      <w:pPr>
+        <w:rPr>
+          <w:rFonts w:ascii="Cascadia Code ExtraLight" w:hAnsi="Cascadia Code ExtraLight" w:cs="Cascadia Code ExtraLight"/>
+          <w:i/>
+          <w:lang w:val="en-GB"/>
+        </w:rPr>
+      </w:pPr>
+      <w:proofErr w:type="spellStart"/>
+      <w:proofErr w:type="gramStart"/>
+      <w:r>
+        <w:rPr>
+          <w:rFonts w:ascii="Cascadia Code ExtraLight" w:hAnsi="Cascadia Code ExtraLight" w:cs="Cascadia Code ExtraLight"/>
+          <w:i/>
+          <w:lang w:val="en-GB"/>
+        </w:rPr>
+        <w:t>sudo</w:t>
+      </w:r>
+      <w:proofErr w:type="spellEnd"/>
+      <w:proofErr w:type="gramEnd"/>
+      <w:r>
+        <w:rPr>
+          <w:rFonts w:ascii="Cascadia Code ExtraLight" w:hAnsi="Cascadia Code ExtraLight" w:cs="Cascadia Code ExtraLight"/>
+          <w:i/>
+          <w:lang w:val="en-GB"/>
+        </w:rPr>
+        <w:t xml:space="preserve"> yum install -y java-1.8.0-devel</w:t>
+      </w:r>
+    </w:p>
+    <w:p>
+      <w:pPr>
+        <w:rPr>
+          <w:rFonts w:ascii="Cascadia Code ExtraLight" w:hAnsi="Cascadia Code ExtraLight" w:cs="Cascadia Code ExtraLight"/>
+          <w:i/>
+          <w:lang w:val="en-GB"/>
+        </w:rPr>
+      </w:pPr>
+      <w:r>
+        <w:rPr>
+          <w:rFonts w:ascii="Cascadia Code ExtraLight" w:hAnsi="Cascadia Code ExtraLight" w:cs="Cascadia Code ExtraLight"/>
+          <w:i/>
+          <w:noProof/>
+          <w:lang w:eastAsia="el-GR"/>
+        </w:rPr>
+        <w:drawing>
+          <wp:inline distT="0" distB="0" distL="0" distR="0" wp14:anchorId="3A3EA364" wp14:editId="100F0E38">
+            <wp:extent cx="5266055" cy="2108200"/>
+            <wp:effectExtent l="0" t="0" r="0" b="6350"/>
+            <wp:docPr id="564" name="Εικόνα 564"/>
+            <wp:cNvGraphicFramePr>
+              <a:graphicFrameLocks xmlns:a="http://schemas.openxmlformats.org/drawingml/2006/main" noChangeAspect="1"/>
+            </wp:cNvGraphicFramePr>
+            <a:graphic xmlns:a="http://schemas.openxmlformats.org/drawingml/2006/main">
+              <a:graphicData uri="http://schemas.openxmlformats.org/drawingml/2006/picture">
+                <pic:pic xmlns:pic="http://schemas.openxmlformats.org/drawingml/2006/picture">
+                  <pic:nvPicPr>
+                    <pic:cNvPr id="0" name="Picture 2"/>
+                    <pic:cNvPicPr>
+                      <a:picLocks noChangeAspect="1" noChangeArrowheads="1"/>
+                    </pic:cNvPicPr>
+                  </pic:nvPicPr>
+                  <pic:blipFill>
+                    <a:blip r:embed="rId31" cstate="print">
+                      <a:extLst>
+                        <a:ext uri="{28A0092B-C50C-407E-A947-70E740481C1C}">
+                          <a14:useLocalDpi xmlns:a14="http://schemas.microsoft.com/office/drawing/2010/main" val="0"/>
+                        </a:ext>
+                      </a:extLst>
+                    </a:blip>
+                    <a:srcRect/>
+                    <a:stretch>
+                      <a:fillRect/>
+                    </a:stretch>
+                  </pic:blipFill>
+                  <pic:spPr bwMode="auto">
+                    <a:xfrm>
+                      <a:off x="0" y="0"/>
+                      <a:ext cx="5266055" cy="2108200"/>
+                    </a:xfrm>
+                    <a:prstGeom prst="rect">
+                      <a:avLst/>
+                    </a:prstGeom>
+                    <a:noFill/>
+                    <a:ln>
+                      <a:noFill/>
+                    </a:ln>
+                  </pic:spPr>
+                </pic:pic>
+              </a:graphicData>
+            </a:graphic>
+          </wp:inline>
+        </w:drawing>
+      </w:r>
+    </w:p>
+    <w:p>
+      <w:pPr>
+        <w:rPr>
+          <w:lang w:val="en-GB"/>
+        </w:rPr>
+      </w:pPr>
+      <w:r>
+        <w:rPr>
+          <w:lang w:val="en-GB"/>
+        </w:rPr>
+        <w:t xml:space="preserve">And we confirm the installation has completed successfully: </w:t>
+      </w:r>
+    </w:p>
+    <w:p>
+      <w:pPr>
+        <w:rPr>
+          <w:rFonts w:ascii="Cascadia Code ExtraLight" w:hAnsi="Cascadia Code ExtraLight" w:cs="Cascadia Code ExtraLight"/>
+          <w:i/>
+          <w:lang w:val="en-GB"/>
+        </w:rPr>
+      </w:pPr>
+      <w:proofErr w:type="gramStart"/>
+      <w:r>
+        <w:rPr>
+          <w:rFonts w:ascii="Cascadia Code ExtraLight" w:hAnsi="Cascadia Code ExtraLight" w:cs="Cascadia Code ExtraLight"/>
+          <w:i/>
+          <w:lang w:val="en-GB"/>
+        </w:rPr>
+        <w:t>java</w:t>
+      </w:r>
+      <w:proofErr w:type="gramEnd"/>
+      <w:r>
+        <w:rPr>
+          <w:rFonts w:ascii="Cascadia Code ExtraLight" w:hAnsi="Cascadia Code ExtraLight" w:cs="Cascadia Code ExtraLight"/>
+          <w:i/>
+          <w:lang w:val="en-GB"/>
+        </w:rPr>
+        <w:t xml:space="preserve"> -version</w:t>
+      </w:r>
+    </w:p>
+    <w:p>
+      <w:pPr>
+        <w:rPr>
+          <w:lang w:val="en-GB"/>
+        </w:rPr>
+      </w:pPr>
+      <w:r>
+        <w:rPr>
+          <w:noProof/>
+          <w:lang w:eastAsia="el-GR"/>
+        </w:rPr>
+        <w:drawing>
+          <wp:inline distT="0" distB="0" distL="0" distR="0" wp14:anchorId="2CA13A7C" wp14:editId="404D6D1B">
+            <wp:extent cx="5268595" cy="609600"/>
+            <wp:effectExtent l="0" t="0" r="8255" b="0"/>
+            <wp:docPr id="565" name="Εικόνα 565"/>
+            <wp:cNvGraphicFramePr>
+              <a:graphicFrameLocks xmlns:a="http://schemas.openxmlformats.org/drawingml/2006/main" noChangeAspect="1"/>
+            </wp:cNvGraphicFramePr>
+            <a:graphic xmlns:a="http://schemas.openxmlformats.org/drawingml/2006/main">
+              <a:graphicData uri="http://schemas.openxmlformats.org/drawingml/2006/picture">
+                <pic:pic xmlns:pic="http://schemas.openxmlformats.org/drawingml/2006/picture">
+                  <pic:nvPicPr>
+                    <pic:cNvPr id="0" name="Picture 3"/>
+                    <pic:cNvPicPr>
+                      <a:picLocks noChangeAspect="1" noChangeArrowheads="1"/>
+                    </pic:cNvPicPr>
+                  </pic:nvPicPr>
+                  <pic:blipFill>
+                    <a:blip r:embed="rId32">
+                      <a:extLst>
+                        <a:ext uri="{28A0092B-C50C-407E-A947-70E740481C1C}">
+                          <a14:useLocalDpi xmlns:a14="http://schemas.microsoft.com/office/drawing/2010/main" val="0"/>
+                        </a:ext>
+                      </a:extLst>
+                    </a:blip>
+                    <a:srcRect/>
+                    <a:stretch>
+                      <a:fillRect/>
+                    </a:stretch>
+                  </pic:blipFill>
+                  <pic:spPr bwMode="auto">
+                    <a:xfrm>
+                      <a:off x="0" y="0"/>
+                      <a:ext cx="5268595" cy="609600"/>
+                    </a:xfrm>
+                    <a:prstGeom prst="rect">
+                      <a:avLst/>
+                    </a:prstGeom>
+                    <a:noFill/>
+                    <a:ln>
+                      <a:noFill/>
+                    </a:ln>
+                  </pic:spPr>
+                </pic:pic>
+              </a:graphicData>
+            </a:graphic>
+          </wp:inline>
+        </w:drawing>
+      </w:r>
+    </w:p>
+    <w:p>
+      <w:pPr>
+        <w:rPr>
+          <w:rFonts w:ascii="Cascadia Code ExtraLight" w:hAnsi="Cascadia Code ExtraLight" w:cs="Cascadia Code ExtraLight"/>
+          <w:i/>
+          <w:lang w:val="en-GB"/>
+        </w:rPr>
+      </w:pPr>
+      <w:r>
+        <w:rPr>
+          <w:rFonts w:ascii="Cascadia Code ExtraLight" w:hAnsi="Cascadia Code ExtraLight" w:cs="Cascadia Code ExtraLight"/>
+          <w:i/>
+          <w:lang w:val="en-GB"/>
+        </w:rPr>
+        <w:br w:type="page"/>
+      </w:r>
+    </w:p>
+    <w:p>
+      <w:pPr>
+        <w:rPr>
+          <w:lang w:val="en-GB"/>
+        </w:rPr>
+      </w:pPr>
+      <w:r>
+        <w:rPr>
+          <w:lang w:val="en-GB"/>
+        </w:rPr>
+        <w:lastRenderedPageBreak/>
+        <w:t>We also need to install Git:</w:t>
+      </w:r>
+    </w:p>
+    <w:p>
+      <w:pPr>
+        <w:rPr>
+          <w:rFonts w:ascii="Cascadia Code ExtraLight" w:hAnsi="Cascadia Code ExtraLight" w:cs="Cascadia Code ExtraLight"/>
+          <w:i/>
+          <w:lang w:val="en-GB"/>
+        </w:rPr>
+      </w:pPr>
+      <w:proofErr w:type="spellStart"/>
+      <w:proofErr w:type="gramStart"/>
+      <w:r>
+        <w:rPr>
+          <w:rFonts w:ascii="Cascadia Code ExtraLight" w:hAnsi="Cascadia Code ExtraLight" w:cs="Cascadia Code ExtraLight"/>
+          <w:i/>
+          <w:lang w:val="en-GB"/>
+        </w:rPr>
+        <w:t>sudo</w:t>
+      </w:r>
+      <w:proofErr w:type="spellEnd"/>
+      <w:proofErr w:type="gramEnd"/>
+      <w:r>
+        <w:rPr>
+          <w:rFonts w:ascii="Cascadia Code ExtraLight" w:hAnsi="Cascadia Code ExtraLight" w:cs="Cascadia Code ExtraLight"/>
+          <w:i/>
+          <w:lang w:val="en-GB"/>
+        </w:rPr>
+        <w:t xml:space="preserve"> yum install -y git</w:t>
+      </w:r>
+    </w:p>
+    <w:p>
+      <w:pPr>
+        <w:rPr>
+          <w:rFonts w:ascii="Cascadia Code ExtraLight" w:hAnsi="Cascadia Code ExtraLight" w:cs="Cascadia Code ExtraLight"/>
+          <w:i/>
+          <w:lang w:val="en-GB"/>
+        </w:rPr>
+      </w:pPr>
+      <w:r>
+        <w:rPr>
+          <w:rFonts w:ascii="Cascadia Code ExtraLight" w:hAnsi="Cascadia Code ExtraLight" w:cs="Cascadia Code ExtraLight"/>
+          <w:i/>
+          <w:noProof/>
+          <w:lang w:eastAsia="el-GR"/>
+        </w:rPr>
+        <w:drawing>
+          <wp:inline distT="0" distB="0" distL="0" distR="0" wp14:anchorId="0BCEA580" wp14:editId="11AFD155">
+            <wp:extent cx="5265420" cy="2057400"/>
+            <wp:effectExtent l="0" t="0" r="0" b="0"/>
+            <wp:docPr id="566" name="Εικόνα 566"/>
+            <wp:cNvGraphicFramePr>
+              <a:graphicFrameLocks xmlns:a="http://schemas.openxmlformats.org/drawingml/2006/main" noChangeAspect="1"/>
+            </wp:cNvGraphicFramePr>
+            <a:graphic xmlns:a="http://schemas.openxmlformats.org/drawingml/2006/main">
+              <a:graphicData uri="http://schemas.openxmlformats.org/drawingml/2006/picture">
+                <pic:pic xmlns:pic="http://schemas.openxmlformats.org/drawingml/2006/picture">
+                  <pic:nvPicPr>
+                    <pic:cNvPr id="0" name="Picture 7"/>
+                    <pic:cNvPicPr>
+                      <a:picLocks noChangeAspect="1" noChangeArrowheads="1"/>
+                    </pic:cNvPicPr>
+                  </pic:nvPicPr>
+                  <pic:blipFill>
+                    <a:blip r:embed="rId36" cstate="print">
+                      <a:extLst>
+                        <a:ext uri="{28A0092B-C50C-407E-A947-70E740481C1C}">
+                          <a14:useLocalDpi xmlns:a14="http://schemas.microsoft.com/office/drawing/2010/main" val="0"/>
+                        </a:ext>
+                      </a:extLst>
+                    </a:blip>
+                    <a:srcRect/>
+                    <a:stretch>
+                      <a:fillRect/>
+                    </a:stretch>
+                  </pic:blipFill>
+                  <pic:spPr bwMode="auto">
+                    <a:xfrm>
+                      <a:off x="0" y="0"/>
+                      <a:ext cx="5265420" cy="2057400"/>
+                    </a:xfrm>
+                    <a:prstGeom prst="rect">
+                      <a:avLst/>
+                    </a:prstGeom>
+                    <a:noFill/>
+                    <a:ln>
+                      <a:noFill/>
+                    </a:ln>
+                  </pic:spPr>
+                </pic:pic>
+              </a:graphicData>
+            </a:graphic>
+          </wp:inline>
+        </w:drawing>
+      </w:r>
+    </w:p>
+    <w:p>
+      <w:pPr>
+        <w:rPr>
+          <w:rFonts w:ascii="Cascadia Code ExtraLight" w:hAnsi="Cascadia Code ExtraLight" w:cs="Cascadia Code ExtraLight"/>
+          <w:i/>
+          <w:lang w:val="en-GB"/>
+        </w:rPr>
+      </w:pPr>
+    </w:p>
+    <w:p>
+      <w:pPr>
+        <w:rPr>
+          <w:lang w:val="en-GB"/>
+        </w:rPr>
+      </w:pPr>
+      <w:r>
+        <w:rPr>
+          <w:lang w:val="en-GB"/>
+        </w:rPr>
+        <w:t>And confirm its installation:</w:t>
+      </w:r>
+    </w:p>
+    <w:p>
+      <w:pPr>
+        <w:rPr>
+          <w:rFonts w:ascii="Cascadia Code ExtraLight" w:hAnsi="Cascadia Code ExtraLight" w:cs="Cascadia Code ExtraLight"/>
+          <w:i/>
+          <w:lang w:val="en-GB"/>
+        </w:rPr>
+      </w:pPr>
+      <w:proofErr w:type="gramStart"/>
+      <w:r>
+        <w:rPr>
+          <w:rFonts w:ascii="Cascadia Code ExtraLight" w:hAnsi="Cascadia Code ExtraLight" w:cs="Cascadia Code ExtraLight"/>
+          <w:i/>
+          <w:lang w:val="en-GB"/>
+        </w:rPr>
+        <w:t>git</w:t>
+      </w:r>
+      <w:proofErr w:type="gramEnd"/>
+      <w:r>
+        <w:rPr>
+          <w:rFonts w:ascii="Cascadia Code ExtraLight" w:hAnsi="Cascadia Code ExtraLight" w:cs="Cascadia Code ExtraLight"/>
+          <w:i/>
+          <w:lang w:val="en-GB"/>
+        </w:rPr>
+        <w:t xml:space="preserve"> version</w:t>
+      </w:r>
+    </w:p>
+    <w:p>
+      <w:pPr>
+        <w:rPr>
+          <w:rFonts w:ascii="Cascadia Code ExtraLight" w:hAnsi="Cascadia Code ExtraLight" w:cs="Cascadia Code ExtraLight"/>
+          <w:i/>
+          <w:lang w:val="en-GB"/>
+        </w:rPr>
+      </w:pPr>
+      <w:r>
+        <w:rPr>
+          <w:rFonts w:ascii="Cascadia Code ExtraLight" w:hAnsi="Cascadia Code ExtraLight" w:cs="Cascadia Code ExtraLight"/>
+          <w:i/>
+          <w:noProof/>
+          <w:lang w:eastAsia="el-GR"/>
+        </w:rPr>
+        <w:drawing>
+          <wp:inline distT="0" distB="0" distL="0" distR="0" wp14:anchorId="20FE5557" wp14:editId="581CAB91">
+            <wp:extent cx="2956560" cy="563880"/>
+            <wp:effectExtent l="0" t="0" r="0" b="7620"/>
+            <wp:docPr id="567" name="Εικόνα 567"/>
+            <wp:cNvGraphicFramePr>
+              <a:graphicFrameLocks xmlns:a="http://schemas.openxmlformats.org/drawingml/2006/main" noChangeAspect="1"/>
+            </wp:cNvGraphicFramePr>
+            <a:graphic xmlns:a="http://schemas.openxmlformats.org/drawingml/2006/main">
+              <a:graphicData uri="http://schemas.openxmlformats.org/drawingml/2006/picture">
+                <pic:pic xmlns:pic="http://schemas.openxmlformats.org/drawingml/2006/picture">
+                  <pic:nvPicPr>
+                    <pic:cNvPr id="0" name="Picture 8"/>
+                    <pic:cNvPicPr>
+                      <a:picLocks noChangeAspect="1" noChangeArrowheads="1"/>
+                    </pic:cNvPicPr>
+                  </pic:nvPicPr>
+                  <pic:blipFill>
+                    <a:blip r:embed="rId37">
+                      <a:extLst>
+                        <a:ext uri="{28A0092B-C50C-407E-A947-70E740481C1C}">
+                          <a14:useLocalDpi xmlns:a14="http://schemas.microsoft.com/office/drawing/2010/main" val="0"/>
+                        </a:ext>
+                      </a:extLst>
+                    </a:blip>
+                    <a:srcRect/>
+                    <a:stretch>
+                      <a:fillRect/>
+                    </a:stretch>
+                  </pic:blipFill>
+                  <pic:spPr bwMode="auto">
+                    <a:xfrm>
+                      <a:off x="0" y="0"/>
+                      <a:ext cx="2956560" cy="563880"/>
+                    </a:xfrm>
+                    <a:prstGeom prst="rect">
+                      <a:avLst/>
+                    </a:prstGeom>
+                    <a:noFill/>
+                    <a:ln>
+                      <a:noFill/>
+                    </a:ln>
+                  </pic:spPr>
+                </pic:pic>
+              </a:graphicData>
+            </a:graphic>
+          </wp:inline>
+        </w:drawing>
+      </w:r>
+    </w:p>
+    <w:p>
+      <w:pPr>
+        <w:rPr>
+          <w:rFonts w:ascii="Cascadia Code ExtraLight" w:hAnsi="Cascadia Code ExtraLight" w:cs="Cascadia Code ExtraLight"/>
+          <w:i/>
+          <w:lang w:val="en-GB"/>
+        </w:rPr>
+      </w:pPr>
+    </w:p>
+    <w:p>
+      <w:pPr>
+        <w:rPr>
+          <w:rFonts w:ascii="Cascadia Code ExtraLight" w:hAnsi="Cascadia Code ExtraLight" w:cs="Cascadia Code ExtraLight"/>
+          <w:i/>
+          <w:lang w:val="en-GB"/>
+        </w:rPr>
+      </w:pPr>
+      <w:r>
+        <w:rPr>
+          <w:lang w:val="en-GB"/>
+        </w:rPr>
+        <w:t xml:space="preserve">In order to build our React JS project, we must also install </w:t>
+      </w:r>
+      <w:proofErr w:type="spellStart"/>
+      <w:r>
+        <w:rPr>
+          <w:lang w:val="en-GB"/>
+        </w:rPr>
+        <w:t>Nodejs</w:t>
+      </w:r>
+      <w:proofErr w:type="spellEnd"/>
+      <w:r>
+        <w:rPr>
+          <w:lang w:val="en-GB"/>
+        </w:rPr>
+        <w:t xml:space="preserve"> and NPM</w:t>
+      </w:r>
+      <w:r>
+        <w:rPr>
+          <w:lang w:val="en-GB"/>
+        </w:rPr>
+        <w:t>. First we refresh the yum list:</w:t>
+      </w:r>
+    </w:p>
+    <w:p>
+      <w:pPr>
+        <w:rPr>
+          <w:rFonts w:ascii="Cascadia Code ExtraLight" w:hAnsi="Cascadia Code ExtraLight" w:cs="Cascadia Code ExtraLight"/>
+          <w:i/>
+          <w:lang w:val="en-GB"/>
+        </w:rPr>
+      </w:pPr>
+      <w:proofErr w:type="spellStart"/>
+      <w:proofErr w:type="gramStart"/>
+      <w:r>
+        <w:rPr>
+          <w:rFonts w:ascii="Cascadia Code ExtraLight" w:hAnsi="Cascadia Code ExtraLight" w:cs="Cascadia Code ExtraLight"/>
+          <w:i/>
+          <w:lang w:val="en-GB"/>
+        </w:rPr>
+        <w:t>sudo</w:t>
+      </w:r>
+      <w:proofErr w:type="spellEnd"/>
+      <w:proofErr w:type="gramEnd"/>
+      <w:r>
+        <w:rPr>
+          <w:rFonts w:ascii="Cascadia Code ExtraLight" w:hAnsi="Cascadia Code ExtraLight" w:cs="Cascadia Code ExtraLight"/>
+          <w:i/>
+          <w:lang w:val="en-GB"/>
+        </w:rPr>
+        <w:t xml:space="preserve"> yum update</w:t>
+      </w:r>
+    </w:p>
+    <w:p>
+      <w:pPr>
+        <w:rPr>
+          <w:rFonts w:ascii="Cascadia Code ExtraLight" w:hAnsi="Cascadia Code ExtraLight" w:cs="Cascadia Code ExtraLight"/>
+          <w:i/>
+          <w:lang w:val="en-GB"/>
+        </w:rPr>
+      </w:pPr>
+      <w:r>
+        <w:rPr>
+          <w:rFonts w:ascii="Cascadia Code ExtraLight" w:hAnsi="Cascadia Code ExtraLight" w:cs="Cascadia Code ExtraLight"/>
+          <w:i/>
+          <w:noProof/>
+          <w:lang w:eastAsia="el-GR"/>
+        </w:rPr>
+        <w:drawing>
+          <wp:inline distT="0" distB="0" distL="0" distR="0">
+            <wp:extent cx="5173980" cy="662940"/>
+            <wp:effectExtent l="0" t="0" r="7620" b="3810"/>
+            <wp:docPr id="575" name="Εικόνα 575"/>
+            <wp:cNvGraphicFramePr>
+              <a:graphicFrameLocks xmlns:a="http://schemas.openxmlformats.org/drawingml/2006/main" noChangeAspect="1"/>
+            </wp:cNvGraphicFramePr>
+            <a:graphic xmlns:a="http://schemas.openxmlformats.org/drawingml/2006/main">
+              <a:graphicData uri="http://schemas.openxmlformats.org/drawingml/2006/picture">
+                <pic:pic xmlns:pic="http://schemas.openxmlformats.org/drawingml/2006/picture">
+                  <pic:nvPicPr>
+                    <pic:cNvPr id="0" name="Picture 9"/>
+                    <pic:cNvPicPr>
+                      <a:picLocks noChangeAspect="1" noChangeArrowheads="1"/>
+                    </pic:cNvPicPr>
+                  </pic:nvPicPr>
+                  <pic:blipFill>
+                    <a:blip r:embed="rId50">
+                      <a:extLst>
+                        <a:ext uri="{28A0092B-C50C-407E-A947-70E740481C1C}">
+                          <a14:useLocalDpi xmlns:a14="http://schemas.microsoft.com/office/drawing/2010/main" val="0"/>
+                        </a:ext>
+                      </a:extLst>
+                    </a:blip>
+                    <a:srcRect/>
+                    <a:stretch>
+                      <a:fillRect/>
+                    </a:stretch>
+                  </pic:blipFill>
+                  <pic:spPr bwMode="auto">
+                    <a:xfrm>
+                      <a:off x="0" y="0"/>
+                      <a:ext cx="5173980" cy="662940"/>
+                    </a:xfrm>
+                    <a:prstGeom prst="rect">
+                      <a:avLst/>
+                    </a:prstGeom>
+                    <a:noFill/>
+                    <a:ln>
+                      <a:noFill/>
+                    </a:ln>
+                  </pic:spPr>
+                </pic:pic>
+              </a:graphicData>
+            </a:graphic>
+          </wp:inline>
+        </w:drawing>
+      </w:r>
+    </w:p>
+    <w:p>
+      <w:pPr>
+        <w:rPr>
+          <w:rFonts w:ascii="Cascadia Code ExtraLight" w:hAnsi="Cascadia Code ExtraLight" w:cs="Cascadia Code ExtraLight"/>
+          <w:i/>
+          <w:lang w:val="en-GB"/>
+        </w:rPr>
+      </w:pPr>
+    </w:p>
+    <w:p>
+      <w:pPr>
+        <w:rPr>
+          <w:lang w:val="en-GB"/>
+        </w:rPr>
+      </w:pPr>
+      <w:r>
+        <w:rPr>
+          <w:lang w:val="en-GB"/>
+        </w:rPr>
+        <w:br w:type="page"/>
+      </w:r>
+    </w:p>
+    <w:p>
+      <w:pPr>
+        <w:rPr>
+          <w:lang w:val="en-GB"/>
+        </w:rPr>
+      </w:pPr>
+      <w:r>
+        <w:rPr>
+          <w:lang w:val="en-GB"/>
+        </w:rPr>
+        <w:lastRenderedPageBreak/>
+        <w:t>Then we add the needed repository</w:t>
+      </w:r>
+      <w:r>
+        <w:rPr>
+          <w:lang w:val="en-GB"/>
+        </w:rPr>
+        <w:t>:</w:t>
+      </w:r>
+    </w:p>
+    <w:p>
+      <w:pPr>
+        <w:rPr>
+          <w:rFonts w:ascii="Cascadia Code ExtraLight" w:hAnsi="Cascadia Code ExtraLight" w:cs="Cascadia Code ExtraLight"/>
+          <w:i/>
+          <w:lang w:val="en-GB"/>
+        </w:rPr>
+      </w:pPr>
+      <w:proofErr w:type="gramStart"/>
+      <w:r>
+        <w:rPr>
+          <w:rFonts w:ascii="Cascadia Code ExtraLight" w:hAnsi="Cascadia Code ExtraLight" w:cs="Cascadia Code ExtraLight"/>
+          <w:i/>
+          <w:lang w:val="en-GB"/>
+        </w:rPr>
+        <w:t>curl</w:t>
+      </w:r>
+      <w:proofErr w:type="gramEnd"/>
+      <w:r>
+        <w:rPr>
+          <w:rFonts w:ascii="Cascadia Code ExtraLight" w:hAnsi="Cascadia Code ExtraLight" w:cs="Cascadia Code ExtraLight"/>
+          <w:i/>
+          <w:lang w:val="en-GB"/>
+        </w:rPr>
+        <w:t xml:space="preserve"> -</w:t>
+      </w:r>
+      <w:proofErr w:type="spellStart"/>
+      <w:r>
+        <w:rPr>
+          <w:rFonts w:ascii="Cascadia Code ExtraLight" w:hAnsi="Cascadia Code ExtraLight" w:cs="Cascadia Code ExtraLight"/>
+          <w:i/>
+          <w:lang w:val="en-GB"/>
+        </w:rPr>
+        <w:t>fsSL</w:t>
+      </w:r>
+      <w:proofErr w:type="spellEnd"/>
+      <w:r>
+        <w:rPr>
+          <w:rFonts w:ascii="Cascadia Code ExtraLight" w:hAnsi="Cascadia Code ExtraLight" w:cs="Cascadia Code ExtraLight"/>
+          <w:i/>
+          <w:lang w:val="en-GB"/>
+        </w:rPr>
+        <w:t xml:space="preserve"> https://rpm.nodesource.com/setup_16.x | </w:t>
+      </w:r>
+      <w:proofErr w:type="spellStart"/>
+      <w:r>
+        <w:rPr>
+          <w:rFonts w:ascii="Cascadia Code ExtraLight" w:hAnsi="Cascadia Code ExtraLight" w:cs="Cascadia Code ExtraLight"/>
+          <w:i/>
+          <w:lang w:val="en-GB"/>
+        </w:rPr>
+        <w:t>sudo</w:t>
+      </w:r>
+      <w:proofErr w:type="spellEnd"/>
+      <w:r>
+        <w:rPr>
+          <w:rFonts w:ascii="Cascadia Code ExtraLight" w:hAnsi="Cascadia Code ExtraLight" w:cs="Cascadia Code ExtraLight"/>
+          <w:i/>
+          <w:lang w:val="en-GB"/>
+        </w:rPr>
+        <w:t xml:space="preserve"> bash -</w:t>
+      </w:r>
+    </w:p>
+    <w:p>
+      <w:pPr>
+        <w:rPr>
+          <w:rFonts w:ascii="Cascadia Code ExtraLight" w:hAnsi="Cascadia Code ExtraLight" w:cs="Cascadia Code ExtraLight"/>
+          <w:i/>
+          <w:lang w:val="en-GB"/>
+        </w:rPr>
+      </w:pPr>
+      <w:r>
+        <w:rPr>
+          <w:rFonts w:ascii="Cascadia Code ExtraLight" w:hAnsi="Cascadia Code ExtraLight" w:cs="Cascadia Code ExtraLight"/>
+          <w:i/>
+          <w:noProof/>
+          <w:lang w:eastAsia="el-GR"/>
+        </w:rPr>
+        <w:drawing>
+          <wp:inline distT="0" distB="0" distL="0" distR="0">
+            <wp:extent cx="5265420" cy="1127760"/>
+            <wp:effectExtent l="0" t="0" r="0" b="0"/>
+            <wp:docPr id="576" name="Εικόνα 576"/>
+            <wp:cNvGraphicFramePr>
+              <a:graphicFrameLocks xmlns:a="http://schemas.openxmlformats.org/drawingml/2006/main" noChangeAspect="1"/>
+            </wp:cNvGraphicFramePr>
+            <a:graphic xmlns:a="http://schemas.openxmlformats.org/drawingml/2006/main">
+              <a:graphicData uri="http://schemas.openxmlformats.org/drawingml/2006/picture">
+                <pic:pic xmlns:pic="http://schemas.openxmlformats.org/drawingml/2006/picture">
+                  <pic:nvPicPr>
+                    <pic:cNvPr id="0" name="Picture 10"/>
+                    <pic:cNvPicPr>
+                      <a:picLocks noChangeAspect="1" noChangeArrowheads="1"/>
+                    </pic:cNvPicPr>
+                  </pic:nvPicPr>
+                  <pic:blipFill>
+                    <a:blip r:embed="rId51" cstate="print">
+                      <a:extLst>
+                        <a:ext uri="{28A0092B-C50C-407E-A947-70E740481C1C}">
+                          <a14:useLocalDpi xmlns:a14="http://schemas.microsoft.com/office/drawing/2010/main" val="0"/>
+                        </a:ext>
+                      </a:extLst>
+                    </a:blip>
+                    <a:srcRect/>
+                    <a:stretch>
+                      <a:fillRect/>
+                    </a:stretch>
+                  </pic:blipFill>
+                  <pic:spPr bwMode="auto">
+                    <a:xfrm>
+                      <a:off x="0" y="0"/>
+                      <a:ext cx="5265420" cy="1127760"/>
+                    </a:xfrm>
+                    <a:prstGeom prst="rect">
+                      <a:avLst/>
+                    </a:prstGeom>
+                    <a:noFill/>
+                    <a:ln>
+                      <a:noFill/>
+                    </a:ln>
+                  </pic:spPr>
+                </pic:pic>
+              </a:graphicData>
+            </a:graphic>
+          </wp:inline>
+        </w:drawing>
+      </w:r>
+    </w:p>
+    <w:p>
+      <w:pPr>
+        <w:rPr>
+          <w:lang w:val="en-GB"/>
+        </w:rPr>
+      </w:pPr>
+      <w:r>
+        <w:rPr>
+          <w:lang w:val="en-GB"/>
+        </w:rPr>
+        <w:t>And refresh again:</w:t>
+      </w:r>
+    </w:p>
+    <w:p>
+      <w:pPr>
+        <w:rPr>
+          <w:rFonts w:ascii="Cascadia Code ExtraLight" w:hAnsi="Cascadia Code ExtraLight" w:cs="Cascadia Code ExtraLight"/>
+          <w:i/>
+          <w:lang w:val="en-GB"/>
+        </w:rPr>
+      </w:pPr>
+      <w:proofErr w:type="spellStart"/>
+      <w:proofErr w:type="gramStart"/>
+      <w:r>
+        <w:rPr>
+          <w:rFonts w:ascii="Cascadia Code ExtraLight" w:hAnsi="Cascadia Code ExtraLight" w:cs="Cascadia Code ExtraLight"/>
+          <w:i/>
+          <w:lang w:val="en-GB"/>
+        </w:rPr>
+        <w:t>sudo</w:t>
+      </w:r>
+      <w:proofErr w:type="spellEnd"/>
+      <w:proofErr w:type="gramEnd"/>
+      <w:r>
+        <w:rPr>
+          <w:rFonts w:ascii="Cascadia Code ExtraLight" w:hAnsi="Cascadia Code ExtraLight" w:cs="Cascadia Code ExtraLight"/>
+          <w:i/>
+          <w:lang w:val="en-GB"/>
+        </w:rPr>
+        <w:t xml:space="preserve"> yum update</w:t>
+      </w:r>
+    </w:p>
+    <w:p>
+      <w:pPr>
+        <w:rPr>
+          <w:rFonts w:ascii="Cascadia Code ExtraLight" w:hAnsi="Cascadia Code ExtraLight" w:cs="Cascadia Code ExtraLight"/>
+          <w:i/>
+          <w:lang w:val="en-GB"/>
+        </w:rPr>
+      </w:pPr>
+      <w:r>
+        <w:rPr>
+          <w:lang w:val="en-GB"/>
+        </w:rPr>
+        <w:t>So that we can run the installer:</w:t>
+      </w:r>
+      <w:r>
+        <w:rPr>
+          <w:lang w:val="en-GB"/>
         </w:rPr>
         <w:t xml:space="preserve"> </w:t>
       </w:r>
-      <w:r>
-        <w:rPr>
-          <w:lang w:val="en-GB"/>
-        </w:rPr>
-        <w:t>the Security Group rules again.</w:t>
+    </w:p>
+    <w:p>
+      <w:pPr>
+        <w:rPr>
+          <w:rFonts w:ascii="Cascadia Code ExtraLight" w:hAnsi="Cascadia Code ExtraLight" w:cs="Cascadia Code ExtraLight"/>
+          <w:i/>
+          <w:lang w:val="en-GB"/>
+        </w:rPr>
+      </w:pPr>
+      <w:proofErr w:type="spellStart"/>
+      <w:proofErr w:type="gramStart"/>
+      <w:r>
+        <w:rPr>
+          <w:rFonts w:ascii="Cascadia Code ExtraLight" w:hAnsi="Cascadia Code ExtraLight" w:cs="Cascadia Code ExtraLight"/>
+          <w:i/>
+          <w:lang w:val="en-GB"/>
+        </w:rPr>
+        <w:t>sudo</w:t>
+      </w:r>
+      <w:proofErr w:type="spellEnd"/>
+      <w:proofErr w:type="gramEnd"/>
+      <w:r>
+        <w:rPr>
+          <w:rFonts w:ascii="Cascadia Code ExtraLight" w:hAnsi="Cascadia Code ExtraLight" w:cs="Cascadia Code ExtraLight"/>
+          <w:i/>
+          <w:lang w:val="en-GB"/>
+        </w:rPr>
+        <w:t xml:space="preserve"> yum install -y </w:t>
+      </w:r>
+      <w:proofErr w:type="spellStart"/>
+      <w:r>
+        <w:rPr>
+          <w:rFonts w:ascii="Cascadia Code ExtraLight" w:hAnsi="Cascadia Code ExtraLight" w:cs="Cascadia Code ExtraLight"/>
+          <w:i/>
+          <w:lang w:val="en-GB"/>
+        </w:rPr>
+        <w:t>nodejs</w:t>
+      </w:r>
+      <w:proofErr w:type="spellEnd"/>
+    </w:p>
+    <w:p>
+      <w:pPr>
+        <w:rPr>
+          <w:rFonts w:ascii="Cascadia Code ExtraLight" w:hAnsi="Cascadia Code ExtraLight" w:cs="Cascadia Code ExtraLight"/>
+          <w:i/>
+          <w:lang w:val="en-GB"/>
+        </w:rPr>
+      </w:pPr>
+      <w:r>
+        <w:rPr>
+          <w:rFonts w:ascii="Cascadia Code ExtraLight" w:hAnsi="Cascadia Code ExtraLight" w:cs="Cascadia Code ExtraLight"/>
+          <w:i/>
+          <w:noProof/>
+          <w:lang w:eastAsia="el-GR"/>
+        </w:rPr>
+        <w:drawing>
+          <wp:inline distT="0" distB="0" distL="0" distR="0">
+            <wp:extent cx="5265420" cy="2118360"/>
+            <wp:effectExtent l="0" t="0" r="0" b="0"/>
+            <wp:docPr id="577" name="Εικόνα 577"/>
+            <wp:cNvGraphicFramePr>
+              <a:graphicFrameLocks xmlns:a="http://schemas.openxmlformats.org/drawingml/2006/main" noChangeAspect="1"/>
+            </wp:cNvGraphicFramePr>
+            <a:graphic xmlns:a="http://schemas.openxmlformats.org/drawingml/2006/main">
+              <a:graphicData uri="http://schemas.openxmlformats.org/drawingml/2006/picture">
+                <pic:pic xmlns:pic="http://schemas.openxmlformats.org/drawingml/2006/picture">
+                  <pic:nvPicPr>
+                    <pic:cNvPr id="0" name="Picture 11"/>
+                    <pic:cNvPicPr>
+                      <a:picLocks noChangeAspect="1" noChangeArrowheads="1"/>
+                    </pic:cNvPicPr>
+                  </pic:nvPicPr>
+                  <pic:blipFill>
+                    <a:blip r:embed="rId52" cstate="print">
+                      <a:extLst>
+                        <a:ext uri="{28A0092B-C50C-407E-A947-70E740481C1C}">
+                          <a14:useLocalDpi xmlns:a14="http://schemas.microsoft.com/office/drawing/2010/main" val="0"/>
+                        </a:ext>
+                      </a:extLst>
+                    </a:blip>
+                    <a:srcRect/>
+                    <a:stretch>
+                      <a:fillRect/>
+                    </a:stretch>
+                  </pic:blipFill>
+                  <pic:spPr bwMode="auto">
+                    <a:xfrm>
+                      <a:off x="0" y="0"/>
+                      <a:ext cx="5265420" cy="2118360"/>
+                    </a:xfrm>
+                    <a:prstGeom prst="rect">
+                      <a:avLst/>
+                    </a:prstGeom>
+                    <a:noFill/>
+                    <a:ln>
+                      <a:noFill/>
+                    </a:ln>
+                  </pic:spPr>
+                </pic:pic>
+              </a:graphicData>
+            </a:graphic>
+          </wp:inline>
+        </w:drawing>
+      </w:r>
+    </w:p>
+    <w:p>
+      <w:pPr>
+        <w:rPr>
+          <w:lang w:val="en-GB"/>
+        </w:rPr>
+      </w:pPr>
+      <w:r>
+        <w:rPr>
+          <w:lang w:val="en-GB"/>
+        </w:rPr>
+        <w:t xml:space="preserve">Finally, we </w:t>
+      </w:r>
+      <w:r>
+        <w:rPr>
+          <w:lang w:val="en-GB"/>
+        </w:rPr>
+        <w:t xml:space="preserve">confirm </w:t>
+      </w:r>
+      <w:r>
+        <w:rPr>
+          <w:lang w:val="en-GB"/>
+        </w:rPr>
+        <w:t xml:space="preserve">the </w:t>
+      </w:r>
+      <w:r>
+        <w:rPr>
+          <w:lang w:val="en-GB"/>
+        </w:rPr>
+        <w:t>installation</w:t>
+      </w:r>
+      <w:r>
+        <w:rPr>
+          <w:lang w:val="en-GB"/>
+        </w:rPr>
+        <w:t>s:</w:t>
+      </w:r>
+    </w:p>
+    <w:p>
+      <w:pPr>
+        <w:rPr>
+          <w:rFonts w:ascii="Cascadia Code ExtraLight" w:hAnsi="Cascadia Code ExtraLight" w:cs="Cascadia Code ExtraLight"/>
+          <w:i/>
+          <w:lang w:val="en-GB"/>
+        </w:rPr>
+      </w:pPr>
+      <w:proofErr w:type="gramStart"/>
+      <w:r>
+        <w:rPr>
+          <w:rFonts w:ascii="Cascadia Code ExtraLight" w:hAnsi="Cascadia Code ExtraLight" w:cs="Cascadia Code ExtraLight"/>
+          <w:i/>
+          <w:lang w:val="en-GB"/>
+        </w:rPr>
+        <w:t>node</w:t>
+      </w:r>
+      <w:proofErr w:type="gramEnd"/>
+      <w:r>
+        <w:rPr>
+          <w:rFonts w:ascii="Cascadia Code ExtraLight" w:hAnsi="Cascadia Code ExtraLight" w:cs="Cascadia Code ExtraLight"/>
+          <w:i/>
+          <w:lang w:val="en-GB"/>
+        </w:rPr>
+        <w:t xml:space="preserve"> -v</w:t>
+      </w:r>
+    </w:p>
+    <w:p>
+      <w:pPr>
+        <w:rPr>
+          <w:rFonts w:ascii="Cascadia Code ExtraLight" w:hAnsi="Cascadia Code ExtraLight" w:cs="Cascadia Code ExtraLight"/>
+          <w:i/>
+          <w:lang w:val="en-GB"/>
+        </w:rPr>
+      </w:pPr>
+      <w:proofErr w:type="spellStart"/>
+      <w:proofErr w:type="gramStart"/>
+      <w:r>
+        <w:rPr>
+          <w:rFonts w:ascii="Cascadia Code ExtraLight" w:hAnsi="Cascadia Code ExtraLight" w:cs="Cascadia Code ExtraLight"/>
+          <w:i/>
+          <w:lang w:val="en-GB"/>
+        </w:rPr>
+        <w:t>npm</w:t>
+      </w:r>
+      <w:proofErr w:type="spellEnd"/>
+      <w:proofErr w:type="gramEnd"/>
+      <w:r>
+        <w:rPr>
+          <w:rFonts w:ascii="Cascadia Code ExtraLight" w:hAnsi="Cascadia Code ExtraLight" w:cs="Cascadia Code ExtraLight"/>
+          <w:i/>
+          <w:lang w:val="en-GB"/>
+        </w:rPr>
+        <w:t xml:space="preserve"> </w:t>
+      </w:r>
+      <w:r>
+        <w:rPr>
+          <w:rFonts w:ascii="Cascadia Code ExtraLight" w:hAnsi="Cascadia Code ExtraLight" w:cs="Cascadia Code ExtraLight"/>
+          <w:i/>
+          <w:lang w:val="en-GB"/>
+        </w:rPr>
+        <w:t>–</w:t>
+      </w:r>
+      <w:r>
+        <w:rPr>
+          <w:rFonts w:ascii="Cascadia Code ExtraLight" w:hAnsi="Cascadia Code ExtraLight" w:cs="Cascadia Code ExtraLight"/>
+          <w:i/>
+          <w:lang w:val="en-GB"/>
+        </w:rPr>
+        <w:t>v</w:t>
+      </w:r>
+    </w:p>
+    <w:p>
+      <w:pPr>
+        <w:rPr>
+          <w:lang w:val="en-GB"/>
+        </w:rPr>
+      </w:pPr>
+      <w:r>
+        <w:rPr>
+          <w:noProof/>
+          <w:lang w:eastAsia="el-GR"/>
+        </w:rPr>
+        <w:drawing>
+          <wp:inline distT="0" distB="0" distL="0" distR="0">
+            <wp:extent cx="2727960" cy="723900"/>
+            <wp:effectExtent l="0" t="0" r="0" b="0"/>
+            <wp:docPr id="579" name="Εικόνα 579"/>
+            <wp:cNvGraphicFramePr>
+              <a:graphicFrameLocks xmlns:a="http://schemas.openxmlformats.org/drawingml/2006/main" noChangeAspect="1"/>
+            </wp:cNvGraphicFramePr>
+            <a:graphic xmlns:a="http://schemas.openxmlformats.org/drawingml/2006/main">
+              <a:graphicData uri="http://schemas.openxmlformats.org/drawingml/2006/picture">
+                <pic:pic xmlns:pic="http://schemas.openxmlformats.org/drawingml/2006/picture">
+                  <pic:nvPicPr>
+                    <pic:cNvPr id="0" name="Picture 13"/>
+                    <pic:cNvPicPr>
+                      <a:picLocks noChangeAspect="1" noChangeArrowheads="1"/>
+                    </pic:cNvPicPr>
+                  </pic:nvPicPr>
+                  <pic:blipFill>
+                    <a:blip r:embed="rId53">
+                      <a:extLst>
+                        <a:ext uri="{28A0092B-C50C-407E-A947-70E740481C1C}">
+                          <a14:useLocalDpi xmlns:a14="http://schemas.microsoft.com/office/drawing/2010/main" val="0"/>
+                        </a:ext>
+                      </a:extLst>
+                    </a:blip>
+                    <a:srcRect/>
+                    <a:stretch>
+                      <a:fillRect/>
+                    </a:stretch>
+                  </pic:blipFill>
+                  <pic:spPr bwMode="auto">
+                    <a:xfrm>
+                      <a:off x="0" y="0"/>
+                      <a:ext cx="2727960" cy="723900"/>
+                    </a:xfrm>
+                    <a:prstGeom prst="rect">
+                      <a:avLst/>
+                    </a:prstGeom>
+                    <a:noFill/>
+                    <a:ln>
+                      <a:noFill/>
+                    </a:ln>
+                  </pic:spPr>
+                </pic:pic>
+              </a:graphicData>
+            </a:graphic>
+          </wp:inline>
+        </w:drawing>
+      </w:r>
+    </w:p>
+    <w:p>
+      <w:pPr>
+        <w:rPr>
+          <w:lang w:val="en-GB"/>
+        </w:rPr>
+      </w:pPr>
+      <w:r>
+        <w:rPr>
+          <w:lang w:val="en-GB"/>
+        </w:rPr>
+        <w:br w:type="page"/>
+      </w:r>
+    </w:p>
+    <w:p>
+      <w:pPr>
+        <w:rPr>
+          <w:lang w:val="en-GB"/>
+        </w:rPr>
+      </w:pPr>
+      <w:r>
+        <w:rPr>
+          <w:lang w:val="en-GB"/>
+        </w:rPr>
+        <w:lastRenderedPageBreak/>
+        <w:t>To complete the installations, we will also need Docker. We refresh the yum list:</w:t>
+      </w:r>
+    </w:p>
+    <w:p>
+      <w:pPr>
+        <w:rPr>
+          <w:rFonts w:ascii="Cascadia Code ExtraLight" w:hAnsi="Cascadia Code ExtraLight" w:cs="Cascadia Code ExtraLight"/>
+          <w:i/>
+          <w:lang w:val="en-GB"/>
+        </w:rPr>
+      </w:pPr>
+      <w:proofErr w:type="spellStart"/>
+      <w:proofErr w:type="gramStart"/>
+      <w:r>
+        <w:rPr>
+          <w:rFonts w:ascii="Cascadia Code ExtraLight" w:hAnsi="Cascadia Code ExtraLight" w:cs="Cascadia Code ExtraLight"/>
+          <w:i/>
+          <w:lang w:val="en-GB"/>
+        </w:rPr>
+        <w:t>sudo</w:t>
+      </w:r>
+      <w:proofErr w:type="spellEnd"/>
+      <w:proofErr w:type="gramEnd"/>
+      <w:r>
+        <w:rPr>
+          <w:rFonts w:ascii="Cascadia Code ExtraLight" w:hAnsi="Cascadia Code ExtraLight" w:cs="Cascadia Code ExtraLight"/>
+          <w:i/>
+          <w:lang w:val="en-GB"/>
+        </w:rPr>
+        <w:t xml:space="preserve"> yum update</w:t>
+      </w:r>
+    </w:p>
+    <w:p>
+      <w:pPr>
+        <w:rPr>
+          <w:rFonts w:ascii="Cascadia Code ExtraLight" w:hAnsi="Cascadia Code ExtraLight" w:cs="Cascadia Code ExtraLight"/>
+          <w:i/>
+          <w:lang w:val="en-GB"/>
+        </w:rPr>
+      </w:pPr>
+      <w:r>
+        <w:rPr>
+          <w:rFonts w:ascii="Cascadia Code ExtraLight" w:hAnsi="Cascadia Code ExtraLight" w:cs="Cascadia Code ExtraLight"/>
+          <w:i/>
+          <w:noProof/>
+          <w:lang w:eastAsia="el-GR"/>
+        </w:rPr>
+        <w:drawing>
+          <wp:inline distT="0" distB="0" distL="0" distR="0" wp14:anchorId="4A6F9840" wp14:editId="36309D7A">
+            <wp:extent cx="5173980" cy="662940"/>
+            <wp:effectExtent l="0" t="0" r="7620" b="3810"/>
+            <wp:docPr id="581" name="Εικόνα 581"/>
+            <wp:cNvGraphicFramePr>
+              <a:graphicFrameLocks xmlns:a="http://schemas.openxmlformats.org/drawingml/2006/main" noChangeAspect="1"/>
+            </wp:cNvGraphicFramePr>
+            <a:graphic xmlns:a="http://schemas.openxmlformats.org/drawingml/2006/main">
+              <a:graphicData uri="http://schemas.openxmlformats.org/drawingml/2006/picture">
+                <pic:pic xmlns:pic="http://schemas.openxmlformats.org/drawingml/2006/picture">
+                  <pic:nvPicPr>
+                    <pic:cNvPr id="0" name="Picture 9"/>
+                    <pic:cNvPicPr>
+                      <a:picLocks noChangeAspect="1" noChangeArrowheads="1"/>
+                    </pic:cNvPicPr>
+                  </pic:nvPicPr>
+                  <pic:blipFill>
+                    <a:blip r:embed="rId50">
+                      <a:extLst>
+                        <a:ext uri="{28A0092B-C50C-407E-A947-70E740481C1C}">
+                          <a14:useLocalDpi xmlns:a14="http://schemas.microsoft.com/office/drawing/2010/main" val="0"/>
+                        </a:ext>
+                      </a:extLst>
+                    </a:blip>
+                    <a:srcRect/>
+                    <a:stretch>
+                      <a:fillRect/>
+                    </a:stretch>
+                  </pic:blipFill>
+                  <pic:spPr bwMode="auto">
+                    <a:xfrm>
+                      <a:off x="0" y="0"/>
+                      <a:ext cx="5173980" cy="662940"/>
+                    </a:xfrm>
+                    <a:prstGeom prst="rect">
+                      <a:avLst/>
+                    </a:prstGeom>
+                    <a:noFill/>
+                    <a:ln>
+                      <a:noFill/>
+                    </a:ln>
+                  </pic:spPr>
+                </pic:pic>
+              </a:graphicData>
+            </a:graphic>
+          </wp:inline>
+        </w:drawing>
+      </w:r>
+    </w:p>
+    <w:p>
+      <w:pPr>
+        <w:rPr>
+          <w:rFonts w:ascii="Cascadia Code ExtraLight" w:hAnsi="Cascadia Code ExtraLight" w:cs="Cascadia Code ExtraLight"/>
+          <w:i/>
+          <w:lang w:val="en-GB"/>
+        </w:rPr>
+      </w:pPr>
+    </w:p>
+    <w:p>
+      <w:pPr>
+        <w:rPr>
+          <w:lang w:val="en-GB"/>
+        </w:rPr>
+      </w:pPr>
+      <w:r>
+        <w:rPr>
+          <w:lang w:val="en-GB"/>
+        </w:rPr>
+        <w:t>We find the Docker image:</w:t>
+      </w:r>
+    </w:p>
+    <w:p>
+      <w:pPr>
+        <w:rPr>
+          <w:rFonts w:ascii="Cascadia Code ExtraLight" w:hAnsi="Cascadia Code ExtraLight" w:cs="Cascadia Code ExtraLight"/>
+          <w:i/>
+          <w:lang w:val="en-GB"/>
+        </w:rPr>
+      </w:pPr>
+      <w:proofErr w:type="spellStart"/>
+      <w:proofErr w:type="gramStart"/>
+      <w:r>
+        <w:rPr>
+          <w:rFonts w:ascii="Cascadia Code ExtraLight" w:hAnsi="Cascadia Code ExtraLight" w:cs="Cascadia Code ExtraLight"/>
+          <w:i/>
+          <w:lang w:val="en-GB"/>
+        </w:rPr>
+        <w:t>sudo</w:t>
+      </w:r>
+      <w:proofErr w:type="spellEnd"/>
+      <w:proofErr w:type="gramEnd"/>
+      <w:r>
+        <w:rPr>
+          <w:rFonts w:ascii="Cascadia Code ExtraLight" w:hAnsi="Cascadia Code ExtraLight" w:cs="Cascadia Code ExtraLight"/>
+          <w:i/>
+          <w:lang w:val="en-GB"/>
+        </w:rPr>
+        <w:t xml:space="preserve"> yum search </w:t>
+      </w:r>
+      <w:proofErr w:type="spellStart"/>
+      <w:r>
+        <w:rPr>
+          <w:rFonts w:ascii="Cascadia Code ExtraLight" w:hAnsi="Cascadia Code ExtraLight" w:cs="Cascadia Code ExtraLight"/>
+          <w:i/>
+          <w:lang w:val="en-GB"/>
+        </w:rPr>
+        <w:t>docker</w:t>
+      </w:r>
+      <w:proofErr w:type="spellEnd"/>
+    </w:p>
+    <w:p>
+      <w:pPr>
+        <w:rPr>
+          <w:rFonts w:ascii="Cascadia Code ExtraLight" w:hAnsi="Cascadia Code ExtraLight" w:cs="Cascadia Code ExtraLight"/>
+          <w:i/>
+          <w:lang w:val="en-GB"/>
+        </w:rPr>
+      </w:pPr>
+      <w:r>
+        <w:rPr>
+          <w:rFonts w:ascii="Cascadia Code ExtraLight" w:hAnsi="Cascadia Code ExtraLight" w:cs="Cascadia Code ExtraLight"/>
+          <w:i/>
+          <w:noProof/>
+          <w:lang w:eastAsia="el-GR"/>
+        </w:rPr>
+        <w:drawing>
+          <wp:inline distT="0" distB="0" distL="0" distR="0" wp14:anchorId="03341E83" wp14:editId="01833F44">
+            <wp:extent cx="5267325" cy="819150"/>
+            <wp:effectExtent l="0" t="0" r="9525" b="0"/>
+            <wp:docPr id="569" name="Εικόνα 569"/>
+            <wp:cNvGraphicFramePr>
+              <a:graphicFrameLocks xmlns:a="http://schemas.openxmlformats.org/drawingml/2006/main" noChangeAspect="1"/>
+            </wp:cNvGraphicFramePr>
+            <a:graphic xmlns:a="http://schemas.openxmlformats.org/drawingml/2006/main">
+              <a:graphicData uri="http://schemas.openxmlformats.org/drawingml/2006/picture">
+                <pic:pic xmlns:pic="http://schemas.openxmlformats.org/drawingml/2006/picture">
+                  <pic:nvPicPr>
+                    <pic:cNvPr id="0" name="Picture 10"/>
+                    <pic:cNvPicPr>
+                      <a:picLocks noChangeAspect="1" noChangeArrowheads="1"/>
+                    </pic:cNvPicPr>
+                  </pic:nvPicPr>
+                  <pic:blipFill>
+                    <a:blip r:embed="rId39">
+                      <a:extLst>
+                        <a:ext uri="{28A0092B-C50C-407E-A947-70E740481C1C}">
+                          <a14:useLocalDpi xmlns:a14="http://schemas.microsoft.com/office/drawing/2010/main" val="0"/>
+                        </a:ext>
+                      </a:extLst>
+                    </a:blip>
+                    <a:srcRect/>
+                    <a:stretch>
+                      <a:fillRect/>
+                    </a:stretch>
+                  </pic:blipFill>
+                  <pic:spPr bwMode="auto">
+                    <a:xfrm>
+                      <a:off x="0" y="0"/>
+                      <a:ext cx="5267325" cy="819150"/>
+                    </a:xfrm>
+                    <a:prstGeom prst="rect">
+                      <a:avLst/>
+                    </a:prstGeom>
+                    <a:noFill/>
+                    <a:ln>
+                      <a:noFill/>
+                    </a:ln>
+                  </pic:spPr>
+                </pic:pic>
+              </a:graphicData>
+            </a:graphic>
+          </wp:inline>
+        </w:drawing>
+      </w:r>
+    </w:p>
+    <w:p>
+      <w:pPr>
+        <w:rPr>
+          <w:rFonts w:ascii="Cascadia Code ExtraLight" w:hAnsi="Cascadia Code ExtraLight" w:cs="Cascadia Code ExtraLight"/>
+          <w:i/>
+          <w:lang w:val="en-GB"/>
+        </w:rPr>
+      </w:pPr>
+    </w:p>
+    <w:p>
+      <w:pPr>
+        <w:rPr>
+          <w:lang w:val="en-GB"/>
+        </w:rPr>
+      </w:pPr>
+      <w:r>
+        <w:rPr>
+          <w:lang w:val="en-GB"/>
+        </w:rPr>
+        <w:t>We get Docker version:</w:t>
+      </w:r>
+    </w:p>
+    <w:p>
+      <w:pPr>
+        <w:rPr>
+          <w:rFonts w:ascii="Cascadia Code ExtraLight" w:hAnsi="Cascadia Code ExtraLight" w:cs="Cascadia Code ExtraLight"/>
+          <w:i/>
+          <w:lang w:val="en-GB"/>
+        </w:rPr>
+      </w:pPr>
+      <w:proofErr w:type="spellStart"/>
+      <w:proofErr w:type="gramStart"/>
+      <w:r>
+        <w:rPr>
+          <w:rFonts w:ascii="Cascadia Code ExtraLight" w:hAnsi="Cascadia Code ExtraLight" w:cs="Cascadia Code ExtraLight"/>
+          <w:i/>
+          <w:lang w:val="en-GB"/>
+        </w:rPr>
+        <w:t>sudo</w:t>
+      </w:r>
+      <w:proofErr w:type="spellEnd"/>
+      <w:proofErr w:type="gramEnd"/>
+      <w:r>
+        <w:rPr>
+          <w:rFonts w:ascii="Cascadia Code ExtraLight" w:hAnsi="Cascadia Code ExtraLight" w:cs="Cascadia Code ExtraLight"/>
+          <w:i/>
+          <w:lang w:val="en-GB"/>
+        </w:rPr>
+        <w:t xml:space="preserve"> yum info </w:t>
+      </w:r>
+      <w:proofErr w:type="spellStart"/>
+      <w:r>
+        <w:rPr>
+          <w:rFonts w:ascii="Cascadia Code ExtraLight" w:hAnsi="Cascadia Code ExtraLight" w:cs="Cascadia Code ExtraLight"/>
+          <w:i/>
+          <w:lang w:val="en-GB"/>
+        </w:rPr>
+        <w:t>docker</w:t>
+      </w:r>
+      <w:proofErr w:type="spellEnd"/>
+    </w:p>
+    <w:p>
+      <w:pPr>
+        <w:rPr>
+          <w:rFonts w:ascii="Cascadia Code ExtraLight" w:hAnsi="Cascadia Code ExtraLight" w:cs="Cascadia Code ExtraLight"/>
+          <w:i/>
+          <w:lang w:val="en-GB"/>
+        </w:rPr>
+      </w:pPr>
+      <w:r>
+        <w:rPr>
+          <w:rFonts w:ascii="Cascadia Code ExtraLight" w:hAnsi="Cascadia Code ExtraLight" w:cs="Cascadia Code ExtraLight"/>
+          <w:i/>
+          <w:noProof/>
+          <w:lang w:eastAsia="el-GR"/>
+        </w:rPr>
+        <w:drawing>
+          <wp:inline distT="0" distB="0" distL="0" distR="0" wp14:anchorId="231EC59C" wp14:editId="6E8FBB18">
+            <wp:extent cx="5270500" cy="2463800"/>
+            <wp:effectExtent l="0" t="0" r="6350" b="0"/>
+            <wp:docPr id="570" name="Εικόνα 570"/>
+            <wp:cNvGraphicFramePr>
+              <a:graphicFrameLocks xmlns:a="http://schemas.openxmlformats.org/drawingml/2006/main" noChangeAspect="1"/>
+            </wp:cNvGraphicFramePr>
+            <a:graphic xmlns:a="http://schemas.openxmlformats.org/drawingml/2006/main">
+              <a:graphicData uri="http://schemas.openxmlformats.org/drawingml/2006/picture">
+                <pic:pic xmlns:pic="http://schemas.openxmlformats.org/drawingml/2006/picture">
+                  <pic:nvPicPr>
+                    <pic:cNvPr id="0" name="Picture 11"/>
+                    <pic:cNvPicPr>
+                      <a:picLocks noChangeAspect="1" noChangeArrowheads="1"/>
+                    </pic:cNvPicPr>
+                  </pic:nvPicPr>
+                  <pic:blipFill>
+                    <a:blip r:embed="rId40">
+                      <a:extLst>
+                        <a:ext uri="{28A0092B-C50C-407E-A947-70E740481C1C}">
+                          <a14:useLocalDpi xmlns:a14="http://schemas.microsoft.com/office/drawing/2010/main" val="0"/>
+                        </a:ext>
+                      </a:extLst>
+                    </a:blip>
+                    <a:srcRect/>
+                    <a:stretch>
+                      <a:fillRect/>
+                    </a:stretch>
+                  </pic:blipFill>
+                  <pic:spPr bwMode="auto">
+                    <a:xfrm>
+                      <a:off x="0" y="0"/>
+                      <a:ext cx="5270500" cy="2463800"/>
+                    </a:xfrm>
+                    <a:prstGeom prst="rect">
+                      <a:avLst/>
+                    </a:prstGeom>
+                    <a:noFill/>
+                    <a:ln>
+                      <a:noFill/>
+                    </a:ln>
+                  </pic:spPr>
+                </pic:pic>
+              </a:graphicData>
+            </a:graphic>
+          </wp:inline>
+        </w:drawing>
+      </w:r>
+    </w:p>
+    <w:p>
+      <w:pPr>
+        <w:rPr>
+          <w:lang w:val="en-GB"/>
+        </w:rPr>
+      </w:pPr>
+    </w:p>
+    <w:p>
+      <w:pPr>
+        <w:rPr>
+          <w:lang w:val="en-GB"/>
+        </w:rPr>
+      </w:pPr>
+      <w:r>
+        <w:rPr>
+          <w:lang w:val="en-GB"/>
+        </w:rPr>
+        <w:br w:type="page"/>
+      </w:r>
+    </w:p>
+    <w:p>
+      <w:pPr>
+        <w:rPr>
+          <w:lang w:val="en-GB"/>
+        </w:rPr>
+      </w:pPr>
+      <w:r>
+        <w:rPr>
+          <w:lang w:val="en-GB"/>
+        </w:rPr>
+        <w:lastRenderedPageBreak/>
+        <w:t>Then we run the installer:</w:t>
+      </w:r>
+    </w:p>
+    <w:p>
+      <w:pPr>
+        <w:rPr>
+          <w:rFonts w:ascii="Cascadia Code ExtraLight" w:hAnsi="Cascadia Code ExtraLight" w:cs="Cascadia Code ExtraLight"/>
+          <w:i/>
+          <w:lang w:val="en-GB"/>
+        </w:rPr>
+      </w:pPr>
+      <w:proofErr w:type="spellStart"/>
+      <w:proofErr w:type="gramStart"/>
+      <w:r>
+        <w:rPr>
+          <w:rFonts w:ascii="Cascadia Code ExtraLight" w:hAnsi="Cascadia Code ExtraLight" w:cs="Cascadia Code ExtraLight"/>
+          <w:i/>
+          <w:lang w:val="en-GB"/>
+        </w:rPr>
+        <w:t>sudo</w:t>
+      </w:r>
+      <w:proofErr w:type="spellEnd"/>
+      <w:proofErr w:type="gramEnd"/>
+      <w:r>
+        <w:rPr>
+          <w:rFonts w:ascii="Cascadia Code ExtraLight" w:hAnsi="Cascadia Code ExtraLight" w:cs="Cascadia Code ExtraLight"/>
+          <w:i/>
+          <w:lang w:val="en-GB"/>
+        </w:rPr>
+        <w:t xml:space="preserve"> yum install -y </w:t>
+      </w:r>
+      <w:proofErr w:type="spellStart"/>
+      <w:r>
+        <w:rPr>
+          <w:rFonts w:ascii="Cascadia Code ExtraLight" w:hAnsi="Cascadia Code ExtraLight" w:cs="Cascadia Code ExtraLight"/>
+          <w:i/>
+          <w:lang w:val="en-GB"/>
+        </w:rPr>
+        <w:t>docker</w:t>
+      </w:r>
+      <w:proofErr w:type="spellEnd"/>
+    </w:p>
+    <w:p>
+      <w:pPr>
+        <w:rPr>
+          <w:rFonts w:ascii="Cascadia Code ExtraLight" w:hAnsi="Cascadia Code ExtraLight" w:cs="Cascadia Code ExtraLight"/>
+          <w:i/>
+          <w:lang w:val="en-GB"/>
+        </w:rPr>
+      </w:pPr>
+      <w:r>
+        <w:rPr>
+          <w:rFonts w:ascii="Cascadia Code ExtraLight" w:hAnsi="Cascadia Code ExtraLight" w:cs="Cascadia Code ExtraLight"/>
+          <w:i/>
+          <w:noProof/>
+          <w:lang w:eastAsia="el-GR"/>
+        </w:rPr>
+        <w:drawing>
+          <wp:inline distT="0" distB="0" distL="0" distR="0" wp14:anchorId="1B097514" wp14:editId="54DD4AF8">
+            <wp:extent cx="5265420" cy="2110740"/>
+            <wp:effectExtent l="0" t="0" r="0" b="3810"/>
+            <wp:docPr id="571" name="Εικόνα 571"/>
+            <wp:cNvGraphicFramePr>
+              <a:graphicFrameLocks xmlns:a="http://schemas.openxmlformats.org/drawingml/2006/main" noChangeAspect="1"/>
+            </wp:cNvGraphicFramePr>
+            <a:graphic xmlns:a="http://schemas.openxmlformats.org/drawingml/2006/main">
+              <a:graphicData uri="http://schemas.openxmlformats.org/drawingml/2006/picture">
+                <pic:pic xmlns:pic="http://schemas.openxmlformats.org/drawingml/2006/picture">
+                  <pic:nvPicPr>
+                    <pic:cNvPr id="0" name="Picture 12"/>
+                    <pic:cNvPicPr>
+                      <a:picLocks noChangeAspect="1" noChangeArrowheads="1"/>
+                    </pic:cNvPicPr>
+                  </pic:nvPicPr>
+                  <pic:blipFill>
+                    <a:blip r:embed="rId41" cstate="print">
+                      <a:extLst>
+                        <a:ext uri="{28A0092B-C50C-407E-A947-70E740481C1C}">
+                          <a14:useLocalDpi xmlns:a14="http://schemas.microsoft.com/office/drawing/2010/main" val="0"/>
+                        </a:ext>
+                      </a:extLst>
+                    </a:blip>
+                    <a:srcRect/>
+                    <a:stretch>
+                      <a:fillRect/>
+                    </a:stretch>
+                  </pic:blipFill>
+                  <pic:spPr bwMode="auto">
+                    <a:xfrm>
+                      <a:off x="0" y="0"/>
+                      <a:ext cx="5265420" cy="2110740"/>
+                    </a:xfrm>
+                    <a:prstGeom prst="rect">
+                      <a:avLst/>
+                    </a:prstGeom>
+                    <a:noFill/>
+                    <a:ln>
+                      <a:noFill/>
+                    </a:ln>
+                  </pic:spPr>
+                </pic:pic>
+              </a:graphicData>
+            </a:graphic>
+          </wp:inline>
+        </w:drawing>
+      </w:r>
+    </w:p>
+    <w:p>
+      <w:pPr>
+        <w:rPr>
+          <w:lang w:val="en-GB"/>
+        </w:rPr>
+      </w:pPr>
+      <w:r>
+        <w:rPr>
+          <w:lang w:val="en-GB"/>
+        </w:rPr>
+        <w:t>We start Docker:</w:t>
+      </w:r>
+    </w:p>
+    <w:p>
+      <w:pPr>
+        <w:rPr>
+          <w:rFonts w:ascii="Cascadia Code ExtraLight" w:hAnsi="Cascadia Code ExtraLight" w:cs="Cascadia Code ExtraLight"/>
+          <w:i/>
+          <w:lang w:val="en-GB"/>
+        </w:rPr>
+      </w:pPr>
+      <w:proofErr w:type="spellStart"/>
+      <w:proofErr w:type="gramStart"/>
+      <w:r>
+        <w:rPr>
+          <w:rFonts w:ascii="Cascadia Code ExtraLight" w:hAnsi="Cascadia Code ExtraLight" w:cs="Cascadia Code ExtraLight"/>
+          <w:i/>
+          <w:lang w:val="en-GB"/>
+        </w:rPr>
+        <w:t>sudo</w:t>
+      </w:r>
+      <w:proofErr w:type="spellEnd"/>
+      <w:proofErr w:type="gramEnd"/>
+      <w:r>
+        <w:rPr>
+          <w:rFonts w:ascii="Cascadia Code ExtraLight" w:hAnsi="Cascadia Code ExtraLight" w:cs="Cascadia Code ExtraLight"/>
+          <w:i/>
+          <w:lang w:val="en-GB"/>
+        </w:rPr>
+        <w:t xml:space="preserve"> service </w:t>
+      </w:r>
+      <w:proofErr w:type="spellStart"/>
+      <w:r>
+        <w:rPr>
+          <w:rFonts w:ascii="Cascadia Code ExtraLight" w:hAnsi="Cascadia Code ExtraLight" w:cs="Cascadia Code ExtraLight"/>
+          <w:i/>
+          <w:lang w:val="en-GB"/>
+        </w:rPr>
+        <w:t>docker</w:t>
+      </w:r>
+      <w:proofErr w:type="spellEnd"/>
+      <w:r>
+        <w:rPr>
+          <w:rFonts w:ascii="Cascadia Code ExtraLight" w:hAnsi="Cascadia Code ExtraLight" w:cs="Cascadia Code ExtraLight"/>
+          <w:i/>
+          <w:lang w:val="en-GB"/>
+        </w:rPr>
+        <w:t xml:space="preserve"> start</w:t>
+      </w:r>
+    </w:p>
+    <w:p>
+      <w:pPr>
+        <w:rPr>
+          <w:rFonts w:ascii="Cascadia Code ExtraLight" w:hAnsi="Cascadia Code ExtraLight" w:cs="Cascadia Code ExtraLight"/>
+          <w:i/>
+          <w:lang w:val="en-GB"/>
+        </w:rPr>
+      </w:pPr>
+      <w:r>
+        <w:rPr>
+          <w:rFonts w:ascii="Cascadia Code ExtraLight" w:hAnsi="Cascadia Code ExtraLight" w:cs="Cascadia Code ExtraLight"/>
+          <w:i/>
+          <w:noProof/>
+          <w:lang w:eastAsia="el-GR"/>
+        </w:rPr>
+        <w:drawing>
+          <wp:inline distT="0" distB="0" distL="0" distR="0" wp14:anchorId="4891E99B" wp14:editId="20BBAD29">
+            <wp:extent cx="4138295" cy="386715"/>
+            <wp:effectExtent l="0" t="0" r="0" b="0"/>
+            <wp:docPr id="572" name="Εικόνα 572"/>
+            <wp:cNvGraphicFramePr>
+              <a:graphicFrameLocks xmlns:a="http://schemas.openxmlformats.org/drawingml/2006/main" noChangeAspect="1"/>
+            </wp:cNvGraphicFramePr>
+            <a:graphic xmlns:a="http://schemas.openxmlformats.org/drawingml/2006/main">
+              <a:graphicData uri="http://schemas.openxmlformats.org/drawingml/2006/picture">
+                <pic:pic xmlns:pic="http://schemas.openxmlformats.org/drawingml/2006/picture">
+                  <pic:nvPicPr>
+                    <pic:cNvPr id="0" name="Picture 13"/>
+                    <pic:cNvPicPr>
+                      <a:picLocks noChangeAspect="1" noChangeArrowheads="1"/>
+                    </pic:cNvPicPr>
+                  </pic:nvPicPr>
+                  <pic:blipFill>
+                    <a:blip r:embed="rId42">
+                      <a:extLst>
+                        <a:ext uri="{28A0092B-C50C-407E-A947-70E740481C1C}">
+                          <a14:useLocalDpi xmlns:a14="http://schemas.microsoft.com/office/drawing/2010/main" val="0"/>
+                        </a:ext>
+                      </a:extLst>
+                    </a:blip>
+                    <a:srcRect/>
+                    <a:stretch>
+                      <a:fillRect/>
+                    </a:stretch>
+                  </pic:blipFill>
+                  <pic:spPr bwMode="auto">
+                    <a:xfrm>
+                      <a:off x="0" y="0"/>
+                      <a:ext cx="4138295" cy="386715"/>
+                    </a:xfrm>
+                    <a:prstGeom prst="rect">
+                      <a:avLst/>
+                    </a:prstGeom>
+                    <a:noFill/>
+                    <a:ln>
+                      <a:noFill/>
+                    </a:ln>
+                  </pic:spPr>
+                </pic:pic>
+              </a:graphicData>
+            </a:graphic>
+          </wp:inline>
+        </w:drawing>
+      </w:r>
+    </w:p>
+    <w:p>
+      <w:pPr>
+        <w:rPr>
+          <w:lang w:val="en-GB"/>
+        </w:rPr>
+      </w:pPr>
+      <w:r>
+        <w:rPr>
+          <w:lang w:val="en-GB"/>
+        </w:rPr>
+        <w:t>And we verify all is well done:</w:t>
+      </w:r>
+    </w:p>
+    <w:p>
+      <w:pPr>
+        <w:rPr>
+          <w:rFonts w:ascii="Cascadia Code ExtraLight" w:hAnsi="Cascadia Code ExtraLight" w:cs="Cascadia Code ExtraLight"/>
+          <w:i/>
+          <w:lang w:val="en-GB"/>
+        </w:rPr>
+      </w:pPr>
+      <w:proofErr w:type="spellStart"/>
+      <w:proofErr w:type="gramStart"/>
+      <w:r>
+        <w:rPr>
+          <w:rFonts w:ascii="Cascadia Code ExtraLight" w:hAnsi="Cascadia Code ExtraLight" w:cs="Cascadia Code ExtraLight"/>
+          <w:i/>
+          <w:lang w:val="en-GB"/>
+        </w:rPr>
+        <w:t>sudo</w:t>
+      </w:r>
+      <w:proofErr w:type="spellEnd"/>
+      <w:proofErr w:type="gramEnd"/>
+      <w:r>
+        <w:rPr>
+          <w:rFonts w:ascii="Cascadia Code ExtraLight" w:hAnsi="Cascadia Code ExtraLight" w:cs="Cascadia Code ExtraLight"/>
+          <w:i/>
+          <w:lang w:val="en-GB"/>
+        </w:rPr>
+        <w:t xml:space="preserve"> </w:t>
+      </w:r>
+      <w:proofErr w:type="spellStart"/>
+      <w:r>
+        <w:rPr>
+          <w:rFonts w:ascii="Cascadia Code ExtraLight" w:hAnsi="Cascadia Code ExtraLight" w:cs="Cascadia Code ExtraLight"/>
+          <w:i/>
+          <w:lang w:val="en-GB"/>
+        </w:rPr>
+        <w:t>docker</w:t>
+      </w:r>
+      <w:proofErr w:type="spellEnd"/>
+      <w:r>
+        <w:rPr>
+          <w:rFonts w:ascii="Cascadia Code ExtraLight" w:hAnsi="Cascadia Code ExtraLight" w:cs="Cascadia Code ExtraLight"/>
+          <w:i/>
+          <w:lang w:val="en-GB"/>
+        </w:rPr>
+        <w:t xml:space="preserve"> version</w:t>
+      </w:r>
+    </w:p>
+    <w:p>
+      <w:pPr>
+        <w:rPr>
+          <w:rFonts w:ascii="Cascadia Code ExtraLight" w:hAnsi="Cascadia Code ExtraLight" w:cs="Cascadia Code ExtraLight"/>
+          <w:i/>
+          <w:lang w:val="en-GB"/>
+        </w:rPr>
+      </w:pPr>
+      <w:r>
+        <w:rPr>
+          <w:rFonts w:ascii="Cascadia Code ExtraLight" w:hAnsi="Cascadia Code ExtraLight" w:cs="Cascadia Code ExtraLight"/>
+          <w:i/>
+          <w:noProof/>
+          <w:lang w:eastAsia="el-GR"/>
+        </w:rPr>
+        <w:drawing>
+          <wp:inline distT="0" distB="0" distL="0" distR="0" wp14:anchorId="5AEECD2B" wp14:editId="1641CB35">
+            <wp:extent cx="4448810" cy="3886200"/>
+            <wp:effectExtent l="0" t="0" r="8890" b="0"/>
+            <wp:docPr id="573" name="Εικόνα 573"/>
+            <wp:cNvGraphicFramePr>
+              <a:graphicFrameLocks xmlns:a="http://schemas.openxmlformats.org/drawingml/2006/main" noChangeAspect="1"/>
+            </wp:cNvGraphicFramePr>
+            <a:graphic xmlns:a="http://schemas.openxmlformats.org/drawingml/2006/main">
+              <a:graphicData uri="http://schemas.openxmlformats.org/drawingml/2006/picture">
+                <pic:pic xmlns:pic="http://schemas.openxmlformats.org/drawingml/2006/picture">
+                  <pic:nvPicPr>
+                    <pic:cNvPr id="0" name="Picture 14"/>
+                    <pic:cNvPicPr>
+                      <a:picLocks noChangeAspect="1" noChangeArrowheads="1"/>
+                    </pic:cNvPicPr>
+                  </pic:nvPicPr>
+                  <pic:blipFill>
+                    <a:blip r:embed="rId43">
+                      <a:extLst>
+                        <a:ext uri="{28A0092B-C50C-407E-A947-70E740481C1C}">
+                          <a14:useLocalDpi xmlns:a14="http://schemas.microsoft.com/office/drawing/2010/main" val="0"/>
+                        </a:ext>
+                      </a:extLst>
+                    </a:blip>
+                    <a:srcRect/>
+                    <a:stretch>
+                      <a:fillRect/>
+                    </a:stretch>
+                  </pic:blipFill>
+                  <pic:spPr bwMode="auto">
+                    <a:xfrm>
+                      <a:off x="0" y="0"/>
+                      <a:ext cx="4448810" cy="3886200"/>
+                    </a:xfrm>
+                    <a:prstGeom prst="rect">
+                      <a:avLst/>
+                    </a:prstGeom>
+                    <a:noFill/>
+                    <a:ln>
+                      <a:noFill/>
+                    </a:ln>
+                  </pic:spPr>
+                </pic:pic>
+              </a:graphicData>
+            </a:graphic>
+          </wp:inline>
+        </w:drawing>
+      </w:r>
+    </w:p>
+    <w:p>
+      <w:pPr>
+        <w:rPr>
+          <w:lang w:val="en-GB"/>
+        </w:rPr>
+      </w:pPr>
+      <w:r>
+        <w:rPr>
+          <w:lang w:val="en-GB"/>
+        </w:rPr>
+        <w:lastRenderedPageBreak/>
+        <w:t>We now clone our code in the instance:</w:t>
+      </w:r>
+    </w:p>
+    <w:p>
+      <w:pPr>
+        <w:rPr>
+          <w:rFonts w:ascii="Cascadia Code ExtraLight" w:hAnsi="Cascadia Code ExtraLight" w:cs="Cascadia Code ExtraLight"/>
+          <w:i/>
+          <w:lang w:val="en-GB"/>
+        </w:rPr>
+      </w:pPr>
+      <w:proofErr w:type="spellStart"/>
+      <w:proofErr w:type="gramStart"/>
+      <w:r>
+        <w:rPr>
+          <w:rFonts w:ascii="Cascadia Code ExtraLight" w:hAnsi="Cascadia Code ExtraLight" w:cs="Cascadia Code ExtraLight"/>
+          <w:i/>
+          <w:lang w:val="en-GB"/>
+        </w:rPr>
+        <w:t>mkdir</w:t>
+      </w:r>
+      <w:proofErr w:type="spellEnd"/>
+      <w:proofErr w:type="gramEnd"/>
+      <w:r>
+        <w:rPr>
+          <w:rFonts w:ascii="Cascadia Code ExtraLight" w:hAnsi="Cascadia Code ExtraLight" w:cs="Cascadia Code ExtraLight"/>
+          <w:i/>
+          <w:lang w:val="en-GB"/>
+        </w:rPr>
+        <w:t xml:space="preserve"> repo</w:t>
+      </w:r>
+    </w:p>
+    <w:p>
+      <w:pPr>
+        <w:rPr>
+          <w:rFonts w:ascii="Cascadia Code ExtraLight" w:hAnsi="Cascadia Code ExtraLight" w:cs="Cascadia Code ExtraLight"/>
+          <w:i/>
+          <w:lang w:val="en-GB"/>
+        </w:rPr>
+      </w:pPr>
+      <w:proofErr w:type="gramStart"/>
+      <w:r>
+        <w:rPr>
+          <w:rFonts w:ascii="Cascadia Code ExtraLight" w:hAnsi="Cascadia Code ExtraLight" w:cs="Cascadia Code ExtraLight"/>
+          <w:i/>
+          <w:lang w:val="en-GB"/>
+        </w:rPr>
+        <w:t>cd</w:t>
+      </w:r>
+      <w:proofErr w:type="gramEnd"/>
+      <w:r>
+        <w:rPr>
+          <w:rFonts w:ascii="Cascadia Code ExtraLight" w:hAnsi="Cascadia Code ExtraLight" w:cs="Cascadia Code ExtraLight"/>
+          <w:i/>
+          <w:lang w:val="en-GB"/>
+        </w:rPr>
+        <w:t xml:space="preserve"> repo</w:t>
+      </w:r>
+    </w:p>
+    <w:p>
+      <w:pPr>
+        <w:rPr>
+          <w:rFonts w:ascii="Cascadia Code ExtraLight" w:hAnsi="Cascadia Code ExtraLight" w:cs="Cascadia Code ExtraLight"/>
+          <w:i/>
+          <w:lang w:val="en-GB"/>
+        </w:rPr>
+      </w:pPr>
+      <w:proofErr w:type="gramStart"/>
+      <w:r>
+        <w:rPr>
+          <w:rFonts w:ascii="Cascadia Code ExtraLight" w:hAnsi="Cascadia Code ExtraLight" w:cs="Cascadia Code ExtraLight"/>
+          <w:i/>
+          <w:lang w:val="en-GB"/>
+        </w:rPr>
+        <w:t>git</w:t>
+      </w:r>
+      <w:proofErr w:type="gramEnd"/>
+      <w:r>
+        <w:rPr>
+          <w:rFonts w:ascii="Cascadia Code ExtraLight" w:hAnsi="Cascadia Code ExtraLight" w:cs="Cascadia Code ExtraLight"/>
+          <w:i/>
+          <w:lang w:val="en-GB"/>
+        </w:rPr>
+        <w:t xml:space="preserve"> clone https://github.com/karmiris/Full_Stack_Capstone_Project.git</w:t>
+      </w:r>
+    </w:p>
+    <w:p>
+      <w:pPr>
+        <w:rPr>
+          <w:lang w:val="en-GB"/>
+        </w:rPr>
+      </w:pPr>
+      <w:r>
+        <w:rPr>
+          <w:noProof/>
+          <w:lang w:eastAsia="el-GR"/>
+        </w:rPr>
+        <w:drawing>
+          <wp:inline distT="0" distB="0" distL="0" distR="0" wp14:anchorId="751D68E6" wp14:editId="044E25B0">
+            <wp:extent cx="4752975" cy="1419225"/>
+            <wp:effectExtent l="0" t="0" r="9525" b="9525"/>
+            <wp:docPr id="574" name="Εικόνα 574"/>
+            <wp:cNvGraphicFramePr>
+              <a:graphicFrameLocks xmlns:a="http://schemas.openxmlformats.org/drawingml/2006/main" noChangeAspect="1"/>
+            </wp:cNvGraphicFramePr>
+            <a:graphic xmlns:a="http://schemas.openxmlformats.org/drawingml/2006/main">
+              <a:graphicData uri="http://schemas.openxmlformats.org/drawingml/2006/picture">
+                <pic:pic xmlns:pic="http://schemas.openxmlformats.org/drawingml/2006/picture">
+                  <pic:nvPicPr>
+                    <pic:cNvPr id="0" name="Picture 15"/>
+                    <pic:cNvPicPr>
+                      <a:picLocks noChangeAspect="1" noChangeArrowheads="1"/>
+                    </pic:cNvPicPr>
+                  </pic:nvPicPr>
+                  <pic:blipFill>
+                    <a:blip r:embed="rId44">
+                      <a:extLst>
+                        <a:ext uri="{28A0092B-C50C-407E-A947-70E740481C1C}">
+                          <a14:useLocalDpi xmlns:a14="http://schemas.microsoft.com/office/drawing/2010/main" val="0"/>
+                        </a:ext>
+                      </a:extLst>
+                    </a:blip>
+                    <a:srcRect/>
+                    <a:stretch>
+                      <a:fillRect/>
+                    </a:stretch>
+                  </pic:blipFill>
+                  <pic:spPr bwMode="auto">
+                    <a:xfrm>
+                      <a:off x="0" y="0"/>
+                      <a:ext cx="4752975" cy="1419225"/>
+                    </a:xfrm>
+                    <a:prstGeom prst="rect">
+                      <a:avLst/>
+                    </a:prstGeom>
+                    <a:noFill/>
+                    <a:ln>
+                      <a:noFill/>
+                    </a:ln>
+                  </pic:spPr>
+                </pic:pic>
+              </a:graphicData>
+            </a:graphic>
+          </wp:inline>
+        </w:drawing>
+      </w:r>
+    </w:p>
+    <w:p>
+      <w:pPr>
+        <w:rPr>
+          <w:lang w:val="en-GB"/>
+        </w:rPr>
+      </w:pPr>
+    </w:p>
+    <w:p>
+      <w:pPr>
+        <w:rPr>
+          <w:lang w:val="en-GB"/>
+        </w:rPr>
+      </w:pPr>
+      <w:r>
+        <w:rPr>
+          <w:lang w:val="en-GB"/>
+        </w:rPr>
+        <w:t xml:space="preserve">Then we build our </w:t>
+      </w:r>
+      <w:r>
+        <w:rPr>
+          <w:lang w:val="en-GB"/>
+        </w:rPr>
+        <w:t>Frontend</w:t>
+      </w:r>
+      <w:r>
+        <w:rPr>
+          <w:lang w:val="en-GB"/>
+        </w:rPr>
+        <w:t xml:space="preserve"> code:</w:t>
+      </w:r>
+    </w:p>
+    <w:p>
+      <w:pPr>
+        <w:rPr>
+          <w:rFonts w:ascii="Cascadia Code ExtraLight" w:hAnsi="Cascadia Code ExtraLight" w:cs="Cascadia Code ExtraLight"/>
+          <w:i/>
+          <w:lang w:val="en-GB"/>
+        </w:rPr>
+      </w:pPr>
+      <w:proofErr w:type="gramStart"/>
+      <w:r>
+        <w:rPr>
+          <w:rFonts w:ascii="Cascadia Code ExtraLight" w:hAnsi="Cascadia Code ExtraLight" w:cs="Cascadia Code ExtraLight"/>
+          <w:i/>
+          <w:lang w:val="en-GB"/>
+        </w:rPr>
+        <w:t>cd</w:t>
+      </w:r>
+      <w:proofErr w:type="gramEnd"/>
+      <w:r>
+        <w:rPr>
+          <w:rFonts w:ascii="Cascadia Code ExtraLight" w:hAnsi="Cascadia Code ExtraLight" w:cs="Cascadia Code ExtraLight"/>
+          <w:i/>
+          <w:lang w:val="en-GB"/>
+        </w:rPr>
+        <w:t xml:space="preserve"> </w:t>
+      </w:r>
+      <w:proofErr w:type="spellStart"/>
+      <w:r>
+        <w:rPr>
+          <w:rFonts w:ascii="Cascadia Code ExtraLight" w:hAnsi="Cascadia Code ExtraLight" w:cs="Cascadia Code ExtraLight"/>
+          <w:i/>
+          <w:lang w:val="en-GB"/>
+        </w:rPr>
+        <w:t>Full_Stack_Capstone_Project</w:t>
+      </w:r>
+      <w:proofErr w:type="spellEnd"/>
+    </w:p>
+    <w:p>
+      <w:pPr>
+        <w:rPr>
+          <w:rFonts w:ascii="Cascadia Code ExtraLight" w:hAnsi="Cascadia Code ExtraLight" w:cs="Cascadia Code ExtraLight"/>
+          <w:i/>
+          <w:lang w:val="en-GB"/>
+        </w:rPr>
+      </w:pPr>
+      <w:proofErr w:type="gramStart"/>
+      <w:r>
+        <w:rPr>
+          <w:rFonts w:ascii="Cascadia Code ExtraLight" w:hAnsi="Cascadia Code ExtraLight" w:cs="Cascadia Code ExtraLight"/>
+          <w:i/>
+          <w:lang w:val="en-GB"/>
+        </w:rPr>
+        <w:t>cd</w:t>
+      </w:r>
+      <w:proofErr w:type="gramEnd"/>
+      <w:r>
+        <w:rPr>
+          <w:rFonts w:ascii="Cascadia Code ExtraLight" w:hAnsi="Cascadia Code ExtraLight" w:cs="Cascadia Code ExtraLight"/>
+          <w:i/>
+          <w:lang w:val="en-GB"/>
+        </w:rPr>
+        <w:t xml:space="preserve"> frontend</w:t>
+      </w:r>
+    </w:p>
+    <w:p>
+      <w:pPr>
+        <w:rPr>
+          <w:rFonts w:ascii="Cascadia Code ExtraLight" w:hAnsi="Cascadia Code ExtraLight" w:cs="Cascadia Code ExtraLight"/>
+          <w:i/>
+          <w:lang w:val="en-GB"/>
+        </w:rPr>
+      </w:pPr>
+      <w:proofErr w:type="spellStart"/>
+      <w:proofErr w:type="gramStart"/>
+      <w:r>
+        <w:rPr>
+          <w:rFonts w:ascii="Cascadia Code ExtraLight" w:hAnsi="Cascadia Code ExtraLight" w:cs="Cascadia Code ExtraLight"/>
+          <w:i/>
+          <w:lang w:val="en-GB"/>
+        </w:rPr>
+        <w:t>npm</w:t>
+      </w:r>
+      <w:proofErr w:type="spellEnd"/>
+      <w:proofErr w:type="gramEnd"/>
+      <w:r>
+        <w:rPr>
+          <w:rFonts w:ascii="Cascadia Code ExtraLight" w:hAnsi="Cascadia Code ExtraLight" w:cs="Cascadia Code ExtraLight"/>
+          <w:i/>
+          <w:lang w:val="en-GB"/>
+        </w:rPr>
+        <w:t xml:space="preserve"> install</w:t>
+      </w:r>
+    </w:p>
+    <w:p>
+      <w:pPr>
+        <w:rPr>
+          <w:rFonts w:ascii="Cascadia Code ExtraLight" w:hAnsi="Cascadia Code ExtraLight" w:cs="Cascadia Code ExtraLight"/>
+          <w:i/>
+          <w:lang w:val="en-GB"/>
+        </w:rPr>
+      </w:pPr>
+      <w:proofErr w:type="spellStart"/>
+      <w:proofErr w:type="gramStart"/>
+      <w:r>
+        <w:rPr>
+          <w:rFonts w:ascii="Cascadia Code ExtraLight" w:hAnsi="Cascadia Code ExtraLight" w:cs="Cascadia Code ExtraLight"/>
+          <w:i/>
+          <w:lang w:val="en-GB"/>
+        </w:rPr>
+        <w:t>npm</w:t>
+      </w:r>
+      <w:proofErr w:type="spellEnd"/>
+      <w:proofErr w:type="gramEnd"/>
+      <w:r>
+        <w:rPr>
+          <w:rFonts w:ascii="Cascadia Code ExtraLight" w:hAnsi="Cascadia Code ExtraLight" w:cs="Cascadia Code ExtraLight"/>
+          <w:i/>
+          <w:lang w:val="en-GB"/>
+        </w:rPr>
+        <w:t xml:space="preserve"> run build</w:t>
+      </w:r>
+    </w:p>
+    <w:p>
+      <w:pPr>
+        <w:rPr>
+          <w:lang w:val="en-GB"/>
+        </w:rPr>
+      </w:pPr>
+      <w:r>
+        <w:rPr>
+          <w:noProof/>
+          <w:lang w:eastAsia="el-GR"/>
+        </w:rPr>
+        <w:drawing>
+          <wp:inline distT="0" distB="0" distL="0" distR="0">
+            <wp:extent cx="5265420" cy="2110740"/>
+            <wp:effectExtent l="0" t="0" r="0" b="3810"/>
+            <wp:docPr id="586" name="Εικόνα 586"/>
+            <wp:cNvGraphicFramePr>
+              <a:graphicFrameLocks xmlns:a="http://schemas.openxmlformats.org/drawingml/2006/main" noChangeAspect="1"/>
+            </wp:cNvGraphicFramePr>
+            <a:graphic xmlns:a="http://schemas.openxmlformats.org/drawingml/2006/main">
+              <a:graphicData uri="http://schemas.openxmlformats.org/drawingml/2006/picture">
+                <pic:pic xmlns:pic="http://schemas.openxmlformats.org/drawingml/2006/picture">
+                  <pic:nvPicPr>
+                    <pic:cNvPr id="0" name="Picture 14"/>
+                    <pic:cNvPicPr>
+                      <a:picLocks noChangeAspect="1" noChangeArrowheads="1"/>
+                    </pic:cNvPicPr>
+                  </pic:nvPicPr>
+                  <pic:blipFill>
+                    <a:blip r:embed="rId54" cstate="print">
+                      <a:extLst>
+                        <a:ext uri="{28A0092B-C50C-407E-A947-70E740481C1C}">
+                          <a14:useLocalDpi xmlns:a14="http://schemas.microsoft.com/office/drawing/2010/main" val="0"/>
+                        </a:ext>
+                      </a:extLst>
+                    </a:blip>
+                    <a:srcRect/>
+                    <a:stretch>
+                      <a:fillRect/>
+                    </a:stretch>
+                  </pic:blipFill>
+                  <pic:spPr bwMode="auto">
+                    <a:xfrm>
+                      <a:off x="0" y="0"/>
+                      <a:ext cx="5265420" cy="2110740"/>
+                    </a:xfrm>
+                    <a:prstGeom prst="rect">
+                      <a:avLst/>
+                    </a:prstGeom>
+                    <a:noFill/>
+                    <a:ln>
+                      <a:noFill/>
+                    </a:ln>
+                  </pic:spPr>
+                </pic:pic>
+              </a:graphicData>
+            </a:graphic>
+          </wp:inline>
+        </w:drawing>
+      </w:r>
+    </w:p>
+    <w:p>
+      <w:pPr>
+        <w:rPr>
+          <w:lang w:val="en-GB"/>
+        </w:rPr>
+      </w:pPr>
+      <w:r>
+        <w:rPr>
+          <w:lang w:val="en-GB"/>
+        </w:rPr>
+        <w:br w:type="page"/>
+      </w:r>
+    </w:p>
+    <w:p>
+      <w:pPr>
+        <w:rPr>
+          <w:lang w:val="en-GB"/>
+        </w:rPr>
+      </w:pPr>
+      <w:r>
+        <w:rPr>
+          <w:lang w:val="en-GB"/>
+        </w:rPr>
+        <w:lastRenderedPageBreak/>
+        <w:t>We create the Docker image:</w:t>
+      </w:r>
+    </w:p>
+    <w:p>
+      <w:pPr>
+        <w:rPr>
+          <w:rFonts w:ascii="Cascadia Code ExtraLight" w:hAnsi="Cascadia Code ExtraLight" w:cs="Cascadia Code ExtraLight"/>
+          <w:i/>
+          <w:lang w:val="en-GB"/>
+        </w:rPr>
+      </w:pPr>
+      <w:proofErr w:type="spellStart"/>
+      <w:proofErr w:type="gramStart"/>
+      <w:r>
+        <w:rPr>
+          <w:rFonts w:ascii="Cascadia Code ExtraLight" w:hAnsi="Cascadia Code ExtraLight" w:cs="Cascadia Code ExtraLight"/>
+          <w:i/>
+          <w:lang w:val="en-GB"/>
+        </w:rPr>
+        <w:t>sudo</w:t>
+      </w:r>
+      <w:proofErr w:type="spellEnd"/>
+      <w:proofErr w:type="gramEnd"/>
+      <w:r>
+        <w:rPr>
+          <w:rFonts w:ascii="Cascadia Code ExtraLight" w:hAnsi="Cascadia Code ExtraLight" w:cs="Cascadia Code ExtraLight"/>
+          <w:i/>
+          <w:lang w:val="en-GB"/>
+        </w:rPr>
+        <w:t xml:space="preserve"> </w:t>
+      </w:r>
+      <w:proofErr w:type="spellStart"/>
+      <w:r>
+        <w:rPr>
+          <w:rFonts w:ascii="Cascadia Code ExtraLight" w:hAnsi="Cascadia Code ExtraLight" w:cs="Cascadia Code ExtraLight"/>
+          <w:i/>
+          <w:lang w:val="en-GB"/>
+        </w:rPr>
+        <w:t>docker</w:t>
+      </w:r>
+      <w:proofErr w:type="spellEnd"/>
+      <w:r>
+        <w:rPr>
+          <w:rFonts w:ascii="Cascadia Code ExtraLight" w:hAnsi="Cascadia Code ExtraLight" w:cs="Cascadia Code ExtraLight"/>
+          <w:i/>
+          <w:lang w:val="en-GB"/>
+        </w:rPr>
+        <w:t xml:space="preserve"> build --tag=</w:t>
+      </w:r>
+      <w:proofErr w:type="spellStart"/>
+      <w:r>
+        <w:rPr>
+          <w:rFonts w:ascii="Cascadia Code ExtraLight" w:hAnsi="Cascadia Code ExtraLight" w:cs="Cascadia Code ExtraLight"/>
+          <w:i/>
+          <w:lang w:val="en-GB"/>
+        </w:rPr>
+        <w:t>front_end:latest</w:t>
+      </w:r>
+      <w:proofErr w:type="spellEnd"/>
+      <w:r>
+        <w:rPr>
+          <w:rFonts w:ascii="Cascadia Code ExtraLight" w:hAnsi="Cascadia Code ExtraLight" w:cs="Cascadia Code ExtraLight"/>
+          <w:i/>
+          <w:lang w:val="en-GB"/>
+        </w:rPr>
+        <w:t xml:space="preserve"> .</w:t>
+      </w:r>
+    </w:p>
+    <w:p>
+      <w:pPr>
+        <w:rPr>
+          <w:rFonts w:ascii="Cascadia Code ExtraLight" w:hAnsi="Cascadia Code ExtraLight" w:cs="Cascadia Code ExtraLight"/>
+          <w:i/>
+          <w:lang w:val="en-GB"/>
+        </w:rPr>
+      </w:pPr>
+      <w:proofErr w:type="spellStart"/>
+      <w:proofErr w:type="gramStart"/>
+      <w:r>
+        <w:rPr>
+          <w:rFonts w:ascii="Cascadia Code ExtraLight" w:hAnsi="Cascadia Code ExtraLight" w:cs="Cascadia Code ExtraLight"/>
+          <w:i/>
+          <w:lang w:val="en-GB"/>
+        </w:rPr>
+        <w:t>sudo</w:t>
+      </w:r>
+      <w:proofErr w:type="spellEnd"/>
+      <w:proofErr w:type="gramEnd"/>
+      <w:r>
+        <w:rPr>
+          <w:rFonts w:ascii="Cascadia Code ExtraLight" w:hAnsi="Cascadia Code ExtraLight" w:cs="Cascadia Code ExtraLight"/>
+          <w:i/>
+          <w:lang w:val="en-GB"/>
+        </w:rPr>
+        <w:t xml:space="preserve"> </w:t>
+      </w:r>
+      <w:proofErr w:type="spellStart"/>
+      <w:r>
+        <w:rPr>
+          <w:rFonts w:ascii="Cascadia Code ExtraLight" w:hAnsi="Cascadia Code ExtraLight" w:cs="Cascadia Code ExtraLight"/>
+          <w:i/>
+          <w:lang w:val="en-GB"/>
+        </w:rPr>
+        <w:t>docker</w:t>
+      </w:r>
+      <w:proofErr w:type="spellEnd"/>
+      <w:r>
+        <w:rPr>
+          <w:rFonts w:ascii="Cascadia Code ExtraLight" w:hAnsi="Cascadia Code ExtraLight" w:cs="Cascadia Code ExtraLight"/>
+          <w:i/>
+          <w:lang w:val="en-GB"/>
+        </w:rPr>
+        <w:t xml:space="preserve"> images</w:t>
+      </w:r>
+    </w:p>
+    <w:p>
+      <w:pPr>
+        <w:rPr>
+          <w:rFonts w:ascii="Cascadia Code ExtraLight" w:hAnsi="Cascadia Code ExtraLight" w:cs="Cascadia Code ExtraLight"/>
+          <w:i/>
+          <w:lang w:val="en-GB"/>
+        </w:rPr>
+      </w:pPr>
+      <w:r>
+        <w:rPr>
+          <w:rFonts w:ascii="Cascadia Code ExtraLight" w:hAnsi="Cascadia Code ExtraLight" w:cs="Cascadia Code ExtraLight"/>
+          <w:i/>
+          <w:noProof/>
+          <w:lang w:eastAsia="el-GR"/>
+        </w:rPr>
+        <w:drawing>
+          <wp:inline distT="0" distB="0" distL="0" distR="0">
+            <wp:extent cx="5266055" cy="2112645"/>
+            <wp:effectExtent l="0" t="0" r="0" b="1905"/>
+            <wp:docPr id="587" name="Εικόνα 587"/>
+            <wp:cNvGraphicFramePr>
+              <a:graphicFrameLocks xmlns:a="http://schemas.openxmlformats.org/drawingml/2006/main" noChangeAspect="1"/>
+            </wp:cNvGraphicFramePr>
+            <a:graphic xmlns:a="http://schemas.openxmlformats.org/drawingml/2006/main">
+              <a:graphicData uri="http://schemas.openxmlformats.org/drawingml/2006/picture">
+                <pic:pic xmlns:pic="http://schemas.openxmlformats.org/drawingml/2006/picture">
+                  <pic:nvPicPr>
+                    <pic:cNvPr id="0" name="Picture 15"/>
+                    <pic:cNvPicPr>
+                      <a:picLocks noChangeAspect="1" noChangeArrowheads="1"/>
+                    </pic:cNvPicPr>
+                  </pic:nvPicPr>
+                  <pic:blipFill>
+                    <a:blip r:embed="rId55" cstate="print">
+                      <a:extLst>
+                        <a:ext uri="{28A0092B-C50C-407E-A947-70E740481C1C}">
+                          <a14:useLocalDpi xmlns:a14="http://schemas.microsoft.com/office/drawing/2010/main" val="0"/>
+                        </a:ext>
+                      </a:extLst>
+                    </a:blip>
+                    <a:srcRect/>
+                    <a:stretch>
+                      <a:fillRect/>
+                    </a:stretch>
+                  </pic:blipFill>
+                  <pic:spPr bwMode="auto">
+                    <a:xfrm>
+                      <a:off x="0" y="0"/>
+                      <a:ext cx="5266055" cy="2112645"/>
+                    </a:xfrm>
+                    <a:prstGeom prst="rect">
+                      <a:avLst/>
+                    </a:prstGeom>
+                    <a:noFill/>
+                    <a:ln>
+                      <a:noFill/>
+                    </a:ln>
+                  </pic:spPr>
+                </pic:pic>
+              </a:graphicData>
+            </a:graphic>
+          </wp:inline>
+        </w:drawing>
+      </w:r>
+    </w:p>
+    <w:p>
+      <w:pPr>
+        <w:rPr>
+          <w:lang w:val="en-GB"/>
+        </w:rPr>
+      </w:pPr>
+    </w:p>
+    <w:p>
+      <w:pPr>
+        <w:rPr>
+          <w:lang w:val="en-GB"/>
+        </w:rPr>
+      </w:pPr>
+      <w:r>
+        <w:rPr>
+          <w:lang w:val="en-GB"/>
+        </w:rPr>
+        <w:t>And we run it in background, forwarding port</w:t>
+      </w:r>
+      <w:r>
+        <w:rPr>
+          <w:lang w:val="en-GB"/>
+        </w:rPr>
+        <w:t xml:space="preserve"> 80</w:t>
+      </w:r>
+      <w:r>
+        <w:rPr>
+          <w:lang w:val="en-GB"/>
+        </w:rPr>
+        <w:t>:</w:t>
+      </w:r>
+    </w:p>
+    <w:p>
+      <w:pPr>
+        <w:rPr>
+          <w:rFonts w:ascii="Cascadia Code ExtraLight" w:hAnsi="Cascadia Code ExtraLight" w:cs="Cascadia Code ExtraLight"/>
+          <w:i/>
+          <w:lang w:val="en-GB"/>
+        </w:rPr>
+      </w:pPr>
+      <w:proofErr w:type="spellStart"/>
+      <w:proofErr w:type="gramStart"/>
+      <w:r>
+        <w:rPr>
+          <w:rFonts w:ascii="Cascadia Code ExtraLight" w:hAnsi="Cascadia Code ExtraLight" w:cs="Cascadia Code ExtraLight"/>
+          <w:i/>
+          <w:lang w:val="en-GB"/>
+        </w:rPr>
+        <w:t>sudo</w:t>
+      </w:r>
+      <w:proofErr w:type="spellEnd"/>
+      <w:proofErr w:type="gramEnd"/>
+      <w:r>
+        <w:rPr>
+          <w:rFonts w:ascii="Cascadia Code ExtraLight" w:hAnsi="Cascadia Code ExtraLight" w:cs="Cascadia Code ExtraLight"/>
+          <w:i/>
+          <w:lang w:val="en-GB"/>
+        </w:rPr>
+        <w:t xml:space="preserve"> </w:t>
+      </w:r>
+      <w:proofErr w:type="spellStart"/>
+      <w:r>
+        <w:rPr>
+          <w:rFonts w:ascii="Cascadia Code ExtraLight" w:hAnsi="Cascadia Code ExtraLight" w:cs="Cascadia Code ExtraLight"/>
+          <w:i/>
+          <w:lang w:val="en-GB"/>
+        </w:rPr>
+        <w:t>docker</w:t>
+      </w:r>
+      <w:proofErr w:type="spellEnd"/>
+      <w:r>
+        <w:rPr>
+          <w:rFonts w:ascii="Cascadia Code ExtraLight" w:hAnsi="Cascadia Code ExtraLight" w:cs="Cascadia Code ExtraLight"/>
+          <w:i/>
+          <w:lang w:val="en-GB"/>
+        </w:rPr>
+        <w:t xml:space="preserve"> run -d -p80:80 </w:t>
+      </w:r>
+      <w:proofErr w:type="spellStart"/>
+      <w:r>
+        <w:rPr>
+          <w:rFonts w:ascii="Cascadia Code ExtraLight" w:hAnsi="Cascadia Code ExtraLight" w:cs="Cascadia Code ExtraLight"/>
+          <w:i/>
+          <w:lang w:val="en-GB"/>
+        </w:rPr>
+        <w:t>front_end:latest</w:t>
+      </w:r>
+      <w:proofErr w:type="spellEnd"/>
+      <w:r>
+        <w:rPr>
+          <w:rFonts w:ascii="Cascadia Code ExtraLight" w:hAnsi="Cascadia Code ExtraLight" w:cs="Cascadia Code ExtraLight"/>
+          <w:i/>
+          <w:lang w:val="en-GB"/>
+        </w:rPr>
+        <w:t xml:space="preserve"> </w:t>
+      </w:r>
+    </w:p>
+    <w:p>
+      <w:pPr>
+        <w:rPr>
+          <w:rFonts w:ascii="Cascadia Code ExtraLight" w:hAnsi="Cascadia Code ExtraLight" w:cs="Cascadia Code ExtraLight"/>
+          <w:i/>
+          <w:lang w:val="en-GB"/>
+        </w:rPr>
+      </w:pPr>
+      <w:proofErr w:type="spellStart"/>
+      <w:proofErr w:type="gramStart"/>
+      <w:r>
+        <w:rPr>
+          <w:rFonts w:ascii="Cascadia Code ExtraLight" w:hAnsi="Cascadia Code ExtraLight" w:cs="Cascadia Code ExtraLight"/>
+          <w:i/>
+          <w:lang w:val="en-GB"/>
+        </w:rPr>
+        <w:t>sudo</w:t>
+      </w:r>
+      <w:proofErr w:type="spellEnd"/>
+      <w:proofErr w:type="gramEnd"/>
+      <w:r>
+        <w:rPr>
+          <w:rFonts w:ascii="Cascadia Code ExtraLight" w:hAnsi="Cascadia Code ExtraLight" w:cs="Cascadia Code ExtraLight"/>
+          <w:i/>
+          <w:lang w:val="en-GB"/>
+        </w:rPr>
+        <w:t xml:space="preserve"> </w:t>
+      </w:r>
+      <w:proofErr w:type="spellStart"/>
+      <w:r>
+        <w:rPr>
+          <w:rFonts w:ascii="Cascadia Code ExtraLight" w:hAnsi="Cascadia Code ExtraLight" w:cs="Cascadia Code ExtraLight"/>
+          <w:i/>
+          <w:lang w:val="en-GB"/>
+        </w:rPr>
+        <w:t>docker</w:t>
+      </w:r>
+      <w:proofErr w:type="spellEnd"/>
+      <w:r>
+        <w:rPr>
+          <w:rFonts w:ascii="Cascadia Code ExtraLight" w:hAnsi="Cascadia Code ExtraLight" w:cs="Cascadia Code ExtraLight"/>
+          <w:i/>
+          <w:lang w:val="en-GB"/>
+        </w:rPr>
+        <w:t xml:space="preserve"> </w:t>
+      </w:r>
+      <w:proofErr w:type="spellStart"/>
+      <w:r>
+        <w:rPr>
+          <w:rFonts w:ascii="Cascadia Code ExtraLight" w:hAnsi="Cascadia Code ExtraLight" w:cs="Cascadia Code ExtraLight"/>
+          <w:i/>
+          <w:lang w:val="en-GB"/>
+        </w:rPr>
+        <w:t>ps</w:t>
+      </w:r>
+      <w:proofErr w:type="spellEnd"/>
+    </w:p>
+    <w:p>
+      <w:pPr>
+        <w:rPr>
+          <w:rFonts w:ascii="Cascadia Code ExtraLight" w:hAnsi="Cascadia Code ExtraLight" w:cs="Cascadia Code ExtraLight"/>
+          <w:i/>
+          <w:lang w:val="en-GB"/>
+        </w:rPr>
+      </w:pPr>
+      <w:r>
+        <w:rPr>
+          <w:rFonts w:ascii="Cascadia Code ExtraLight" w:hAnsi="Cascadia Code ExtraLight" w:cs="Cascadia Code ExtraLight"/>
+          <w:i/>
+          <w:noProof/>
+          <w:lang w:eastAsia="el-GR"/>
+        </w:rPr>
+        <w:drawing>
+          <wp:inline distT="0" distB="0" distL="0" distR="0">
+            <wp:extent cx="5272405" cy="805180"/>
+            <wp:effectExtent l="0" t="0" r="4445" b="0"/>
+            <wp:docPr id="588" name="Εικόνα 588"/>
+            <wp:cNvGraphicFramePr>
+              <a:graphicFrameLocks xmlns:a="http://schemas.openxmlformats.org/drawingml/2006/main" noChangeAspect="1"/>
+            </wp:cNvGraphicFramePr>
+            <a:graphic xmlns:a="http://schemas.openxmlformats.org/drawingml/2006/main">
+              <a:graphicData uri="http://schemas.openxmlformats.org/drawingml/2006/picture">
+                <pic:pic xmlns:pic="http://schemas.openxmlformats.org/drawingml/2006/picture">
+                  <pic:nvPicPr>
+                    <pic:cNvPr id="0" name="Picture 16"/>
+                    <pic:cNvPicPr>
+                      <a:picLocks noChangeAspect="1" noChangeArrowheads="1"/>
+                    </pic:cNvPicPr>
+                  </pic:nvPicPr>
+                  <pic:blipFill>
+                    <a:blip r:embed="rId56">
+                      <a:extLst>
+                        <a:ext uri="{28A0092B-C50C-407E-A947-70E740481C1C}">
+                          <a14:useLocalDpi xmlns:a14="http://schemas.microsoft.com/office/drawing/2010/main" val="0"/>
+                        </a:ext>
+                      </a:extLst>
+                    </a:blip>
+                    <a:srcRect/>
+                    <a:stretch>
+                      <a:fillRect/>
+                    </a:stretch>
+                  </pic:blipFill>
+                  <pic:spPr bwMode="auto">
+                    <a:xfrm>
+                      <a:off x="0" y="0"/>
+                      <a:ext cx="5272405" cy="805180"/>
+                    </a:xfrm>
+                    <a:prstGeom prst="rect">
+                      <a:avLst/>
+                    </a:prstGeom>
+                    <a:noFill/>
+                    <a:ln>
+                      <a:noFill/>
+                    </a:ln>
+                  </pic:spPr>
+                </pic:pic>
+              </a:graphicData>
+            </a:graphic>
+          </wp:inline>
+        </w:drawing>
+      </w:r>
+    </w:p>
+    <w:p>
+      <w:pPr>
+        <w:rPr>
+          <w:lang w:val="en-GB"/>
+        </w:rPr>
+      </w:pPr>
+    </w:p>
+    <w:p>
+      <w:pPr>
+        <w:rPr>
+          <w:lang w:val="en-GB"/>
+        </w:rPr>
+      </w:pPr>
+      <w:r>
+        <w:rPr>
+          <w:lang w:val="en-GB"/>
+        </w:rPr>
+        <w:br w:type="page"/>
+      </w:r>
+    </w:p>
+    <w:p>
+      <w:pPr>
+        <w:rPr>
+          <w:lang w:val="en-GB"/>
+        </w:rPr>
+      </w:pPr>
+      <w:r>
+        <w:rPr>
+          <w:lang w:val="en-GB"/>
+        </w:rPr>
+        <w:lastRenderedPageBreak/>
+        <w:t>Now that t</w:t>
+      </w:r>
+      <w:r>
+        <w:rPr>
+          <w:lang w:val="en-GB"/>
+        </w:rPr>
+        <w:t xml:space="preserve">he </w:t>
+      </w:r>
+      <w:r>
+        <w:rPr>
+          <w:lang w:val="en-GB"/>
+        </w:rPr>
+        <w:t>frontend</w:t>
+      </w:r>
+      <w:r>
+        <w:rPr>
+          <w:lang w:val="en-GB"/>
+        </w:rPr>
+        <w:t xml:space="preserve"> is running</w:t>
+      </w:r>
+      <w:r>
+        <w:rPr>
+          <w:lang w:val="en-GB"/>
+        </w:rPr>
+        <w:t>, our whole application is online. We can visit it in a browser:</w:t>
+      </w:r>
+    </w:p>
+    <w:p>
+      <w:pPr>
+        <w:rPr>
+          <w:rFonts w:ascii="Cascadia Code ExtraLight" w:hAnsi="Cascadia Code ExtraLight" w:cs="Cascadia Code ExtraLight"/>
+          <w:i/>
+          <w:lang w:val="en-GB"/>
+        </w:rPr>
+      </w:pPr>
+      <w:r>
+        <w:rPr>
+          <w:rFonts w:ascii="Cascadia Code ExtraLight" w:hAnsi="Cascadia Code ExtraLight" w:cs="Cascadia Code ExtraLight"/>
+          <w:i/>
+          <w:lang w:val="en-GB"/>
+        </w:rPr>
+        <w:t>http://54.80.234.163/</w:t>
+      </w:r>
+    </w:p>
+    <w:p>
+      <w:pPr>
+        <w:rPr>
+          <w:rFonts w:ascii="Cascadia Code ExtraLight" w:hAnsi="Cascadia Code ExtraLight" w:cs="Cascadia Code ExtraLight"/>
+          <w:i/>
+          <w:lang w:val="en-GB"/>
+        </w:rPr>
+      </w:pPr>
+      <w:r>
+        <w:rPr>
+          <w:noProof/>
+          <w:lang w:eastAsia="el-GR"/>
+        </w:rPr>
+        <w:drawing>
+          <wp:inline distT="0" distB="0" distL="0" distR="0" wp14:anchorId="461968D7" wp14:editId="0CE280D5">
+            <wp:extent cx="5274310" cy="2801977"/>
+            <wp:effectExtent l="0" t="0" r="2540" b="0"/>
+            <wp:docPr id="589" name="Εικόνα 589"/>
+            <wp:cNvGraphicFramePr>
+              <a:graphicFrameLocks xmlns:a="http://schemas.openxmlformats.org/drawingml/2006/main" noChangeAspect="1"/>
+            </wp:cNvGraphicFramePr>
+            <a:graphic xmlns:a="http://schemas.openxmlformats.org/drawingml/2006/main">
+              <a:graphicData uri="http://schemas.openxmlformats.org/drawingml/2006/picture">
+                <pic:pic xmlns:pic="http://schemas.openxmlformats.org/drawingml/2006/picture">
+                  <pic:nvPicPr>
+                    <pic:cNvPr id="0" name=""/>
+                    <pic:cNvPicPr/>
+                  </pic:nvPicPr>
+                  <pic:blipFill>
+                    <a:blip r:embed="rId57"/>
+                    <a:stretch>
+                      <a:fillRect/>
+                    </a:stretch>
+                  </pic:blipFill>
+                  <pic:spPr>
+                    <a:xfrm>
+                      <a:off x="0" y="0"/>
+                      <a:ext cx="5274310" cy="2801977"/>
+                    </a:xfrm>
+                    <a:prstGeom prst="rect">
+                      <a:avLst/>
+                    </a:prstGeom>
+                  </pic:spPr>
+                </pic:pic>
+              </a:graphicData>
+            </a:graphic>
+          </wp:inline>
+        </w:drawing>
+      </w:r>
+    </w:p>
+    <w:p>
+      <w:pPr>
+        <w:rPr>
+          <w:rFonts w:ascii="Cascadia Code ExtraLight" w:hAnsi="Cascadia Code ExtraLight" w:cs="Cascadia Code ExtraLight"/>
+          <w:i/>
+          <w:lang w:val="en-GB"/>
+        </w:rPr>
+      </w:pPr>
+    </w:p>
+    <w:p>
+      <w:pPr>
+        <w:rPr>
+          <w:rFonts w:ascii="Cascadia Code ExtraLight" w:hAnsi="Cascadia Code ExtraLight" w:cs="Cascadia Code ExtraLight"/>
+          <w:i/>
+          <w:lang w:val="en-GB"/>
+        </w:rPr>
+      </w:pPr>
+      <w:r>
+        <w:rPr>
+          <w:lang w:val="en-GB"/>
+        </w:rPr>
+        <w:t>A</w:t>
+      </w:r>
+      <w:r>
+        <w:rPr>
+          <w:lang w:val="en-GB"/>
+        </w:rPr>
+        <w:t>pplication</w:t>
+      </w:r>
+      <w:r>
+        <w:rPr>
+          <w:lang w:val="en-GB"/>
+        </w:rPr>
+        <w:t xml:space="preserve"> functionalities are thoroughly discussed in the “screenshots” file.</w:t>
       </w:r>
     </w:p>
     <w:p>
@@ -6362,7 +9080,7 @@
       </w:pPr>
     </w:p>
     <w:sectPr>
-      <w:footerReference w:type="default" r:id="rId50"/>
+      <w:footerReference w:type="default" r:id="rId58"/>
       <w:pgSz w:w="11906" w:h="16838"/>
       <w:pgMar w:top="1440" w:right="1800" w:bottom="1440" w:left="1800" w:header="708" w:footer="708" w:gutter="0"/>
       <w:pgNumType w:start="1"/>
@@ -6485,7 +9203,7 @@
                                 <w:rPr>
                                   <w:noProof/>
                                 </w:rPr>
-                                <w:t>11</w:t>
+                                <w:t>19</w:t>
                               </w:r>
                               <w:r>
                                 <w:fldChar w:fldCharType="end"/>
@@ -6548,7 +9266,7 @@
                           <w:rPr>
                             <w:noProof/>
                           </w:rPr>
-                          <w:t>11</w:t>
+                          <w:t>19</w:t>
                         </w:r>
                         <w:r>
                           <w:fldChar w:fldCharType="end"/>
@@ -7140,7 +9858,7 @@
   <w:style w:type="paragraph" w:default="1" w:styleId="a">
     <w:name w:val="Normal"/>
     <w:qFormat/>
-    <w:rsid w:val="00024E64"/>
+    <w:rsid w:val="00306AF9"/>
   </w:style>
   <w:style w:type="paragraph" w:styleId="1">
     <w:name w:val="heading 1"/>
@@ -7576,7 +10294,7 @@
   <w:style w:type="paragraph" w:default="1" w:styleId="a">
     <w:name w:val="Normal"/>
     <w:qFormat/>
-    <w:rsid w:val="00024E64"/>
+    <w:rsid w:val="00306AF9"/>
   </w:style>
   <w:style w:type="paragraph" w:styleId="1">
     <w:name w:val="heading 1"/>
@@ -8143,7 +10861,7 @@
 </file>
 
 <file path=customXml/itemProps1.xml><?xml version="1.0" encoding="utf-8"?>
-<ds:datastoreItem xmlns:ds="http://schemas.openxmlformats.org/officeDocument/2006/customXml" ds:itemID="{B485AF8F-6158-45A6-B2C4-D88E5D185EE9}">
+<ds:datastoreItem xmlns:ds="http://schemas.openxmlformats.org/officeDocument/2006/customXml" ds:itemID="{918E4909-8C8D-45AC-B670-95AF5A9BA014}">
   <ds:schemaRefs>
     <ds:schemaRef ds:uri="http://schemas.openxmlformats.org/officeDocument/2006/bibliography"/>
   </ds:schemaRefs>
